--- a/doc/assignment1/需求分析.docx
+++ b/doc/assignment1/需求分析.docx
@@ -1,438 +1,1135 @@
 
 <file path=word/document.xml><?xml version="1.0" encoding="utf-8"?>
-<w:document xmlns:wpc="http://schemas.microsoft.com/office/word/2010/wordprocessingCanvas" xmlns:mc="http://schemas.openxmlformats.org/markup-compatibility/2006" xmlns:o="urn:schemas-microsoft-com:office:office" xmlns:r="http://schemas.openxmlformats.org/officeDocument/2006/relationships" xmlns:m="http://schemas.openxmlformats.org/officeDocument/2006/math" xmlns:v="urn:schemas-microsoft-com:vml" xmlns:wp14="http://schemas.microsoft.com/office/word/2010/wordprocessingDrawing" xmlns:wp="http://schemas.openxmlformats.org/drawingml/2006/wordprocessingDrawing" xmlns:w10="urn:schemas-microsoft-com:office:word" xmlns:w="http://schemas.openxmlformats.org/wordprocessingml/2006/main" xmlns:w14="http://schemas.microsoft.com/office/word/2010/wordml" xmlns:w15="http://schemas.microsoft.com/office/word/2012/wordml" xmlns:wpg="http://schemas.microsoft.com/office/word/2010/wordprocessingGroup" xmlns:wpi="http://schemas.microsoft.com/office/word/2010/wordprocessingInk" xmlns:wne="http://schemas.microsoft.com/office/word/2006/wordml" xmlns:wps="http://schemas.microsoft.com/office/word/2010/wordprocessingShape" mc:Ignorable="w14 w15 wp14">
+<w:document xmlns:wpc="http://schemas.microsoft.com/office/word/2010/wordprocessingCanvas" xmlns:mc="http://schemas.openxmlformats.org/markup-compatibility/2006" xmlns:o="urn:schemas-microsoft-com:office:office" xmlns:r="http://schemas.openxmlformats.org/officeDocument/2006/relationships" xmlns:m="http://schemas.openxmlformats.org/officeDocument/2006/math" xmlns:v="urn:schemas-microsoft-com:vml" xmlns:wp14="http://schemas.microsoft.com/office/word/2010/wordprocessingDrawing" xmlns:wp="http://schemas.openxmlformats.org/drawingml/2006/wordprocessingDrawing" xmlns:w10="urn:schemas-microsoft-com:office:word" xmlns:w="http://schemas.openxmlformats.org/wordprocessingml/2006/main" xmlns:w14="http://schemas.microsoft.com/office/word/2010/wordml" xmlns:wpg="http://schemas.microsoft.com/office/word/2010/wordprocessingGroup" xmlns:wpi="http://schemas.microsoft.com/office/word/2010/wordprocessingInk" xmlns:wne="http://schemas.microsoft.com/office/word/2006/wordml" xmlns:wps="http://schemas.microsoft.com/office/word/2010/wordprocessingShape" mc:Ignorable="w14 wp14">
   <w:body>
-    <w:bookmarkStart w:id="0" w:name="_GoBack" w:displacedByCustomXml="next"/>
-    <w:bookmarkEnd w:id="0" w:displacedByCustomXml="next"/>
     <w:sdt>
       <w:sdtPr>
-        <w:id w:val="-1814859762"/>
+        <w:rPr>
+          <w:rFonts w:asciiTheme="majorHAnsi" w:eastAsiaTheme="majorEastAsia" w:hAnsiTheme="majorHAnsi" w:cstheme="majorBidi"/>
+          <w:caps/>
+        </w:rPr>
+        <w:id w:val="1418600657"/>
         <w:docPartObj>
           <w:docPartGallery w:val="Cover Pages"/>
           <w:docPartUnique/>
         </w:docPartObj>
       </w:sdtPr>
-      <w:sdtEndPr/>
+      <w:sdtEndPr>
+        <w:rPr>
+          <w:rFonts w:asciiTheme="minorHAnsi" w:eastAsiaTheme="minorEastAsia" w:hAnsiTheme="minorHAnsi" w:cstheme="minorBidi"/>
+          <w:caps w:val="0"/>
+        </w:rPr>
+      </w:sdtEndPr>
       <w:sdtContent>
-        <w:p/>
         <w:tbl>
           <w:tblPr>
-            <w:tblpPr w:leftFromText="187" w:rightFromText="187" w:horzAnchor="margin" w:tblpXSpec="center" w:tblpYSpec="bottom"/>
-            <w:tblW w:w="3857" w:type="pct"/>
+            <w:tblW w:w="5000" w:type="pct"/>
+            <w:jc w:val="center"/>
             <w:tblLook w:val="04A0" w:firstRow="1" w:lastRow="0" w:firstColumn="1" w:lastColumn="0" w:noHBand="0" w:noVBand="1"/>
           </w:tblPr>
           <w:tblGrid>
-            <w:gridCol w:w="6407"/>
+            <w:gridCol w:w="8522"/>
           </w:tblGrid>
           <w:tr>
+            <w:trPr>
+              <w:trHeight w:val="2880"/>
+              <w:jc w:val="center"/>
+            </w:trPr>
             <w:tc>
               <w:tcPr>
-                <w:tcW w:w="6407" w:type="dxa"/>
-                <w:tcMar>
-                  <w:top w:w="216" w:type="dxa"/>
-                  <w:left w:w="115" w:type="dxa"/>
-                  <w:bottom w:w="216" w:type="dxa"/>
-                  <w:right w:w="115" w:type="dxa"/>
-                </w:tcMar>
+                <w:tcW w:w="5000" w:type="pct"/>
               </w:tcPr>
               <w:p>
                 <w:pPr>
                   <w:pStyle w:val="a8"/>
+                  <w:jc w:val="center"/>
                   <w:rPr>
-                    <w:color w:val="5B9BD5" w:themeColor="accent1"/>
-                    <w:sz w:val="28"/>
-                    <w:szCs w:val="28"/>
+                    <w:rFonts w:asciiTheme="majorHAnsi" w:eastAsiaTheme="majorEastAsia" w:hAnsiTheme="majorHAnsi" w:cstheme="majorBidi"/>
+                    <w:caps/>
                   </w:rPr>
                 </w:pPr>
               </w:p>
+            </w:tc>
+          </w:tr>
+          <w:tr>
+            <w:trPr>
+              <w:trHeight w:val="1440"/>
+              <w:jc w:val="center"/>
+            </w:trPr>
+            <w:sdt>
+              <w:sdtPr>
+                <w:rPr>
+                  <w:rFonts w:asciiTheme="majorHAnsi" w:eastAsiaTheme="majorEastAsia" w:hAnsiTheme="majorHAnsi" w:cstheme="majorBidi"/>
+                  <w:sz w:val="80"/>
+                  <w:szCs w:val="80"/>
+                </w:rPr>
+                <w:alias w:val="标题"/>
+                <w:id w:val="15524250"/>
+                <w:placeholder>
+                  <w:docPart w:val="2B84EAE295DB423EA0786BE3ECA957EA"/>
+                </w:placeholder>
+                <w:dataBinding w:prefixMappings="xmlns:ns0='http://schemas.openxmlformats.org/package/2006/metadata/core-properties' xmlns:ns1='http://purl.org/dc/elements/1.1/'" w:xpath="/ns0:coreProperties[1]/ns1:title[1]" w:storeItemID="{6C3C8BC8-F283-45AE-878A-BAB7291924A1}"/>
+                <w:text/>
+              </w:sdtPr>
+              <w:sdtContent>
+                <w:tc>
+                  <w:tcPr>
+                    <w:tcW w:w="5000" w:type="pct"/>
+                    <w:tcBorders>
+                      <w:bottom w:val="single" w:sz="4" w:space="0" w:color="5B9BD5" w:themeColor="accent1"/>
+                    </w:tcBorders>
+                    <w:vAlign w:val="center"/>
+                  </w:tcPr>
+                  <w:p>
+                    <w:pPr>
+                      <w:pStyle w:val="a8"/>
+                      <w:jc w:val="center"/>
+                      <w:rPr>
+                        <w:rFonts w:asciiTheme="majorHAnsi" w:eastAsiaTheme="majorEastAsia" w:hAnsiTheme="majorHAnsi" w:cstheme="majorBidi"/>
+                        <w:sz w:val="80"/>
+                        <w:szCs w:val="80"/>
+                      </w:rPr>
+                    </w:pPr>
+                    <w:r>
+                      <w:rPr>
+                        <w:rFonts w:asciiTheme="majorHAnsi" w:eastAsiaTheme="majorEastAsia" w:hAnsiTheme="majorHAnsi" w:cstheme="majorBidi" w:hint="eastAsia"/>
+                        <w:sz w:val="80"/>
+                        <w:szCs w:val="80"/>
+                      </w:rPr>
+                      <w:t>在线文献管理系统</w:t>
+                    </w:r>
+                  </w:p>
+                </w:tc>
+              </w:sdtContent>
+            </w:sdt>
+          </w:tr>
+          <w:tr>
+            <w:trPr>
+              <w:trHeight w:val="720"/>
+              <w:jc w:val="center"/>
+            </w:trPr>
+            <w:sdt>
+              <w:sdtPr>
+                <w:rPr>
+                  <w:rFonts w:asciiTheme="majorHAnsi" w:eastAsiaTheme="majorEastAsia" w:hAnsiTheme="majorHAnsi" w:cstheme="majorBidi"/>
+                  <w:sz w:val="44"/>
+                  <w:szCs w:val="44"/>
+                </w:rPr>
+                <w:alias w:val="副标题"/>
+                <w:id w:val="15524255"/>
+                <w:placeholder>
+                  <w:docPart w:val="753DED28398040D987099A76BD46CD27"/>
+                </w:placeholder>
+                <w:dataBinding w:prefixMappings="xmlns:ns0='http://schemas.openxmlformats.org/package/2006/metadata/core-properties' xmlns:ns1='http://purl.org/dc/elements/1.1/'" w:xpath="/ns0:coreProperties[1]/ns1:subject[1]" w:storeItemID="{6C3C8BC8-F283-45AE-878A-BAB7291924A1}"/>
+                <w:text/>
+              </w:sdtPr>
+              <w:sdtContent>
+                <w:tc>
+                  <w:tcPr>
+                    <w:tcW w:w="5000" w:type="pct"/>
+                    <w:tcBorders>
+                      <w:top w:val="single" w:sz="4" w:space="0" w:color="5B9BD5" w:themeColor="accent1"/>
+                    </w:tcBorders>
+                    <w:vAlign w:val="center"/>
+                  </w:tcPr>
+                  <w:p>
+                    <w:pPr>
+                      <w:pStyle w:val="a8"/>
+                      <w:jc w:val="center"/>
+                      <w:rPr>
+                        <w:rFonts w:asciiTheme="majorHAnsi" w:eastAsiaTheme="majorEastAsia" w:hAnsiTheme="majorHAnsi" w:cstheme="majorBidi"/>
+                        <w:sz w:val="44"/>
+                        <w:szCs w:val="44"/>
+                      </w:rPr>
+                    </w:pPr>
+                    <w:r>
+                      <w:rPr>
+                        <w:rFonts w:asciiTheme="majorHAnsi" w:eastAsiaTheme="majorEastAsia" w:hAnsiTheme="majorHAnsi" w:cstheme="majorBidi" w:hint="eastAsia"/>
+                        <w:sz w:val="44"/>
+                        <w:szCs w:val="44"/>
+                      </w:rPr>
+                      <w:t>需求分析文档</w:t>
+                    </w:r>
+                  </w:p>
+                </w:tc>
+              </w:sdtContent>
+            </w:sdt>
+          </w:tr>
+          <w:tr>
+            <w:trPr>
+              <w:trHeight w:val="360"/>
+              <w:jc w:val="center"/>
+            </w:trPr>
+            <w:tc>
+              <w:tcPr>
+                <w:tcW w:w="5000" w:type="pct"/>
+                <w:vAlign w:val="center"/>
+              </w:tcPr>
               <w:p>
                 <w:pPr>
                   <w:pStyle w:val="a8"/>
+                  <w:jc w:val="center"/>
+                </w:pPr>
+              </w:p>
+            </w:tc>
+          </w:tr>
+          <w:tr>
+            <w:trPr>
+              <w:trHeight w:val="360"/>
+              <w:jc w:val="center"/>
+            </w:trPr>
+            <w:tc>
+              <w:tcPr>
+                <w:tcW w:w="5000" w:type="pct"/>
+                <w:vAlign w:val="center"/>
+              </w:tcPr>
+              <w:p>
+                <w:pPr>
+                  <w:pStyle w:val="a8"/>
+                  <w:jc w:val="center"/>
                   <w:rPr>
-                    <w:color w:val="5B9BD5" w:themeColor="accent1"/>
-                    <w:sz w:val="28"/>
-                    <w:szCs w:val="28"/>
+                    <w:b/>
+                    <w:bCs/>
                   </w:rPr>
                 </w:pPr>
               </w:p>
+            </w:tc>
+          </w:tr>
+          <w:tr>
+            <w:trPr>
+              <w:trHeight w:val="360"/>
+              <w:jc w:val="center"/>
+            </w:trPr>
+            <w:tc>
+              <w:tcPr>
+                <w:tcW w:w="5000" w:type="pct"/>
+                <w:vAlign w:val="center"/>
+              </w:tcPr>
               <w:p>
                 <w:pPr>
                   <w:pStyle w:val="a8"/>
+                  <w:jc w:val="center"/>
                   <w:rPr>
-                    <w:color w:val="5B9BD5" w:themeColor="accent1"/>
+                    <w:b/>
+                    <w:bCs/>
+                  </w:rPr>
+                </w:pPr>
+                <w:r>
+                  <w:rPr>
+                    <w:rFonts w:ascii="微软雅黑" w:eastAsia="微软雅黑" w:hAnsi="微软雅黑"/>
+                    <w:noProof/>
+                  </w:rPr>
+                  <mc:AlternateContent>
+                    <mc:Choice Requires="wps">
+                      <w:drawing>
+                        <wp:anchor distT="0" distB="0" distL="114300" distR="114300" simplePos="0" relativeHeight="251659264" behindDoc="0" locked="0" layoutInCell="1" allowOverlap="1" wp14:anchorId="777781FE" wp14:editId="3EC2EC0D">
+                          <wp:simplePos x="0" y="0"/>
+                          <wp:positionH relativeFrom="margin">
+                            <wp:posOffset>1475105</wp:posOffset>
+                          </wp:positionH>
+                          <wp:positionV relativeFrom="margin">
+                            <wp:posOffset>2832100</wp:posOffset>
+                          </wp:positionV>
+                          <wp:extent cx="2663190" cy="1176020"/>
+                          <wp:effectExtent l="0" t="0" r="0" b="6350"/>
+                          <wp:wrapNone/>
+                          <wp:docPr id="2" name="Text Box 2"/>
+                          <wp:cNvGraphicFramePr>
+                            <a:graphicFrameLocks xmlns:a="http://schemas.openxmlformats.org/drawingml/2006/main"/>
+                          </wp:cNvGraphicFramePr>
+                          <a:graphic xmlns:a="http://schemas.openxmlformats.org/drawingml/2006/main">
+                            <a:graphicData uri="http://schemas.microsoft.com/office/word/2010/wordprocessingShape">
+                              <wps:wsp>
+                                <wps:cNvSpPr txBox="1">
+                                  <a:spLocks noChangeArrowheads="1"/>
+                                </wps:cNvSpPr>
+                                <wps:spPr bwMode="auto">
+                                  <a:xfrm>
+                                    <a:off x="0" y="0"/>
+                                    <a:ext cx="2663190" cy="1176020"/>
+                                  </a:xfrm>
+                                  <a:prstGeom prst="rect">
+                                    <a:avLst/>
+                                  </a:prstGeom>
+                                  <a:noFill/>
+                                  <a:ln w="9525">
+                                    <a:noFill/>
+                                    <a:miter lim="800000"/>
+                                    <a:headEnd/>
+                                    <a:tailEnd/>
+                                  </a:ln>
+                                </wps:spPr>
+                                <wps:txbx>
+                                  <w:txbxContent>
+                                    <w:p>
+                                      <w:pPr>
+                                        <w:rPr>
+                                          <w:rFonts w:ascii="微软雅黑" w:eastAsia="微软雅黑" w:hAnsi="微软雅黑"/>
+                                          <w:sz w:val="28"/>
+                                        </w:rPr>
+                                      </w:pPr>
+                                      <w:r>
+                                        <w:rPr>
+                                          <w:rFonts w:ascii="微软雅黑" w:eastAsia="微软雅黑" w:hAnsi="微软雅黑" w:hint="eastAsia"/>
+                                          <w:sz w:val="28"/>
+                                        </w:rPr>
+                                        <w:t>组员：张磊（MF1332086）</w:t>
+                                      </w:r>
+                                    </w:p>
+                                    <w:p>
+                                      <w:pPr>
+                                        <w:ind w:left="420" w:firstLine="420"/>
+                                        <w:rPr>
+                                          <w:rFonts w:ascii="微软雅黑" w:eastAsia="微软雅黑" w:hAnsi="微软雅黑" w:hint="eastAsia"/>
+                                          <w:sz w:val="28"/>
+                                        </w:rPr>
+                                      </w:pPr>
+                                      <w:proofErr w:type="gramStart"/>
+                                      <w:r>
+                                        <w:rPr>
+                                          <w:rFonts w:ascii="微软雅黑" w:eastAsia="微软雅黑" w:hAnsi="微软雅黑" w:hint="eastAsia"/>
+                                          <w:sz w:val="28"/>
+                                        </w:rPr>
+                                        <w:t>唐毅明</w:t>
+                                      </w:r>
+                                      <w:proofErr w:type="gramEnd"/>
+                                      <w:r>
+                                        <w:rPr>
+                                          <w:rFonts w:ascii="微软雅黑" w:eastAsia="微软雅黑" w:hAnsi="微软雅黑" w:hint="eastAsia"/>
+                                          <w:sz w:val="28"/>
+                                        </w:rPr>
+                                        <w:t>（MF1332057）</w:t>
+                                      </w:r>
+                                    </w:p>
+                                    <w:p>
+                                      <w:pPr>
+                                        <w:ind w:left="420" w:firstLine="420"/>
+                                        <w:rPr>
+                                          <w:rFonts w:ascii="微软雅黑" w:eastAsia="微软雅黑" w:hAnsi="微软雅黑"/>
+                                          <w:sz w:val="28"/>
+                                        </w:rPr>
+                                      </w:pPr>
+                                      <w:r>
+                                        <w:rPr>
+                                          <w:rFonts w:ascii="微软雅黑" w:eastAsia="微软雅黑" w:hAnsi="微软雅黑" w:hint="eastAsia"/>
+                                          <w:sz w:val="28"/>
+                                        </w:rPr>
+                                        <w:t>李辉（MF1232037）</w:t>
+                                      </w:r>
+                                    </w:p>
+                                  </w:txbxContent>
+                                </wps:txbx>
+                                <wps:bodyPr rot="0" vert="horz" wrap="square" lIns="91440" tIns="45720" rIns="91440" bIns="45720" anchor="t" anchorCtr="0">
+                                  <a:spAutoFit/>
+                                </wps:bodyPr>
+                              </wps:wsp>
+                            </a:graphicData>
+                          </a:graphic>
+                          <wp14:sizeRelH relativeFrom="margin">
+                            <wp14:pctWidth>0</wp14:pctWidth>
+                          </wp14:sizeRelH>
+                          <wp14:sizeRelV relativeFrom="margin">
+                            <wp14:pctHeight>20000</wp14:pctHeight>
+                          </wp14:sizeRelV>
+                        </wp:anchor>
+                      </w:drawing>
+                    </mc:Choice>
+                    <mc:Fallback>
+                      <w:pict>
+                        <v:shapetype id="_x0000_t202" coordsize="21600,21600" o:spt="202" path="m,l,21600r21600,l21600,xe">
+                          <v:stroke joinstyle="miter"/>
+                          <v:path gradientshapeok="t" o:connecttype="rect"/>
+                        </v:shapetype>
+                        <v:shape id="Text Box 2" o:spid="_x0000_s1026" type="#_x0000_t202" style="position:absolute;left:0;text-align:left;margin-left:116.15pt;margin-top:223pt;width:209.7pt;height:92.6pt;z-index:251659264;visibility:visible;mso-wrap-style:square;mso-width-percent:0;mso-height-percent:200;mso-wrap-distance-left:9pt;mso-wrap-distance-top:0;mso-wrap-distance-right:9pt;mso-wrap-distance-bottom:0;mso-position-horizontal:absolute;mso-position-horizontal-relative:margin;mso-position-vertical:absolute;mso-position-vertical-relative:margin;mso-width-percent:0;mso-height-percent:200;mso-width-relative:margin;mso-height-relative:margin;v-text-anchor:top" o:gfxdata="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" filled="f" stroked="f">
+                          <v:textbox style="mso-fit-shape-to-text:t">
+                            <w:txbxContent>
+                              <w:p>
+                                <w:pPr>
+                                  <w:rPr>
+                                    <w:rFonts w:ascii="微软雅黑" w:eastAsia="微软雅黑" w:hAnsi="微软雅黑"/>
+                                    <w:sz w:val="28"/>
+                                  </w:rPr>
+                                </w:pPr>
+                                <w:r>
+                                  <w:rPr>
+                                    <w:rFonts w:ascii="微软雅黑" w:eastAsia="微软雅黑" w:hAnsi="微软雅黑" w:hint="eastAsia"/>
+                                    <w:sz w:val="28"/>
+                                  </w:rPr>
+                                  <w:t>组员：张磊（MF1332086）</w:t>
+                                </w:r>
+                              </w:p>
+                              <w:p>
+                                <w:pPr>
+                                  <w:ind w:left="420" w:firstLine="420"/>
+                                  <w:rPr>
+                                    <w:rFonts w:ascii="微软雅黑" w:eastAsia="微软雅黑" w:hAnsi="微软雅黑" w:hint="eastAsia"/>
+                                    <w:sz w:val="28"/>
+                                  </w:rPr>
+                                </w:pPr>
+                                <w:proofErr w:type="gramStart"/>
+                                <w:r>
+                                  <w:rPr>
+                                    <w:rFonts w:ascii="微软雅黑" w:eastAsia="微软雅黑" w:hAnsi="微软雅黑" w:hint="eastAsia"/>
+                                    <w:sz w:val="28"/>
+                                  </w:rPr>
+                                  <w:t>唐毅明</w:t>
+                                </w:r>
+                                <w:proofErr w:type="gramEnd"/>
+                                <w:r>
+                                  <w:rPr>
+                                    <w:rFonts w:ascii="微软雅黑" w:eastAsia="微软雅黑" w:hAnsi="微软雅黑" w:hint="eastAsia"/>
+                                    <w:sz w:val="28"/>
+                                  </w:rPr>
+                                  <w:t>（MF1332057）</w:t>
+                                </w:r>
+                              </w:p>
+                              <w:p>
+                                <w:pPr>
+                                  <w:ind w:left="420" w:firstLine="420"/>
+                                  <w:rPr>
+                                    <w:rFonts w:ascii="微软雅黑" w:eastAsia="微软雅黑" w:hAnsi="微软雅黑"/>
+                                    <w:sz w:val="28"/>
+                                  </w:rPr>
+                                </w:pPr>
+                                <w:r>
+                                  <w:rPr>
+                                    <w:rFonts w:ascii="微软雅黑" w:eastAsia="微软雅黑" w:hAnsi="微软雅黑" w:hint="eastAsia"/>
+                                    <w:sz w:val="28"/>
+                                  </w:rPr>
+                                  <w:t>李辉（MF1232037）</w:t>
+                                </w:r>
+                              </w:p>
+                            </w:txbxContent>
+                          </v:textbox>
+                          <w10:wrap anchorx="margin" anchory="margin"/>
+                        </v:shape>
+                      </w:pict>
+                    </mc:Fallback>
+                  </mc:AlternateContent>
+                </w:r>
+              </w:p>
+            </w:tc>
+          </w:tr>
+        </w:tbl>
+        <w:p/>
+        <w:p/>
+        <w:p>
+          <w:r>
+            <w:br w:type="page"/>
+          </w:r>
+        </w:p>
+        <w:p>
+          <w:pPr>
+            <w:jc w:val="center"/>
+            <w:rPr>
+              <w:b/>
+              <w:sz w:val="32"/>
+            </w:rPr>
+          </w:pPr>
+          <w:r>
+            <w:rPr>
+              <w:rFonts w:hint="eastAsia"/>
+              <w:b/>
+              <w:sz w:val="32"/>
+            </w:rPr>
+            <w:lastRenderedPageBreak/>
+            <w:t>修改记录</w:t>
+          </w:r>
+        </w:p>
+        <w:tbl>
+          <w:tblPr>
+            <w:tblStyle w:val="3-3"/>
+            <w:tblpPr w:leftFromText="180" w:rightFromText="180" w:vertAnchor="text" w:tblpY="1"/>
+            <w:tblOverlap w:val="never"/>
+            <w:tblW w:w="0" w:type="auto"/>
+            <w:tblLook w:val="0420" w:firstRow="1" w:lastRow="0" w:firstColumn="0" w:lastColumn="0" w:noHBand="0" w:noVBand="1"/>
+          </w:tblPr>
+          <w:tblGrid>
+            <w:gridCol w:w="2130"/>
+            <w:gridCol w:w="2130"/>
+            <w:gridCol w:w="2369"/>
+            <w:gridCol w:w="1893"/>
+          </w:tblGrid>
+          <w:tr>
+            <w:trPr>
+              <w:cnfStyle w:val="100000000000" w:firstRow="1" w:lastRow="0" w:firstColumn="0" w:lastColumn="0" w:oddVBand="0" w:evenVBand="0" w:oddHBand="0" w:evenHBand="0" w:firstRowFirstColumn="0" w:firstRowLastColumn="0" w:lastRowFirstColumn="0" w:lastRowLastColumn="0"/>
+              <w:trHeight w:val="684"/>
+            </w:trPr>
+            <w:tc>
+              <w:tcPr>
+                <w:tcW w:w="2130" w:type="dxa"/>
+              </w:tcPr>
+              <w:p>
+                <w:pPr>
+                  <w:ind w:firstLine="480"/>
+                  <w:rPr>
+                    <w:rFonts w:ascii="微软雅黑" w:hAnsi="微软雅黑"/>
+                    <w:b w:val="0"/>
+                  </w:rPr>
+                </w:pPr>
+                <w:r>
+                  <w:rPr>
+                    <w:rFonts w:ascii="微软雅黑" w:hAnsi="微软雅黑" w:hint="eastAsia"/>
+                  </w:rPr>
+                  <w:t>修改时间</w:t>
+                </w:r>
+              </w:p>
+            </w:tc>
+            <w:tc>
+              <w:tcPr>
+                <w:tcW w:w="2130" w:type="dxa"/>
+              </w:tcPr>
+              <w:p>
+                <w:pPr>
+                  <w:ind w:firstLine="480"/>
+                  <w:rPr>
+                    <w:rFonts w:ascii="微软雅黑" w:hAnsi="微软雅黑"/>
+                    <w:b w:val="0"/>
+                  </w:rPr>
+                </w:pPr>
+                <w:r>
+                  <w:rPr>
+                    <w:rFonts w:ascii="微软雅黑" w:hAnsi="微软雅黑" w:hint="eastAsia"/>
+                  </w:rPr>
+                  <w:t>版本号</w:t>
+                </w:r>
+              </w:p>
+            </w:tc>
+            <w:tc>
+              <w:tcPr>
+                <w:tcW w:w="2369" w:type="dxa"/>
+              </w:tcPr>
+              <w:p>
+                <w:pPr>
+                  <w:ind w:firstLine="480"/>
+                  <w:rPr>
+                    <w:rFonts w:ascii="微软雅黑" w:hAnsi="微软雅黑"/>
+                    <w:b w:val="0"/>
+                  </w:rPr>
+                </w:pPr>
+                <w:r>
+                  <w:rPr>
+                    <w:rFonts w:ascii="微软雅黑" w:hAnsi="微软雅黑" w:hint="eastAsia"/>
+                  </w:rPr>
+                  <w:t>修改内容</w:t>
+                </w:r>
+              </w:p>
+            </w:tc>
+            <w:tc>
+              <w:tcPr>
+                <w:tcW w:w="1893" w:type="dxa"/>
+              </w:tcPr>
+              <w:p>
+                <w:pPr>
+                  <w:ind w:firstLine="480"/>
+                  <w:rPr>
+                    <w:rFonts w:ascii="微软雅黑" w:hAnsi="微软雅黑"/>
+                    <w:b w:val="0"/>
+                  </w:rPr>
+                </w:pPr>
+                <w:r>
+                  <w:rPr>
+                    <w:rFonts w:ascii="微软雅黑" w:hAnsi="微软雅黑" w:hint="eastAsia"/>
+                  </w:rPr>
+                  <w:t>修改人</w:t>
+                </w:r>
+              </w:p>
+            </w:tc>
+          </w:tr>
+          <w:tr>
+            <w:trPr>
+              <w:cnfStyle w:val="000000100000" w:firstRow="0" w:lastRow="0" w:firstColumn="0" w:lastColumn="0" w:oddVBand="0" w:evenVBand="0" w:oddHBand="1" w:evenHBand="0" w:firstRowFirstColumn="0" w:firstRowLastColumn="0" w:lastRowFirstColumn="0" w:lastRowLastColumn="0"/>
+              <w:trHeight w:val="691"/>
+            </w:trPr>
+            <w:tc>
+              <w:tcPr>
+                <w:tcW w:w="2130" w:type="dxa"/>
+              </w:tcPr>
+              <w:p>
+                <w:pPr>
+                  <w:rPr>
+                    <w:rFonts w:ascii="微软雅黑" w:hAnsi="微软雅黑"/>
+                  </w:rPr>
+                </w:pPr>
+                <w:r>
+                  <w:rPr>
+                    <w:rFonts w:ascii="微软雅黑" w:hAnsi="微软雅黑" w:hint="eastAsia"/>
+                  </w:rPr>
+                  <w:t>2013-12-09</w:t>
+                </w:r>
+              </w:p>
+            </w:tc>
+            <w:tc>
+              <w:tcPr>
+                <w:tcW w:w="2130" w:type="dxa"/>
+              </w:tcPr>
+              <w:p>
+                <w:pPr>
+                  <w:rPr>
+                    <w:rFonts w:ascii="微软雅黑" w:hAnsi="微软雅黑"/>
+                  </w:rPr>
+                </w:pPr>
+                <w:r>
+                  <w:rPr>
+                    <w:rFonts w:ascii="微软雅黑" w:hAnsi="微软雅黑" w:hint="eastAsia"/>
+                  </w:rPr>
+                  <w:t>1</w:t>
+                </w:r>
+                <w:r>
+                  <w:rPr>
+                    <w:rFonts w:ascii="微软雅黑" w:hAnsi="微软雅黑"/>
+                  </w:rPr>
+                  <w:t>.0</w:t>
+                </w:r>
+              </w:p>
+            </w:tc>
+            <w:tc>
+              <w:tcPr>
+                <w:tcW w:w="2369" w:type="dxa"/>
+              </w:tcPr>
+              <w:p>
+                <w:pPr>
+                  <w:rPr>
+                    <w:rFonts w:ascii="微软雅黑" w:hAnsi="微软雅黑"/>
+                  </w:rPr>
+                </w:pPr>
+                <w:r>
+                  <w:rPr>
+                    <w:rFonts w:ascii="微软雅黑" w:hAnsi="微软雅黑" w:hint="eastAsia"/>
+                  </w:rPr>
+                  <w:t>文档成形</w:t>
+                </w:r>
+              </w:p>
+            </w:tc>
+            <w:tc>
+              <w:tcPr>
+                <w:tcW w:w="1893" w:type="dxa"/>
+              </w:tcPr>
+              <w:p>
+                <w:pPr>
+                  <w:rPr>
+                    <w:rFonts w:ascii="微软雅黑" w:hAnsi="微软雅黑"/>
+                  </w:rPr>
+                </w:pPr>
+                <w:r>
+                  <w:rPr>
+                    <w:rFonts w:ascii="微软雅黑" w:hAnsi="微软雅黑" w:hint="eastAsia"/>
+                  </w:rPr>
+                  <w:t>张磊</w:t>
+                </w:r>
+              </w:p>
+            </w:tc>
+          </w:tr>
+          <w:tr>
+            <w:trPr>
+              <w:trHeight w:val="774"/>
+            </w:trPr>
+            <w:tc>
+              <w:tcPr>
+                <w:tcW w:w="2130" w:type="dxa"/>
+              </w:tcPr>
+              <w:p>
+                <w:pPr>
+                  <w:rPr>
+                    <w:rFonts w:ascii="微软雅黑" w:hAnsi="微软雅黑"/>
+                  </w:rPr>
+                </w:pPr>
+                <w:r>
+                  <w:rPr>
+                    <w:rFonts w:ascii="微软雅黑" w:hAnsi="微软雅黑" w:hint="eastAsia"/>
+                  </w:rPr>
+                  <w:t>2013-12-11</w:t>
+                </w:r>
+              </w:p>
+            </w:tc>
+            <w:tc>
+              <w:tcPr>
+                <w:tcW w:w="2130" w:type="dxa"/>
+              </w:tcPr>
+              <w:p>
+                <w:pPr>
+                  <w:rPr>
+                    <w:rFonts w:ascii="微软雅黑" w:hAnsi="微软雅黑"/>
+                  </w:rPr>
+                </w:pPr>
+                <w:r>
+                  <w:rPr>
+                    <w:rFonts w:ascii="微软雅黑" w:hAnsi="微软雅黑" w:hint="eastAsia"/>
+                  </w:rPr>
+                  <w:t>1.1</w:t>
+                </w:r>
+              </w:p>
+            </w:tc>
+            <w:tc>
+              <w:tcPr>
+                <w:tcW w:w="2369" w:type="dxa"/>
+              </w:tcPr>
+              <w:p>
+                <w:pPr>
+                  <w:rPr>
+                    <w:rFonts w:ascii="微软雅黑" w:hAnsi="微软雅黑"/>
+                  </w:rPr>
+                </w:pPr>
+                <w:r>
+                  <w:rPr>
+                    <w:rFonts w:ascii="微软雅黑" w:hAnsi="微软雅黑" w:hint="eastAsia"/>
+                  </w:rPr>
+                  <w:t>排版</w:t>
+                </w:r>
+              </w:p>
+            </w:tc>
+            <w:tc>
+              <w:tcPr>
+                <w:tcW w:w="1893" w:type="dxa"/>
+              </w:tcPr>
+              <w:p>
+                <w:pPr>
+                  <w:rPr>
+                    <w:rFonts w:ascii="微软雅黑" w:hAnsi="微软雅黑"/>
+                  </w:rPr>
+                </w:pPr>
+                <w:proofErr w:type="gramStart"/>
+                <w:r>
+                  <w:rPr>
+                    <w:rFonts w:ascii="微软雅黑" w:hAnsi="微软雅黑" w:hint="eastAsia"/>
+                  </w:rPr>
+                  <w:t>唐毅明</w:t>
+                </w:r>
+                <w:proofErr w:type="gramEnd"/>
+              </w:p>
+            </w:tc>
+          </w:tr>
+          <w:tr>
+            <w:trPr>
+              <w:cnfStyle w:val="000000100000" w:firstRow="0" w:lastRow="0" w:firstColumn="0" w:lastColumn="0" w:oddVBand="0" w:evenVBand="0" w:oddHBand="1" w:evenHBand="0" w:firstRowFirstColumn="0" w:firstRowLastColumn="0" w:lastRowFirstColumn="0" w:lastRowLastColumn="0"/>
+              <w:trHeight w:val="715"/>
+            </w:trPr>
+            <w:tc>
+              <w:tcPr>
+                <w:tcW w:w="2130" w:type="dxa"/>
+              </w:tcPr>
+              <w:p>
+                <w:pPr>
+                  <w:rPr>
+                    <w:rFonts w:ascii="微软雅黑" w:hAnsi="微软雅黑"/>
+                  </w:rPr>
+                </w:pPr>
+              </w:p>
+            </w:tc>
+            <w:tc>
+              <w:tcPr>
+                <w:tcW w:w="2130" w:type="dxa"/>
+              </w:tcPr>
+              <w:p>
+                <w:pPr>
+                  <w:rPr>
+                    <w:rFonts w:ascii="微软雅黑" w:hAnsi="微软雅黑"/>
+                  </w:rPr>
+                </w:pPr>
+              </w:p>
+            </w:tc>
+            <w:tc>
+              <w:tcPr>
+                <w:tcW w:w="2369" w:type="dxa"/>
+              </w:tcPr>
+              <w:p>
+                <w:pPr>
+                  <w:rPr>
+                    <w:rFonts w:ascii="微软雅黑" w:hAnsi="微软雅黑"/>
+                  </w:rPr>
+                </w:pPr>
+              </w:p>
+            </w:tc>
+            <w:tc>
+              <w:tcPr>
+                <w:tcW w:w="1893" w:type="dxa"/>
+              </w:tcPr>
+              <w:p>
+                <w:pPr>
+                  <w:rPr>
+                    <w:rFonts w:ascii="微软雅黑" w:hAnsi="微软雅黑"/>
+                  </w:rPr>
+                </w:pPr>
+              </w:p>
+            </w:tc>
+          </w:tr>
+          <w:tr>
+            <w:trPr>
+              <w:trHeight w:val="715"/>
+            </w:trPr>
+            <w:tc>
+              <w:tcPr>
+                <w:tcW w:w="2130" w:type="dxa"/>
+              </w:tcPr>
+              <w:p>
+                <w:pPr>
+                  <w:rPr>
+                    <w:rFonts w:ascii="微软雅黑" w:hAnsi="微软雅黑"/>
+                  </w:rPr>
+                </w:pPr>
+              </w:p>
+            </w:tc>
+            <w:tc>
+              <w:tcPr>
+                <w:tcW w:w="2130" w:type="dxa"/>
+              </w:tcPr>
+              <w:p>
+                <w:pPr>
+                  <w:rPr>
+                    <w:rFonts w:ascii="微软雅黑" w:hAnsi="微软雅黑"/>
+                  </w:rPr>
+                </w:pPr>
+              </w:p>
+            </w:tc>
+            <w:tc>
+              <w:tcPr>
+                <w:tcW w:w="2369" w:type="dxa"/>
+              </w:tcPr>
+              <w:p>
+                <w:pPr>
+                  <w:rPr>
+                    <w:rFonts w:ascii="微软雅黑" w:hAnsi="微软雅黑"/>
+                  </w:rPr>
+                </w:pPr>
+              </w:p>
+            </w:tc>
+            <w:tc>
+              <w:tcPr>
+                <w:tcW w:w="1893" w:type="dxa"/>
+              </w:tcPr>
+              <w:p>
+                <w:pPr>
+                  <w:rPr>
+                    <w:rFonts w:ascii="微软雅黑" w:hAnsi="微软雅黑"/>
+                  </w:rPr>
+                </w:pPr>
+              </w:p>
+            </w:tc>
+          </w:tr>
+          <w:tr>
+            <w:trPr>
+              <w:cnfStyle w:val="000000100000" w:firstRow="0" w:lastRow="0" w:firstColumn="0" w:lastColumn="0" w:oddVBand="0" w:evenVBand="0" w:oddHBand="1" w:evenHBand="0" w:firstRowFirstColumn="0" w:firstRowLastColumn="0" w:lastRowFirstColumn="0" w:lastRowLastColumn="0"/>
+              <w:trHeight w:val="715"/>
+            </w:trPr>
+            <w:tc>
+              <w:tcPr>
+                <w:tcW w:w="2130" w:type="dxa"/>
+              </w:tcPr>
+              <w:p>
+                <w:pPr>
+                  <w:ind w:firstLine="480"/>
+                  <w:rPr>
+                    <w:rFonts w:ascii="微软雅黑" w:hAnsi="微软雅黑"/>
+                  </w:rPr>
+                </w:pPr>
+              </w:p>
+            </w:tc>
+            <w:tc>
+              <w:tcPr>
+                <w:tcW w:w="2130" w:type="dxa"/>
+              </w:tcPr>
+              <w:p>
+                <w:pPr>
+                  <w:ind w:firstLine="480"/>
+                  <w:rPr>
+                    <w:rFonts w:ascii="微软雅黑" w:hAnsi="微软雅黑"/>
+                  </w:rPr>
+                </w:pPr>
+              </w:p>
+            </w:tc>
+            <w:tc>
+              <w:tcPr>
+                <w:tcW w:w="2369" w:type="dxa"/>
+              </w:tcPr>
+              <w:p>
+                <w:pPr>
+                  <w:ind w:firstLine="480"/>
+                  <w:rPr>
+                    <w:rFonts w:ascii="微软雅黑" w:hAnsi="微软雅黑"/>
+                  </w:rPr>
+                </w:pPr>
+              </w:p>
+            </w:tc>
+            <w:tc>
+              <w:tcPr>
+                <w:tcW w:w="1893" w:type="dxa"/>
+              </w:tcPr>
+              <w:p>
+                <w:pPr>
+                  <w:ind w:firstLine="480"/>
+                  <w:rPr>
+                    <w:rFonts w:ascii="微软雅黑" w:hAnsi="微软雅黑"/>
+                  </w:rPr>
+                </w:pPr>
+              </w:p>
+            </w:tc>
+          </w:tr>
+          <w:tr>
+            <w:trPr>
+              <w:trHeight w:val="715"/>
+            </w:trPr>
+            <w:tc>
+              <w:tcPr>
+                <w:tcW w:w="2130" w:type="dxa"/>
+              </w:tcPr>
+              <w:p>
+                <w:pPr>
+                  <w:ind w:firstLine="480"/>
+                  <w:rPr>
+                    <w:rFonts w:ascii="微软雅黑" w:hAnsi="微软雅黑"/>
+                  </w:rPr>
+                </w:pPr>
+              </w:p>
+            </w:tc>
+            <w:tc>
+              <w:tcPr>
+                <w:tcW w:w="2130" w:type="dxa"/>
+              </w:tcPr>
+              <w:p>
+                <w:pPr>
+                  <w:ind w:firstLine="480"/>
+                  <w:rPr>
+                    <w:rFonts w:ascii="微软雅黑" w:hAnsi="微软雅黑"/>
+                  </w:rPr>
+                </w:pPr>
+              </w:p>
+            </w:tc>
+            <w:tc>
+              <w:tcPr>
+                <w:tcW w:w="2369" w:type="dxa"/>
+              </w:tcPr>
+              <w:p>
+                <w:pPr>
+                  <w:ind w:firstLine="480"/>
+                  <w:rPr>
+                    <w:rFonts w:ascii="微软雅黑" w:hAnsi="微软雅黑"/>
+                  </w:rPr>
+                </w:pPr>
+              </w:p>
+            </w:tc>
+            <w:tc>
+              <w:tcPr>
+                <w:tcW w:w="1893" w:type="dxa"/>
+              </w:tcPr>
+              <w:p>
+                <w:pPr>
+                  <w:ind w:firstLine="480"/>
+                  <w:rPr>
+                    <w:rFonts w:ascii="微软雅黑" w:hAnsi="微软雅黑"/>
+                  </w:rPr>
+                </w:pPr>
+              </w:p>
+            </w:tc>
+          </w:tr>
+          <w:tr>
+            <w:trPr>
+              <w:cnfStyle w:val="000000100000" w:firstRow="0" w:lastRow="0" w:firstColumn="0" w:lastColumn="0" w:oddVBand="0" w:evenVBand="0" w:oddHBand="1" w:evenHBand="0" w:firstRowFirstColumn="0" w:firstRowLastColumn="0" w:lastRowFirstColumn="0" w:lastRowLastColumn="0"/>
+              <w:trHeight w:val="715"/>
+            </w:trPr>
+            <w:tc>
+              <w:tcPr>
+                <w:tcW w:w="2130" w:type="dxa"/>
+              </w:tcPr>
+              <w:p>
+                <w:pPr>
+                  <w:ind w:firstLine="480"/>
+                  <w:rPr>
+                    <w:rFonts w:ascii="微软雅黑" w:hAnsi="微软雅黑"/>
+                  </w:rPr>
+                </w:pPr>
+              </w:p>
+            </w:tc>
+            <w:tc>
+              <w:tcPr>
+                <w:tcW w:w="2130" w:type="dxa"/>
+              </w:tcPr>
+              <w:p>
+                <w:pPr>
+                  <w:ind w:firstLine="480"/>
+                  <w:rPr>
+                    <w:rFonts w:ascii="微软雅黑" w:hAnsi="微软雅黑"/>
+                  </w:rPr>
+                </w:pPr>
+              </w:p>
+            </w:tc>
+            <w:tc>
+              <w:tcPr>
+                <w:tcW w:w="2369" w:type="dxa"/>
+              </w:tcPr>
+              <w:p>
+                <w:pPr>
+                  <w:ind w:firstLine="480"/>
+                  <w:rPr>
+                    <w:rFonts w:ascii="微软雅黑" w:hAnsi="微软雅黑"/>
+                  </w:rPr>
+                </w:pPr>
+              </w:p>
+            </w:tc>
+            <w:tc>
+              <w:tcPr>
+                <w:tcW w:w="1893" w:type="dxa"/>
+              </w:tcPr>
+              <w:p>
+                <w:pPr>
+                  <w:ind w:firstLine="480"/>
+                  <w:rPr>
+                    <w:rFonts w:ascii="微软雅黑" w:hAnsi="微软雅黑"/>
+                  </w:rPr>
+                </w:pPr>
+              </w:p>
+            </w:tc>
+          </w:tr>
+          <w:tr>
+            <w:trPr>
+              <w:trHeight w:val="715"/>
+            </w:trPr>
+            <w:tc>
+              <w:tcPr>
+                <w:tcW w:w="2130" w:type="dxa"/>
+              </w:tcPr>
+              <w:p>
+                <w:pPr>
+                  <w:ind w:firstLine="480"/>
+                  <w:rPr>
+                    <w:rFonts w:ascii="微软雅黑" w:hAnsi="微软雅黑"/>
+                  </w:rPr>
+                </w:pPr>
+              </w:p>
+            </w:tc>
+            <w:tc>
+              <w:tcPr>
+                <w:tcW w:w="2130" w:type="dxa"/>
+              </w:tcPr>
+              <w:p>
+                <w:pPr>
+                  <w:ind w:firstLine="480"/>
+                  <w:rPr>
+                    <w:rFonts w:ascii="微软雅黑" w:hAnsi="微软雅黑"/>
+                  </w:rPr>
+                </w:pPr>
+              </w:p>
+            </w:tc>
+            <w:tc>
+              <w:tcPr>
+                <w:tcW w:w="2369" w:type="dxa"/>
+              </w:tcPr>
+              <w:p>
+                <w:pPr>
+                  <w:ind w:firstLine="480"/>
+                  <w:rPr>
+                    <w:rFonts w:ascii="微软雅黑" w:hAnsi="微软雅黑"/>
+                  </w:rPr>
+                </w:pPr>
+              </w:p>
+            </w:tc>
+            <w:tc>
+              <w:tcPr>
+                <w:tcW w:w="1893" w:type="dxa"/>
+              </w:tcPr>
+              <w:p>
+                <w:pPr>
+                  <w:ind w:firstLine="480"/>
+                  <w:rPr>
+                    <w:rFonts w:ascii="微软雅黑" w:hAnsi="微软雅黑"/>
+                  </w:rPr>
+                </w:pPr>
+              </w:p>
+            </w:tc>
+          </w:tr>
+          <w:tr>
+            <w:trPr>
+              <w:cnfStyle w:val="000000100000" w:firstRow="0" w:lastRow="0" w:firstColumn="0" w:lastColumn="0" w:oddVBand="0" w:evenVBand="0" w:oddHBand="1" w:evenHBand="0" w:firstRowFirstColumn="0" w:firstRowLastColumn="0" w:lastRowFirstColumn="0" w:lastRowLastColumn="0"/>
+              <w:trHeight w:val="715"/>
+            </w:trPr>
+            <w:tc>
+              <w:tcPr>
+                <w:tcW w:w="2130" w:type="dxa"/>
+              </w:tcPr>
+              <w:p>
+                <w:pPr>
+                  <w:ind w:firstLine="480"/>
+                  <w:rPr>
+                    <w:rFonts w:ascii="微软雅黑" w:hAnsi="微软雅黑"/>
+                  </w:rPr>
+                </w:pPr>
+              </w:p>
+            </w:tc>
+            <w:tc>
+              <w:tcPr>
+                <w:tcW w:w="2130" w:type="dxa"/>
+              </w:tcPr>
+              <w:p>
+                <w:pPr>
+                  <w:ind w:firstLine="480"/>
+                  <w:rPr>
+                    <w:rFonts w:ascii="微软雅黑" w:hAnsi="微软雅黑"/>
+                  </w:rPr>
+                </w:pPr>
+              </w:p>
+            </w:tc>
+            <w:tc>
+              <w:tcPr>
+                <w:tcW w:w="2369" w:type="dxa"/>
+              </w:tcPr>
+              <w:p>
+                <w:pPr>
+                  <w:ind w:firstLine="480"/>
+                  <w:rPr>
+                    <w:rFonts w:ascii="微软雅黑" w:hAnsi="微软雅黑"/>
+                  </w:rPr>
+                </w:pPr>
+              </w:p>
+            </w:tc>
+            <w:tc>
+              <w:tcPr>
+                <w:tcW w:w="1893" w:type="dxa"/>
+              </w:tcPr>
+              <w:p>
+                <w:pPr>
+                  <w:ind w:firstLine="480"/>
+                  <w:rPr>
+                    <w:rFonts w:ascii="微软雅黑" w:hAnsi="微软雅黑"/>
                   </w:rPr>
                 </w:pPr>
               </w:p>
             </w:tc>
           </w:tr>
         </w:tbl>
+        <w:p/>
+        <w:tbl>
+          <w:tblPr>
+            <w:tblpPr w:leftFromText="187" w:rightFromText="187" w:horzAnchor="margin" w:tblpXSpec="center" w:tblpYSpec="bottom"/>
+            <w:tblW w:w="5000" w:type="pct"/>
+            <w:tblLook w:val="04A0" w:firstRow="1" w:lastRow="0" w:firstColumn="1" w:lastColumn="0" w:noHBand="0" w:noVBand="1"/>
+          </w:tblPr>
+          <w:tblGrid>
+            <w:gridCol w:w="8522"/>
+          </w:tblGrid>
+          <w:tr>
+            <w:tc>
+              <w:tcPr>
+                <w:tcW w:w="5000" w:type="pct"/>
+              </w:tcPr>
+              <w:p>
+                <w:pPr>
+                  <w:pStyle w:val="a8"/>
+                </w:pPr>
+              </w:p>
+            </w:tc>
+          </w:tr>
+        </w:tbl>
+        <w:p/>
         <w:p>
-          <w:pPr>
-            <w:widowControl/>
-            <w:jc w:val="left"/>
-          </w:pPr>
           <w:r>
             <w:rPr>
-              <w:noProof/>
+              <w:kern w:val="2"/>
+              <w:sz w:val="21"/>
             </w:rPr>
-            <mc:AlternateContent>
-              <mc:Choice Requires="wps">
-                <w:drawing>
-                  <wp:anchor distT="45720" distB="45720" distL="114300" distR="114300" simplePos="0" relativeHeight="251661312" behindDoc="0" locked="0" layoutInCell="1" allowOverlap="1">
-                    <wp:simplePos x="0" y="0"/>
-                    <wp:positionH relativeFrom="column">
-                      <wp:posOffset>3032747</wp:posOffset>
-                    </wp:positionH>
-                    <wp:positionV relativeFrom="paragraph">
-                      <wp:posOffset>3986943</wp:posOffset>
-                    </wp:positionV>
-                    <wp:extent cx="1922780" cy="819785"/>
-                    <wp:effectExtent l="0" t="0" r="1270" b="0"/>
-                    <wp:wrapSquare wrapText="bothSides"/>
-                    <wp:docPr id="1" name="文本框 2"/>
-                    <wp:cNvGraphicFramePr>
-                      <a:graphicFrameLocks xmlns:a="http://schemas.openxmlformats.org/drawingml/2006/main"/>
-                    </wp:cNvGraphicFramePr>
-                    <a:graphic xmlns:a="http://schemas.openxmlformats.org/drawingml/2006/main">
-                      <a:graphicData uri="http://schemas.microsoft.com/office/word/2010/wordprocessingShape">
-                        <wps:wsp>
-                          <wps:cNvSpPr txBox="1">
-                            <a:spLocks noChangeArrowheads="1"/>
-                          </wps:cNvSpPr>
-                          <wps:spPr bwMode="auto">
-                            <a:xfrm>
-                              <a:off x="0" y="0"/>
-                              <a:ext cx="1922780" cy="819785"/>
-                            </a:xfrm>
-                            <a:prstGeom prst="rect">
-                              <a:avLst/>
-                            </a:prstGeom>
-                            <a:solidFill>
-                              <a:srgbClr val="FFFFFF"/>
-                            </a:solidFill>
-                            <a:ln w="9525">
-                              <a:noFill/>
-                              <a:miter lim="800000"/>
-                              <a:headEnd/>
-                              <a:tailEnd/>
-                            </a:ln>
-                          </wps:spPr>
-                          <wps:txbx>
-                            <w:txbxContent>
-                              <w:p>
-                                <w:pPr>
-                                  <w:spacing w:line="60" w:lineRule="auto"/>
-                                  <w:rPr>
-                                    <w:rFonts w:ascii="楷体" w:eastAsia="楷体" w:hAnsi="楷体"/>
-                                    <w:sz w:val="24"/>
-                                  </w:rPr>
-                                </w:pPr>
-                                <w:r>
-                                  <w:rPr>
-                                    <w:rFonts w:ascii="楷体" w:eastAsia="楷体" w:hAnsi="楷体" w:hint="eastAsia"/>
-                                    <w:sz w:val="24"/>
-                                  </w:rPr>
-                                  <w:t>MF1332086 张磊</w:t>
-                                </w:r>
-                              </w:p>
-                              <w:p>
-                                <w:pPr>
-                                  <w:spacing w:line="60" w:lineRule="auto"/>
-                                  <w:rPr>
-                                    <w:rFonts w:ascii="楷体" w:eastAsia="楷体" w:hAnsi="楷体"/>
-                                    <w:sz w:val="24"/>
-                                  </w:rPr>
-                                </w:pPr>
-                                <w:r>
-                                  <w:rPr>
-                                    <w:rFonts w:ascii="楷体" w:eastAsia="楷体" w:hAnsi="楷体" w:hint="eastAsia"/>
-                                    <w:sz w:val="24"/>
-                                  </w:rPr>
-                                  <w:t xml:space="preserve">MF1332057 </w:t>
-                                </w:r>
-                                <w:proofErr w:type="gramStart"/>
-                                <w:r>
-                                  <w:rPr>
-                                    <w:rFonts w:ascii="楷体" w:eastAsia="楷体" w:hAnsi="楷体" w:hint="eastAsia"/>
-                                    <w:sz w:val="24"/>
-                                  </w:rPr>
-                                  <w:t>唐毅明</w:t>
-                                </w:r>
-                                <w:proofErr w:type="gramEnd"/>
-                              </w:p>
-                              <w:p>
-                                <w:pPr>
-                                  <w:spacing w:line="60" w:lineRule="auto"/>
-                                  <w:contextualSpacing/>
-                                  <w:rPr>
-                                    <w:rFonts w:ascii="楷体" w:eastAsia="楷体" w:hAnsi="楷体"/>
-                                    <w:sz w:val="24"/>
-                                  </w:rPr>
-                                </w:pPr>
-                                <w:r>
-                                  <w:rPr>
-                                    <w:rFonts w:ascii="楷体" w:eastAsia="楷体" w:hAnsi="楷体" w:hint="eastAsia"/>
-                                    <w:sz w:val="24"/>
-                                  </w:rPr>
-                                  <w:t>MF1232037 李辉</w:t>
-                                </w:r>
-                              </w:p>
-                            </w:txbxContent>
-                          </wps:txbx>
-                          <wps:bodyPr rot="0" vert="horz" wrap="square" lIns="91440" tIns="45720" rIns="91440" bIns="45720" anchor="t" anchorCtr="0">
-                            <a:noAutofit/>
-                          </wps:bodyPr>
-                        </wps:wsp>
-                      </a:graphicData>
-                    </a:graphic>
-                    <wp14:sizeRelH relativeFrom="margin">
-                      <wp14:pctWidth>0</wp14:pctWidth>
-                    </wp14:sizeRelH>
-                    <wp14:sizeRelV relativeFrom="margin">
-                      <wp14:pctHeight>0</wp14:pctHeight>
-                    </wp14:sizeRelV>
-                  </wp:anchor>
-                </w:drawing>
-              </mc:Choice>
-              <mc:Fallback>
-                <w:pict>
-                  <v:shapetype id="_x0000_t202" coordsize="21600,21600" o:spt="202" path="m,l,21600r21600,l21600,xe">
-                    <v:stroke joinstyle="miter"/>
-                    <v:path gradientshapeok="t" o:connecttype="rect"/>
-                  </v:shapetype>
-                  <v:shape id="文本框 2" o:spid="_x0000_s1026" type="#_x0000_t202" style="position:absolute;margin-left:238.8pt;margin-top:313.95pt;width:151.4pt;height:64.55pt;z-index:251661312;visibility:visible;mso-wrap-style:square;mso-width-percent:0;mso-height-percent:0;mso-wrap-distance-left:9pt;mso-wrap-distance-top:3.6pt;mso-wrap-distance-right:9pt;mso-wrap-distance-bottom:3.6pt;mso-position-horizontal:absolute;mso-position-horizontal-relative:text;mso-position-vertical:absolute;mso-position-vertical-relative:text;mso-width-percent:0;mso-height-percent:0;mso-width-relative:margin;mso-height-relative:margin;v-text-anchor:top" o:gfxdata="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" stroked="f">
-                    <v:textbox>
-                      <w:txbxContent>
-                        <w:p>
-                          <w:pPr>
-                            <w:spacing w:line="60" w:lineRule="auto"/>
-                            <w:rPr>
-                              <w:rFonts w:ascii="楷体" w:eastAsia="楷体" w:hAnsi="楷体" w:hint="eastAsia"/>
-                              <w:sz w:val="24"/>
-                            </w:rPr>
-                          </w:pPr>
-                          <w:bookmarkStart w:id="1" w:name="_GoBack"/>
-                          <w:r>
-                            <w:rPr>
-                              <w:rFonts w:ascii="楷体" w:eastAsia="楷体" w:hAnsi="楷体" w:hint="eastAsia"/>
-                              <w:sz w:val="24"/>
-                            </w:rPr>
-                            <w:t>MF1332086 张磊</w:t>
-                          </w:r>
-                        </w:p>
-                        <w:p>
-                          <w:pPr>
-                            <w:spacing w:line="60" w:lineRule="auto"/>
-                            <w:rPr>
-                              <w:rFonts w:ascii="楷体" w:eastAsia="楷体" w:hAnsi="楷体" w:hint="eastAsia"/>
-                              <w:sz w:val="24"/>
-                            </w:rPr>
-                          </w:pPr>
-                          <w:r>
-                            <w:rPr>
-                              <w:rFonts w:ascii="楷体" w:eastAsia="楷体" w:hAnsi="楷体" w:hint="eastAsia"/>
-                              <w:sz w:val="24"/>
-                            </w:rPr>
-                            <w:t xml:space="preserve">MF1332057 </w:t>
-                          </w:r>
-                          <w:proofErr w:type="gramStart"/>
-                          <w:r>
-                            <w:rPr>
-                              <w:rFonts w:ascii="楷体" w:eastAsia="楷体" w:hAnsi="楷体" w:hint="eastAsia"/>
-                              <w:sz w:val="24"/>
-                            </w:rPr>
-                            <w:t>唐毅明</w:t>
-                          </w:r>
-                          <w:proofErr w:type="gramEnd"/>
-                        </w:p>
-                        <w:p>
-                          <w:pPr>
-                            <w:spacing w:line="60" w:lineRule="auto"/>
-                            <w:contextualSpacing/>
-                            <w:rPr>
-                              <w:rFonts w:ascii="楷体" w:eastAsia="楷体" w:hAnsi="楷体"/>
-                              <w:sz w:val="24"/>
-                            </w:rPr>
-                          </w:pPr>
-                          <w:r>
-                            <w:rPr>
-                              <w:rFonts w:ascii="楷体" w:eastAsia="楷体" w:hAnsi="楷体" w:hint="eastAsia"/>
-                              <w:sz w:val="24"/>
-                            </w:rPr>
-                            <w:t>MF1232037 李辉</w:t>
-                          </w:r>
-                          <w:bookmarkEnd w:id="1"/>
-                        </w:p>
-                      </w:txbxContent>
-                    </v:textbox>
-                    <w10:wrap type="square"/>
-                  </v:shape>
-                </w:pict>
-              </mc:Fallback>
-            </mc:AlternateContent>
-          </w:r>
-          <w:r>
-            <w:rPr>
-              <w:noProof/>
-            </w:rPr>
-            <mc:AlternateContent>
-              <mc:Choice Requires="wps">
-                <w:drawing>
-                  <wp:anchor distT="45720" distB="45720" distL="114300" distR="114300" simplePos="0" relativeHeight="251659264" behindDoc="0" locked="0" layoutInCell="1" allowOverlap="1">
-                    <wp:simplePos x="0" y="0"/>
-                    <wp:positionH relativeFrom="column">
-                      <wp:posOffset>459105</wp:posOffset>
-                    </wp:positionH>
-                    <wp:positionV relativeFrom="paragraph">
-                      <wp:posOffset>1526540</wp:posOffset>
-                    </wp:positionV>
-                    <wp:extent cx="5137150" cy="1404620"/>
-                    <wp:effectExtent l="0" t="0" r="6350" b="0"/>
-                    <wp:wrapSquare wrapText="bothSides"/>
-                    <wp:docPr id="217" name="文本框 2"/>
-                    <wp:cNvGraphicFramePr>
-                      <a:graphicFrameLocks xmlns:a="http://schemas.openxmlformats.org/drawingml/2006/main"/>
-                    </wp:cNvGraphicFramePr>
-                    <a:graphic xmlns:a="http://schemas.openxmlformats.org/drawingml/2006/main">
-                      <a:graphicData uri="http://schemas.microsoft.com/office/word/2010/wordprocessingShape">
-                        <wps:wsp>
-                          <wps:cNvSpPr txBox="1">
-                            <a:spLocks noChangeArrowheads="1"/>
-                          </wps:cNvSpPr>
-                          <wps:spPr bwMode="auto">
-                            <a:xfrm>
-                              <a:off x="0" y="0"/>
-                              <a:ext cx="5137150" cy="1404620"/>
-                            </a:xfrm>
-                            <a:prstGeom prst="rect">
-                              <a:avLst/>
-                            </a:prstGeom>
-                            <a:solidFill>
-                              <a:srgbClr val="FFFFFF"/>
-                            </a:solidFill>
-                            <a:ln w="9525">
-                              <a:noFill/>
-                              <a:miter lim="800000"/>
-                              <a:headEnd/>
-                              <a:tailEnd/>
-                            </a:ln>
-                          </wps:spPr>
-                          <wps:txbx>
-                            <w:txbxContent>
-                              <w:p>
-                                <w:pPr>
-                                  <w:jc w:val="center"/>
-                                  <w:rPr>
-                                    <w:rFonts w:ascii="黑体" w:eastAsia="黑体" w:hAnsi="黑体"/>
-                                    <w:b/>
-                                    <w:sz w:val="96"/>
-                                  </w:rPr>
-                                </w:pPr>
-                                <w:r>
-                                  <w:rPr>
-                                    <w:rFonts w:ascii="黑体" w:eastAsia="黑体" w:hAnsi="黑体" w:hint="eastAsia"/>
-                                    <w:b/>
-                                    <w:sz w:val="96"/>
-                                  </w:rPr>
-                                  <w:t>在线文献管理系统</w:t>
-                                </w:r>
-                              </w:p>
-                              <w:p>
-                                <w:pPr>
-                                  <w:jc w:val="center"/>
-                                  <w:rPr>
-                                    <w:rFonts w:ascii="黑体" w:eastAsia="黑体" w:hAnsi="黑体"/>
-                                    <w:b/>
-                                    <w:sz w:val="96"/>
-                                  </w:rPr>
-                                </w:pPr>
-                                <w:r>
-                                  <w:rPr>
-                                    <w:rFonts w:ascii="黑体" w:eastAsia="黑体" w:hAnsi="黑体" w:hint="eastAsia"/>
-                                    <w:b/>
-                                    <w:sz w:val="96"/>
-                                  </w:rPr>
-                                  <w:t>需求分析文档</w:t>
-                                </w:r>
-                              </w:p>
-                            </w:txbxContent>
-                          </wps:txbx>
-                          <wps:bodyPr rot="0" vert="horz" wrap="square" lIns="91440" tIns="45720" rIns="91440" bIns="45720" anchor="t" anchorCtr="0">
-                            <a:spAutoFit/>
-                          </wps:bodyPr>
-                        </wps:wsp>
-                      </a:graphicData>
-                    </a:graphic>
-                    <wp14:sizeRelH relativeFrom="margin">
-                      <wp14:pctWidth>0</wp14:pctWidth>
-                    </wp14:sizeRelH>
-                    <wp14:sizeRelV relativeFrom="margin">
-                      <wp14:pctHeight>20000</wp14:pctHeight>
-                    </wp14:sizeRelV>
-                  </wp:anchor>
-                </w:drawing>
-              </mc:Choice>
-              <mc:Fallback>
-                <w:pict>
-                  <v:shape id="_x0000_s1027" type="#_x0000_t202" style="position:absolute;margin-left:36.15pt;margin-top:120.2pt;width:404.5pt;height:110.6pt;z-index:251659264;visibility:visible;mso-wrap-style:square;mso-width-percent:0;mso-height-percent:200;mso-wrap-distance-left:9pt;mso-wrap-distance-top:3.6pt;mso-wrap-distance-right:9pt;mso-wrap-distance-bottom:3.6pt;mso-position-horizontal:absolute;mso-position-horizontal-relative:text;mso-position-vertical:absolute;mso-position-vertical-relative:text;mso-width-percent:0;mso-height-percent:200;mso-width-relative:margin;mso-height-relative:margin;v-text-anchor:top" o:gfxdata="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" stroked="f">
-                    <v:textbox style="mso-fit-shape-to-text:t">
-                      <w:txbxContent>
-                        <w:p>
-                          <w:pPr>
-                            <w:jc w:val="center"/>
-                            <w:rPr>
-                              <w:rFonts w:ascii="黑体" w:eastAsia="黑体" w:hAnsi="黑体"/>
-                              <w:b/>
-                              <w:sz w:val="96"/>
-                            </w:rPr>
-                          </w:pPr>
-                          <w:r>
-                            <w:rPr>
-                              <w:rFonts w:ascii="黑体" w:eastAsia="黑体" w:hAnsi="黑体" w:hint="eastAsia"/>
-                              <w:b/>
-                              <w:sz w:val="96"/>
-                            </w:rPr>
-                            <w:t>在线文献管理系统</w:t>
-                          </w:r>
-                        </w:p>
-                        <w:p>
-                          <w:pPr>
-                            <w:jc w:val="center"/>
-                            <w:rPr>
-                              <w:rFonts w:ascii="黑体" w:eastAsia="黑体" w:hAnsi="黑体" w:hint="eastAsia"/>
-                              <w:b/>
-                              <w:sz w:val="96"/>
-                            </w:rPr>
-                          </w:pPr>
-                          <w:r>
-                            <w:rPr>
-                              <w:rFonts w:ascii="黑体" w:eastAsia="黑体" w:hAnsi="黑体" w:hint="eastAsia"/>
-                              <w:b/>
-                              <w:sz w:val="96"/>
-                            </w:rPr>
-                            <w:t>需求分析文档</w:t>
-                          </w:r>
-                        </w:p>
-                      </w:txbxContent>
-                    </v:textbox>
-                    <w10:wrap type="square"/>
-                  </v:shape>
-                </w:pict>
-              </mc:Fallback>
-            </mc:AlternateContent>
-          </w:r>
-          <w:r>
             <w:br w:type="page"/>
           </w:r>
         </w:p>
       </w:sdtContent>
     </w:sdt>
-    <w:p>
-      <w:pPr>
-        <w:widowControl/>
-        <w:jc w:val="left"/>
-      </w:pPr>
-    </w:p>
     <w:sdt>
       <w:sdtPr>
         <w:rPr>
@@ -450,24 +1147,28 @@
       </w:sdtPr>
       <w:sdtEndPr>
         <w:rPr>
-          <w:b/>
-          <w:bCs/>
           <w:sz w:val="28"/>
         </w:rPr>
       </w:sdtEndPr>
       <w:sdtContent>
         <w:p>
           <w:pPr>
-            <w:pStyle w:val="TOC"/>
+            <w:pStyle w:val="1"/>
+            <w:numPr>
+              <w:ilvl w:val="0"/>
+              <w:numId w:val="0"/>
+            </w:numPr>
+            <w:ind w:left="432" w:hanging="432"/>
             <w:rPr>
-              <w:rFonts w:ascii="黑体" w:eastAsia="黑体" w:hAnsi="黑体"/>
-              <w:sz w:val="48"/>
+              <w:rFonts w:asciiTheme="minorHAnsi" w:eastAsiaTheme="minorEastAsia" w:hAnsiTheme="minorHAnsi" w:cs="Times New Roman"/>
+              <w:color w:val="auto"/>
+              <w:sz w:val="22"/>
+              <w:szCs w:val="22"/>
+              <w:lang w:val="zh-CN"/>
             </w:rPr>
           </w:pPr>
           <w:r>
             <w:rPr>
-              <w:rFonts w:ascii="黑体" w:eastAsia="黑体" w:hAnsi="黑体"/>
-              <w:sz w:val="48"/>
               <w:lang w:val="zh-CN"/>
             </w:rPr>
             <w:t>目录</w:t>
@@ -476,16 +1177,11 @@
         <w:p>
           <w:pPr>
             <w:pStyle w:val="10"/>
-            <w:tabs>
-              <w:tab w:val="left" w:pos="440"/>
-              <w:tab w:val="right" w:leader="dot" w:pos="8296"/>
-            </w:tabs>
             <w:rPr>
-              <w:rFonts w:ascii="微软雅黑" w:eastAsia="微软雅黑" w:hAnsi="微软雅黑" w:cstheme="minorBidi"/>
+              <w:rFonts w:cstheme="minorBidi"/>
               <w:noProof/>
               <w:kern w:val="2"/>
-              <w:sz w:val="28"/>
-              <w:szCs w:val="28"/>
+              <w:sz w:val="21"/>
             </w:rPr>
           </w:pPr>
           <w:r>
@@ -512,103 +1208,76 @@
             </w:rPr>
             <w:fldChar w:fldCharType="separate"/>
           </w:r>
-          <w:hyperlink w:anchor="_Toc374433136" w:history="1">
+          <w:hyperlink w:anchor="_Toc374566308" w:history="1">
             <w:r>
               <w:rPr>
                 <w:rStyle w:val="a5"/>
-                <w:rFonts w:ascii="微软雅黑" w:eastAsia="微软雅黑" w:hAnsi="微软雅黑"/>
                 <w:noProof/>
-                <w:sz w:val="28"/>
-                <w:szCs w:val="28"/>
               </w:rPr>
               <w:t>1</w:t>
             </w:r>
             <w:r>
               <w:rPr>
-                <w:rFonts w:ascii="微软雅黑" w:eastAsia="微软雅黑" w:hAnsi="微软雅黑" w:cstheme="minorBidi"/>
+                <w:rFonts w:cstheme="minorBidi"/>
                 <w:noProof/>
                 <w:kern w:val="2"/>
-                <w:sz w:val="28"/>
-                <w:szCs w:val="28"/>
+                <w:sz w:val="21"/>
               </w:rPr>
               <w:tab/>
             </w:r>
             <w:r>
               <w:rPr>
                 <w:rStyle w:val="a5"/>
-                <w:rFonts w:ascii="微软雅黑" w:eastAsia="微软雅黑" w:hAnsi="微软雅黑" w:hint="eastAsia"/>
+                <w:rFonts w:hint="eastAsia"/>
                 <w:noProof/>
-                <w:sz w:val="28"/>
-                <w:szCs w:val="28"/>
               </w:rPr>
               <w:t>在线文献管理系统需求分析</w:t>
             </w:r>
             <w:r>
               <w:rPr>
-                <w:rFonts w:ascii="微软雅黑" w:eastAsia="微软雅黑" w:hAnsi="微软雅黑"/>
                 <w:noProof/>
                 <w:webHidden/>
-                <w:sz w:val="28"/>
-                <w:szCs w:val="28"/>
               </w:rPr>
               <w:tab/>
             </w:r>
             <w:r>
               <w:rPr>
-                <w:rFonts w:ascii="微软雅黑" w:eastAsia="微软雅黑" w:hAnsi="微软雅黑"/>
                 <w:noProof/>
                 <w:webHidden/>
-                <w:sz w:val="28"/>
-                <w:szCs w:val="28"/>
               </w:rPr>
               <w:fldChar w:fldCharType="begin"/>
             </w:r>
             <w:r>
               <w:rPr>
-                <w:rFonts w:ascii="微软雅黑" w:eastAsia="微软雅黑" w:hAnsi="微软雅黑"/>
                 <w:noProof/>
                 <w:webHidden/>
-                <w:sz w:val="28"/>
-                <w:szCs w:val="28"/>
-              </w:rPr>
-              <w:instrText xml:space="preserve"> PAGEREF _Toc374433136 \h </w:instrText>
-            </w:r>
-            <w:r>
-              <w:rPr>
-                <w:rFonts w:ascii="微软雅黑" w:eastAsia="微软雅黑" w:hAnsi="微软雅黑"/>
+              </w:rPr>
+              <w:instrText xml:space="preserve"> PAGEREF _Toc374566308 \h </w:instrText>
+            </w:r>
+            <w:r>
+              <w:rPr>
                 <w:noProof/>
                 <w:webHidden/>
-                <w:sz w:val="28"/>
-                <w:szCs w:val="28"/>
-              </w:rPr>
-            </w:r>
-            <w:r>
-              <w:rPr>
-                <w:rFonts w:ascii="微软雅黑" w:eastAsia="微软雅黑" w:hAnsi="微软雅黑"/>
+              </w:rPr>
+            </w:r>
+            <w:r>
+              <w:rPr>
                 <w:noProof/>
                 <w:webHidden/>
-                <w:sz w:val="28"/>
-                <w:szCs w:val="28"/>
               </w:rPr>
               <w:fldChar w:fldCharType="separate"/>
             </w:r>
             <w:r>
               <w:rPr>
-                <w:rFonts w:ascii="微软雅黑" w:eastAsia="微软雅黑" w:hAnsi="微软雅黑"/>
                 <w:noProof/>
                 <w:webHidden/>
-                <w:sz w:val="28"/>
-                <w:szCs w:val="28"/>
-              </w:rPr>
-              <w:t>2</w:t>
-            </w:r>
-            <w:r>
-              <w:rPr>
-                <w:rFonts w:ascii="微软雅黑" w:eastAsia="微软雅黑" w:hAnsi="微软雅黑"/>
+              </w:rPr>
+              <w:t>3</w:t>
+            </w:r>
+            <w:r>
+              <w:rPr>
                 <w:noProof/>
                 <w:webHidden/>
-                <w:sz w:val="28"/>
-                <w:szCs w:val="28"/>
               </w:rPr>
               <w:fldChar w:fldCharType="end"/>
             </w:r>
@@ -622,110 +1291,82 @@
               <w:tab w:val="right" w:leader="dot" w:pos="8296"/>
             </w:tabs>
             <w:rPr>
-              <w:rFonts w:ascii="微软雅黑" w:eastAsia="微软雅黑" w:hAnsi="微软雅黑" w:cstheme="minorBidi"/>
+              <w:rFonts w:cstheme="minorBidi"/>
               <w:noProof/>
               <w:kern w:val="2"/>
-              <w:sz w:val="28"/>
-              <w:szCs w:val="28"/>
+              <w:sz w:val="21"/>
             </w:rPr>
           </w:pPr>
-          <w:hyperlink w:anchor="_Toc374433137" w:history="1">
+          <w:hyperlink w:anchor="_Toc374566309" w:history="1">
             <w:r>
               <w:rPr>
                 <w:rStyle w:val="a5"/>
-                <w:rFonts w:ascii="微软雅黑" w:eastAsia="微软雅黑" w:hAnsi="微软雅黑"/>
                 <w:noProof/>
-                <w:sz w:val="28"/>
-                <w:szCs w:val="28"/>
               </w:rPr>
               <w:t>1.1</w:t>
             </w:r>
             <w:r>
               <w:rPr>
-                <w:rFonts w:ascii="微软雅黑" w:eastAsia="微软雅黑" w:hAnsi="微软雅黑" w:cstheme="minorBidi"/>
+                <w:rFonts w:cstheme="minorBidi"/>
                 <w:noProof/>
                 <w:kern w:val="2"/>
-                <w:sz w:val="28"/>
-                <w:szCs w:val="28"/>
+                <w:sz w:val="21"/>
               </w:rPr>
               <w:tab/>
             </w:r>
             <w:r>
               <w:rPr>
                 <w:rStyle w:val="a5"/>
-                <w:rFonts w:ascii="微软雅黑" w:eastAsia="微软雅黑" w:hAnsi="微软雅黑" w:hint="eastAsia"/>
+                <w:rFonts w:hint="eastAsia"/>
                 <w:noProof/>
-                <w:sz w:val="28"/>
-                <w:szCs w:val="28"/>
               </w:rPr>
               <w:t>用户</w:t>
             </w:r>
             <w:r>
               <w:rPr>
-                <w:rFonts w:ascii="微软雅黑" w:eastAsia="微软雅黑" w:hAnsi="微软雅黑"/>
                 <w:noProof/>
                 <w:webHidden/>
-                <w:sz w:val="28"/>
-                <w:szCs w:val="28"/>
               </w:rPr>
               <w:tab/>
             </w:r>
             <w:r>
               <w:rPr>
-                <w:rFonts w:ascii="微软雅黑" w:eastAsia="微软雅黑" w:hAnsi="微软雅黑"/>
                 <w:noProof/>
                 <w:webHidden/>
-                <w:sz w:val="28"/>
-                <w:szCs w:val="28"/>
               </w:rPr>
               <w:fldChar w:fldCharType="begin"/>
             </w:r>
             <w:r>
               <w:rPr>
-                <w:rFonts w:ascii="微软雅黑" w:eastAsia="微软雅黑" w:hAnsi="微软雅黑"/>
                 <w:noProof/>
                 <w:webHidden/>
-                <w:sz w:val="28"/>
-                <w:szCs w:val="28"/>
-              </w:rPr>
-              <w:instrText xml:space="preserve"> PAGEREF _Toc374433137 \h </w:instrText>
-            </w:r>
-            <w:r>
-              <w:rPr>
-                <w:rFonts w:ascii="微软雅黑" w:eastAsia="微软雅黑" w:hAnsi="微软雅黑"/>
+              </w:rPr>
+              <w:instrText xml:space="preserve"> PAGEREF _Toc374566309 \h </w:instrText>
+            </w:r>
+            <w:r>
+              <w:rPr>
                 <w:noProof/>
                 <w:webHidden/>
-                <w:sz w:val="28"/>
-                <w:szCs w:val="28"/>
-              </w:rPr>
-            </w:r>
-            <w:r>
-              <w:rPr>
-                <w:rFonts w:ascii="微软雅黑" w:eastAsia="微软雅黑" w:hAnsi="微软雅黑"/>
+              </w:rPr>
+            </w:r>
+            <w:r>
+              <w:rPr>
                 <w:noProof/>
                 <w:webHidden/>
-                <w:sz w:val="28"/>
-                <w:szCs w:val="28"/>
               </w:rPr>
               <w:fldChar w:fldCharType="separate"/>
             </w:r>
             <w:r>
               <w:rPr>
-                <w:rFonts w:ascii="微软雅黑" w:eastAsia="微软雅黑" w:hAnsi="微软雅黑"/>
                 <w:noProof/>
                 <w:webHidden/>
-                <w:sz w:val="28"/>
-                <w:szCs w:val="28"/>
-              </w:rPr>
-              <w:t>2</w:t>
-            </w:r>
-            <w:r>
-              <w:rPr>
-                <w:rFonts w:ascii="微软雅黑" w:eastAsia="微软雅黑" w:hAnsi="微软雅黑"/>
+              </w:rPr>
+              <w:t>3</w:t>
+            </w:r>
+            <w:r>
+              <w:rPr>
                 <w:noProof/>
                 <w:webHidden/>
-                <w:sz w:val="28"/>
-                <w:szCs w:val="28"/>
               </w:rPr>
               <w:fldChar w:fldCharType="end"/>
             </w:r>
@@ -739,110 +1380,82 @@
               <w:tab w:val="right" w:leader="dot" w:pos="8296"/>
             </w:tabs>
             <w:rPr>
-              <w:rFonts w:ascii="微软雅黑" w:eastAsia="微软雅黑" w:hAnsi="微软雅黑" w:cstheme="minorBidi"/>
+              <w:rFonts w:cstheme="minorBidi"/>
               <w:noProof/>
               <w:kern w:val="2"/>
-              <w:sz w:val="28"/>
-              <w:szCs w:val="28"/>
+              <w:sz w:val="21"/>
             </w:rPr>
           </w:pPr>
-          <w:hyperlink w:anchor="_Toc374433138" w:history="1">
+          <w:hyperlink w:anchor="_Toc374566310" w:history="1">
             <w:r>
               <w:rPr>
                 <w:rStyle w:val="a5"/>
-                <w:rFonts w:ascii="微软雅黑" w:eastAsia="微软雅黑" w:hAnsi="微软雅黑"/>
                 <w:noProof/>
-                <w:sz w:val="28"/>
-                <w:szCs w:val="28"/>
               </w:rPr>
               <w:t>1.2</w:t>
             </w:r>
             <w:r>
               <w:rPr>
-                <w:rFonts w:ascii="微软雅黑" w:eastAsia="微软雅黑" w:hAnsi="微软雅黑" w:cstheme="minorBidi"/>
+                <w:rFonts w:cstheme="minorBidi"/>
                 <w:noProof/>
                 <w:kern w:val="2"/>
-                <w:sz w:val="28"/>
-                <w:szCs w:val="28"/>
+                <w:sz w:val="21"/>
               </w:rPr>
               <w:tab/>
             </w:r>
             <w:r>
               <w:rPr>
                 <w:rStyle w:val="a5"/>
-                <w:rFonts w:ascii="微软雅黑" w:eastAsia="微软雅黑" w:hAnsi="微软雅黑" w:hint="eastAsia"/>
+                <w:rFonts w:hint="eastAsia"/>
                 <w:noProof/>
-                <w:sz w:val="28"/>
-                <w:szCs w:val="28"/>
               </w:rPr>
               <w:t>普通用户需求</w:t>
             </w:r>
             <w:r>
               <w:rPr>
-                <w:rFonts w:ascii="微软雅黑" w:eastAsia="微软雅黑" w:hAnsi="微软雅黑"/>
                 <w:noProof/>
                 <w:webHidden/>
-                <w:sz w:val="28"/>
-                <w:szCs w:val="28"/>
               </w:rPr>
               <w:tab/>
             </w:r>
             <w:r>
               <w:rPr>
-                <w:rFonts w:ascii="微软雅黑" w:eastAsia="微软雅黑" w:hAnsi="微软雅黑"/>
                 <w:noProof/>
                 <w:webHidden/>
-                <w:sz w:val="28"/>
-                <w:szCs w:val="28"/>
               </w:rPr>
               <w:fldChar w:fldCharType="begin"/>
             </w:r>
             <w:r>
               <w:rPr>
-                <w:rFonts w:ascii="微软雅黑" w:eastAsia="微软雅黑" w:hAnsi="微软雅黑"/>
                 <w:noProof/>
                 <w:webHidden/>
-                <w:sz w:val="28"/>
-                <w:szCs w:val="28"/>
-              </w:rPr>
-              <w:instrText xml:space="preserve"> PAGEREF _Toc374433138 \h </w:instrText>
-            </w:r>
-            <w:r>
-              <w:rPr>
-                <w:rFonts w:ascii="微软雅黑" w:eastAsia="微软雅黑" w:hAnsi="微软雅黑"/>
+              </w:rPr>
+              <w:instrText xml:space="preserve"> PAGEREF _Toc374566310 \h </w:instrText>
+            </w:r>
+            <w:r>
+              <w:rPr>
                 <w:noProof/>
                 <w:webHidden/>
-                <w:sz w:val="28"/>
-                <w:szCs w:val="28"/>
-              </w:rPr>
-            </w:r>
-            <w:r>
-              <w:rPr>
-                <w:rFonts w:ascii="微软雅黑" w:eastAsia="微软雅黑" w:hAnsi="微软雅黑"/>
+              </w:rPr>
+            </w:r>
+            <w:r>
+              <w:rPr>
                 <w:noProof/>
                 <w:webHidden/>
-                <w:sz w:val="28"/>
-                <w:szCs w:val="28"/>
               </w:rPr>
               <w:fldChar w:fldCharType="separate"/>
             </w:r>
             <w:r>
               <w:rPr>
-                <w:rFonts w:ascii="微软雅黑" w:eastAsia="微软雅黑" w:hAnsi="微软雅黑"/>
                 <w:noProof/>
                 <w:webHidden/>
-                <w:sz w:val="28"/>
-                <w:szCs w:val="28"/>
-              </w:rPr>
-              <w:t>2</w:t>
-            </w:r>
-            <w:r>
-              <w:rPr>
-                <w:rFonts w:ascii="微软雅黑" w:eastAsia="微软雅黑" w:hAnsi="微软雅黑"/>
+              </w:rPr>
+              <w:t>3</w:t>
+            </w:r>
+            <w:r>
+              <w:rPr>
                 <w:noProof/>
                 <w:webHidden/>
-                <w:sz w:val="28"/>
-                <w:szCs w:val="28"/>
               </w:rPr>
               <w:fldChar w:fldCharType="end"/>
             </w:r>
@@ -856,110 +1469,82 @@
               <w:tab w:val="right" w:leader="dot" w:pos="8296"/>
             </w:tabs>
             <w:rPr>
-              <w:rFonts w:ascii="微软雅黑" w:eastAsia="微软雅黑" w:hAnsi="微软雅黑" w:cstheme="minorBidi"/>
+              <w:rFonts w:cstheme="minorBidi"/>
               <w:noProof/>
               <w:kern w:val="2"/>
-              <w:sz w:val="28"/>
-              <w:szCs w:val="28"/>
+              <w:sz w:val="21"/>
             </w:rPr>
           </w:pPr>
-          <w:hyperlink w:anchor="_Toc374433139" w:history="1">
+          <w:hyperlink w:anchor="_Toc374566311" w:history="1">
             <w:r>
               <w:rPr>
                 <w:rStyle w:val="a5"/>
-                <w:rFonts w:ascii="微软雅黑" w:eastAsia="微软雅黑" w:hAnsi="微软雅黑"/>
                 <w:noProof/>
-                <w:sz w:val="28"/>
-                <w:szCs w:val="28"/>
               </w:rPr>
               <w:t>1.3</w:t>
             </w:r>
             <w:r>
               <w:rPr>
-                <w:rFonts w:ascii="微软雅黑" w:eastAsia="微软雅黑" w:hAnsi="微软雅黑" w:cstheme="minorBidi"/>
+                <w:rFonts w:cstheme="minorBidi"/>
                 <w:noProof/>
                 <w:kern w:val="2"/>
-                <w:sz w:val="28"/>
-                <w:szCs w:val="28"/>
+                <w:sz w:val="21"/>
               </w:rPr>
               <w:tab/>
             </w:r>
             <w:r>
               <w:rPr>
                 <w:rStyle w:val="a5"/>
-                <w:rFonts w:ascii="微软雅黑" w:eastAsia="微软雅黑" w:hAnsi="微软雅黑" w:hint="eastAsia"/>
+                <w:rFonts w:hint="eastAsia"/>
                 <w:noProof/>
-                <w:sz w:val="28"/>
-                <w:szCs w:val="28"/>
               </w:rPr>
               <w:t>管理员用户其他需求</w:t>
             </w:r>
             <w:r>
               <w:rPr>
-                <w:rFonts w:ascii="微软雅黑" w:eastAsia="微软雅黑" w:hAnsi="微软雅黑"/>
                 <w:noProof/>
                 <w:webHidden/>
-                <w:sz w:val="28"/>
-                <w:szCs w:val="28"/>
               </w:rPr>
               <w:tab/>
             </w:r>
             <w:r>
               <w:rPr>
-                <w:rFonts w:ascii="微软雅黑" w:eastAsia="微软雅黑" w:hAnsi="微软雅黑"/>
                 <w:noProof/>
                 <w:webHidden/>
-                <w:sz w:val="28"/>
-                <w:szCs w:val="28"/>
               </w:rPr>
               <w:fldChar w:fldCharType="begin"/>
             </w:r>
             <w:r>
               <w:rPr>
-                <w:rFonts w:ascii="微软雅黑" w:eastAsia="微软雅黑" w:hAnsi="微软雅黑"/>
                 <w:noProof/>
                 <w:webHidden/>
-                <w:sz w:val="28"/>
-                <w:szCs w:val="28"/>
-              </w:rPr>
-              <w:instrText xml:space="preserve"> PAGEREF _Toc374433139 \h </w:instrText>
-            </w:r>
-            <w:r>
-              <w:rPr>
-                <w:rFonts w:ascii="微软雅黑" w:eastAsia="微软雅黑" w:hAnsi="微软雅黑"/>
+              </w:rPr>
+              <w:instrText xml:space="preserve"> PAGEREF _Toc374566311 \h </w:instrText>
+            </w:r>
+            <w:r>
+              <w:rPr>
                 <w:noProof/>
                 <w:webHidden/>
-                <w:sz w:val="28"/>
-                <w:szCs w:val="28"/>
-              </w:rPr>
-            </w:r>
-            <w:r>
-              <w:rPr>
-                <w:rFonts w:ascii="微软雅黑" w:eastAsia="微软雅黑" w:hAnsi="微软雅黑"/>
+              </w:rPr>
+            </w:r>
+            <w:r>
+              <w:rPr>
                 <w:noProof/>
                 <w:webHidden/>
-                <w:sz w:val="28"/>
-                <w:szCs w:val="28"/>
               </w:rPr>
               <w:fldChar w:fldCharType="separate"/>
             </w:r>
             <w:r>
               <w:rPr>
-                <w:rFonts w:ascii="微软雅黑" w:eastAsia="微软雅黑" w:hAnsi="微软雅黑"/>
                 <w:noProof/>
                 <w:webHidden/>
-                <w:sz w:val="28"/>
-                <w:szCs w:val="28"/>
-              </w:rPr>
-              <w:t>3</w:t>
-            </w:r>
-            <w:r>
-              <w:rPr>
-                <w:rFonts w:ascii="微软雅黑" w:eastAsia="微软雅黑" w:hAnsi="微软雅黑"/>
+              </w:rPr>
+              <w:t>4</w:t>
+            </w:r>
+            <w:r>
+              <w:rPr>
                 <w:noProof/>
                 <w:webHidden/>
-                <w:sz w:val="28"/>
-                <w:szCs w:val="28"/>
               </w:rPr>
               <w:fldChar w:fldCharType="end"/>
             </w:r>
@@ -968,115 +1553,83 @@
         <w:p>
           <w:pPr>
             <w:pStyle w:val="10"/>
-            <w:tabs>
-              <w:tab w:val="left" w:pos="440"/>
-              <w:tab w:val="right" w:leader="dot" w:pos="8296"/>
-            </w:tabs>
             <w:rPr>
-              <w:rFonts w:ascii="微软雅黑" w:eastAsia="微软雅黑" w:hAnsi="微软雅黑" w:cstheme="minorBidi"/>
+              <w:rFonts w:cstheme="minorBidi"/>
               <w:noProof/>
               <w:kern w:val="2"/>
-              <w:sz w:val="28"/>
-              <w:szCs w:val="28"/>
+              <w:sz w:val="21"/>
             </w:rPr>
           </w:pPr>
-          <w:hyperlink w:anchor="_Toc374433140" w:history="1">
+          <w:hyperlink w:anchor="_Toc374566312" w:history="1">
             <w:r>
               <w:rPr>
                 <w:rStyle w:val="a5"/>
-                <w:rFonts w:ascii="微软雅黑" w:eastAsia="微软雅黑" w:hAnsi="微软雅黑"/>
                 <w:noProof/>
-                <w:sz w:val="28"/>
-                <w:szCs w:val="28"/>
               </w:rPr>
               <w:t>2</w:t>
             </w:r>
             <w:r>
               <w:rPr>
-                <w:rFonts w:ascii="微软雅黑" w:eastAsia="微软雅黑" w:hAnsi="微软雅黑" w:cstheme="minorBidi"/>
+                <w:rFonts w:cstheme="minorBidi"/>
                 <w:noProof/>
                 <w:kern w:val="2"/>
-                <w:sz w:val="28"/>
-                <w:szCs w:val="28"/>
+                <w:sz w:val="21"/>
               </w:rPr>
               <w:tab/>
             </w:r>
             <w:r>
               <w:rPr>
                 <w:rStyle w:val="a5"/>
-                <w:rFonts w:ascii="微软雅黑" w:eastAsia="微软雅黑" w:hAnsi="微软雅黑" w:hint="eastAsia"/>
+                <w:rFonts w:hint="eastAsia"/>
                 <w:noProof/>
-                <w:sz w:val="28"/>
-                <w:szCs w:val="28"/>
               </w:rPr>
               <w:t>用例分析</w:t>
             </w:r>
             <w:r>
               <w:rPr>
-                <w:rFonts w:ascii="微软雅黑" w:eastAsia="微软雅黑" w:hAnsi="微软雅黑"/>
                 <w:noProof/>
                 <w:webHidden/>
-                <w:sz w:val="28"/>
-                <w:szCs w:val="28"/>
               </w:rPr>
               <w:tab/>
             </w:r>
             <w:r>
               <w:rPr>
-                <w:rFonts w:ascii="微软雅黑" w:eastAsia="微软雅黑" w:hAnsi="微软雅黑"/>
                 <w:noProof/>
                 <w:webHidden/>
-                <w:sz w:val="28"/>
-                <w:szCs w:val="28"/>
               </w:rPr>
               <w:fldChar w:fldCharType="begin"/>
             </w:r>
             <w:r>
               <w:rPr>
-                <w:rFonts w:ascii="微软雅黑" w:eastAsia="微软雅黑" w:hAnsi="微软雅黑"/>
                 <w:noProof/>
                 <w:webHidden/>
-                <w:sz w:val="28"/>
-                <w:szCs w:val="28"/>
-              </w:rPr>
-              <w:instrText xml:space="preserve"> PAGEREF _Toc374433140 \h </w:instrText>
-            </w:r>
-            <w:r>
-              <w:rPr>
-                <w:rFonts w:ascii="微软雅黑" w:eastAsia="微软雅黑" w:hAnsi="微软雅黑"/>
+              </w:rPr>
+              <w:instrText xml:space="preserve"> PAGEREF _Toc374566312 \h </w:instrText>
+            </w:r>
+            <w:r>
+              <w:rPr>
                 <w:noProof/>
                 <w:webHidden/>
-                <w:sz w:val="28"/>
-                <w:szCs w:val="28"/>
-              </w:rPr>
-            </w:r>
-            <w:r>
-              <w:rPr>
-                <w:rFonts w:ascii="微软雅黑" w:eastAsia="微软雅黑" w:hAnsi="微软雅黑"/>
+              </w:rPr>
+            </w:r>
+            <w:r>
+              <w:rPr>
                 <w:noProof/>
                 <w:webHidden/>
-                <w:sz w:val="28"/>
-                <w:szCs w:val="28"/>
               </w:rPr>
               <w:fldChar w:fldCharType="separate"/>
             </w:r>
             <w:r>
               <w:rPr>
-                <w:rFonts w:ascii="微软雅黑" w:eastAsia="微软雅黑" w:hAnsi="微软雅黑"/>
                 <w:noProof/>
                 <w:webHidden/>
-                <w:sz w:val="28"/>
-                <w:szCs w:val="28"/>
-              </w:rPr>
-              <w:t>4</w:t>
-            </w:r>
-            <w:r>
-              <w:rPr>
-                <w:rFonts w:ascii="微软雅黑" w:eastAsia="微软雅黑" w:hAnsi="微软雅黑"/>
+              </w:rPr>
+              <w:t>5</w:t>
+            </w:r>
+            <w:r>
+              <w:rPr>
                 <w:noProof/>
                 <w:webHidden/>
-                <w:sz w:val="28"/>
-                <w:szCs w:val="28"/>
               </w:rPr>
               <w:fldChar w:fldCharType="end"/>
             </w:r>
@@ -1090,110 +1643,82 @@
               <w:tab w:val="right" w:leader="dot" w:pos="8296"/>
             </w:tabs>
             <w:rPr>
-              <w:rFonts w:ascii="微软雅黑" w:eastAsia="微软雅黑" w:hAnsi="微软雅黑" w:cstheme="minorBidi"/>
+              <w:rFonts w:cstheme="minorBidi"/>
               <w:noProof/>
               <w:kern w:val="2"/>
-              <w:sz w:val="28"/>
-              <w:szCs w:val="28"/>
+              <w:sz w:val="21"/>
             </w:rPr>
           </w:pPr>
-          <w:hyperlink w:anchor="_Toc374433141" w:history="1">
+          <w:hyperlink w:anchor="_Toc374566313" w:history="1">
             <w:r>
               <w:rPr>
                 <w:rStyle w:val="a5"/>
-                <w:rFonts w:ascii="微软雅黑" w:eastAsia="微软雅黑" w:hAnsi="微软雅黑"/>
                 <w:noProof/>
-                <w:sz w:val="28"/>
-                <w:szCs w:val="28"/>
               </w:rPr>
               <w:t>2.1</w:t>
             </w:r>
             <w:r>
               <w:rPr>
-                <w:rFonts w:ascii="微软雅黑" w:eastAsia="微软雅黑" w:hAnsi="微软雅黑" w:cstheme="minorBidi"/>
+                <w:rFonts w:cstheme="minorBidi"/>
                 <w:noProof/>
                 <w:kern w:val="2"/>
-                <w:sz w:val="28"/>
-                <w:szCs w:val="28"/>
+                <w:sz w:val="21"/>
               </w:rPr>
               <w:tab/>
             </w:r>
             <w:r>
               <w:rPr>
                 <w:rStyle w:val="a5"/>
-                <w:rFonts w:ascii="微软雅黑" w:eastAsia="微软雅黑" w:hAnsi="微软雅黑" w:hint="eastAsia"/>
+                <w:rFonts w:hint="eastAsia"/>
                 <w:noProof/>
-                <w:sz w:val="28"/>
-                <w:szCs w:val="28"/>
               </w:rPr>
               <w:t>普通用户用例分析</w:t>
             </w:r>
             <w:r>
               <w:rPr>
-                <w:rFonts w:ascii="微软雅黑" w:eastAsia="微软雅黑" w:hAnsi="微软雅黑"/>
                 <w:noProof/>
                 <w:webHidden/>
-                <w:sz w:val="28"/>
-                <w:szCs w:val="28"/>
               </w:rPr>
               <w:tab/>
             </w:r>
             <w:r>
               <w:rPr>
-                <w:rFonts w:ascii="微软雅黑" w:eastAsia="微软雅黑" w:hAnsi="微软雅黑"/>
                 <w:noProof/>
                 <w:webHidden/>
-                <w:sz w:val="28"/>
-                <w:szCs w:val="28"/>
               </w:rPr>
               <w:fldChar w:fldCharType="begin"/>
             </w:r>
             <w:r>
               <w:rPr>
-                <w:rFonts w:ascii="微软雅黑" w:eastAsia="微软雅黑" w:hAnsi="微软雅黑"/>
                 <w:noProof/>
                 <w:webHidden/>
-                <w:sz w:val="28"/>
-                <w:szCs w:val="28"/>
-              </w:rPr>
-              <w:instrText xml:space="preserve"> PAGEREF _Toc374433141 \h </w:instrText>
-            </w:r>
-            <w:r>
-              <w:rPr>
-                <w:rFonts w:ascii="微软雅黑" w:eastAsia="微软雅黑" w:hAnsi="微软雅黑"/>
+              </w:rPr>
+              <w:instrText xml:space="preserve"> PAGEREF _Toc374566313 \h </w:instrText>
+            </w:r>
+            <w:r>
+              <w:rPr>
                 <w:noProof/>
                 <w:webHidden/>
-                <w:sz w:val="28"/>
-                <w:szCs w:val="28"/>
-              </w:rPr>
-            </w:r>
-            <w:r>
-              <w:rPr>
-                <w:rFonts w:ascii="微软雅黑" w:eastAsia="微软雅黑" w:hAnsi="微软雅黑"/>
+              </w:rPr>
+            </w:r>
+            <w:r>
+              <w:rPr>
                 <w:noProof/>
                 <w:webHidden/>
-                <w:sz w:val="28"/>
-                <w:szCs w:val="28"/>
               </w:rPr>
               <w:fldChar w:fldCharType="separate"/>
             </w:r>
             <w:r>
               <w:rPr>
-                <w:rFonts w:ascii="微软雅黑" w:eastAsia="微软雅黑" w:hAnsi="微软雅黑"/>
                 <w:noProof/>
                 <w:webHidden/>
-                <w:sz w:val="28"/>
-                <w:szCs w:val="28"/>
-              </w:rPr>
-              <w:t>4</w:t>
-            </w:r>
-            <w:r>
-              <w:rPr>
-                <w:rFonts w:ascii="微软雅黑" w:eastAsia="微软雅黑" w:hAnsi="微软雅黑"/>
+              </w:rPr>
+              <w:t>5</w:t>
+            </w:r>
+            <w:r>
+              <w:rPr>
                 <w:noProof/>
                 <w:webHidden/>
-                <w:sz w:val="28"/>
-                <w:szCs w:val="28"/>
               </w:rPr>
               <w:fldChar w:fldCharType="end"/>
             </w:r>
@@ -1206,100 +1731,73 @@
               <w:tab w:val="right" w:leader="dot" w:pos="8296"/>
             </w:tabs>
             <w:rPr>
-              <w:rFonts w:ascii="微软雅黑" w:eastAsia="微软雅黑" w:hAnsi="微软雅黑" w:cstheme="minorBidi"/>
+              <w:rFonts w:cstheme="minorBidi"/>
               <w:noProof/>
               <w:kern w:val="2"/>
-              <w:sz w:val="28"/>
-              <w:szCs w:val="28"/>
+              <w:sz w:val="21"/>
             </w:rPr>
           </w:pPr>
-          <w:hyperlink w:anchor="_Toc374433142" w:history="1">
+          <w:hyperlink w:anchor="_Toc374566314" w:history="1">
             <w:r>
               <w:rPr>
                 <w:rStyle w:val="a5"/>
-                <w:rFonts w:ascii="微软雅黑" w:eastAsia="微软雅黑" w:hAnsi="微软雅黑"/>
                 <w:noProof/>
-                <w:sz w:val="28"/>
-                <w:szCs w:val="28"/>
               </w:rPr>
               <w:t xml:space="preserve">2.2 </w:t>
             </w:r>
             <w:r>
               <w:rPr>
                 <w:rStyle w:val="a5"/>
-                <w:rFonts w:ascii="微软雅黑" w:eastAsia="微软雅黑" w:hAnsi="微软雅黑" w:hint="eastAsia"/>
+                <w:rFonts w:hint="eastAsia"/>
                 <w:noProof/>
-                <w:sz w:val="28"/>
-                <w:szCs w:val="28"/>
               </w:rPr>
               <w:t>管理员其他用例分析</w:t>
             </w:r>
             <w:r>
               <w:rPr>
-                <w:rFonts w:ascii="微软雅黑" w:eastAsia="微软雅黑" w:hAnsi="微软雅黑"/>
                 <w:noProof/>
                 <w:webHidden/>
-                <w:sz w:val="28"/>
-                <w:szCs w:val="28"/>
               </w:rPr>
               <w:tab/>
             </w:r>
             <w:r>
               <w:rPr>
-                <w:rFonts w:ascii="微软雅黑" w:eastAsia="微软雅黑" w:hAnsi="微软雅黑"/>
                 <w:noProof/>
                 <w:webHidden/>
-                <w:sz w:val="28"/>
-                <w:szCs w:val="28"/>
               </w:rPr>
               <w:fldChar w:fldCharType="begin"/>
             </w:r>
             <w:r>
               <w:rPr>
-                <w:rFonts w:ascii="微软雅黑" w:eastAsia="微软雅黑" w:hAnsi="微软雅黑"/>
                 <w:noProof/>
                 <w:webHidden/>
-                <w:sz w:val="28"/>
-                <w:szCs w:val="28"/>
-              </w:rPr>
-              <w:instrText xml:space="preserve"> PAGEREF _Toc374433142 \h </w:instrText>
-            </w:r>
-            <w:r>
-              <w:rPr>
-                <w:rFonts w:ascii="微软雅黑" w:eastAsia="微软雅黑" w:hAnsi="微软雅黑"/>
+              </w:rPr>
+              <w:instrText xml:space="preserve"> PAGEREF _Toc374566314 \h </w:instrText>
+            </w:r>
+            <w:r>
+              <w:rPr>
                 <w:noProof/>
                 <w:webHidden/>
-                <w:sz w:val="28"/>
-                <w:szCs w:val="28"/>
-              </w:rPr>
-            </w:r>
-            <w:r>
-              <w:rPr>
-                <w:rFonts w:ascii="微软雅黑" w:eastAsia="微软雅黑" w:hAnsi="微软雅黑"/>
+              </w:rPr>
+            </w:r>
+            <w:r>
+              <w:rPr>
                 <w:noProof/>
                 <w:webHidden/>
-                <w:sz w:val="28"/>
-                <w:szCs w:val="28"/>
               </w:rPr>
               <w:fldChar w:fldCharType="separate"/>
             </w:r>
             <w:r>
               <w:rPr>
-                <w:rFonts w:ascii="微软雅黑" w:eastAsia="微软雅黑" w:hAnsi="微软雅黑"/>
                 <w:noProof/>
                 <w:webHidden/>
-                <w:sz w:val="28"/>
-                <w:szCs w:val="28"/>
-              </w:rPr>
-              <w:t>5</w:t>
-            </w:r>
-            <w:r>
-              <w:rPr>
-                <w:rFonts w:ascii="微软雅黑" w:eastAsia="微软雅黑" w:hAnsi="微软雅黑"/>
+              </w:rPr>
+              <w:t>6</w:t>
+            </w:r>
+            <w:r>
+              <w:rPr>
                 <w:noProof/>
                 <w:webHidden/>
-                <w:sz w:val="28"/>
-                <w:szCs w:val="28"/>
               </w:rPr>
               <w:fldChar w:fldCharType="end"/>
             </w:r>
@@ -1308,115 +1806,83 @@
         <w:p>
           <w:pPr>
             <w:pStyle w:val="10"/>
-            <w:tabs>
-              <w:tab w:val="left" w:pos="440"/>
-              <w:tab w:val="right" w:leader="dot" w:pos="8296"/>
-            </w:tabs>
             <w:rPr>
-              <w:rFonts w:ascii="微软雅黑" w:eastAsia="微软雅黑" w:hAnsi="微软雅黑" w:cstheme="minorBidi"/>
+              <w:rFonts w:cstheme="minorBidi"/>
               <w:noProof/>
               <w:kern w:val="2"/>
-              <w:sz w:val="28"/>
-              <w:szCs w:val="28"/>
+              <w:sz w:val="21"/>
             </w:rPr>
           </w:pPr>
-          <w:hyperlink w:anchor="_Toc374433143" w:history="1">
+          <w:hyperlink w:anchor="_Toc374566315" w:history="1">
             <w:r>
               <w:rPr>
                 <w:rStyle w:val="a5"/>
-                <w:rFonts w:ascii="微软雅黑" w:eastAsia="微软雅黑" w:hAnsi="微软雅黑"/>
                 <w:noProof/>
-                <w:sz w:val="28"/>
-                <w:szCs w:val="28"/>
               </w:rPr>
               <w:t>3</w:t>
             </w:r>
             <w:r>
               <w:rPr>
-                <w:rFonts w:ascii="微软雅黑" w:eastAsia="微软雅黑" w:hAnsi="微软雅黑" w:cstheme="minorBidi"/>
+                <w:rFonts w:cstheme="minorBidi"/>
                 <w:noProof/>
                 <w:kern w:val="2"/>
-                <w:sz w:val="28"/>
-                <w:szCs w:val="28"/>
+                <w:sz w:val="21"/>
               </w:rPr>
               <w:tab/>
             </w:r>
             <w:r>
               <w:rPr>
                 <w:rStyle w:val="a5"/>
-                <w:rFonts w:ascii="微软雅黑" w:eastAsia="微软雅黑" w:hAnsi="微软雅黑" w:hint="eastAsia"/>
+                <w:rFonts w:hint="eastAsia"/>
                 <w:noProof/>
-                <w:sz w:val="28"/>
-                <w:szCs w:val="28"/>
               </w:rPr>
               <w:t>需求用类图</w:t>
             </w:r>
             <w:r>
               <w:rPr>
-                <w:rFonts w:ascii="微软雅黑" w:eastAsia="微软雅黑" w:hAnsi="微软雅黑"/>
                 <w:noProof/>
                 <w:webHidden/>
-                <w:sz w:val="28"/>
-                <w:szCs w:val="28"/>
               </w:rPr>
               <w:tab/>
             </w:r>
             <w:r>
               <w:rPr>
-                <w:rFonts w:ascii="微软雅黑" w:eastAsia="微软雅黑" w:hAnsi="微软雅黑"/>
                 <w:noProof/>
                 <w:webHidden/>
-                <w:sz w:val="28"/>
-                <w:szCs w:val="28"/>
               </w:rPr>
               <w:fldChar w:fldCharType="begin"/>
             </w:r>
             <w:r>
               <w:rPr>
-                <w:rFonts w:ascii="微软雅黑" w:eastAsia="微软雅黑" w:hAnsi="微软雅黑"/>
                 <w:noProof/>
                 <w:webHidden/>
-                <w:sz w:val="28"/>
-                <w:szCs w:val="28"/>
-              </w:rPr>
-              <w:instrText xml:space="preserve"> PAGEREF _Toc374433143 \h </w:instrText>
-            </w:r>
-            <w:r>
-              <w:rPr>
-                <w:rFonts w:ascii="微软雅黑" w:eastAsia="微软雅黑" w:hAnsi="微软雅黑"/>
+              </w:rPr>
+              <w:instrText xml:space="preserve"> PAGEREF _Toc374566315 \h </w:instrText>
+            </w:r>
+            <w:r>
+              <w:rPr>
                 <w:noProof/>
                 <w:webHidden/>
-                <w:sz w:val="28"/>
-                <w:szCs w:val="28"/>
-              </w:rPr>
-            </w:r>
-            <w:r>
-              <w:rPr>
-                <w:rFonts w:ascii="微软雅黑" w:eastAsia="微软雅黑" w:hAnsi="微软雅黑"/>
+              </w:rPr>
+            </w:r>
+            <w:r>
+              <w:rPr>
                 <w:noProof/>
                 <w:webHidden/>
-                <w:sz w:val="28"/>
-                <w:szCs w:val="28"/>
               </w:rPr>
               <w:fldChar w:fldCharType="separate"/>
             </w:r>
             <w:r>
               <w:rPr>
-                <w:rFonts w:ascii="微软雅黑" w:eastAsia="微软雅黑" w:hAnsi="微软雅黑"/>
                 <w:noProof/>
                 <w:webHidden/>
-                <w:sz w:val="28"/>
-                <w:szCs w:val="28"/>
-              </w:rPr>
-              <w:t>6</w:t>
-            </w:r>
-            <w:r>
-              <w:rPr>
-                <w:rFonts w:ascii="微软雅黑" w:eastAsia="微软雅黑" w:hAnsi="微软雅黑"/>
+              </w:rPr>
+              <w:t>7</w:t>
+            </w:r>
+            <w:r>
+              <w:rPr>
                 <w:noProof/>
                 <w:webHidden/>
-                <w:sz w:val="28"/>
-                <w:szCs w:val="28"/>
               </w:rPr>
               <w:fldChar w:fldCharType="end"/>
             </w:r>
@@ -1430,110 +1896,171 @@
               <w:tab w:val="right" w:leader="dot" w:pos="8296"/>
             </w:tabs>
             <w:rPr>
-              <w:rFonts w:ascii="微软雅黑" w:eastAsia="微软雅黑" w:hAnsi="微软雅黑" w:cstheme="minorBidi"/>
+              <w:rFonts w:cstheme="minorBidi"/>
               <w:noProof/>
               <w:kern w:val="2"/>
-              <w:sz w:val="28"/>
-              <w:szCs w:val="28"/>
+              <w:sz w:val="21"/>
             </w:rPr>
           </w:pPr>
-          <w:hyperlink w:anchor="_Toc374433144" w:history="1">
+          <w:hyperlink w:anchor="_Toc374566316" w:history="1">
             <w:r>
               <w:rPr>
                 <w:rStyle w:val="a5"/>
-                <w:rFonts w:ascii="微软雅黑" w:eastAsia="微软雅黑" w:hAnsi="微软雅黑"/>
                 <w:noProof/>
-                <w:sz w:val="28"/>
-                <w:szCs w:val="28"/>
               </w:rPr>
               <w:t>3.1</w:t>
             </w:r>
             <w:r>
               <w:rPr>
-                <w:rFonts w:ascii="微软雅黑" w:eastAsia="微软雅黑" w:hAnsi="微软雅黑" w:cstheme="minorBidi"/>
+                <w:rFonts w:cstheme="minorBidi"/>
                 <w:noProof/>
                 <w:kern w:val="2"/>
-                <w:sz w:val="28"/>
-                <w:szCs w:val="28"/>
+                <w:sz w:val="21"/>
               </w:rPr>
               <w:tab/>
             </w:r>
             <w:r>
               <w:rPr>
                 <w:rStyle w:val="a5"/>
-                <w:rFonts w:ascii="微软雅黑" w:eastAsia="微软雅黑" w:hAnsi="微软雅黑" w:hint="eastAsia"/>
+                <w:rFonts w:hint="eastAsia"/>
                 <w:noProof/>
-                <w:sz w:val="28"/>
-                <w:szCs w:val="28"/>
               </w:rPr>
               <w:t>普通用户需求用例图</w:t>
             </w:r>
             <w:r>
               <w:rPr>
-                <w:rFonts w:ascii="微软雅黑" w:eastAsia="微软雅黑" w:hAnsi="微软雅黑"/>
                 <w:noProof/>
                 <w:webHidden/>
-                <w:sz w:val="28"/>
-                <w:szCs w:val="28"/>
               </w:rPr>
               <w:tab/>
             </w:r>
             <w:r>
               <w:rPr>
-                <w:rFonts w:ascii="微软雅黑" w:eastAsia="微软雅黑" w:hAnsi="微软雅黑"/>
                 <w:noProof/>
                 <w:webHidden/>
-                <w:sz w:val="28"/>
-                <w:szCs w:val="28"/>
               </w:rPr>
               <w:fldChar w:fldCharType="begin"/>
             </w:r>
             <w:r>
               <w:rPr>
-                <w:rFonts w:ascii="微软雅黑" w:eastAsia="微软雅黑" w:hAnsi="微软雅黑"/>
                 <w:noProof/>
                 <w:webHidden/>
-                <w:sz w:val="28"/>
-                <w:szCs w:val="28"/>
-              </w:rPr>
-              <w:instrText xml:space="preserve"> PAGEREF _Toc374433144 \h </w:instrText>
-            </w:r>
-            <w:r>
-              <w:rPr>
-                <w:rFonts w:ascii="微软雅黑" w:eastAsia="微软雅黑" w:hAnsi="微软雅黑"/>
+              </w:rPr>
+              <w:instrText xml:space="preserve"> PAGEREF _Toc374566316 \h </w:instrText>
+            </w:r>
+            <w:r>
+              <w:rPr>
                 <w:noProof/>
                 <w:webHidden/>
-                <w:sz w:val="28"/>
-                <w:szCs w:val="28"/>
-              </w:rPr>
-            </w:r>
-            <w:r>
-              <w:rPr>
-                <w:rFonts w:ascii="微软雅黑" w:eastAsia="微软雅黑" w:hAnsi="微软雅黑"/>
+              </w:rPr>
+            </w:r>
+            <w:r>
+              <w:rPr>
                 <w:noProof/>
                 <w:webHidden/>
-                <w:sz w:val="28"/>
-                <w:szCs w:val="28"/>
               </w:rPr>
               <w:fldChar w:fldCharType="separate"/>
             </w:r>
             <w:r>
               <w:rPr>
-                <w:rFonts w:ascii="微软雅黑" w:eastAsia="微软雅黑" w:hAnsi="微软雅黑"/>
                 <w:noProof/>
                 <w:webHidden/>
-                <w:sz w:val="28"/>
-                <w:szCs w:val="28"/>
-              </w:rPr>
-              <w:t>6</w:t>
-            </w:r>
-            <w:r>
-              <w:rPr>
-                <w:rFonts w:ascii="微软雅黑" w:eastAsia="微软雅黑" w:hAnsi="微软雅黑"/>
+              </w:rPr>
+              <w:t>7</w:t>
+            </w:r>
+            <w:r>
+              <w:rPr>
                 <w:noProof/>
                 <w:webHidden/>
-                <w:sz w:val="28"/>
-                <w:szCs w:val="28"/>
+              </w:rPr>
+              <w:fldChar w:fldCharType="end"/>
+            </w:r>
+          </w:hyperlink>
+        </w:p>
+        <w:p>
+          <w:pPr>
+            <w:pStyle w:val="20"/>
+            <w:tabs>
+              <w:tab w:val="left" w:pos="840"/>
+              <w:tab w:val="right" w:leader="dot" w:pos="8296"/>
+            </w:tabs>
+            <w:rPr>
+              <w:rFonts w:cstheme="minorBidi"/>
+              <w:noProof/>
+              <w:kern w:val="2"/>
+              <w:sz w:val="21"/>
+            </w:rPr>
+          </w:pPr>
+          <w:hyperlink w:anchor="_Toc374566317" w:history="1">
+            <w:r>
+              <w:rPr>
+                <w:rStyle w:val="a5"/>
+                <w:noProof/>
+              </w:rPr>
+              <w:t>3.2</w:t>
+            </w:r>
+            <w:r>
+              <w:rPr>
+                <w:rFonts w:cstheme="minorBidi"/>
+                <w:noProof/>
+                <w:kern w:val="2"/>
+                <w:sz w:val="21"/>
+              </w:rPr>
+              <w:tab/>
+            </w:r>
+            <w:r>
+              <w:rPr>
+                <w:rStyle w:val="a5"/>
+                <w:rFonts w:hint="eastAsia"/>
+                <w:noProof/>
+              </w:rPr>
+              <w:t>管理员其他需求用例图</w:t>
+            </w:r>
+            <w:r>
+              <w:rPr>
+                <w:noProof/>
+                <w:webHidden/>
+              </w:rPr>
+              <w:tab/>
+            </w:r>
+            <w:r>
+              <w:rPr>
+                <w:noProof/>
+                <w:webHidden/>
+              </w:rPr>
+              <w:fldChar w:fldCharType="begin"/>
+            </w:r>
+            <w:r>
+              <w:rPr>
+                <w:noProof/>
+                <w:webHidden/>
+              </w:rPr>
+              <w:instrText xml:space="preserve"> PAGEREF _Toc374566317 \h </w:instrText>
+            </w:r>
+            <w:r>
+              <w:rPr>
+                <w:noProof/>
+                <w:webHidden/>
+              </w:rPr>
+            </w:r>
+            <w:r>
+              <w:rPr>
+                <w:noProof/>
+                <w:webHidden/>
+              </w:rPr>
+              <w:fldChar w:fldCharType="separate"/>
+            </w:r>
+            <w:r>
+              <w:rPr>
+                <w:noProof/>
+                <w:webHidden/>
+              </w:rPr>
+              <w:t>8</w:t>
+            </w:r>
+            <w:r>
+              <w:rPr>
+                <w:noProof/>
+                <w:webHidden/>
               </w:rPr>
               <w:fldChar w:fldCharType="end"/>
             </w:r>
@@ -1550,107 +2077,6 @@
               <w:sz w:val="28"/>
             </w:rPr>
           </w:pPr>
-          <w:hyperlink w:anchor="_Toc374433145" w:history="1">
-            <w:r>
-              <w:rPr>
-                <w:rStyle w:val="a5"/>
-                <w:rFonts w:ascii="微软雅黑" w:eastAsia="微软雅黑" w:hAnsi="微软雅黑"/>
-                <w:noProof/>
-                <w:sz w:val="28"/>
-                <w:szCs w:val="28"/>
-              </w:rPr>
-              <w:t>3.2</w:t>
-            </w:r>
-            <w:r>
-              <w:rPr>
-                <w:rFonts w:ascii="微软雅黑" w:eastAsia="微软雅黑" w:hAnsi="微软雅黑" w:cstheme="minorBidi"/>
-                <w:noProof/>
-                <w:kern w:val="2"/>
-                <w:sz w:val="28"/>
-                <w:szCs w:val="28"/>
-              </w:rPr>
-              <w:tab/>
-            </w:r>
-            <w:r>
-              <w:rPr>
-                <w:rStyle w:val="a5"/>
-                <w:rFonts w:ascii="微软雅黑" w:eastAsia="微软雅黑" w:hAnsi="微软雅黑" w:hint="eastAsia"/>
-                <w:noProof/>
-                <w:sz w:val="28"/>
-                <w:szCs w:val="28"/>
-              </w:rPr>
-              <w:t>管理员其他需求用例图</w:t>
-            </w:r>
-            <w:r>
-              <w:rPr>
-                <w:rFonts w:ascii="微软雅黑" w:eastAsia="微软雅黑" w:hAnsi="微软雅黑"/>
-                <w:noProof/>
-                <w:webHidden/>
-                <w:sz w:val="28"/>
-                <w:szCs w:val="28"/>
-              </w:rPr>
-              <w:tab/>
-            </w:r>
-            <w:r>
-              <w:rPr>
-                <w:rFonts w:ascii="微软雅黑" w:eastAsia="微软雅黑" w:hAnsi="微软雅黑"/>
-                <w:noProof/>
-                <w:webHidden/>
-                <w:sz w:val="28"/>
-                <w:szCs w:val="28"/>
-              </w:rPr>
-              <w:fldChar w:fldCharType="begin"/>
-            </w:r>
-            <w:r>
-              <w:rPr>
-                <w:rFonts w:ascii="微软雅黑" w:eastAsia="微软雅黑" w:hAnsi="微软雅黑"/>
-                <w:noProof/>
-                <w:webHidden/>
-                <w:sz w:val="28"/>
-                <w:szCs w:val="28"/>
-              </w:rPr>
-              <w:instrText xml:space="preserve"> PAGEREF _Toc374433145 \h </w:instrText>
-            </w:r>
-            <w:r>
-              <w:rPr>
-                <w:rFonts w:ascii="微软雅黑" w:eastAsia="微软雅黑" w:hAnsi="微软雅黑"/>
-                <w:noProof/>
-                <w:webHidden/>
-                <w:sz w:val="28"/>
-                <w:szCs w:val="28"/>
-              </w:rPr>
-            </w:r>
-            <w:r>
-              <w:rPr>
-                <w:rFonts w:ascii="微软雅黑" w:eastAsia="微软雅黑" w:hAnsi="微软雅黑"/>
-                <w:noProof/>
-                <w:webHidden/>
-                <w:sz w:val="28"/>
-                <w:szCs w:val="28"/>
-              </w:rPr>
-              <w:fldChar w:fldCharType="separate"/>
-            </w:r>
-            <w:r>
-              <w:rPr>
-                <w:rFonts w:ascii="微软雅黑" w:eastAsia="微软雅黑" w:hAnsi="微软雅黑"/>
-                <w:noProof/>
-                <w:webHidden/>
-                <w:sz w:val="28"/>
-                <w:szCs w:val="28"/>
-              </w:rPr>
-              <w:t>7</w:t>
-            </w:r>
-            <w:r>
-              <w:rPr>
-                <w:rFonts w:ascii="微软雅黑" w:eastAsia="微软雅黑" w:hAnsi="微软雅黑"/>
-                <w:noProof/>
-                <w:webHidden/>
-                <w:sz w:val="28"/>
-                <w:szCs w:val="28"/>
-              </w:rPr>
-              <w:fldChar w:fldCharType="end"/>
-            </w:r>
-          </w:hyperlink>
           <w:r>
             <w:rPr>
               <w:rFonts w:ascii="微软雅黑" w:eastAsia="微软雅黑" w:hAnsi="微软雅黑"/>
@@ -1666,10 +2092,6 @@
       </w:sdtContent>
     </w:sdt>
     <w:p>
-      <w:pPr>
-        <w:widowControl/>
-        <w:jc w:val="left"/>
-      </w:pPr>
       <w:r>
         <w:br w:type="page"/>
       </w:r>
@@ -1682,7 +2104,7 @@
           <w:numId w:val="1"/>
         </w:numPr>
       </w:pPr>
-      <w:bookmarkStart w:id="1" w:name="_Toc374433136"/>
+      <w:bookmarkStart w:id="0" w:name="_Toc374566308"/>
       <w:r>
         <w:rPr>
           <w:rFonts w:hint="eastAsia"/>
@@ -1702,21 +2124,17 @@
         </w:rPr>
         <w:t>系统需求分析</w:t>
       </w:r>
-      <w:bookmarkEnd w:id="1"/>
+      <w:bookmarkEnd w:id="0"/>
     </w:p>
     <w:p>
       <w:pPr>
         <w:pStyle w:val="2"/>
-        <w:numPr>
-          <w:ilvl w:val="1"/>
-          <w:numId w:val="1"/>
-        </w:numPr>
-      </w:pPr>
-      <w:bookmarkStart w:id="2" w:name="_Toc374433137"/>
+      </w:pPr>
+      <w:bookmarkStart w:id="1" w:name="_Toc374566309"/>
       <w:r>
         <w:t>用户</w:t>
       </w:r>
-      <w:bookmarkEnd w:id="2"/>
+      <w:bookmarkEnd w:id="1"/>
     </w:p>
     <w:p>
       <w:pPr>
@@ -1768,15 +2186,15 @@
           <w:numId w:val="1"/>
         </w:numPr>
       </w:pPr>
-      <w:bookmarkStart w:id="3" w:name="_Toc374433138"/>
+      <w:bookmarkStart w:id="2" w:name="_Toc374566310"/>
       <w:r>
         <w:t>普通用户需求</w:t>
       </w:r>
-      <w:bookmarkEnd w:id="3"/>
+      <w:bookmarkEnd w:id="2"/>
     </w:p>
     <w:tbl>
       <w:tblPr>
-        <w:tblStyle w:val="4-1"/>
+        <w:tblStyle w:val="GridTable4Accent1"/>
         <w:tblW w:w="8500" w:type="dxa"/>
         <w:tblLook w:val="04A0" w:firstRow="1" w:lastRow="0" w:firstColumn="1" w:lastColumn="0" w:noHBand="0" w:noVBand="1"/>
       </w:tblPr>
@@ -2449,6 +2867,7 @@
                 <w:rFonts w:ascii="微软雅黑" w:eastAsia="微软雅黑" w:hAnsi="微软雅黑"/>
                 <w:sz w:val="24"/>
               </w:rPr>
+              <w:lastRenderedPageBreak/>
               <w:t>根据引用关系（可多选）查看相关文献</w:t>
             </w:r>
             <w:r>
@@ -2478,6 +2897,7 @@
                 <w:rFonts w:ascii="微软雅黑" w:eastAsia="微软雅黑" w:hAnsi="微软雅黑" w:hint="eastAsia"/>
                 <w:sz w:val="24"/>
               </w:rPr>
+              <w:lastRenderedPageBreak/>
               <w:t>8</w:t>
             </w:r>
           </w:p>
@@ -2505,6 +2925,7 @@
                 <w:rFonts w:ascii="微软雅黑" w:eastAsia="微软雅黑" w:hAnsi="微软雅黑" w:hint="eastAsia"/>
                 <w:sz w:val="24"/>
               </w:rPr>
+              <w:lastRenderedPageBreak/>
               <w:t>R8</w:t>
             </w:r>
           </w:p>
@@ -2547,15 +2968,7 @@
                 <w:rFonts w:ascii="微软雅黑" w:eastAsia="微软雅黑" w:hAnsi="微软雅黑"/>
                 <w:sz w:val="24"/>
               </w:rPr>
-              <w:t>简要评价、详细</w:t>
-            </w:r>
-            <w:r>
-              <w:rPr>
-                <w:rFonts w:ascii="微软雅黑" w:eastAsia="微软雅黑" w:hAnsi="微软雅黑"/>
-                <w:sz w:val="24"/>
-              </w:rPr>
-              <w:lastRenderedPageBreak/>
-              <w:t>评价</w:t>
+              <w:t>简要评价、详细评价</w:t>
             </w:r>
             <w:r>
               <w:rPr>
@@ -2591,7 +3004,6 @@
                 <w:rFonts w:ascii="微软雅黑" w:eastAsia="微软雅黑" w:hAnsi="微软雅黑" w:hint="eastAsia"/>
                 <w:sz w:val="24"/>
               </w:rPr>
-              <w:lastRenderedPageBreak/>
               <w:t>10</w:t>
             </w:r>
           </w:p>
@@ -2616,7 +3028,6 @@
                 <w:rFonts w:ascii="微软雅黑" w:eastAsia="微软雅黑" w:hAnsi="微软雅黑" w:hint="eastAsia"/>
                 <w:sz w:val="24"/>
               </w:rPr>
-              <w:lastRenderedPageBreak/>
               <w:t>R9</w:t>
             </w:r>
           </w:p>
@@ -2901,17 +3312,15 @@
         </w:tc>
       </w:tr>
     </w:tbl>
-    <w:p/>
-    <w:p/>
     <w:p>
+      <w:bookmarkStart w:id="3" w:name="_GoBack"/>
+      <w:bookmarkEnd w:id="3"/>
+    </w:p>
+    <w:p>
       <w:pPr>
         <w:pStyle w:val="2"/>
-        <w:numPr>
-          <w:ilvl w:val="1"/>
-          <w:numId w:val="1"/>
-        </w:numPr>
-      </w:pPr>
-      <w:bookmarkStart w:id="4" w:name="_Toc374433139"/>
+      </w:pPr>
+      <w:bookmarkStart w:id="4" w:name="_Toc374566311"/>
       <w:r>
         <w:t>管理员用户其他需求</w:t>
       </w:r>
@@ -2919,7 +3328,7 @@
     </w:p>
     <w:tbl>
       <w:tblPr>
-        <w:tblStyle w:val="4-1"/>
+        <w:tblStyle w:val="GridTable4Accent1"/>
         <w:tblW w:w="8500" w:type="dxa"/>
         <w:tblLook w:val="04A0" w:firstRow="1" w:lastRow="0" w:firstColumn="1" w:lastColumn="0" w:noHBand="0" w:noVBand="1"/>
       </w:tblPr>
@@ -3140,14 +3549,9 @@
     <w:p>
       <w:pPr>
         <w:pStyle w:val="1"/>
-        <w:numPr>
-          <w:ilvl w:val="0"/>
-          <w:numId w:val="1"/>
-        </w:numPr>
-      </w:pPr>
-      <w:bookmarkStart w:id="5" w:name="_Toc374433140"/>
+      </w:pPr>
+      <w:bookmarkStart w:id="5" w:name="_Toc374566312"/>
       <w:r>
-        <w:lastRenderedPageBreak/>
         <w:t>用例</w:t>
       </w:r>
       <w:r>
@@ -3158,12 +3562,8 @@
     <w:p>
       <w:pPr>
         <w:pStyle w:val="2"/>
-        <w:numPr>
-          <w:ilvl w:val="1"/>
-          <w:numId w:val="1"/>
-        </w:numPr>
-      </w:pPr>
-      <w:bookmarkStart w:id="6" w:name="_Toc374433141"/>
+      </w:pPr>
+      <w:bookmarkStart w:id="6" w:name="_Toc374566313"/>
       <w:r>
         <w:t>普通用户用例分析</w:t>
       </w:r>
@@ -3171,7 +3571,7 @@
     </w:p>
     <w:tbl>
       <w:tblPr>
-        <w:tblStyle w:val="4-1"/>
+        <w:tblStyle w:val="GridTable4Accent1"/>
         <w:tblW w:w="8500" w:type="dxa"/>
         <w:tblLook w:val="04A0" w:firstRow="1" w:lastRow="0" w:firstColumn="1" w:lastColumn="0" w:noHBand="0" w:noVBand="1"/>
       </w:tblPr>
@@ -3251,7 +3651,6 @@
                 <w:ilvl w:val="0"/>
                 <w:numId w:val="2"/>
               </w:numPr>
-              <w:ind w:firstLineChars="0"/>
               <w:rPr>
                 <w:rFonts w:ascii="微软雅黑" w:eastAsia="微软雅黑" w:hAnsi="微软雅黑"/>
                 <w:sz w:val="24"/>
@@ -3277,7 +3676,6 @@
                 <w:ilvl w:val="0"/>
                 <w:numId w:val="12"/>
               </w:numPr>
-              <w:ind w:firstLineChars="0"/>
               <w:cnfStyle w:val="000000100000" w:firstRow="0" w:lastRow="0" w:firstColumn="0" w:lastColumn="0" w:oddVBand="0" w:evenVBand="0" w:oddHBand="1" w:evenHBand="0" w:firstRowFirstColumn="0" w:firstRowLastColumn="0" w:lastRowFirstColumn="0" w:lastRowLastColumn="0"/>
               <w:rPr>
                 <w:rFonts w:ascii="微软雅黑" w:eastAsia="微软雅黑" w:hAnsi="微软雅黑"/>
@@ -3307,7 +3705,6 @@
                 <w:ilvl w:val="0"/>
                 <w:numId w:val="12"/>
               </w:numPr>
-              <w:ind w:firstLineChars="0"/>
               <w:rPr>
                 <w:rFonts w:ascii="微软雅黑" w:eastAsia="微软雅黑" w:hAnsi="微软雅黑"/>
                 <w:sz w:val="24"/>
@@ -3333,7 +3730,6 @@
                 <w:ilvl w:val="0"/>
                 <w:numId w:val="13"/>
               </w:numPr>
-              <w:ind w:firstLineChars="0"/>
               <w:cnfStyle w:val="000000000000" w:firstRow="0" w:lastRow="0" w:firstColumn="0" w:lastColumn="0" w:oddVBand="0" w:evenVBand="0" w:oddHBand="0" w:evenHBand="0" w:firstRowFirstColumn="0" w:firstRowLastColumn="0" w:lastRowFirstColumn="0" w:lastRowLastColumn="0"/>
               <w:rPr>
                 <w:rFonts w:ascii="微软雅黑" w:eastAsia="微软雅黑" w:hAnsi="微软雅黑"/>
@@ -3366,7 +3762,6 @@
                 <w:ilvl w:val="0"/>
                 <w:numId w:val="12"/>
               </w:numPr>
-              <w:ind w:firstLineChars="0"/>
               <w:rPr>
                 <w:rFonts w:ascii="微软雅黑" w:eastAsia="微软雅黑" w:hAnsi="微软雅黑"/>
                 <w:sz w:val="24"/>
@@ -3392,7 +3787,6 @@
                 <w:ilvl w:val="0"/>
                 <w:numId w:val="14"/>
               </w:numPr>
-              <w:ind w:firstLineChars="0"/>
               <w:cnfStyle w:val="000000100000" w:firstRow="0" w:lastRow="0" w:firstColumn="0" w:lastColumn="0" w:oddVBand="0" w:evenVBand="0" w:oddHBand="1" w:evenHBand="0" w:firstRowFirstColumn="0" w:firstRowLastColumn="0" w:lastRowFirstColumn="0" w:lastRowLastColumn="0"/>
               <w:rPr>
                 <w:rFonts w:ascii="微软雅黑" w:eastAsia="微软雅黑" w:hAnsi="微软雅黑"/>
@@ -3422,7 +3816,6 @@
                 <w:ilvl w:val="0"/>
                 <w:numId w:val="12"/>
               </w:numPr>
-              <w:ind w:firstLineChars="0"/>
               <w:rPr>
                 <w:rFonts w:ascii="微软雅黑" w:eastAsia="微软雅黑" w:hAnsi="微软雅黑"/>
                 <w:sz w:val="24"/>
@@ -3448,7 +3841,6 @@
                 <w:ilvl w:val="0"/>
                 <w:numId w:val="3"/>
               </w:numPr>
-              <w:ind w:firstLineChars="0"/>
               <w:cnfStyle w:val="000000000000" w:firstRow="0" w:lastRow="0" w:firstColumn="0" w:lastColumn="0" w:oddVBand="0" w:evenVBand="0" w:oddHBand="0" w:evenHBand="0" w:firstRowFirstColumn="0" w:firstRowLastColumn="0" w:lastRowFirstColumn="0" w:lastRowLastColumn="0"/>
               <w:rPr>
                 <w:rFonts w:ascii="微软雅黑" w:eastAsia="微软雅黑" w:hAnsi="微软雅黑"/>
@@ -3470,7 +3862,6 @@
                 <w:ilvl w:val="0"/>
                 <w:numId w:val="3"/>
               </w:numPr>
-              <w:ind w:firstLineChars="0"/>
               <w:cnfStyle w:val="000000000000" w:firstRow="0" w:lastRow="0" w:firstColumn="0" w:lastColumn="0" w:oddVBand="0" w:evenVBand="0" w:oddHBand="0" w:evenHBand="0" w:firstRowFirstColumn="0" w:firstRowLastColumn="0" w:lastRowFirstColumn="0" w:lastRowLastColumn="0"/>
               <w:rPr>
                 <w:rFonts w:ascii="微软雅黑" w:eastAsia="微软雅黑" w:hAnsi="微软雅黑"/>
@@ -3492,7 +3883,6 @@
                 <w:ilvl w:val="0"/>
                 <w:numId w:val="3"/>
               </w:numPr>
-              <w:ind w:firstLineChars="0"/>
               <w:cnfStyle w:val="000000000000" w:firstRow="0" w:lastRow="0" w:firstColumn="0" w:lastColumn="0" w:oddVBand="0" w:evenVBand="0" w:oddHBand="0" w:evenHBand="0" w:firstRowFirstColumn="0" w:firstRowLastColumn="0" w:lastRowFirstColumn="0" w:lastRowLastColumn="0"/>
               <w:rPr>
                 <w:rFonts w:ascii="微软雅黑" w:eastAsia="微软雅黑" w:hAnsi="微软雅黑"/>
@@ -3514,7 +3904,6 @@
                 <w:ilvl w:val="0"/>
                 <w:numId w:val="3"/>
               </w:numPr>
-              <w:ind w:firstLineChars="0"/>
               <w:cnfStyle w:val="000000000000" w:firstRow="0" w:lastRow="0" w:firstColumn="0" w:lastColumn="0" w:oddVBand="0" w:evenVBand="0" w:oddHBand="0" w:evenHBand="0" w:firstRowFirstColumn="0" w:firstRowLastColumn="0" w:lastRowFirstColumn="0" w:lastRowLastColumn="0"/>
               <w:rPr>
                 <w:rFonts w:ascii="微软雅黑" w:eastAsia="微软雅黑" w:hAnsi="微软雅黑"/>
@@ -3547,7 +3936,6 @@
                 <w:ilvl w:val="0"/>
                 <w:numId w:val="12"/>
               </w:numPr>
-              <w:ind w:firstLineChars="0"/>
               <w:rPr>
                 <w:rFonts w:ascii="微软雅黑" w:eastAsia="微软雅黑" w:hAnsi="微软雅黑"/>
                 <w:sz w:val="24"/>
@@ -3573,7 +3961,6 @@
                 <w:ilvl w:val="0"/>
                 <w:numId w:val="19"/>
               </w:numPr>
-              <w:ind w:firstLineChars="0"/>
               <w:cnfStyle w:val="000000100000" w:firstRow="0" w:lastRow="0" w:firstColumn="0" w:lastColumn="0" w:oddVBand="0" w:evenVBand="0" w:oddHBand="1" w:evenHBand="0" w:firstRowFirstColumn="0" w:firstRowLastColumn="0" w:lastRowFirstColumn="0" w:lastRowLastColumn="0"/>
               <w:rPr>
                 <w:rFonts w:ascii="微软雅黑" w:eastAsia="微软雅黑" w:hAnsi="微软雅黑"/>
@@ -3595,7 +3982,6 @@
                 <w:ilvl w:val="0"/>
                 <w:numId w:val="19"/>
               </w:numPr>
-              <w:ind w:firstLineChars="0"/>
               <w:cnfStyle w:val="000000100000" w:firstRow="0" w:lastRow="0" w:firstColumn="0" w:lastColumn="0" w:oddVBand="0" w:evenVBand="0" w:oddHBand="1" w:evenHBand="0" w:firstRowFirstColumn="0" w:firstRowLastColumn="0" w:lastRowFirstColumn="0" w:lastRowLastColumn="0"/>
               <w:rPr>
                 <w:rFonts w:ascii="微软雅黑" w:eastAsia="微软雅黑" w:hAnsi="微软雅黑"/>
@@ -3625,7 +4011,6 @@
                 <w:ilvl w:val="0"/>
                 <w:numId w:val="10"/>
               </w:numPr>
-              <w:ind w:firstLineChars="0"/>
               <w:rPr>
                 <w:rFonts w:ascii="微软雅黑" w:eastAsia="微软雅黑" w:hAnsi="微软雅黑"/>
                 <w:sz w:val="24"/>
@@ -3651,7 +4036,6 @@
                 <w:ilvl w:val="0"/>
                 <w:numId w:val="18"/>
               </w:numPr>
-              <w:ind w:firstLineChars="0"/>
               <w:cnfStyle w:val="000000000000" w:firstRow="0" w:lastRow="0" w:firstColumn="0" w:lastColumn="0" w:oddVBand="0" w:evenVBand="0" w:oddHBand="0" w:evenHBand="0" w:firstRowFirstColumn="0" w:firstRowLastColumn="0" w:lastRowFirstColumn="0" w:lastRowLastColumn="0"/>
               <w:rPr>
                 <w:rFonts w:ascii="微软雅黑" w:eastAsia="微软雅黑" w:hAnsi="微软雅黑"/>
@@ -3673,7 +4057,6 @@
                 <w:ilvl w:val="0"/>
                 <w:numId w:val="18"/>
               </w:numPr>
-              <w:ind w:firstLineChars="0"/>
               <w:cnfStyle w:val="000000000000" w:firstRow="0" w:lastRow="0" w:firstColumn="0" w:lastColumn="0" w:oddVBand="0" w:evenVBand="0" w:oddHBand="0" w:evenHBand="0" w:firstRowFirstColumn="0" w:firstRowLastColumn="0" w:lastRowFirstColumn="0" w:lastRowLastColumn="0"/>
               <w:rPr>
                 <w:rFonts w:ascii="微软雅黑" w:eastAsia="微软雅黑" w:hAnsi="微软雅黑"/>
@@ -3695,7 +4078,6 @@
                 <w:ilvl w:val="0"/>
                 <w:numId w:val="18"/>
               </w:numPr>
-              <w:ind w:firstLineChars="0"/>
               <w:cnfStyle w:val="000000000000" w:firstRow="0" w:lastRow="0" w:firstColumn="0" w:lastColumn="0" w:oddVBand="0" w:evenVBand="0" w:oddHBand="0" w:evenHBand="0" w:firstRowFirstColumn="0" w:firstRowLastColumn="0" w:lastRowFirstColumn="0" w:lastRowLastColumn="0"/>
               <w:rPr>
                 <w:rFonts w:ascii="微软雅黑" w:eastAsia="微软雅黑" w:hAnsi="微软雅黑"/>
@@ -3707,6 +4089,7 @@
                 <w:rFonts w:ascii="微软雅黑" w:eastAsia="微软雅黑" w:hAnsi="微软雅黑"/>
                 <w:sz w:val="24"/>
               </w:rPr>
+              <w:lastRenderedPageBreak/>
               <w:t>文献标签---分为系统预设标签、自定义标签。</w:t>
             </w:r>
           </w:p>
@@ -3728,7 +4111,6 @@
                 <w:ilvl w:val="0"/>
                 <w:numId w:val="10"/>
               </w:numPr>
-              <w:ind w:firstLineChars="0"/>
               <w:rPr>
                 <w:rFonts w:ascii="微软雅黑" w:eastAsia="微软雅黑" w:hAnsi="微软雅黑"/>
                 <w:sz w:val="24"/>
@@ -3739,6 +4121,7 @@
                 <w:rFonts w:ascii="微软雅黑" w:eastAsia="微软雅黑" w:hAnsi="微软雅黑" w:hint="eastAsia"/>
                 <w:sz w:val="24"/>
               </w:rPr>
+              <w:lastRenderedPageBreak/>
               <w:t>文献查询</w:t>
             </w:r>
           </w:p>
@@ -3754,7 +4137,6 @@
                 <w:ilvl w:val="0"/>
                 <w:numId w:val="15"/>
               </w:numPr>
-              <w:ind w:firstLineChars="0"/>
               <w:cnfStyle w:val="000000100000" w:firstRow="0" w:lastRow="0" w:firstColumn="0" w:lastColumn="0" w:oddVBand="0" w:evenVBand="0" w:oddHBand="1" w:evenHBand="0" w:firstRowFirstColumn="0" w:firstRowLastColumn="0" w:lastRowFirstColumn="0" w:lastRowLastColumn="0"/>
               <w:rPr>
                 <w:rFonts w:ascii="微软雅黑" w:eastAsia="微软雅黑" w:hAnsi="微软雅黑"/>
@@ -3784,7 +4166,6 @@
                 <w:ilvl w:val="0"/>
                 <w:numId w:val="10"/>
               </w:numPr>
-              <w:ind w:firstLineChars="0"/>
               <w:rPr>
                 <w:rFonts w:ascii="微软雅黑" w:eastAsia="微软雅黑" w:hAnsi="微软雅黑"/>
                 <w:sz w:val="24"/>
@@ -3810,7 +4191,6 @@
                 <w:ilvl w:val="0"/>
                 <w:numId w:val="6"/>
               </w:numPr>
-              <w:ind w:firstLineChars="0"/>
               <w:cnfStyle w:val="000000000000" w:firstRow="0" w:lastRow="0" w:firstColumn="0" w:lastColumn="0" w:oddVBand="0" w:evenVBand="0" w:oddHBand="0" w:evenHBand="0" w:firstRowFirstColumn="0" w:firstRowLastColumn="0" w:lastRowFirstColumn="0" w:lastRowLastColumn="0"/>
               <w:rPr>
                 <w:rFonts w:ascii="微软雅黑" w:eastAsia="微软雅黑" w:hAnsi="微软雅黑"/>
@@ -3832,7 +4212,6 @@
                 <w:ilvl w:val="0"/>
                 <w:numId w:val="6"/>
               </w:numPr>
-              <w:ind w:firstLineChars="0"/>
               <w:cnfStyle w:val="000000000000" w:firstRow="0" w:lastRow="0" w:firstColumn="0" w:lastColumn="0" w:oddVBand="0" w:evenVBand="0" w:oddHBand="0" w:evenHBand="0" w:firstRowFirstColumn="0" w:firstRowLastColumn="0" w:lastRowFirstColumn="0" w:lastRowLastColumn="0"/>
               <w:rPr>
                 <w:rFonts w:ascii="微软雅黑" w:eastAsia="微软雅黑" w:hAnsi="微软雅黑"/>
@@ -3844,7 +4223,6 @@
                 <w:rFonts w:ascii="微软雅黑" w:eastAsia="微软雅黑" w:hAnsi="微软雅黑"/>
                 <w:sz w:val="24"/>
               </w:rPr>
-              <w:lastRenderedPageBreak/>
               <w:t>文献评价草稿---分为简单评价草稿、详细评价草稿</w:t>
             </w:r>
           </w:p>
@@ -3866,7 +4244,6 @@
                 <w:ilvl w:val="0"/>
                 <w:numId w:val="10"/>
               </w:numPr>
-              <w:ind w:firstLineChars="0"/>
               <w:rPr>
                 <w:rFonts w:ascii="微软雅黑" w:eastAsia="微软雅黑" w:hAnsi="微软雅黑"/>
                 <w:sz w:val="24"/>
@@ -3877,7 +4254,6 @@
                 <w:rFonts w:ascii="微软雅黑" w:eastAsia="微软雅黑" w:hAnsi="微软雅黑" w:hint="eastAsia"/>
                 <w:sz w:val="24"/>
               </w:rPr>
-              <w:lastRenderedPageBreak/>
               <w:t>统计功能</w:t>
             </w:r>
           </w:p>
@@ -3893,7 +4269,6 @@
                 <w:ilvl w:val="0"/>
                 <w:numId w:val="8"/>
               </w:numPr>
-              <w:ind w:firstLineChars="0"/>
               <w:cnfStyle w:val="000000100000" w:firstRow="0" w:lastRow="0" w:firstColumn="0" w:lastColumn="0" w:oddVBand="0" w:evenVBand="0" w:oddHBand="1" w:evenHBand="0" w:firstRowFirstColumn="0" w:firstRowLastColumn="0" w:lastRowFirstColumn="0" w:lastRowLastColumn="0"/>
               <w:rPr>
                 <w:rFonts w:ascii="微软雅黑" w:eastAsia="微软雅黑" w:hAnsi="微软雅黑"/>
@@ -3922,7 +4297,6 @@
                 <w:ilvl w:val="0"/>
                 <w:numId w:val="8"/>
               </w:numPr>
-              <w:ind w:firstLineChars="0"/>
               <w:cnfStyle w:val="000000100000" w:firstRow="0" w:lastRow="0" w:firstColumn="0" w:lastColumn="0" w:oddVBand="0" w:evenVBand="0" w:oddHBand="1" w:evenHBand="0" w:firstRowFirstColumn="0" w:firstRowLastColumn="0" w:lastRowFirstColumn="0" w:lastRowLastColumn="0"/>
               <w:rPr>
                 <w:rFonts w:ascii="微软雅黑" w:eastAsia="微软雅黑" w:hAnsi="微软雅黑"/>
@@ -3944,7 +4318,6 @@
                 <w:ilvl w:val="0"/>
                 <w:numId w:val="8"/>
               </w:numPr>
-              <w:ind w:firstLineChars="0"/>
               <w:cnfStyle w:val="000000100000" w:firstRow="0" w:lastRow="0" w:firstColumn="0" w:lastColumn="0" w:oddVBand="0" w:evenVBand="0" w:oddHBand="1" w:evenHBand="0" w:firstRowFirstColumn="0" w:firstRowLastColumn="0" w:lastRowFirstColumn="0" w:lastRowLastColumn="0"/>
               <w:rPr>
                 <w:rFonts w:ascii="微软雅黑" w:eastAsia="微软雅黑" w:hAnsi="微软雅黑"/>
@@ -3974,7 +4347,6 @@
                 <w:ilvl w:val="0"/>
                 <w:numId w:val="10"/>
               </w:numPr>
-              <w:ind w:firstLineChars="0"/>
               <w:rPr>
                 <w:rFonts w:ascii="微软雅黑" w:eastAsia="微软雅黑" w:hAnsi="微软雅黑"/>
                 <w:sz w:val="24"/>
@@ -4000,7 +4372,6 @@
                 <w:ilvl w:val="0"/>
                 <w:numId w:val="16"/>
               </w:numPr>
-              <w:ind w:firstLineChars="0"/>
               <w:cnfStyle w:val="000000000000" w:firstRow="0" w:lastRow="0" w:firstColumn="0" w:lastColumn="0" w:oddVBand="0" w:evenVBand="0" w:oddHBand="0" w:evenHBand="0" w:firstRowFirstColumn="0" w:firstRowLastColumn="0" w:lastRowFirstColumn="0" w:lastRowLastColumn="0"/>
               <w:rPr>
                 <w:rFonts w:ascii="微软雅黑" w:eastAsia="微软雅黑" w:hAnsi="微软雅黑"/>
@@ -4023,10 +4394,7 @@
       <w:pPr>
         <w:pStyle w:val="2"/>
       </w:pPr>
-      <w:bookmarkStart w:id="7" w:name="_Toc374433142"/>
-      <w:r>
-        <w:t xml:space="preserve">2.2 </w:t>
-      </w:r>
+      <w:bookmarkStart w:id="7" w:name="_Toc374566314"/>
       <w:r>
         <w:t>管理员其他用例分析</w:t>
       </w:r>
@@ -4034,7 +4402,7 @@
     </w:p>
     <w:tbl>
       <w:tblPr>
-        <w:tblStyle w:val="4-1"/>
+        <w:tblStyle w:val="GridTable4Accent1"/>
         <w:tblpPr w:leftFromText="180" w:rightFromText="180" w:vertAnchor="text" w:horzAnchor="margin" w:tblpXSpec="center" w:tblpYSpec="inside"/>
         <w:tblW w:w="8500" w:type="dxa"/>
         <w:tblLook w:val="04A0" w:firstRow="1" w:lastRow="0" w:firstColumn="1" w:lastColumn="0" w:noHBand="0" w:noVBand="1"/>
@@ -4115,7 +4483,6 @@
                 <w:ilvl w:val="0"/>
                 <w:numId w:val="9"/>
               </w:numPr>
-              <w:ind w:firstLineChars="0"/>
               <w:rPr>
                 <w:rFonts w:ascii="微软雅黑" w:eastAsia="微软雅黑" w:hAnsi="微软雅黑"/>
                 <w:sz w:val="24"/>
@@ -4141,7 +4508,6 @@
                 <w:ilvl w:val="0"/>
                 <w:numId w:val="17"/>
               </w:numPr>
-              <w:ind w:firstLineChars="0"/>
               <w:cnfStyle w:val="000000100000" w:firstRow="0" w:lastRow="0" w:firstColumn="0" w:lastColumn="0" w:oddVBand="0" w:evenVBand="0" w:oddHBand="1" w:evenHBand="0" w:firstRowFirstColumn="0" w:firstRowLastColumn="0" w:lastRowFirstColumn="0" w:lastRowLastColumn="0"/>
               <w:rPr>
                 <w:rFonts w:ascii="微软雅黑" w:eastAsia="微软雅黑" w:hAnsi="微软雅黑"/>
@@ -4163,7 +4529,6 @@
                 <w:ilvl w:val="0"/>
                 <w:numId w:val="17"/>
               </w:numPr>
-              <w:ind w:firstLineChars="0"/>
               <w:cnfStyle w:val="000000100000" w:firstRow="0" w:lastRow="0" w:firstColumn="0" w:lastColumn="0" w:oddVBand="0" w:evenVBand="0" w:oddHBand="1" w:evenHBand="0" w:firstRowFirstColumn="0" w:firstRowLastColumn="0" w:lastRowFirstColumn="0" w:lastRowLastColumn="0"/>
               <w:rPr>
                 <w:rFonts w:ascii="微软雅黑" w:eastAsia="微软雅黑" w:hAnsi="微软雅黑"/>
@@ -4185,7 +4550,6 @@
                 <w:ilvl w:val="0"/>
                 <w:numId w:val="17"/>
               </w:numPr>
-              <w:ind w:firstLineChars="0"/>
               <w:cnfStyle w:val="000000100000" w:firstRow="0" w:lastRow="0" w:firstColumn="0" w:lastColumn="0" w:oddVBand="0" w:evenVBand="0" w:oddHBand="1" w:evenHBand="0" w:firstRowFirstColumn="0" w:firstRowLastColumn="0" w:lastRowFirstColumn="0" w:lastRowLastColumn="0"/>
               <w:rPr>
                 <w:rFonts w:ascii="微软雅黑" w:eastAsia="微软雅黑" w:hAnsi="微软雅黑"/>
@@ -4207,7 +4571,6 @@
                 <w:ilvl w:val="0"/>
                 <w:numId w:val="17"/>
               </w:numPr>
-              <w:ind w:firstLineChars="0"/>
               <w:cnfStyle w:val="000000100000" w:firstRow="0" w:lastRow="0" w:firstColumn="0" w:lastColumn="0" w:oddVBand="0" w:evenVBand="0" w:oddHBand="1" w:evenHBand="0" w:firstRowFirstColumn="0" w:firstRowLastColumn="0" w:lastRowFirstColumn="0" w:lastRowLastColumn="0"/>
               <w:rPr>
                 <w:rFonts w:ascii="微软雅黑" w:eastAsia="微软雅黑" w:hAnsi="微软雅黑"/>
@@ -4229,7 +4592,6 @@
                 <w:ilvl w:val="0"/>
                 <w:numId w:val="17"/>
               </w:numPr>
-              <w:ind w:firstLineChars="0"/>
               <w:cnfStyle w:val="000000100000" w:firstRow="0" w:lastRow="0" w:firstColumn="0" w:lastColumn="0" w:oddVBand="0" w:evenVBand="0" w:oddHBand="1" w:evenHBand="0" w:firstRowFirstColumn="0" w:firstRowLastColumn="0" w:lastRowFirstColumn="0" w:lastRowLastColumn="0"/>
               <w:rPr>
                 <w:rFonts w:ascii="微软雅黑" w:eastAsia="微软雅黑" w:hAnsi="微软雅黑"/>
@@ -4251,7 +4613,6 @@
                 <w:ilvl w:val="0"/>
                 <w:numId w:val="17"/>
               </w:numPr>
-              <w:ind w:firstLineChars="0"/>
               <w:cnfStyle w:val="000000100000" w:firstRow="0" w:lastRow="0" w:firstColumn="0" w:lastColumn="0" w:oddVBand="0" w:evenVBand="0" w:oddHBand="1" w:evenHBand="0" w:firstRowFirstColumn="0" w:firstRowLastColumn="0" w:lastRowFirstColumn="0" w:lastRowLastColumn="0"/>
               <w:rPr>
                 <w:rFonts w:ascii="微软雅黑" w:eastAsia="微软雅黑" w:hAnsi="微软雅黑"/>
@@ -4273,12 +4634,8 @@
     <w:p>
       <w:pPr>
         <w:pStyle w:val="1"/>
-        <w:numPr>
-          <w:ilvl w:val="0"/>
-          <w:numId w:val="1"/>
-        </w:numPr>
-      </w:pPr>
-      <w:bookmarkStart w:id="8" w:name="_Toc374433143"/>
+      </w:pPr>
+      <w:bookmarkStart w:id="8" w:name="_Toc374566315"/>
       <w:r>
         <w:lastRenderedPageBreak/>
         <w:t>需求用类图</w:t>
@@ -4288,12 +4645,8 @@
     <w:p>
       <w:pPr>
         <w:pStyle w:val="2"/>
-        <w:numPr>
-          <w:ilvl w:val="1"/>
-          <w:numId w:val="1"/>
-        </w:numPr>
-      </w:pPr>
-      <w:bookmarkStart w:id="9" w:name="_Toc374433144"/>
+      </w:pPr>
+      <w:bookmarkStart w:id="9" w:name="_Toc374566316"/>
       <w:r>
         <w:t>普通用户需求用例图</w:t>
       </w:r>
@@ -4305,7 +4658,7 @@
           <w:noProof/>
         </w:rPr>
         <w:drawing>
-          <wp:inline distT="0" distB="0" distL="0" distR="0">
+          <wp:inline distT="0" distB="0" distL="0" distR="0" wp14:anchorId="6E265075" wp14:editId="4EE99735">
             <wp:extent cx="5208655" cy="7504386"/>
             <wp:effectExtent l="0" t="0" r="0" b="1905"/>
             <wp:docPr id="4" name="图片 4"/>
@@ -4320,7 +4673,7 @@
                     <pic:cNvPicPr/>
                   </pic:nvPicPr>
                   <pic:blipFill>
-                    <a:blip r:embed="rId8">
+                    <a:blip r:embed="rId9">
                       <a:extLst>
                         <a:ext uri="{28A0092B-C50C-407E-A947-70E740481C1C}">
                           <a14:useLocalDpi xmlns:a14="http://schemas.microsoft.com/office/drawing/2010/main" val="0"/>
@@ -4350,12 +4703,8 @@
     <w:p>
       <w:pPr>
         <w:pStyle w:val="2"/>
-        <w:numPr>
-          <w:ilvl w:val="1"/>
-          <w:numId w:val="1"/>
-        </w:numPr>
-      </w:pPr>
-      <w:bookmarkStart w:id="10" w:name="_Toc374433145"/>
+      </w:pPr>
+      <w:bookmarkStart w:id="10" w:name="_Toc374566317"/>
       <w:r>
         <w:lastRenderedPageBreak/>
         <w:t>管理员其他需求用例图</w:t>
@@ -4371,7 +4720,7 @@
           <w:noProof/>
         </w:rPr>
         <w:drawing>
-          <wp:inline distT="0" distB="0" distL="0" distR="0">
+          <wp:inline distT="0" distB="0" distL="0" distR="0" wp14:anchorId="725AAC16" wp14:editId="1B88AE0C">
             <wp:extent cx="5274310" cy="3353435"/>
             <wp:effectExtent l="0" t="0" r="2540" b="0"/>
             <wp:docPr id="6" name="图片 6"/>
@@ -4386,7 +4735,7 @@
                     <pic:cNvPicPr/>
                   </pic:nvPicPr>
                   <pic:blipFill>
-                    <a:blip r:embed="rId9">
+                    <a:blip r:embed="rId10">
                       <a:extLst>
                         <a:ext uri="{28A0092B-C50C-407E-A947-70E740481C1C}">
                           <a14:useLocalDpi xmlns:a14="http://schemas.microsoft.com/office/drawing/2010/main" val="0"/>
@@ -4415,14 +4764,17 @@
     </w:p>
     <w:p/>
     <w:sectPr>
-      <w:headerReference w:type="even" r:id="rId10"/>
-      <w:headerReference w:type="default" r:id="rId11"/>
-      <w:footerReference w:type="even" r:id="rId12"/>
+      <w:headerReference w:type="even" r:id="rId11"/>
+      <w:headerReference w:type="default" r:id="rId12"/>
       <w:footerReference w:type="default" r:id="rId13"/>
-      <w:headerReference w:type="first" r:id="rId14"/>
-      <w:footerReference w:type="first" r:id="rId15"/>
       <w:pgSz w:w="11906" w:h="16838"/>
-      <w:pgMar w:top="1440" w:right="1800" w:bottom="1440" w:left="1800" w:header="851" w:footer="992" w:gutter="0"/>
+      <w:pgMar w:top="1440" w:right="1800" w:bottom="1440" w:left="1800" w:header="851" w:footer="737" w:gutter="0"/>
+      <w:pgBorders w:offsetFrom="page">
+        <w:top w:val="single" w:sz="8" w:space="24" w:color="AEAAAA" w:themeColor="background2" w:themeShade="BF"/>
+        <w:left w:val="single" w:sz="8" w:space="24" w:color="AEAAAA" w:themeColor="background2" w:themeShade="BF"/>
+        <w:bottom w:val="single" w:sz="8" w:space="24" w:color="AEAAAA" w:themeColor="background2" w:themeShade="BF"/>
+        <w:right w:val="single" w:sz="8" w:space="24" w:color="AEAAAA" w:themeColor="background2" w:themeShade="BF"/>
+      </w:pgBorders>
       <w:pgNumType w:start="0"/>
       <w:cols w:space="425"/>
       <w:titlePg/>
@@ -4433,7 +4785,7 @@
 </file>
 
 <file path=word/endnotes.xml><?xml version="1.0" encoding="utf-8"?>
-<w:endnotes xmlns:wpc="http://schemas.microsoft.com/office/word/2010/wordprocessingCanvas" xmlns:mc="http://schemas.openxmlformats.org/markup-compatibility/2006" xmlns:o="urn:schemas-microsoft-com:office:office" xmlns:r="http://schemas.openxmlformats.org/officeDocument/2006/relationships" xmlns:m="http://schemas.openxmlformats.org/officeDocument/2006/math" xmlns:v="urn:schemas-microsoft-com:vml" xmlns:wp14="http://schemas.microsoft.com/office/word/2010/wordprocessingDrawing" xmlns:wp="http://schemas.openxmlformats.org/drawingml/2006/wordprocessingDrawing" xmlns:w10="urn:schemas-microsoft-com:office:word" xmlns:w="http://schemas.openxmlformats.org/wordprocessingml/2006/main" xmlns:w14="http://schemas.microsoft.com/office/word/2010/wordml" xmlns:w15="http://schemas.microsoft.com/office/word/2012/wordml" xmlns:wpg="http://schemas.microsoft.com/office/word/2010/wordprocessingGroup" xmlns:wpi="http://schemas.microsoft.com/office/word/2010/wordprocessingInk" xmlns:wne="http://schemas.microsoft.com/office/word/2006/wordml" xmlns:wps="http://schemas.microsoft.com/office/word/2010/wordprocessingShape" mc:Ignorable="w14 w15 wp14">
+<w:endnotes xmlns:wpc="http://schemas.microsoft.com/office/word/2010/wordprocessingCanvas" xmlns:mc="http://schemas.openxmlformats.org/markup-compatibility/2006" xmlns:o="urn:schemas-microsoft-com:office:office" xmlns:r="http://schemas.openxmlformats.org/officeDocument/2006/relationships" xmlns:m="http://schemas.openxmlformats.org/officeDocument/2006/math" xmlns:v="urn:schemas-microsoft-com:vml" xmlns:wp14="http://schemas.microsoft.com/office/word/2010/wordprocessingDrawing" xmlns:wp="http://schemas.openxmlformats.org/drawingml/2006/wordprocessingDrawing" xmlns:w10="urn:schemas-microsoft-com:office:word" xmlns:w="http://schemas.openxmlformats.org/wordprocessingml/2006/main" xmlns:w14="http://schemas.microsoft.com/office/word/2010/wordml" xmlns:wpg="http://schemas.microsoft.com/office/word/2010/wordprocessingGroup" xmlns:wpi="http://schemas.microsoft.com/office/word/2010/wordprocessingInk" xmlns:wne="http://schemas.microsoft.com/office/word/2006/wordml" xmlns:wps="http://schemas.microsoft.com/office/word/2010/wordprocessingShape" mc:Ignorable="w14 wp14">
   <w:endnote w:type="separator" w:id="-1">
     <w:p>
       <w:r>
@@ -4452,26 +4804,15 @@
 </file>
 
 <file path=word/footer1.xml><?xml version="1.0" encoding="utf-8"?>
-<w:ftr xmlns:wpc="http://schemas.microsoft.com/office/word/2010/wordprocessingCanvas" xmlns:mc="http://schemas.openxmlformats.org/markup-compatibility/2006" xmlns:o="urn:schemas-microsoft-com:office:office" xmlns:r="http://schemas.openxmlformats.org/officeDocument/2006/relationships" xmlns:m="http://schemas.openxmlformats.org/officeDocument/2006/math" xmlns:v="urn:schemas-microsoft-com:vml" xmlns:wp14="http://schemas.microsoft.com/office/word/2010/wordprocessingDrawing" xmlns:wp="http://schemas.openxmlformats.org/drawingml/2006/wordprocessingDrawing" xmlns:w10="urn:schemas-microsoft-com:office:word" xmlns:w="http://schemas.openxmlformats.org/wordprocessingml/2006/main" xmlns:w14="http://schemas.microsoft.com/office/word/2010/wordml" xmlns:w15="http://schemas.microsoft.com/office/word/2012/wordml" xmlns:wpg="http://schemas.microsoft.com/office/word/2010/wordprocessingGroup" xmlns:wpi="http://schemas.microsoft.com/office/word/2010/wordprocessingInk" xmlns:wne="http://schemas.microsoft.com/office/word/2006/wordml" xmlns:wps="http://schemas.microsoft.com/office/word/2010/wordprocessingShape" mc:Ignorable="w14 w15 wp14">
-  <w:p>
-    <w:pPr>
-      <w:pStyle w:val="a7"/>
-    </w:pPr>
-  </w:p>
-</w:ftr>
-</file>
-
-<file path=word/footer2.xml><?xml version="1.0" encoding="utf-8"?>
-<w:ftr xmlns:wpc="http://schemas.microsoft.com/office/word/2010/wordprocessingCanvas" xmlns:mc="http://schemas.openxmlformats.org/markup-compatibility/2006" xmlns:o="urn:schemas-microsoft-com:office:office" xmlns:r="http://schemas.openxmlformats.org/officeDocument/2006/relationships" xmlns:m="http://schemas.openxmlformats.org/officeDocument/2006/math" xmlns:v="urn:schemas-microsoft-com:vml" xmlns:wp14="http://schemas.microsoft.com/office/word/2010/wordprocessingDrawing" xmlns:wp="http://schemas.openxmlformats.org/drawingml/2006/wordprocessingDrawing" xmlns:w10="urn:schemas-microsoft-com:office:word" xmlns:w="http://schemas.openxmlformats.org/wordprocessingml/2006/main" xmlns:w14="http://schemas.microsoft.com/office/word/2010/wordml" xmlns:w15="http://schemas.microsoft.com/office/word/2012/wordml" xmlns:wpg="http://schemas.microsoft.com/office/word/2010/wordprocessingGroup" xmlns:wpi="http://schemas.microsoft.com/office/word/2010/wordprocessingInk" xmlns:wne="http://schemas.microsoft.com/office/word/2006/wordml" xmlns:wps="http://schemas.microsoft.com/office/word/2010/wordprocessingShape" mc:Ignorable="w14 w15 wp14">
+<w:ftr xmlns:wpc="http://schemas.microsoft.com/office/word/2010/wordprocessingCanvas" xmlns:mc="http://schemas.openxmlformats.org/markup-compatibility/2006" xmlns:o="urn:schemas-microsoft-com:office:office" xmlns:r="http://schemas.openxmlformats.org/officeDocument/2006/relationships" xmlns:m="http://schemas.openxmlformats.org/officeDocument/2006/math" xmlns:v="urn:schemas-microsoft-com:vml" xmlns:wp14="http://schemas.microsoft.com/office/word/2010/wordprocessingDrawing" xmlns:wp="http://schemas.openxmlformats.org/drawingml/2006/wordprocessingDrawing" xmlns:w10="urn:schemas-microsoft-com:office:word" xmlns:w="http://schemas.openxmlformats.org/wordprocessingml/2006/main" xmlns:w14="http://schemas.microsoft.com/office/word/2010/wordml" xmlns:wpg="http://schemas.microsoft.com/office/word/2010/wordprocessingGroup" xmlns:wpi="http://schemas.microsoft.com/office/word/2010/wordprocessingInk" xmlns:wne="http://schemas.microsoft.com/office/word/2006/wordml" xmlns:wps="http://schemas.microsoft.com/office/word/2010/wordprocessingShape" mc:Ignorable="w14 wp14">
   <w:sdt>
     <w:sdtPr>
-      <w:id w:val="-355205202"/>
+      <w:id w:val="-1825579272"/>
       <w:docPartObj>
         <w:docPartGallery w:val="Page Numbers (Bottom of Page)"/>
         <w:docPartUnique/>
       </w:docPartObj>
     </w:sdtPr>
-    <w:sdtEndPr/>
     <w:sdtContent>
       <w:p>
         <w:pPr>
@@ -4492,7 +4833,7 @@
             <w:noProof/>
             <w:lang w:val="zh-CN"/>
           </w:rPr>
-          <w:t>7</w:t>
+          <w:t>8</w:t>
         </w:r>
         <w:r>
           <w:fldChar w:fldCharType="end"/>
@@ -4508,18 +4849,8 @@
 </w:ftr>
 </file>
 
-<file path=word/footer3.xml><?xml version="1.0" encoding="utf-8"?>
-<w:ftr xmlns:wpc="http://schemas.microsoft.com/office/word/2010/wordprocessingCanvas" xmlns:mc="http://schemas.openxmlformats.org/markup-compatibility/2006" xmlns:o="urn:schemas-microsoft-com:office:office" xmlns:r="http://schemas.openxmlformats.org/officeDocument/2006/relationships" xmlns:m="http://schemas.openxmlformats.org/officeDocument/2006/math" xmlns:v="urn:schemas-microsoft-com:vml" xmlns:wp14="http://schemas.microsoft.com/office/word/2010/wordprocessingDrawing" xmlns:wp="http://schemas.openxmlformats.org/drawingml/2006/wordprocessingDrawing" xmlns:w10="urn:schemas-microsoft-com:office:word" xmlns:w="http://schemas.openxmlformats.org/wordprocessingml/2006/main" xmlns:w14="http://schemas.microsoft.com/office/word/2010/wordml" xmlns:w15="http://schemas.microsoft.com/office/word/2012/wordml" xmlns:wpg="http://schemas.microsoft.com/office/word/2010/wordprocessingGroup" xmlns:wpi="http://schemas.microsoft.com/office/word/2010/wordprocessingInk" xmlns:wne="http://schemas.microsoft.com/office/word/2006/wordml" xmlns:wps="http://schemas.microsoft.com/office/word/2010/wordprocessingShape" mc:Ignorable="w14 w15 wp14">
-  <w:p>
-    <w:pPr>
-      <w:pStyle w:val="a7"/>
-    </w:pPr>
-  </w:p>
-</w:ftr>
-</file>
-
 <file path=word/footnotes.xml><?xml version="1.0" encoding="utf-8"?>
-<w:footnotes xmlns:wpc="http://schemas.microsoft.com/office/word/2010/wordprocessingCanvas" xmlns:mc="http://schemas.openxmlformats.org/markup-compatibility/2006" xmlns:o="urn:schemas-microsoft-com:office:office" xmlns:r="http://schemas.openxmlformats.org/officeDocument/2006/relationships" xmlns:m="http://schemas.openxmlformats.org/officeDocument/2006/math" xmlns:v="urn:schemas-microsoft-com:vml" xmlns:wp14="http://schemas.microsoft.com/office/word/2010/wordprocessingDrawing" xmlns:wp="http://schemas.openxmlformats.org/drawingml/2006/wordprocessingDrawing" xmlns:w10="urn:schemas-microsoft-com:office:word" xmlns:w="http://schemas.openxmlformats.org/wordprocessingml/2006/main" xmlns:w14="http://schemas.microsoft.com/office/word/2010/wordml" xmlns:w15="http://schemas.microsoft.com/office/word/2012/wordml" xmlns:wpg="http://schemas.microsoft.com/office/word/2010/wordprocessingGroup" xmlns:wpi="http://schemas.microsoft.com/office/word/2010/wordprocessingInk" xmlns:wne="http://schemas.microsoft.com/office/word/2006/wordml" xmlns:wps="http://schemas.microsoft.com/office/word/2010/wordprocessingShape" mc:Ignorable="w14 w15 wp14">
+<w:footnotes xmlns:wpc="http://schemas.microsoft.com/office/word/2010/wordprocessingCanvas" xmlns:mc="http://schemas.openxmlformats.org/markup-compatibility/2006" xmlns:o="urn:schemas-microsoft-com:office:office" xmlns:r="http://schemas.openxmlformats.org/officeDocument/2006/relationships" xmlns:m="http://schemas.openxmlformats.org/officeDocument/2006/math" xmlns:v="urn:schemas-microsoft-com:vml" xmlns:wp14="http://schemas.microsoft.com/office/word/2010/wordprocessingDrawing" xmlns:wp="http://schemas.openxmlformats.org/drawingml/2006/wordprocessingDrawing" xmlns:w10="urn:schemas-microsoft-com:office:word" xmlns:w="http://schemas.openxmlformats.org/wordprocessingml/2006/main" xmlns:w14="http://schemas.microsoft.com/office/word/2010/wordml" xmlns:wpg="http://schemas.microsoft.com/office/word/2010/wordprocessingGroup" xmlns:wpi="http://schemas.microsoft.com/office/word/2010/wordprocessingInk" xmlns:wne="http://schemas.microsoft.com/office/word/2006/wordml" xmlns:wps="http://schemas.microsoft.com/office/word/2010/wordprocessingShape" mc:Ignorable="w14 wp14">
   <w:footnote w:type="separator" w:id="-1">
     <w:p>
       <w:r>
@@ -4538,7 +4869,7 @@
 </file>
 
 <file path=word/header1.xml><?xml version="1.0" encoding="utf-8"?>
-<w:hdr xmlns:wpc="http://schemas.microsoft.com/office/word/2010/wordprocessingCanvas" xmlns:mc="http://schemas.openxmlformats.org/markup-compatibility/2006" xmlns:o="urn:schemas-microsoft-com:office:office" xmlns:r="http://schemas.openxmlformats.org/officeDocument/2006/relationships" xmlns:m="http://schemas.openxmlformats.org/officeDocument/2006/math" xmlns:v="urn:schemas-microsoft-com:vml" xmlns:wp14="http://schemas.microsoft.com/office/word/2010/wordprocessingDrawing" xmlns:wp="http://schemas.openxmlformats.org/drawingml/2006/wordprocessingDrawing" xmlns:w10="urn:schemas-microsoft-com:office:word" xmlns:w="http://schemas.openxmlformats.org/wordprocessingml/2006/main" xmlns:w14="http://schemas.microsoft.com/office/word/2010/wordml" xmlns:w15="http://schemas.microsoft.com/office/word/2012/wordml" xmlns:wpg="http://schemas.microsoft.com/office/word/2010/wordprocessingGroup" xmlns:wpi="http://schemas.microsoft.com/office/word/2010/wordprocessingInk" xmlns:wne="http://schemas.microsoft.com/office/word/2006/wordml" xmlns:wps="http://schemas.microsoft.com/office/word/2010/wordprocessingShape" mc:Ignorable="w14 w15 wp14">
+<w:hdr xmlns:wpc="http://schemas.microsoft.com/office/word/2010/wordprocessingCanvas" xmlns:mc="http://schemas.openxmlformats.org/markup-compatibility/2006" xmlns:o="urn:schemas-microsoft-com:office:office" xmlns:r="http://schemas.openxmlformats.org/officeDocument/2006/relationships" xmlns:m="http://schemas.openxmlformats.org/officeDocument/2006/math" xmlns:v="urn:schemas-microsoft-com:vml" xmlns:wp14="http://schemas.microsoft.com/office/word/2010/wordprocessingDrawing" xmlns:wp="http://schemas.openxmlformats.org/drawingml/2006/wordprocessingDrawing" xmlns:w10="urn:schemas-microsoft-com:office:word" xmlns:w="http://schemas.openxmlformats.org/wordprocessingml/2006/main" xmlns:w14="http://schemas.microsoft.com/office/word/2010/wordml" xmlns:wpg="http://schemas.microsoft.com/office/word/2010/wordprocessingGroup" xmlns:wpi="http://schemas.microsoft.com/office/word/2010/wordprocessingInk" xmlns:wne="http://schemas.microsoft.com/office/word/2006/wordml" xmlns:wps="http://schemas.microsoft.com/office/word/2010/wordprocessingShape" mc:Ignorable="w14 wp14">
   <w:p>
     <w:pPr>
       <w:pStyle w:val="a6"/>
@@ -4551,7 +4882,7 @@
 </file>
 
 <file path=word/header2.xml><?xml version="1.0" encoding="utf-8"?>
-<w:hdr xmlns:wpc="http://schemas.microsoft.com/office/word/2010/wordprocessingCanvas" xmlns:mc="http://schemas.openxmlformats.org/markup-compatibility/2006" xmlns:o="urn:schemas-microsoft-com:office:office" xmlns:r="http://schemas.openxmlformats.org/officeDocument/2006/relationships" xmlns:m="http://schemas.openxmlformats.org/officeDocument/2006/math" xmlns:v="urn:schemas-microsoft-com:vml" xmlns:wp14="http://schemas.microsoft.com/office/word/2010/wordprocessingDrawing" xmlns:wp="http://schemas.openxmlformats.org/drawingml/2006/wordprocessingDrawing" xmlns:w10="urn:schemas-microsoft-com:office:word" xmlns:w="http://schemas.openxmlformats.org/wordprocessingml/2006/main" xmlns:w14="http://schemas.microsoft.com/office/word/2010/wordml" xmlns:w15="http://schemas.microsoft.com/office/word/2012/wordml" xmlns:wpg="http://schemas.microsoft.com/office/word/2010/wordprocessingGroup" xmlns:wpi="http://schemas.microsoft.com/office/word/2010/wordprocessingInk" xmlns:wne="http://schemas.microsoft.com/office/word/2006/wordml" xmlns:wps="http://schemas.microsoft.com/office/word/2010/wordprocessingShape" mc:Ignorable="w14 w15 wp14">
+<w:hdr xmlns:wpc="http://schemas.microsoft.com/office/word/2010/wordprocessingCanvas" xmlns:mc="http://schemas.openxmlformats.org/markup-compatibility/2006" xmlns:o="urn:schemas-microsoft-com:office:office" xmlns:r="http://schemas.openxmlformats.org/officeDocument/2006/relationships" xmlns:m="http://schemas.openxmlformats.org/officeDocument/2006/math" xmlns:v="urn:schemas-microsoft-com:vml" xmlns:wp14="http://schemas.microsoft.com/office/word/2010/wordprocessingDrawing" xmlns:wp="http://schemas.openxmlformats.org/drawingml/2006/wordprocessingDrawing" xmlns:w10="urn:schemas-microsoft-com:office:word" xmlns:w="http://schemas.openxmlformats.org/wordprocessingml/2006/main" xmlns:w14="http://schemas.microsoft.com/office/word/2010/wordml" xmlns:wpg="http://schemas.microsoft.com/office/word/2010/wordprocessingGroup" xmlns:wpi="http://schemas.microsoft.com/office/word/2010/wordprocessingInk" xmlns:wne="http://schemas.microsoft.com/office/word/2006/wordml" xmlns:wps="http://schemas.microsoft.com/office/word/2010/wordprocessingShape" mc:Ignorable="w14 wp14">
   <w:p>
     <w:pPr>
       <w:pStyle w:val="a6"/>
@@ -4563,18 +4894,8 @@
 </w:hdr>
 </file>
 
-<file path=word/header3.xml><?xml version="1.0" encoding="utf-8"?>
-<w:hdr xmlns:wpc="http://schemas.microsoft.com/office/word/2010/wordprocessingCanvas" xmlns:mc="http://schemas.openxmlformats.org/markup-compatibility/2006" xmlns:o="urn:schemas-microsoft-com:office:office" xmlns:r="http://schemas.openxmlformats.org/officeDocument/2006/relationships" xmlns:m="http://schemas.openxmlformats.org/officeDocument/2006/math" xmlns:v="urn:schemas-microsoft-com:vml" xmlns:wp14="http://schemas.microsoft.com/office/word/2010/wordprocessingDrawing" xmlns:wp="http://schemas.openxmlformats.org/drawingml/2006/wordprocessingDrawing" xmlns:w10="urn:schemas-microsoft-com:office:word" xmlns:w="http://schemas.openxmlformats.org/wordprocessingml/2006/main" xmlns:w14="http://schemas.microsoft.com/office/word/2010/wordml" xmlns:w15="http://schemas.microsoft.com/office/word/2012/wordml" xmlns:wpg="http://schemas.microsoft.com/office/word/2010/wordprocessingGroup" xmlns:wpi="http://schemas.microsoft.com/office/word/2010/wordprocessingInk" xmlns:wne="http://schemas.microsoft.com/office/word/2006/wordml" xmlns:wps="http://schemas.microsoft.com/office/word/2010/wordprocessingShape" mc:Ignorable="w14 w15 wp14">
-  <w:p>
-    <w:pPr>
-      <w:pStyle w:val="a6"/>
-    </w:pPr>
-  </w:p>
-</w:hdr>
-</file>
-
 <file path=word/numbering.xml><?xml version="1.0" encoding="utf-8"?>
-<w:numbering xmlns:wpc="http://schemas.microsoft.com/office/word/2010/wordprocessingCanvas" xmlns:mc="http://schemas.openxmlformats.org/markup-compatibility/2006" xmlns:o="urn:schemas-microsoft-com:office:office" xmlns:r="http://schemas.openxmlformats.org/officeDocument/2006/relationships" xmlns:m="http://schemas.openxmlformats.org/officeDocument/2006/math" xmlns:v="urn:schemas-microsoft-com:vml" xmlns:wp14="http://schemas.microsoft.com/office/word/2010/wordprocessingDrawing" xmlns:wp="http://schemas.openxmlformats.org/drawingml/2006/wordprocessingDrawing" xmlns:w10="urn:schemas-microsoft-com:office:word" xmlns:w="http://schemas.openxmlformats.org/wordprocessingml/2006/main" xmlns:w14="http://schemas.microsoft.com/office/word/2010/wordml" xmlns:w15="http://schemas.microsoft.com/office/word/2012/wordml" xmlns:wpg="http://schemas.microsoft.com/office/word/2010/wordprocessingGroup" xmlns:wpi="http://schemas.microsoft.com/office/word/2010/wordprocessingInk" xmlns:wne="http://schemas.microsoft.com/office/word/2006/wordml" xmlns:wps="http://schemas.microsoft.com/office/word/2010/wordprocessingShape" mc:Ignorable="w14 w15 wp14">
+<w:numbering xmlns:wpc="http://schemas.microsoft.com/office/word/2010/wordprocessingCanvas" xmlns:mc="http://schemas.openxmlformats.org/markup-compatibility/2006" xmlns:o="urn:schemas-microsoft-com:office:office" xmlns:r="http://schemas.openxmlformats.org/officeDocument/2006/relationships" xmlns:m="http://schemas.openxmlformats.org/officeDocument/2006/math" xmlns:v="urn:schemas-microsoft-com:vml" xmlns:wp14="http://schemas.microsoft.com/office/word/2010/wordprocessingDrawing" xmlns:wp="http://schemas.openxmlformats.org/drawingml/2006/wordprocessingDrawing" xmlns:w10="urn:schemas-microsoft-com:office:word" xmlns:w="http://schemas.openxmlformats.org/wordprocessingml/2006/main" xmlns:w14="http://schemas.microsoft.com/office/word/2010/wordml" xmlns:wpg="http://schemas.microsoft.com/office/word/2010/wordprocessingGroup" xmlns:wpi="http://schemas.microsoft.com/office/word/2010/wordprocessingInk" xmlns:wne="http://schemas.microsoft.com/office/word/2006/wordml" xmlns:wps="http://schemas.microsoft.com/office/word/2010/wordprocessingShape" mc:Ignorable="w14 wp14">
   <w:abstractNum w:abstractNumId="0">
     <w:nsid w:val="054E2613"/>
     <w:multiLevelType w:val="hybridMultilevel"/>
@@ -5231,6 +5552,101 @@
     </w:lvl>
   </w:abstractNum>
   <w:abstractNum w:abstractNumId="7">
+    <w:nsid w:val="188731C7"/>
+    <w:multiLevelType w:val="multilevel"/>
+    <w:tmpl w:val="04090025"/>
+    <w:lvl w:ilvl="0">
+      <w:start w:val="1"/>
+      <w:numFmt w:val="decimal"/>
+      <w:pStyle w:val="1"/>
+      <w:lvlText w:val="%1"/>
+      <w:lvlJc w:val="left"/>
+      <w:pPr>
+        <w:ind w:left="432" w:hanging="432"/>
+      </w:pPr>
+    </w:lvl>
+    <w:lvl w:ilvl="1">
+      <w:start w:val="1"/>
+      <w:numFmt w:val="decimal"/>
+      <w:pStyle w:val="2"/>
+      <w:lvlText w:val="%1.%2"/>
+      <w:lvlJc w:val="left"/>
+      <w:pPr>
+        <w:ind w:left="576" w:hanging="576"/>
+      </w:pPr>
+    </w:lvl>
+    <w:lvl w:ilvl="2">
+      <w:start w:val="1"/>
+      <w:numFmt w:val="decimal"/>
+      <w:pStyle w:val="3"/>
+      <w:lvlText w:val="%1.%2.%3"/>
+      <w:lvlJc w:val="left"/>
+      <w:pPr>
+        <w:ind w:left="720" w:hanging="720"/>
+      </w:pPr>
+    </w:lvl>
+    <w:lvl w:ilvl="3">
+      <w:start w:val="1"/>
+      <w:numFmt w:val="decimal"/>
+      <w:pStyle w:val="4"/>
+      <w:lvlText w:val="%1.%2.%3.%4"/>
+      <w:lvlJc w:val="left"/>
+      <w:pPr>
+        <w:ind w:left="864" w:hanging="864"/>
+      </w:pPr>
+    </w:lvl>
+    <w:lvl w:ilvl="4">
+      <w:start w:val="1"/>
+      <w:numFmt w:val="decimal"/>
+      <w:pStyle w:val="5"/>
+      <w:lvlText w:val="%1.%2.%3.%4.%5"/>
+      <w:lvlJc w:val="left"/>
+      <w:pPr>
+        <w:ind w:left="1008" w:hanging="1008"/>
+      </w:pPr>
+    </w:lvl>
+    <w:lvl w:ilvl="5">
+      <w:start w:val="1"/>
+      <w:numFmt w:val="decimal"/>
+      <w:pStyle w:val="6"/>
+      <w:lvlText w:val="%1.%2.%3.%4.%5.%6"/>
+      <w:lvlJc w:val="left"/>
+      <w:pPr>
+        <w:ind w:left="1152" w:hanging="1152"/>
+      </w:pPr>
+    </w:lvl>
+    <w:lvl w:ilvl="6">
+      <w:start w:val="1"/>
+      <w:numFmt w:val="decimal"/>
+      <w:pStyle w:val="7"/>
+      <w:lvlText w:val="%1.%2.%3.%4.%5.%6.%7"/>
+      <w:lvlJc w:val="left"/>
+      <w:pPr>
+        <w:ind w:left="1296" w:hanging="1296"/>
+      </w:pPr>
+    </w:lvl>
+    <w:lvl w:ilvl="7">
+      <w:start w:val="1"/>
+      <w:numFmt w:val="decimal"/>
+      <w:pStyle w:val="8"/>
+      <w:lvlText w:val="%1.%2.%3.%4.%5.%6.%7.%8"/>
+      <w:lvlJc w:val="left"/>
+      <w:pPr>
+        <w:ind w:left="1440" w:hanging="1440"/>
+      </w:pPr>
+    </w:lvl>
+    <w:lvl w:ilvl="8">
+      <w:start w:val="1"/>
+      <w:numFmt w:val="decimal"/>
+      <w:pStyle w:val="9"/>
+      <w:lvlText w:val="%1.%2.%3.%4.%5.%6.%7.%8.%9"/>
+      <w:lvlJc w:val="left"/>
+      <w:pPr>
+        <w:ind w:left="1584" w:hanging="1584"/>
+      </w:pPr>
+    </w:lvl>
+  </w:abstractNum>
+  <w:abstractNum w:abstractNumId="8">
     <w:nsid w:val="1B400D02"/>
     <w:multiLevelType w:val="hybridMultilevel"/>
     <w:tmpl w:val="D4A8D524"/>
@@ -5319,7 +5735,7 @@
       </w:pPr>
     </w:lvl>
   </w:abstractNum>
-  <w:abstractNum w:abstractNumId="8">
+  <w:abstractNum w:abstractNumId="9">
     <w:nsid w:val="2413136A"/>
     <w:multiLevelType w:val="hybridMultilevel"/>
     <w:tmpl w:val="3AC87BF2"/>
@@ -5408,30 +5824,26 @@
       </w:pPr>
     </w:lvl>
   </w:abstractNum>
-  <w:abstractNum w:abstractNumId="9">
+  <w:abstractNum w:abstractNumId="10">
     <w:nsid w:val="28865AFA"/>
     <w:multiLevelType w:val="multilevel"/>
-    <w:tmpl w:val="09F67D5C"/>
+    <w:tmpl w:val="04090025"/>
     <w:lvl w:ilvl="0">
       <w:start w:val="1"/>
       <w:numFmt w:val="decimal"/>
       <w:lvlText w:val="%1"/>
       <w:lvlJc w:val="left"/>
       <w:pPr>
-        <w:ind w:left="360" w:hanging="360"/>
-      </w:pPr>
-      <w:rPr>
-        <w:rFonts w:asciiTheme="minorHAnsi" w:eastAsiaTheme="minorEastAsia" w:hAnsiTheme="minorHAnsi" w:cstheme="minorBidi"/>
-      </w:rPr>
+        <w:ind w:left="432" w:hanging="432"/>
+      </w:pPr>
     </w:lvl>
     <w:lvl w:ilvl="1">
       <w:start w:val="1"/>
       <w:numFmt w:val="decimal"/>
-      <w:isLgl/>
       <w:lvlText w:val="%1.%2"/>
       <w:lvlJc w:val="left"/>
       <w:pPr>
-        <w:ind w:left="555" w:hanging="555"/>
+        <w:ind w:left="576" w:hanging="576"/>
       </w:pPr>
       <w:rPr>
         <w:rFonts w:hint="default"/>
@@ -5440,7 +5852,6 @@
     <w:lvl w:ilvl="2">
       <w:start w:val="1"/>
       <w:numFmt w:val="decimal"/>
-      <w:isLgl/>
       <w:lvlText w:val="%1.%2.%3"/>
       <w:lvlJc w:val="left"/>
       <w:pPr>
@@ -5453,11 +5864,10 @@
     <w:lvl w:ilvl="3">
       <w:start w:val="1"/>
       <w:numFmt w:val="decimal"/>
-      <w:isLgl/>
       <w:lvlText w:val="%1.%2.%3.%4"/>
       <w:lvlJc w:val="left"/>
       <w:pPr>
-        <w:ind w:left="720" w:hanging="720"/>
+        <w:ind w:left="864" w:hanging="864"/>
       </w:pPr>
       <w:rPr>
         <w:rFonts w:hint="default"/>
@@ -5466,11 +5876,10 @@
     <w:lvl w:ilvl="4">
       <w:start w:val="1"/>
       <w:numFmt w:val="decimal"/>
-      <w:isLgl/>
       <w:lvlText w:val="%1.%2.%3.%4.%5"/>
       <w:lvlJc w:val="left"/>
       <w:pPr>
-        <w:ind w:left="1080" w:hanging="1080"/>
+        <w:ind w:left="1008" w:hanging="1008"/>
       </w:pPr>
       <w:rPr>
         <w:rFonts w:hint="default"/>
@@ -5479,11 +5888,10 @@
     <w:lvl w:ilvl="5">
       <w:start w:val="1"/>
       <w:numFmt w:val="decimal"/>
-      <w:isLgl/>
       <w:lvlText w:val="%1.%2.%3.%4.%5.%6"/>
       <w:lvlJc w:val="left"/>
       <w:pPr>
-        <w:ind w:left="1080" w:hanging="1080"/>
+        <w:ind w:left="1152" w:hanging="1152"/>
       </w:pPr>
       <w:rPr>
         <w:rFonts w:hint="default"/>
@@ -5492,11 +5900,10 @@
     <w:lvl w:ilvl="6">
       <w:start w:val="1"/>
       <w:numFmt w:val="decimal"/>
-      <w:isLgl/>
       <w:lvlText w:val="%1.%2.%3.%4.%5.%6.%7"/>
       <w:lvlJc w:val="left"/>
       <w:pPr>
-        <w:ind w:left="1080" w:hanging="1080"/>
+        <w:ind w:left="1296" w:hanging="1296"/>
       </w:pPr>
       <w:rPr>
         <w:rFonts w:hint="default"/>
@@ -5505,7 +5912,6 @@
     <w:lvl w:ilvl="7">
       <w:start w:val="1"/>
       <w:numFmt w:val="decimal"/>
-      <w:isLgl/>
       <w:lvlText w:val="%1.%2.%3.%4.%5.%6.%7.%8"/>
       <w:lvlJc w:val="left"/>
       <w:pPr>
@@ -5518,18 +5924,17 @@
     <w:lvl w:ilvl="8">
       <w:start w:val="1"/>
       <w:numFmt w:val="decimal"/>
-      <w:isLgl/>
       <w:lvlText w:val="%1.%2.%3.%4.%5.%6.%7.%8.%9"/>
       <w:lvlJc w:val="left"/>
       <w:pPr>
-        <w:ind w:left="1440" w:hanging="1440"/>
+        <w:ind w:left="1584" w:hanging="1584"/>
       </w:pPr>
       <w:rPr>
         <w:rFonts w:hint="default"/>
       </w:rPr>
     </w:lvl>
   </w:abstractNum>
-  <w:abstractNum w:abstractNumId="10">
+  <w:abstractNum w:abstractNumId="11">
     <w:nsid w:val="30526B44"/>
     <w:multiLevelType w:val="hybridMultilevel"/>
     <w:tmpl w:val="8FCCEEA0"/>
@@ -5618,7 +6023,7 @@
       </w:pPr>
     </w:lvl>
   </w:abstractNum>
-  <w:abstractNum w:abstractNumId="11">
+  <w:abstractNum w:abstractNumId="12">
     <w:nsid w:val="3095131C"/>
     <w:multiLevelType w:val="hybridMultilevel"/>
     <w:tmpl w:val="5622E450"/>
@@ -5707,7 +6112,7 @@
       </w:pPr>
     </w:lvl>
   </w:abstractNum>
-  <w:abstractNum w:abstractNumId="12">
+  <w:abstractNum w:abstractNumId="13">
     <w:nsid w:val="31154081"/>
     <w:multiLevelType w:val="hybridMultilevel"/>
     <w:tmpl w:val="2242AA30"/>
@@ -5796,7 +6201,7 @@
       </w:pPr>
     </w:lvl>
   </w:abstractNum>
-  <w:abstractNum w:abstractNumId="13">
+  <w:abstractNum w:abstractNumId="14">
     <w:nsid w:val="43C17425"/>
     <w:multiLevelType w:val="hybridMultilevel"/>
     <w:tmpl w:val="2242AA30"/>
@@ -5885,7 +6290,7 @@
       </w:pPr>
     </w:lvl>
   </w:abstractNum>
-  <w:abstractNum w:abstractNumId="14">
+  <w:abstractNum w:abstractNumId="15">
     <w:nsid w:val="456751F1"/>
     <w:multiLevelType w:val="multilevel"/>
     <w:tmpl w:val="123265FA"/>
@@ -6006,7 +6411,7 @@
       </w:rPr>
     </w:lvl>
   </w:abstractNum>
-  <w:abstractNum w:abstractNumId="15">
+  <w:abstractNum w:abstractNumId="16">
     <w:nsid w:val="6CF96AC4"/>
     <w:multiLevelType w:val="hybridMultilevel"/>
     <w:tmpl w:val="2112FB34"/>
@@ -6095,7 +6500,7 @@
       </w:pPr>
     </w:lvl>
   </w:abstractNum>
-  <w:abstractNum w:abstractNumId="16">
+  <w:abstractNum w:abstractNumId="17">
     <w:nsid w:val="75411612"/>
     <w:multiLevelType w:val="hybridMultilevel"/>
     <w:tmpl w:val="39FCE6B2"/>
@@ -6184,7 +6589,7 @@
       </w:pPr>
     </w:lvl>
   </w:abstractNum>
-  <w:abstractNum w:abstractNumId="17">
+  <w:abstractNum w:abstractNumId="18">
     <w:nsid w:val="779C70F2"/>
     <w:multiLevelType w:val="hybridMultilevel"/>
     <w:tmpl w:val="09BA73F0"/>
@@ -6273,7 +6678,7 @@
       </w:pPr>
     </w:lvl>
   </w:abstractNum>
-  <w:abstractNum w:abstractNumId="18">
+  <w:abstractNum w:abstractNumId="19">
     <w:nsid w:val="77F24421"/>
     <w:multiLevelType w:val="hybridMultilevel"/>
     <w:tmpl w:val="B9300E12"/>
@@ -6363,13 +6768,13 @@
     </w:lvl>
   </w:abstractNum>
   <w:num w:numId="1">
-    <w:abstractNumId w:val="9"/>
+    <w:abstractNumId w:val="10"/>
   </w:num>
   <w:num w:numId="2">
-    <w:abstractNumId w:val="16"/>
+    <w:abstractNumId w:val="17"/>
   </w:num>
   <w:num w:numId="3">
-    <w:abstractNumId w:val="13"/>
+    <w:abstractNumId w:val="14"/>
   </w:num>
   <w:num w:numId="4">
     <w:abstractNumId w:val="3"/>
@@ -6381,7 +6786,7 @@
     <w:abstractNumId w:val="4"/>
   </w:num>
   <w:num w:numId="7">
-    <w:abstractNumId w:val="17"/>
+    <w:abstractNumId w:val="18"/>
   </w:num>
   <w:num w:numId="8">
     <w:abstractNumId w:val="0"/>
@@ -6390,432 +6795,201 @@
     <w:abstractNumId w:val="5"/>
   </w:num>
   <w:num w:numId="10">
-    <w:abstractNumId w:val="18"/>
+    <w:abstractNumId w:val="19"/>
   </w:num>
   <w:num w:numId="11">
-    <w:abstractNumId w:val="12"/>
+    <w:abstractNumId w:val="13"/>
   </w:num>
   <w:num w:numId="12">
     <w:abstractNumId w:val="1"/>
   </w:num>
   <w:num w:numId="13">
-    <w:abstractNumId w:val="7"/>
+    <w:abstractNumId w:val="8"/>
   </w:num>
   <w:num w:numId="14">
-    <w:abstractNumId w:val="10"/>
+    <w:abstractNumId w:val="11"/>
   </w:num>
   <w:num w:numId="15">
+    <w:abstractNumId w:val="16"/>
+  </w:num>
+  <w:num w:numId="16">
+    <w:abstractNumId w:val="9"/>
+  </w:num>
+  <w:num w:numId="17">
     <w:abstractNumId w:val="15"/>
   </w:num>
-  <w:num w:numId="16">
-    <w:abstractNumId w:val="8"/>
-  </w:num>
-  <w:num w:numId="17">
-    <w:abstractNumId w:val="14"/>
-  </w:num>
   <w:num w:numId="18">
-    <w:abstractNumId w:val="11"/>
+    <w:abstractNumId w:val="12"/>
   </w:num>
   <w:num w:numId="19">
     <w:abstractNumId w:val="6"/>
+  </w:num>
+  <w:num w:numId="20">
+    <w:abstractNumId w:val="7"/>
   </w:num>
 </w:numbering>
 </file>
 
 <file path=word/styles.xml><?xml version="1.0" encoding="utf-8"?>
-<w:styles xmlns:mc="http://schemas.openxmlformats.org/markup-compatibility/2006" xmlns:r="http://schemas.openxmlformats.org/officeDocument/2006/relationships" xmlns:w="http://schemas.openxmlformats.org/wordprocessingml/2006/main" xmlns:w14="http://schemas.microsoft.com/office/word/2010/wordml" xmlns:w15="http://schemas.microsoft.com/office/word/2012/wordml" mc:Ignorable="w14 w15">
+<w:styles xmlns:mc="http://schemas.openxmlformats.org/markup-compatibility/2006" xmlns:r="http://schemas.openxmlformats.org/officeDocument/2006/relationships" xmlns:w="http://schemas.openxmlformats.org/wordprocessingml/2006/main" xmlns:w14="http://schemas.microsoft.com/office/word/2010/wordml" mc:Ignorable="w14">
   <w:docDefaults>
     <w:rPrDefault>
       <w:rPr>
         <w:rFonts w:asciiTheme="minorHAnsi" w:eastAsiaTheme="minorEastAsia" w:hAnsiTheme="minorHAnsi" w:cstheme="minorBidi"/>
-        <w:kern w:val="2"/>
-        <w:sz w:val="21"/>
+        <w:sz w:val="22"/>
         <w:szCs w:val="22"/>
         <w:lang w:val="en-US" w:eastAsia="zh-CN" w:bidi="ar-SA"/>
       </w:rPr>
     </w:rPrDefault>
-    <w:pPrDefault/>
+    <w:pPrDefault>
+      <w:pPr>
+        <w:spacing w:after="200" w:line="276" w:lineRule="auto"/>
+      </w:pPr>
+    </w:pPrDefault>
   </w:docDefaults>
-  <w:latentStyles w:defLockedState="0" w:defUIPriority="99" w:defSemiHidden="0" w:defUnhideWhenUsed="0" w:defQFormat="0" w:count="371">
-    <w:lsdException w:name="Normal" w:uiPriority="0" w:qFormat="1"/>
-    <w:lsdException w:name="heading 1" w:uiPriority="9" w:qFormat="1"/>
-    <w:lsdException w:name="heading 2" w:semiHidden="1" w:uiPriority="9" w:unhideWhenUsed="1" w:qFormat="1"/>
-    <w:lsdException w:name="heading 3" w:semiHidden="1" w:uiPriority="9" w:unhideWhenUsed="1" w:qFormat="1"/>
-    <w:lsdException w:name="heading 4" w:semiHidden="1" w:uiPriority="9" w:unhideWhenUsed="1" w:qFormat="1"/>
-    <w:lsdException w:name="heading 5" w:semiHidden="1" w:uiPriority="9" w:unhideWhenUsed="1" w:qFormat="1"/>
-    <w:lsdException w:name="heading 6" w:semiHidden="1" w:uiPriority="9" w:unhideWhenUsed="1" w:qFormat="1"/>
-    <w:lsdException w:name="heading 7" w:semiHidden="1" w:uiPriority="9" w:unhideWhenUsed="1" w:qFormat="1"/>
-    <w:lsdException w:name="heading 8" w:semiHidden="1" w:uiPriority="9" w:unhideWhenUsed="1" w:qFormat="1"/>
-    <w:lsdException w:name="heading 9" w:semiHidden="1" w:uiPriority="9" w:unhideWhenUsed="1" w:qFormat="1"/>
-    <w:lsdException w:name="index 1" w:semiHidden="1" w:unhideWhenUsed="1"/>
-    <w:lsdException w:name="index 2" w:semiHidden="1" w:unhideWhenUsed="1"/>
-    <w:lsdException w:name="index 3" w:semiHidden="1" w:unhideWhenUsed="1"/>
-    <w:lsdException w:name="index 4" w:semiHidden="1" w:unhideWhenUsed="1"/>
-    <w:lsdException w:name="index 5" w:semiHidden="1" w:unhideWhenUsed="1"/>
-    <w:lsdException w:name="index 6" w:semiHidden="1" w:unhideWhenUsed="1"/>
-    <w:lsdException w:name="index 7" w:semiHidden="1" w:unhideWhenUsed="1"/>
-    <w:lsdException w:name="index 8" w:semiHidden="1" w:unhideWhenUsed="1"/>
-    <w:lsdException w:name="index 9" w:semiHidden="1" w:unhideWhenUsed="1"/>
-    <w:lsdException w:name="toc 1" w:semiHidden="1" w:uiPriority="39" w:unhideWhenUsed="1"/>
-    <w:lsdException w:name="toc 2" w:semiHidden="1" w:uiPriority="39" w:unhideWhenUsed="1"/>
-    <w:lsdException w:name="toc 3" w:semiHidden="1" w:uiPriority="39" w:unhideWhenUsed="1"/>
-    <w:lsdException w:name="toc 4" w:semiHidden="1" w:uiPriority="39" w:unhideWhenUsed="1"/>
-    <w:lsdException w:name="toc 5" w:semiHidden="1" w:uiPriority="39" w:unhideWhenUsed="1"/>
-    <w:lsdException w:name="toc 6" w:semiHidden="1" w:uiPriority="39" w:unhideWhenUsed="1"/>
-    <w:lsdException w:name="toc 7" w:semiHidden="1" w:uiPriority="39" w:unhideWhenUsed="1"/>
-    <w:lsdException w:name="toc 8" w:semiHidden="1" w:uiPriority="39" w:unhideWhenUsed="1"/>
-    <w:lsdException w:name="toc 9" w:semiHidden="1" w:uiPriority="39" w:unhideWhenUsed="1"/>
-    <w:lsdException w:name="Normal Indent" w:semiHidden="1" w:unhideWhenUsed="1"/>
-    <w:lsdException w:name="footnote text" w:semiHidden="1" w:unhideWhenUsed="1"/>
-    <w:lsdException w:name="annotation text" w:semiHidden="1" w:unhideWhenUsed="1"/>
-    <w:lsdException w:name="header" w:semiHidden="1" w:unhideWhenUsed="1"/>
-    <w:lsdException w:name="footer" w:semiHidden="1" w:unhideWhenUsed="1"/>
-    <w:lsdException w:name="index heading" w:semiHidden="1" w:unhideWhenUsed="1"/>
-    <w:lsdException w:name="caption" w:semiHidden="1" w:uiPriority="35" w:unhideWhenUsed="1" w:qFormat="1"/>
-    <w:lsdException w:name="table of figures" w:semiHidden="1" w:unhideWhenUsed="1"/>
-    <w:lsdException w:name="envelope address" w:semiHidden="1" w:unhideWhenUsed="1"/>
-    <w:lsdException w:name="envelope return" w:semiHidden="1" w:unhideWhenUsed="1"/>
-    <w:lsdException w:name="footnote reference" w:semiHidden="1" w:unhideWhenUsed="1"/>
-    <w:lsdException w:name="annotation reference" w:semiHidden="1" w:unhideWhenUsed="1"/>
-    <w:lsdException w:name="line number" w:semiHidden="1" w:unhideWhenUsed="1"/>
-    <w:lsdException w:name="page number" w:semiHidden="1" w:unhideWhenUsed="1"/>
-    <w:lsdException w:name="endnote reference" w:semiHidden="1" w:unhideWhenUsed="1"/>
-    <w:lsdException w:name="endnote text" w:semiHidden="1" w:unhideWhenUsed="1"/>
-    <w:lsdException w:name="table of authorities" w:semiHidden="1" w:unhideWhenUsed="1"/>
-    <w:lsdException w:name="macro" w:semiHidden="1" w:unhideWhenUsed="1"/>
-    <w:lsdException w:name="toa heading" w:semiHidden="1" w:unhideWhenUsed="1"/>
-    <w:lsdException w:name="List" w:semiHidden="1" w:unhideWhenUsed="1"/>
-    <w:lsdException w:name="List Bullet" w:semiHidden="1" w:unhideWhenUsed="1"/>
-    <w:lsdException w:name="List Number" w:semiHidden="1" w:unhideWhenUsed="1"/>
-    <w:lsdException w:name="List 2" w:semiHidden="1" w:unhideWhenUsed="1"/>
-    <w:lsdException w:name="List 3" w:semiHidden="1" w:unhideWhenUsed="1"/>
-    <w:lsdException w:name="List 4" w:semiHidden="1" w:unhideWhenUsed="1"/>
-    <w:lsdException w:name="List 5" w:semiHidden="1" w:unhideWhenUsed="1"/>
-    <w:lsdException w:name="List Bullet 2" w:semiHidden="1" w:unhideWhenUsed="1"/>
-    <w:lsdException w:name="List Bullet 3" w:semiHidden="1" w:unhideWhenUsed="1"/>
-    <w:lsdException w:name="List Bullet 4" w:semiHidden="1" w:unhideWhenUsed="1"/>
-    <w:lsdException w:name="List Bullet 5" w:semiHidden="1" w:unhideWhenUsed="1"/>
-    <w:lsdException w:name="List Number 2" w:semiHidden="1" w:unhideWhenUsed="1"/>
-    <w:lsdException w:name="List Number 3" w:semiHidden="1" w:unhideWhenUsed="1"/>
-    <w:lsdException w:name="List Number 4" w:semiHidden="1" w:unhideWhenUsed="1"/>
-    <w:lsdException w:name="List Number 5" w:semiHidden="1" w:unhideWhenUsed="1"/>
-    <w:lsdException w:name="Title" w:uiPriority="10" w:qFormat="1"/>
-    <w:lsdException w:name="Closing" w:semiHidden="1" w:unhideWhenUsed="1"/>
-    <w:lsdException w:name="Signature" w:semiHidden="1" w:unhideWhenUsed="1"/>
-    <w:lsdException w:name="Default Paragraph Font" w:semiHidden="1" w:uiPriority="1" w:unhideWhenUsed="1"/>
-    <w:lsdException w:name="Body Text" w:semiHidden="1" w:unhideWhenUsed="1"/>
-    <w:lsdException w:name="Body Text Indent" w:semiHidden="1" w:unhideWhenUsed="1"/>
-    <w:lsdException w:name="List Continue" w:semiHidden="1" w:unhideWhenUsed="1"/>
-    <w:lsdException w:name="List Continue 2" w:semiHidden="1" w:unhideWhenUsed="1"/>
-    <w:lsdException w:name="List Continue 3" w:semiHidden="1" w:unhideWhenUsed="1"/>
-    <w:lsdException w:name="List Continue 4" w:semiHidden="1" w:unhideWhenUsed="1"/>
-    <w:lsdException w:name="List Continue 5" w:semiHidden="1" w:unhideWhenUsed="1"/>
-    <w:lsdException w:name="Message Header" w:semiHidden="1" w:unhideWhenUsed="1"/>
-    <w:lsdException w:name="Subtitle" w:uiPriority="11" w:qFormat="1"/>
-    <w:lsdException w:name="Salutation" w:semiHidden="1" w:unhideWhenUsed="1"/>
-    <w:lsdException w:name="Date" w:semiHidden="1" w:unhideWhenUsed="1"/>
-    <w:lsdException w:name="Body Text First Indent" w:semiHidden="1" w:unhideWhenUsed="1"/>
-    <w:lsdException w:name="Body Text First Indent 2" w:semiHidden="1" w:unhideWhenUsed="1"/>
-    <w:lsdException w:name="Note Heading" w:semiHidden="1" w:unhideWhenUsed="1"/>
-    <w:lsdException w:name="Body Text 2" w:semiHidden="1" w:unhideWhenUsed="1"/>
-    <w:lsdException w:name="Body Text 3" w:semiHidden="1" w:unhideWhenUsed="1"/>
-    <w:lsdException w:name="Body Text Indent 2" w:semiHidden="1" w:unhideWhenUsed="1"/>
-    <w:lsdException w:name="Body Text Indent 3" w:semiHidden="1" w:unhideWhenUsed="1"/>
-    <w:lsdException w:name="Block Text" w:semiHidden="1" w:unhideWhenUsed="1"/>
-    <w:lsdException w:name="Hyperlink" w:semiHidden="1" w:unhideWhenUsed="1"/>
-    <w:lsdException w:name="FollowedHyperlink" w:semiHidden="1" w:unhideWhenUsed="1"/>
-    <w:lsdException w:name="Strong" w:uiPriority="22" w:qFormat="1"/>
-    <w:lsdException w:name="Emphasis" w:uiPriority="20" w:qFormat="1"/>
-    <w:lsdException w:name="Document Map" w:semiHidden="1" w:unhideWhenUsed="1"/>
-    <w:lsdException w:name="Plain Text" w:semiHidden="1" w:unhideWhenUsed="1"/>
-    <w:lsdException w:name="E-mail Signature" w:semiHidden="1" w:unhideWhenUsed="1"/>
-    <w:lsdException w:name="HTML Top of Form" w:semiHidden="1" w:unhideWhenUsed="1"/>
-    <w:lsdException w:name="HTML Bottom of Form" w:semiHidden="1" w:unhideWhenUsed="1"/>
-    <w:lsdException w:name="Normal (Web)" w:semiHidden="1" w:unhideWhenUsed="1"/>
-    <w:lsdException w:name="HTML Acronym" w:semiHidden="1" w:unhideWhenUsed="1"/>
-    <w:lsdException w:name="HTML Address" w:semiHidden="1" w:unhideWhenUsed="1"/>
-    <w:lsdException w:name="HTML Cite" w:semiHidden="1" w:unhideWhenUsed="1"/>
-    <w:lsdException w:name="HTML Code" w:semiHidden="1" w:unhideWhenUsed="1"/>
-    <w:lsdException w:name="HTML Definition" w:semiHidden="1" w:unhideWhenUsed="1"/>
-    <w:lsdException w:name="HTML Keyboard" w:semiHidden="1" w:unhideWhenUsed="1"/>
-    <w:lsdException w:name="HTML Preformatted" w:semiHidden="1" w:unhideWhenUsed="1"/>
-    <w:lsdException w:name="HTML Sample" w:semiHidden="1" w:unhideWhenUsed="1"/>
-    <w:lsdException w:name="HTML Typewriter" w:semiHidden="1" w:unhideWhenUsed="1"/>
-    <w:lsdException w:name="HTML Variable" w:semiHidden="1" w:unhideWhenUsed="1"/>
-    <w:lsdException w:name="Normal Table" w:semiHidden="1" w:unhideWhenUsed="1"/>
-    <w:lsdException w:name="annotation subject" w:semiHidden="1" w:unhideWhenUsed="1"/>
-    <w:lsdException w:name="No List" w:semiHidden="1" w:unhideWhenUsed="1"/>
-    <w:lsdException w:name="Outline List 1" w:semiHidden="1" w:unhideWhenUsed="1"/>
-    <w:lsdException w:name="Outline List 2" w:semiHidden="1" w:unhideWhenUsed="1"/>
-    <w:lsdException w:name="Outline List 3" w:semiHidden="1" w:unhideWhenUsed="1"/>
-    <w:lsdException w:name="Table Simple 1" w:semiHidden="1" w:unhideWhenUsed="1"/>
-    <w:lsdException w:name="Table Simple 2" w:semiHidden="1" w:unhideWhenUsed="1"/>
-    <w:lsdException w:name="Table Simple 3" w:semiHidden="1" w:unhideWhenUsed="1"/>
-    <w:lsdException w:name="Table Classic 1" w:semiHidden="1" w:unhideWhenUsed="1"/>
-    <w:lsdException w:name="Table Classic 2" w:semiHidden="1" w:unhideWhenUsed="1"/>
-    <w:lsdException w:name="Table Classic 3" w:semiHidden="1" w:unhideWhenUsed="1"/>
-    <w:lsdException w:name="Table Classic 4" w:semiHidden="1" w:unhideWhenUsed="1"/>
-    <w:lsdException w:name="Table Colorful 1" w:semiHidden="1" w:unhideWhenUsed="1"/>
-    <w:lsdException w:name="Table Colorful 2" w:semiHidden="1" w:unhideWhenUsed="1"/>
-    <w:lsdException w:name="Table Colorful 3" w:semiHidden="1" w:unhideWhenUsed="1"/>
-    <w:lsdException w:name="Table Columns 1" w:semiHidden="1" w:unhideWhenUsed="1"/>
-    <w:lsdException w:name="Table Columns 2" w:semiHidden="1" w:unhideWhenUsed="1"/>
-    <w:lsdException w:name="Table Columns 3" w:semiHidden="1" w:unhideWhenUsed="1"/>
-    <w:lsdException w:name="Table Columns 4" w:semiHidden="1" w:unhideWhenUsed="1"/>
-    <w:lsdException w:name="Table Columns 5" w:semiHidden="1" w:unhideWhenUsed="1"/>
-    <w:lsdException w:name="Table Grid 1" w:semiHidden="1" w:unhideWhenUsed="1"/>
-    <w:lsdException w:name="Table Grid 2" w:semiHidden="1" w:unhideWhenUsed="1"/>
-    <w:lsdException w:name="Table Grid 3" w:semiHidden="1" w:unhideWhenUsed="1"/>
-    <w:lsdException w:name="Table Grid 4" w:semiHidden="1" w:unhideWhenUsed="1"/>
-    <w:lsdException w:name="Table Grid 5" w:semiHidden="1" w:unhideWhenUsed="1"/>
-    <w:lsdException w:name="Table Grid 6" w:semiHidden="1" w:unhideWhenUsed="1"/>
-    <w:lsdException w:name="Table Grid 7" w:semiHidden="1" w:unhideWhenUsed="1"/>
-    <w:lsdException w:name="Table Grid 8" w:semiHidden="1" w:unhideWhenUsed="1"/>
-    <w:lsdException w:name="Table List 1" w:semiHidden="1" w:unhideWhenUsed="1"/>
-    <w:lsdException w:name="Table List 2" w:semiHidden="1" w:unhideWhenUsed="1"/>
-    <w:lsdException w:name="Table List 3" w:semiHidden="1" w:unhideWhenUsed="1"/>
-    <w:lsdException w:name="Table List 4" w:semiHidden="1" w:unhideWhenUsed="1"/>
-    <w:lsdException w:name="Table List 5" w:semiHidden="1" w:unhideWhenUsed="1"/>
-    <w:lsdException w:name="Table List 6" w:semiHidden="1" w:unhideWhenUsed="1"/>
-    <w:lsdException w:name="Table List 7" w:semiHidden="1" w:unhideWhenUsed="1"/>
-    <w:lsdException w:name="Table List 8" w:semiHidden="1" w:unhideWhenUsed="1"/>
-    <w:lsdException w:name="Table 3D effects 1" w:semiHidden="1" w:unhideWhenUsed="1"/>
-    <w:lsdException w:name="Table 3D effects 2" w:semiHidden="1" w:unhideWhenUsed="1"/>
-    <w:lsdException w:name="Table 3D effects 3" w:semiHidden="1" w:unhideWhenUsed="1"/>
-    <w:lsdException w:name="Table Contemporary" w:semiHidden="1" w:unhideWhenUsed="1"/>
-    <w:lsdException w:name="Table Elegant" w:semiHidden="1" w:unhideWhenUsed="1"/>
-    <w:lsdException w:name="Table Professional" w:semiHidden="1" w:unhideWhenUsed="1"/>
-    <w:lsdException w:name="Table Subtle 1" w:semiHidden="1" w:unhideWhenUsed="1"/>
-    <w:lsdException w:name="Table Subtle 2" w:semiHidden="1" w:unhideWhenUsed="1"/>
-    <w:lsdException w:name="Table Web 1" w:semiHidden="1" w:unhideWhenUsed="1"/>
-    <w:lsdException w:name="Table Web 2" w:semiHidden="1" w:unhideWhenUsed="1"/>
-    <w:lsdException w:name="Table Web 3" w:semiHidden="1" w:unhideWhenUsed="1"/>
-    <w:lsdException w:name="Balloon Text" w:semiHidden="1" w:unhideWhenUsed="1"/>
-    <w:lsdException w:name="Table Grid" w:uiPriority="39"/>
-    <w:lsdException w:name="Table Theme" w:semiHidden="1" w:unhideWhenUsed="1"/>
-    <w:lsdException w:name="Placeholder Text" w:semiHidden="1"/>
-    <w:lsdException w:name="No Spacing" w:uiPriority="1" w:qFormat="1"/>
-    <w:lsdException w:name="Light Shading" w:uiPriority="60"/>
-    <w:lsdException w:name="Light List" w:uiPriority="61"/>
-    <w:lsdException w:name="Light Grid" w:uiPriority="62"/>
-    <w:lsdException w:name="Medium Shading 1" w:uiPriority="63"/>
-    <w:lsdException w:name="Medium Shading 2" w:uiPriority="64"/>
-    <w:lsdException w:name="Medium List 1" w:uiPriority="65"/>
-    <w:lsdException w:name="Medium List 2" w:uiPriority="66"/>
-    <w:lsdException w:name="Medium Grid 1" w:uiPriority="67"/>
-    <w:lsdException w:name="Medium Grid 2" w:uiPriority="68"/>
-    <w:lsdException w:name="Medium Grid 3" w:uiPriority="69"/>
-    <w:lsdException w:name="Dark List" w:uiPriority="70"/>
-    <w:lsdException w:name="Colorful Shading" w:uiPriority="71"/>
-    <w:lsdException w:name="Colorful List" w:uiPriority="72"/>
-    <w:lsdException w:name="Colorful Grid" w:uiPriority="73"/>
-    <w:lsdException w:name="Light Shading Accent 1" w:uiPriority="60"/>
-    <w:lsdException w:name="Light List Accent 1" w:uiPriority="61"/>
-    <w:lsdException w:name="Light Grid Accent 1" w:uiPriority="62"/>
-    <w:lsdException w:name="Medium Shading 1 Accent 1" w:uiPriority="63"/>
-    <w:lsdException w:name="Medium Shading 2 Accent 1" w:uiPriority="64"/>
-    <w:lsdException w:name="Medium List 1 Accent 1" w:uiPriority="65"/>
-    <w:lsdException w:name="Revision" w:semiHidden="1"/>
-    <w:lsdException w:name="List Paragraph" w:uiPriority="34" w:qFormat="1"/>
-    <w:lsdException w:name="Quote" w:uiPriority="29" w:qFormat="1"/>
-    <w:lsdException w:name="Intense Quote" w:uiPriority="30" w:qFormat="1"/>
-    <w:lsdException w:name="Medium List 2 Accent 1" w:uiPriority="66"/>
-    <w:lsdException w:name="Medium Grid 1 Accent 1" w:uiPriority="67"/>
-    <w:lsdException w:name="Medium Grid 2 Accent 1" w:uiPriority="68"/>
-    <w:lsdException w:name="Medium Grid 3 Accent 1" w:uiPriority="69"/>
-    <w:lsdException w:name="Dark List Accent 1" w:uiPriority="70"/>
-    <w:lsdException w:name="Colorful Shading Accent 1" w:uiPriority="71"/>
-    <w:lsdException w:name="Colorful List Accent 1" w:uiPriority="72"/>
-    <w:lsdException w:name="Colorful Grid Accent 1" w:uiPriority="73"/>
-    <w:lsdException w:name="Light Shading Accent 2" w:uiPriority="60"/>
-    <w:lsdException w:name="Light List Accent 2" w:uiPriority="61"/>
-    <w:lsdException w:name="Light Grid Accent 2" w:uiPriority="62"/>
-    <w:lsdException w:name="Medium Shading 1 Accent 2" w:uiPriority="63"/>
-    <w:lsdException w:name="Medium Shading 2 Accent 2" w:uiPriority="64"/>
-    <w:lsdException w:name="Medium List 1 Accent 2" w:uiPriority="65"/>
-    <w:lsdException w:name="Medium List 2 Accent 2" w:uiPriority="66"/>
-    <w:lsdException w:name="Medium Grid 1 Accent 2" w:uiPriority="67"/>
-    <w:lsdException w:name="Medium Grid 2 Accent 2" w:uiPriority="68"/>
-    <w:lsdException w:name="Medium Grid 3 Accent 2" w:uiPriority="69"/>
-    <w:lsdException w:name="Dark List Accent 2" w:uiPriority="70"/>
-    <w:lsdException w:name="Colorful Shading Accent 2" w:uiPriority="71"/>
-    <w:lsdException w:name="Colorful List Accent 2" w:uiPriority="72"/>
-    <w:lsdException w:name="Colorful Grid Accent 2" w:uiPriority="73"/>
-    <w:lsdException w:name="Light Shading Accent 3" w:uiPriority="60"/>
-    <w:lsdException w:name="Light List Accent 3" w:uiPriority="61"/>
-    <w:lsdException w:name="Light Grid Accent 3" w:uiPriority="62"/>
-    <w:lsdException w:name="Medium Shading 1 Accent 3" w:uiPriority="63"/>
-    <w:lsdException w:name="Medium Shading 2 Accent 3" w:uiPriority="64"/>
-    <w:lsdException w:name="Medium List 1 Accent 3" w:uiPriority="65"/>
-    <w:lsdException w:name="Medium List 2 Accent 3" w:uiPriority="66"/>
-    <w:lsdException w:name="Medium Grid 1 Accent 3" w:uiPriority="67"/>
-    <w:lsdException w:name="Medium Grid 2 Accent 3" w:uiPriority="68"/>
-    <w:lsdException w:name="Medium Grid 3 Accent 3" w:uiPriority="69"/>
-    <w:lsdException w:name="Dark List Accent 3" w:uiPriority="70"/>
-    <w:lsdException w:name="Colorful Shading Accent 3" w:uiPriority="71"/>
-    <w:lsdException w:name="Colorful List Accent 3" w:uiPriority="72"/>
-    <w:lsdException w:name="Colorful Grid Accent 3" w:uiPriority="73"/>
-    <w:lsdException w:name="Light Shading Accent 4" w:uiPriority="60"/>
-    <w:lsdException w:name="Light List Accent 4" w:uiPriority="61"/>
-    <w:lsdException w:name="Light Grid Accent 4" w:uiPriority="62"/>
-    <w:lsdException w:name="Medium Shading 1 Accent 4" w:uiPriority="63"/>
-    <w:lsdException w:name="Medium Shading 2 Accent 4" w:uiPriority="64"/>
-    <w:lsdException w:name="Medium List 1 Accent 4" w:uiPriority="65"/>
-    <w:lsdException w:name="Medium List 2 Accent 4" w:uiPriority="66"/>
-    <w:lsdException w:name="Medium Grid 1 Accent 4" w:uiPriority="67"/>
-    <w:lsdException w:name="Medium Grid 2 Accent 4" w:uiPriority="68"/>
-    <w:lsdException w:name="Medium Grid 3 Accent 4" w:uiPriority="69"/>
-    <w:lsdException w:name="Dark List Accent 4" w:uiPriority="70"/>
-    <w:lsdException w:name="Colorful Shading Accent 4" w:uiPriority="71"/>
-    <w:lsdException w:name="Colorful List Accent 4" w:uiPriority="72"/>
-    <w:lsdException w:name="Colorful Grid Accent 4" w:uiPriority="73"/>
-    <w:lsdException w:name="Light Shading Accent 5" w:uiPriority="60"/>
-    <w:lsdException w:name="Light List Accent 5" w:uiPriority="61"/>
-    <w:lsdException w:name="Light Grid Accent 5" w:uiPriority="62"/>
-    <w:lsdException w:name="Medium Shading 1 Accent 5" w:uiPriority="63"/>
-    <w:lsdException w:name="Medium Shading 2 Accent 5" w:uiPriority="64"/>
-    <w:lsdException w:name="Medium List 1 Accent 5" w:uiPriority="65"/>
-    <w:lsdException w:name="Medium List 2 Accent 5" w:uiPriority="66"/>
-    <w:lsdException w:name="Medium Grid 1 Accent 5" w:uiPriority="67"/>
-    <w:lsdException w:name="Medium Grid 2 Accent 5" w:uiPriority="68"/>
-    <w:lsdException w:name="Medium Grid 3 Accent 5" w:uiPriority="69"/>
-    <w:lsdException w:name="Dark List Accent 5" w:uiPriority="70"/>
-    <w:lsdException w:name="Colorful Shading Accent 5" w:uiPriority="71"/>
-    <w:lsdException w:name="Colorful List Accent 5" w:uiPriority="72"/>
-    <w:lsdException w:name="Colorful Grid Accent 5" w:uiPriority="73"/>
-    <w:lsdException w:name="Light Shading Accent 6" w:uiPriority="60"/>
-    <w:lsdException w:name="Light List Accent 6" w:uiPriority="61"/>
-    <w:lsdException w:name="Light Grid Accent 6" w:uiPriority="62"/>
-    <w:lsdException w:name="Medium Shading 1 Accent 6" w:uiPriority="63"/>
-    <w:lsdException w:name="Medium Shading 2 Accent 6" w:uiPriority="64"/>
-    <w:lsdException w:name="Medium List 1 Accent 6" w:uiPriority="65"/>
-    <w:lsdException w:name="Medium List 2 Accent 6" w:uiPriority="66"/>
-    <w:lsdException w:name="Medium Grid 1 Accent 6" w:uiPriority="67"/>
-    <w:lsdException w:name="Medium Grid 2 Accent 6" w:uiPriority="68"/>
-    <w:lsdException w:name="Medium Grid 3 Accent 6" w:uiPriority="69"/>
-    <w:lsdException w:name="Dark List Accent 6" w:uiPriority="70"/>
-    <w:lsdException w:name="Colorful Shading Accent 6" w:uiPriority="71"/>
-    <w:lsdException w:name="Colorful List Accent 6" w:uiPriority="72"/>
-    <w:lsdException w:name="Colorful Grid Accent 6" w:uiPriority="73"/>
-    <w:lsdException w:name="Subtle Emphasis" w:uiPriority="19" w:qFormat="1"/>
-    <w:lsdException w:name="Intense Emphasis" w:uiPriority="21" w:qFormat="1"/>
-    <w:lsdException w:name="Subtle Reference" w:uiPriority="31" w:qFormat="1"/>
-    <w:lsdException w:name="Intense Reference" w:uiPriority="32" w:qFormat="1"/>
-    <w:lsdException w:name="Book Title" w:uiPriority="33" w:qFormat="1"/>
-    <w:lsdException w:name="Bibliography" w:semiHidden="1" w:uiPriority="37" w:unhideWhenUsed="1"/>
-    <w:lsdException w:name="TOC Heading" w:semiHidden="1" w:uiPriority="39" w:unhideWhenUsed="1" w:qFormat="1"/>
-    <w:lsdException w:name="Plain Table 1" w:uiPriority="41"/>
-    <w:lsdException w:name="Plain Table 2" w:uiPriority="42"/>
-    <w:lsdException w:name="Plain Table 3" w:uiPriority="43"/>
-    <w:lsdException w:name="Plain Table 4" w:uiPriority="44"/>
-    <w:lsdException w:name="Plain Table 5" w:uiPriority="45"/>
-    <w:lsdException w:name="Grid Table Light" w:uiPriority="40"/>
-    <w:lsdException w:name="Grid Table 1 Light" w:uiPriority="46"/>
-    <w:lsdException w:name="Grid Table 2" w:uiPriority="47"/>
-    <w:lsdException w:name="Grid Table 3" w:uiPriority="48"/>
-    <w:lsdException w:name="Grid Table 4" w:uiPriority="49"/>
-    <w:lsdException w:name="Grid Table 5 Dark" w:uiPriority="50"/>
-    <w:lsdException w:name="Grid Table 6 Colorful" w:uiPriority="51"/>
-    <w:lsdException w:name="Grid Table 7 Colorful" w:uiPriority="52"/>
-    <w:lsdException w:name="Grid Table 1 Light Accent 1" w:uiPriority="46"/>
-    <w:lsdException w:name="Grid Table 2 Accent 1" w:uiPriority="47"/>
-    <w:lsdException w:name="Grid Table 3 Accent 1" w:uiPriority="48"/>
-    <w:lsdException w:name="Grid Table 4 Accent 1" w:uiPriority="49"/>
-    <w:lsdException w:name="Grid Table 5 Dark Accent 1" w:uiPriority="50"/>
-    <w:lsdException w:name="Grid Table 6 Colorful Accent 1" w:uiPriority="51"/>
-    <w:lsdException w:name="Grid Table 7 Colorful Accent 1" w:uiPriority="52"/>
-    <w:lsdException w:name="Grid Table 1 Light Accent 2" w:uiPriority="46"/>
-    <w:lsdException w:name="Grid Table 2 Accent 2" w:uiPriority="47"/>
-    <w:lsdException w:name="Grid Table 3 Accent 2" w:uiPriority="48"/>
-    <w:lsdException w:name="Grid Table 4 Accent 2" w:uiPriority="49"/>
-    <w:lsdException w:name="Grid Table 5 Dark Accent 2" w:uiPriority="50"/>
-    <w:lsdException w:name="Grid Table 6 Colorful Accent 2" w:uiPriority="51"/>
-    <w:lsdException w:name="Grid Table 7 Colorful Accent 2" w:uiPriority="52"/>
-    <w:lsdException w:name="Grid Table 1 Light Accent 3" w:uiPriority="46"/>
-    <w:lsdException w:name="Grid Table 2 Accent 3" w:uiPriority="47"/>
-    <w:lsdException w:name="Grid Table 3 Accent 3" w:uiPriority="48"/>
-    <w:lsdException w:name="Grid Table 4 Accent 3" w:uiPriority="49"/>
-    <w:lsdException w:name="Grid Table 5 Dark Accent 3" w:uiPriority="50"/>
-    <w:lsdException w:name="Grid Table 6 Colorful Accent 3" w:uiPriority="51"/>
-    <w:lsdException w:name="Grid Table 7 Colorful Accent 3" w:uiPriority="52"/>
-    <w:lsdException w:name="Grid Table 1 Light Accent 4" w:uiPriority="46"/>
-    <w:lsdException w:name="Grid Table 2 Accent 4" w:uiPriority="47"/>
-    <w:lsdException w:name="Grid Table 3 Accent 4" w:uiPriority="48"/>
-    <w:lsdException w:name="Grid Table 4 Accent 4" w:uiPriority="49"/>
-    <w:lsdException w:name="Grid Table 5 Dark Accent 4" w:uiPriority="50"/>
-    <w:lsdException w:name="Grid Table 6 Colorful Accent 4" w:uiPriority="51"/>
-    <w:lsdException w:name="Grid Table 7 Colorful Accent 4" w:uiPriority="52"/>
-    <w:lsdException w:name="Grid Table 1 Light Accent 5" w:uiPriority="46"/>
-    <w:lsdException w:name="Grid Table 2 Accent 5" w:uiPriority="47"/>
-    <w:lsdException w:name="Grid Table 3 Accent 5" w:uiPriority="48"/>
-    <w:lsdException w:name="Grid Table 4 Accent 5" w:uiPriority="49"/>
-    <w:lsdException w:name="Grid Table 5 Dark Accent 5" w:uiPriority="50"/>
-    <w:lsdException w:name="Grid Table 6 Colorful Accent 5" w:uiPriority="51"/>
-    <w:lsdException w:name="Grid Table 7 Colorful Accent 5" w:uiPriority="52"/>
-    <w:lsdException w:name="Grid Table 1 Light Accent 6" w:uiPriority="46"/>
-    <w:lsdException w:name="Grid Table 2 Accent 6" w:uiPriority="47"/>
-    <w:lsdException w:name="Grid Table 3 Accent 6" w:uiPriority="48"/>
-    <w:lsdException w:name="Grid Table 4 Accent 6" w:uiPriority="49"/>
-    <w:lsdException w:name="Grid Table 5 Dark Accent 6" w:uiPriority="50"/>
-    <w:lsdException w:name="Grid Table 6 Colorful Accent 6" w:uiPriority="51"/>
-    <w:lsdException w:name="Grid Table 7 Colorful Accent 6" w:uiPriority="52"/>
-    <w:lsdException w:name="List Table 1 Light" w:uiPriority="46"/>
-    <w:lsdException w:name="List Table 2" w:uiPriority="47"/>
-    <w:lsdException w:name="List Table 3" w:uiPriority="48"/>
-    <w:lsdException w:name="List Table 4" w:uiPriority="49"/>
-    <w:lsdException w:name="List Table 5 Dark" w:uiPriority="50"/>
-    <w:lsdException w:name="List Table 6 Colorful" w:uiPriority="51"/>
-    <w:lsdException w:name="List Table 7 Colorful" w:uiPriority="52"/>
-    <w:lsdException w:name="List Table 1 Light Accent 1" w:uiPriority="46"/>
-    <w:lsdException w:name="List Table 2 Accent 1" w:uiPriority="47"/>
-    <w:lsdException w:name="List Table 3 Accent 1" w:uiPriority="48"/>
-    <w:lsdException w:name="List Table 4 Accent 1" w:uiPriority="49"/>
-    <w:lsdException w:name="List Table 5 Dark Accent 1" w:uiPriority="50"/>
-    <w:lsdException w:name="List Table 6 Colorful Accent 1" w:uiPriority="51"/>
-    <w:lsdException w:name="List Table 7 Colorful Accent 1" w:uiPriority="52"/>
-    <w:lsdException w:name="List Table 1 Light Accent 2" w:uiPriority="46"/>
-    <w:lsdException w:name="List Table 2 Accent 2" w:uiPriority="47"/>
-    <w:lsdException w:name="List Table 3 Accent 2" w:uiPriority="48"/>
-    <w:lsdException w:name="List Table 4 Accent 2" w:uiPriority="49"/>
-    <w:lsdException w:name="List Table 5 Dark Accent 2" w:uiPriority="50"/>
-    <w:lsdException w:name="List Table 6 Colorful Accent 2" w:uiPriority="51"/>
-    <w:lsdException w:name="List Table 7 Colorful Accent 2" w:uiPriority="52"/>
-    <w:lsdException w:name="List Table 1 Light Accent 3" w:uiPriority="46"/>
-    <w:lsdException w:name="List Table 2 Accent 3" w:uiPriority="47"/>
-    <w:lsdException w:name="List Table 3 Accent 3" w:uiPriority="48"/>
-    <w:lsdException w:name="List Table 4 Accent 3" w:uiPriority="49"/>
-    <w:lsdException w:name="List Table 5 Dark Accent 3" w:uiPriority="50"/>
-    <w:lsdException w:name="List Table 6 Colorful Accent 3" w:uiPriority="51"/>
-    <w:lsdException w:name="List Table 7 Colorful Accent 3" w:uiPriority="52"/>
-    <w:lsdException w:name="List Table 1 Light Accent 4" w:uiPriority="46"/>
-    <w:lsdException w:name="List Table 2 Accent 4" w:uiPriority="47"/>
-    <w:lsdException w:name="List Table 3 Accent 4" w:uiPriority="48"/>
-    <w:lsdException w:name="List Table 4 Accent 4" w:uiPriority="49"/>
-    <w:lsdException w:name="List Table 5 Dark Accent 4" w:uiPriority="50"/>
-    <w:lsdException w:name="List Table 6 Colorful Accent 4" w:uiPriority="51"/>
-    <w:lsdException w:name="List Table 7 Colorful Accent 4" w:uiPriority="52"/>
-    <w:lsdException w:name="List Table 1 Light Accent 5" w:uiPriority="46"/>
-    <w:lsdException w:name="List Table 2 Accent 5" w:uiPriority="47"/>
-    <w:lsdException w:name="List Table 3 Accent 5" w:uiPriority="48"/>
-    <w:lsdException w:name="List Table 4 Accent 5" w:uiPriority="49"/>
-    <w:lsdException w:name="List Table 5 Dark Accent 5" w:uiPriority="50"/>
-    <w:lsdException w:name="List Table 6 Colorful Accent 5" w:uiPriority="51"/>
-    <w:lsdException w:name="List Table 7 Colorful Accent 5" w:uiPriority="52"/>
-    <w:lsdException w:name="List Table 1 Light Accent 6" w:uiPriority="46"/>
-    <w:lsdException w:name="List Table 2 Accent 6" w:uiPriority="47"/>
-    <w:lsdException w:name="List Table 3 Accent 6" w:uiPriority="48"/>
-    <w:lsdException w:name="List Table 4 Accent 6" w:uiPriority="49"/>
-    <w:lsdException w:name="List Table 5 Dark Accent 6" w:uiPriority="50"/>
-    <w:lsdException w:name="List Table 6 Colorful Accent 6" w:uiPriority="51"/>
-    <w:lsdException w:name="List Table 7 Colorful Accent 6" w:uiPriority="52"/>
+  <w:latentStyles w:defLockedState="0" w:defUIPriority="99" w:defSemiHidden="1" w:defUnhideWhenUsed="1" w:defQFormat="0" w:count="267">
+    <w:lsdException w:name="Normal" w:semiHidden="0" w:uiPriority="0" w:unhideWhenUsed="0" w:qFormat="1"/>
+    <w:lsdException w:name="heading 1" w:semiHidden="0" w:uiPriority="9" w:unhideWhenUsed="0" w:qFormat="1"/>
+    <w:lsdException w:name="heading 2" w:uiPriority="9" w:qFormat="1"/>
+    <w:lsdException w:name="heading 3" w:uiPriority="9" w:qFormat="1"/>
+    <w:lsdException w:name="heading 4" w:uiPriority="9" w:qFormat="1"/>
+    <w:lsdException w:name="heading 5" w:uiPriority="9" w:qFormat="1"/>
+    <w:lsdException w:name="heading 6" w:uiPriority="9" w:qFormat="1"/>
+    <w:lsdException w:name="heading 7" w:uiPriority="9" w:qFormat="1"/>
+    <w:lsdException w:name="heading 8" w:uiPriority="9" w:qFormat="1"/>
+    <w:lsdException w:name="heading 9" w:uiPriority="9" w:qFormat="1"/>
+    <w:lsdException w:name="toc 1" w:uiPriority="39"/>
+    <w:lsdException w:name="toc 2" w:uiPriority="39"/>
+    <w:lsdException w:name="toc 3" w:uiPriority="39"/>
+    <w:lsdException w:name="toc 4" w:uiPriority="39"/>
+    <w:lsdException w:name="toc 5" w:uiPriority="39"/>
+    <w:lsdException w:name="toc 6" w:uiPriority="39"/>
+    <w:lsdException w:name="toc 7" w:uiPriority="39"/>
+    <w:lsdException w:name="toc 8" w:uiPriority="39"/>
+    <w:lsdException w:name="toc 9" w:uiPriority="39"/>
+    <w:lsdException w:name="caption" w:uiPriority="35" w:qFormat="1"/>
+    <w:lsdException w:name="Title" w:semiHidden="0" w:uiPriority="10" w:unhideWhenUsed="0" w:qFormat="1"/>
+    <w:lsdException w:name="Default Paragraph Font" w:uiPriority="1"/>
+    <w:lsdException w:name="Subtitle" w:semiHidden="0" w:uiPriority="11" w:unhideWhenUsed="0" w:qFormat="1"/>
+    <w:lsdException w:name="Strong" w:semiHidden="0" w:uiPriority="22" w:unhideWhenUsed="0" w:qFormat="1"/>
+    <w:lsdException w:name="Emphasis" w:semiHidden="0" w:uiPriority="20" w:unhideWhenUsed="0" w:qFormat="1"/>
+    <w:lsdException w:name="Table Grid" w:semiHidden="0" w:uiPriority="39" w:unhideWhenUsed="0"/>
+    <w:lsdException w:name="Placeholder Text" w:unhideWhenUsed="0"/>
+    <w:lsdException w:name="No Spacing" w:semiHidden="0" w:uiPriority="1" w:unhideWhenUsed="0" w:qFormat="1"/>
+    <w:lsdException w:name="Light Shading" w:semiHidden="0" w:uiPriority="60" w:unhideWhenUsed="0"/>
+    <w:lsdException w:name="Light List" w:semiHidden="0" w:uiPriority="61" w:unhideWhenUsed="0"/>
+    <w:lsdException w:name="Light Grid" w:semiHidden="0" w:uiPriority="62" w:unhideWhenUsed="0"/>
+    <w:lsdException w:name="Medium Shading 1" w:semiHidden="0" w:uiPriority="63" w:unhideWhenUsed="0"/>
+    <w:lsdException w:name="Medium Shading 2" w:semiHidden="0" w:uiPriority="64" w:unhideWhenUsed="0"/>
+    <w:lsdException w:name="Medium List 1" w:semiHidden="0" w:uiPriority="65" w:unhideWhenUsed="0"/>
+    <w:lsdException w:name="Medium List 2" w:semiHidden="0" w:uiPriority="66" w:unhideWhenUsed="0"/>
+    <w:lsdException w:name="Medium Grid 1" w:semiHidden="0" w:uiPriority="67" w:unhideWhenUsed="0"/>
+    <w:lsdException w:name="Medium Grid 2" w:semiHidden="0" w:uiPriority="68" w:unhideWhenUsed="0"/>
+    <w:lsdException w:name="Medium Grid 3" w:semiHidden="0" w:uiPriority="69" w:unhideWhenUsed="0"/>
+    <w:lsdException w:name="Dark List" w:semiHidden="0" w:uiPriority="70" w:unhideWhenUsed="0"/>
+    <w:lsdException w:name="Colorful Shading" w:semiHidden="0" w:uiPriority="71" w:unhideWhenUsed="0"/>
+    <w:lsdException w:name="Colorful List" w:semiHidden="0" w:uiPriority="72" w:unhideWhenUsed="0"/>
+    <w:lsdException w:name="Colorful Grid" w:semiHidden="0" w:uiPriority="73" w:unhideWhenUsed="0"/>
+    <w:lsdException w:name="Light Shading Accent 1" w:semiHidden="0" w:uiPriority="60" w:unhideWhenUsed="0"/>
+    <w:lsdException w:name="Light List Accent 1" w:semiHidden="0" w:uiPriority="61" w:unhideWhenUsed="0"/>
+    <w:lsdException w:name="Light Grid Accent 1" w:semiHidden="0" w:uiPriority="62" w:unhideWhenUsed="0"/>
+    <w:lsdException w:name="Medium Shading 1 Accent 1" w:semiHidden="0" w:uiPriority="63" w:unhideWhenUsed="0"/>
+    <w:lsdException w:name="Medium Shading 2 Accent 1" w:semiHidden="0" w:uiPriority="64" w:unhideWhenUsed="0"/>
+    <w:lsdException w:name="Medium List 1 Accent 1" w:semiHidden="0" w:uiPriority="65" w:unhideWhenUsed="0"/>
+    <w:lsdException w:name="Revision" w:unhideWhenUsed="0"/>
+    <w:lsdException w:name="List Paragraph" w:semiHidden="0" w:uiPriority="34" w:unhideWhenUsed="0" w:qFormat="1"/>
+    <w:lsdException w:name="Quote" w:semiHidden="0" w:uiPriority="29" w:unhideWhenUsed="0" w:qFormat="1"/>
+    <w:lsdException w:name="Intense Quote" w:semiHidden="0" w:uiPriority="30" w:unhideWhenUsed="0" w:qFormat="1"/>
+    <w:lsdException w:name="Medium List 2 Accent 1" w:semiHidden="0" w:uiPriority="66" w:unhideWhenUsed="0"/>
+    <w:lsdException w:name="Medium Grid 1 Accent 1" w:semiHidden="0" w:uiPriority="67" w:unhideWhenUsed="0"/>
+    <w:lsdException w:name="Medium Grid 2 Accent 1" w:semiHidden="0" w:uiPriority="68" w:unhideWhenUsed="0"/>
+    <w:lsdException w:name="Medium Grid 3 Accent 1" w:semiHidden="0" w:uiPriority="69" w:unhideWhenUsed="0"/>
+    <w:lsdException w:name="Dark List Accent 1" w:semiHidden="0" w:uiPriority="70" w:unhideWhenUsed="0"/>
+    <w:lsdException w:name="Colorful Shading Accent 1" w:semiHidden="0" w:uiPriority="71" w:unhideWhenUsed="0"/>
+    <w:lsdException w:name="Colorful List Accent 1" w:semiHidden="0" w:uiPriority="72" w:unhideWhenUsed="0"/>
+    <w:lsdException w:name="Colorful Grid Accent 1" w:semiHidden="0" w:uiPriority="73" w:unhideWhenUsed="0"/>
+    <w:lsdException w:name="Light Shading Accent 2" w:semiHidden="0" w:uiPriority="60" w:unhideWhenUsed="0"/>
+    <w:lsdException w:name="Light List Accent 2" w:semiHidden="0" w:uiPriority="61" w:unhideWhenUsed="0"/>
+    <w:lsdException w:name="Light Grid Accent 2" w:semiHidden="0" w:uiPriority="62" w:unhideWhenUsed="0"/>
+    <w:lsdException w:name="Medium Shading 1 Accent 2" w:semiHidden="0" w:uiPriority="63" w:unhideWhenUsed="0"/>
+    <w:lsdException w:name="Medium Shading 2 Accent 2" w:semiHidden="0" w:uiPriority="64" w:unhideWhenUsed="0"/>
+    <w:lsdException w:name="Medium List 1 Accent 2" w:semiHidden="0" w:uiPriority="65" w:unhideWhenUsed="0"/>
+    <w:lsdException w:name="Medium List 2 Accent 2" w:semiHidden="0" w:uiPriority="66" w:unhideWhenUsed="0"/>
+    <w:lsdException w:name="Medium Grid 1 Accent 2" w:semiHidden="0" w:uiPriority="67" w:unhideWhenUsed="0"/>
+    <w:lsdException w:name="Medium Grid 2 Accent 2" w:semiHidden="0" w:uiPriority="68" w:unhideWhenUsed="0"/>
+    <w:lsdException w:name="Medium Grid 3 Accent 2" w:semiHidden="0" w:uiPriority="69" w:unhideWhenUsed="0"/>
+    <w:lsdException w:name="Dark List Accent 2" w:semiHidden="0" w:uiPriority="70" w:unhideWhenUsed="0"/>
+    <w:lsdException w:name="Colorful Shading Accent 2" w:semiHidden="0" w:uiPriority="71" w:unhideWhenUsed="0"/>
+    <w:lsdException w:name="Colorful List Accent 2" w:semiHidden="0" w:uiPriority="72" w:unhideWhenUsed="0"/>
+    <w:lsdException w:name="Colorful Grid Accent 2" w:semiHidden="0" w:uiPriority="73" w:unhideWhenUsed="0"/>
+    <w:lsdException w:name="Light Shading Accent 3" w:semiHidden="0" w:uiPriority="60" w:unhideWhenUsed="0"/>
+    <w:lsdException w:name="Light List Accent 3" w:semiHidden="0" w:uiPriority="61" w:unhideWhenUsed="0"/>
+    <w:lsdException w:name="Light Grid Accent 3" w:semiHidden="0" w:uiPriority="62" w:unhideWhenUsed="0"/>
+    <w:lsdException w:name="Medium Shading 1 Accent 3" w:semiHidden="0" w:uiPriority="63" w:unhideWhenUsed="0"/>
+    <w:lsdException w:name="Medium Shading 2 Accent 3" w:semiHidden="0" w:uiPriority="64" w:unhideWhenUsed="0"/>
+    <w:lsdException w:name="Medium List 1 Accent 3" w:semiHidden="0" w:uiPriority="65" w:unhideWhenUsed="0"/>
+    <w:lsdException w:name="Medium List 2 Accent 3" w:semiHidden="0" w:uiPriority="66" w:unhideWhenUsed="0"/>
+    <w:lsdException w:name="Medium Grid 1 Accent 3" w:semiHidden="0" w:uiPriority="67" w:unhideWhenUsed="0"/>
+    <w:lsdException w:name="Medium Grid 2 Accent 3" w:semiHidden="0" w:uiPriority="68" w:unhideWhenUsed="0"/>
+    <w:lsdException w:name="Medium Grid 3 Accent 3" w:semiHidden="0" w:uiPriority="69" w:unhideWhenUsed="0"/>
+    <w:lsdException w:name="Dark List Accent 3" w:semiHidden="0" w:uiPriority="70" w:unhideWhenUsed="0"/>
+    <w:lsdException w:name="Colorful Shading Accent 3" w:semiHidden="0" w:uiPriority="71" w:unhideWhenUsed="0"/>
+    <w:lsdException w:name="Colorful List Accent 3" w:semiHidden="0" w:uiPriority="72" w:unhideWhenUsed="0"/>
+    <w:lsdException w:name="Colorful Grid Accent 3" w:semiHidden="0" w:uiPriority="73" w:unhideWhenUsed="0"/>
+    <w:lsdException w:name="Light Shading Accent 4" w:semiHidden="0" w:uiPriority="60" w:unhideWhenUsed="0"/>
+    <w:lsdException w:name="Light List Accent 4" w:semiHidden="0" w:uiPriority="61" w:unhideWhenUsed="0"/>
+    <w:lsdException w:name="Light Grid Accent 4" w:semiHidden="0" w:uiPriority="62" w:unhideWhenUsed="0"/>
+    <w:lsdException w:name="Medium Shading 1 Accent 4" w:semiHidden="0" w:uiPriority="63" w:unhideWhenUsed="0"/>
+    <w:lsdException w:name="Medium Shading 2 Accent 4" w:semiHidden="0" w:uiPriority="64" w:unhideWhenUsed="0"/>
+    <w:lsdException w:name="Medium List 1 Accent 4" w:semiHidden="0" w:uiPriority="65" w:unhideWhenUsed="0"/>
+    <w:lsdException w:name="Medium List 2 Accent 4" w:semiHidden="0" w:uiPriority="66" w:unhideWhenUsed="0"/>
+    <w:lsdException w:name="Medium Grid 1 Accent 4" w:semiHidden="0" w:uiPriority="67" w:unhideWhenUsed="0"/>
+    <w:lsdException w:name="Medium Grid 2 Accent 4" w:semiHidden="0" w:uiPriority="68" w:unhideWhenUsed="0"/>
+    <w:lsdException w:name="Medium Grid 3 Accent 4" w:semiHidden="0" w:uiPriority="69" w:unhideWhenUsed="0"/>
+    <w:lsdException w:name="Dark List Accent 4" w:semiHidden="0" w:uiPriority="70" w:unhideWhenUsed="0"/>
+    <w:lsdException w:name="Colorful Shading Accent 4" w:semiHidden="0" w:uiPriority="71" w:unhideWhenUsed="0"/>
+    <w:lsdException w:name="Colorful List Accent 4" w:semiHidden="0" w:uiPriority="72" w:unhideWhenUsed="0"/>
+    <w:lsdException w:name="Colorful Grid Accent 4" w:semiHidden="0" w:uiPriority="73" w:unhideWhenUsed="0"/>
+    <w:lsdException w:name="Light Shading Accent 5" w:semiHidden="0" w:uiPriority="60" w:unhideWhenUsed="0"/>
+    <w:lsdException w:name="Light List Accent 5" w:semiHidden="0" w:uiPriority="61" w:unhideWhenUsed="0"/>
+    <w:lsdException w:name="Light Grid Accent 5" w:semiHidden="0" w:uiPriority="62" w:unhideWhenUsed="0"/>
+    <w:lsdException w:name="Medium Shading 1 Accent 5" w:semiHidden="0" w:uiPriority="63" w:unhideWhenUsed="0"/>
+    <w:lsdException w:name="Medium Shading 2 Accent 5" w:semiHidden="0" w:uiPriority="64" w:unhideWhenUsed="0"/>
+    <w:lsdException w:name="Medium List 1 Accent 5" w:semiHidden="0" w:uiPriority="65" w:unhideWhenUsed="0"/>
+    <w:lsdException w:name="Medium List 2 Accent 5" w:semiHidden="0" w:uiPriority="66" w:unhideWhenUsed="0"/>
+    <w:lsdException w:name="Medium Grid 1 Accent 5" w:semiHidden="0" w:uiPriority="67" w:unhideWhenUsed="0"/>
+    <w:lsdException w:name="Medium Grid 2 Accent 5" w:semiHidden="0" w:uiPriority="68" w:unhideWhenUsed="0"/>
+    <w:lsdException w:name="Medium Grid 3 Accent 5" w:semiHidden="0" w:uiPriority="69" w:unhideWhenUsed="0"/>
+    <w:lsdException w:name="Dark List Accent 5" w:semiHidden="0" w:uiPriority="70" w:unhideWhenUsed="0"/>
+    <w:lsdException w:name="Colorful Shading Accent 5" w:semiHidden="0" w:uiPriority="71" w:unhideWhenUsed="0"/>
+    <w:lsdException w:name="Colorful List Accent 5" w:semiHidden="0" w:uiPriority="72" w:unhideWhenUsed="0"/>
+    <w:lsdException w:name="Colorful Grid Accent 5" w:semiHidden="0" w:uiPriority="73" w:unhideWhenUsed="0"/>
+    <w:lsdException w:name="Light Shading Accent 6" w:semiHidden="0" w:uiPriority="60" w:unhideWhenUsed="0"/>
+    <w:lsdException w:name="Light List Accent 6" w:semiHidden="0" w:uiPriority="61" w:unhideWhenUsed="0"/>
+    <w:lsdException w:name="Light Grid Accent 6" w:semiHidden="0" w:uiPriority="62" w:unhideWhenUsed="0"/>
+    <w:lsdException w:name="Medium Shading 1 Accent 6" w:semiHidden="0" w:uiPriority="63" w:unhideWhenUsed="0"/>
+    <w:lsdException w:name="Medium Shading 2 Accent 6" w:semiHidden="0" w:uiPriority="64" w:unhideWhenUsed="0"/>
+    <w:lsdException w:name="Medium List 1 Accent 6" w:semiHidden="0" w:uiPriority="65" w:unhideWhenUsed="0"/>
+    <w:lsdException w:name="Medium List 2 Accent 6" w:semiHidden="0" w:uiPriority="66" w:unhideWhenUsed="0"/>
+    <w:lsdException w:name="Medium Grid 1 Accent 6" w:semiHidden="0" w:uiPriority="67" w:unhideWhenUsed="0"/>
+    <w:lsdException w:name="Medium Grid 2 Accent 6" w:semiHidden="0" w:uiPriority="68" w:unhideWhenUsed="0"/>
+    <w:lsdException w:name="Medium Grid 3 Accent 6" w:semiHidden="0" w:uiPriority="69" w:unhideWhenUsed="0"/>
+    <w:lsdException w:name="Dark List Accent 6" w:semiHidden="0" w:uiPriority="70" w:unhideWhenUsed="0"/>
+    <w:lsdException w:name="Colorful Shading Accent 6" w:semiHidden="0" w:uiPriority="71" w:unhideWhenUsed="0"/>
+    <w:lsdException w:name="Colorful List Accent 6" w:semiHidden="0" w:uiPriority="72" w:unhideWhenUsed="0"/>
+    <w:lsdException w:name="Colorful Grid Accent 6" w:semiHidden="0" w:uiPriority="73" w:unhideWhenUsed="0"/>
+    <w:lsdException w:name="Subtle Emphasis" w:semiHidden="0" w:uiPriority="19" w:unhideWhenUsed="0" w:qFormat="1"/>
+    <w:lsdException w:name="Intense Emphasis" w:semiHidden="0" w:uiPriority="21" w:unhideWhenUsed="0" w:qFormat="1"/>
+    <w:lsdException w:name="Subtle Reference" w:semiHidden="0" w:uiPriority="31" w:unhideWhenUsed="0" w:qFormat="1"/>
+    <w:lsdException w:name="Intense Reference" w:semiHidden="0" w:uiPriority="32" w:unhideWhenUsed="0" w:qFormat="1"/>
+    <w:lsdException w:name="Book Title" w:semiHidden="0" w:uiPriority="33" w:unhideWhenUsed="0" w:qFormat="1"/>
+    <w:lsdException w:name="Bibliography" w:uiPriority="37"/>
+    <w:lsdException w:name="TOC Heading" w:uiPriority="39" w:qFormat="1"/>
   </w:latentStyles>
   <w:style w:type="paragraph" w:default="1" w:styleId="a">
     <w:name w:val="Normal"/>
     <w:qFormat/>
-    <w:pPr>
-      <w:widowControl w:val="0"/>
-      <w:jc w:val="both"/>
-    </w:pPr>
+    <w:rsid w:val="00825157"/>
   </w:style>
   <w:style w:type="paragraph" w:styleId="1">
     <w:name w:val="heading 1"/>
@@ -6824,19 +6998,23 @@
     <w:link w:val="1Char"/>
     <w:uiPriority w:val="9"/>
     <w:qFormat/>
-    <w:rsid w:val="00CC3BE9"/>
+    <w:rsid w:val="00825157"/>
     <w:pPr>
       <w:keepNext/>
       <w:keepLines/>
-      <w:spacing w:before="340" w:after="330" w:line="578" w:lineRule="auto"/>
+      <w:numPr>
+        <w:numId w:val="20"/>
+      </w:numPr>
+      <w:spacing w:before="480" w:after="0"/>
       <w:outlineLvl w:val="0"/>
     </w:pPr>
     <w:rPr>
+      <w:rFonts w:asciiTheme="majorHAnsi" w:eastAsiaTheme="majorEastAsia" w:hAnsiTheme="majorHAnsi" w:cstheme="majorBidi"/>
       <w:b/>
       <w:bCs/>
-      <w:kern w:val="44"/>
-      <w:sz w:val="44"/>
-      <w:szCs w:val="44"/>
+      <w:color w:val="2E74B5" w:themeColor="accent1" w:themeShade="BF"/>
+      <w:sz w:val="28"/>
+      <w:szCs w:val="28"/>
     </w:rPr>
   </w:style>
   <w:style w:type="paragraph" w:styleId="2">
@@ -6847,19 +7025,24 @@
     <w:uiPriority w:val="9"/>
     <w:unhideWhenUsed/>
     <w:qFormat/>
-    <w:rsid w:val="00CC3BE9"/>
+    <w:rsid w:val="00825157"/>
     <w:pPr>
       <w:keepNext/>
       <w:keepLines/>
-      <w:spacing w:before="260" w:after="260" w:line="416" w:lineRule="auto"/>
+      <w:numPr>
+        <w:ilvl w:val="1"/>
+        <w:numId w:val="20"/>
+      </w:numPr>
+      <w:spacing w:before="200" w:after="0"/>
       <w:outlineLvl w:val="1"/>
     </w:pPr>
     <w:rPr>
       <w:rFonts w:asciiTheme="majorHAnsi" w:eastAsiaTheme="majorEastAsia" w:hAnsiTheme="majorHAnsi" w:cstheme="majorBidi"/>
       <w:b/>
       <w:bCs/>
-      <w:sz w:val="32"/>
-      <w:szCs w:val="32"/>
+      <w:color w:val="5B9BD5" w:themeColor="accent1"/>
+      <w:sz w:val="26"/>
+      <w:szCs w:val="26"/>
     </w:rPr>
   </w:style>
   <w:style w:type="paragraph" w:styleId="3">
@@ -6870,18 +7053,186 @@
     <w:uiPriority w:val="9"/>
     <w:unhideWhenUsed/>
     <w:qFormat/>
-    <w:rsid w:val="00B019A8"/>
+    <w:rsid w:val="00825157"/>
     <w:pPr>
       <w:keepNext/>
       <w:keepLines/>
-      <w:spacing w:before="260" w:after="260" w:line="416" w:lineRule="auto"/>
+      <w:numPr>
+        <w:ilvl w:val="2"/>
+        <w:numId w:val="20"/>
+      </w:numPr>
+      <w:spacing w:before="200" w:after="0"/>
       <w:outlineLvl w:val="2"/>
     </w:pPr>
     <w:rPr>
+      <w:rFonts w:asciiTheme="majorHAnsi" w:eastAsiaTheme="majorEastAsia" w:hAnsiTheme="majorHAnsi" w:cstheme="majorBidi"/>
       <w:b/>
       <w:bCs/>
-      <w:sz w:val="32"/>
-      <w:szCs w:val="32"/>
+      <w:color w:val="5B9BD5" w:themeColor="accent1"/>
+    </w:rPr>
+  </w:style>
+  <w:style w:type="paragraph" w:styleId="4">
+    <w:name w:val="heading 4"/>
+    <w:basedOn w:val="a"/>
+    <w:next w:val="a"/>
+    <w:link w:val="4Char"/>
+    <w:uiPriority w:val="9"/>
+    <w:semiHidden/>
+    <w:unhideWhenUsed/>
+    <w:qFormat/>
+    <w:rsid w:val="00825157"/>
+    <w:pPr>
+      <w:keepNext/>
+      <w:keepLines/>
+      <w:numPr>
+        <w:ilvl w:val="3"/>
+        <w:numId w:val="20"/>
+      </w:numPr>
+      <w:spacing w:before="200" w:after="0"/>
+      <w:outlineLvl w:val="3"/>
+    </w:pPr>
+    <w:rPr>
+      <w:rFonts w:asciiTheme="majorHAnsi" w:eastAsiaTheme="majorEastAsia" w:hAnsiTheme="majorHAnsi" w:cstheme="majorBidi"/>
+      <w:b/>
+      <w:bCs/>
+      <w:i/>
+      <w:iCs/>
+      <w:color w:val="5B9BD5" w:themeColor="accent1"/>
+    </w:rPr>
+  </w:style>
+  <w:style w:type="paragraph" w:styleId="5">
+    <w:name w:val="heading 5"/>
+    <w:basedOn w:val="a"/>
+    <w:next w:val="a"/>
+    <w:link w:val="5Char"/>
+    <w:uiPriority w:val="9"/>
+    <w:semiHidden/>
+    <w:unhideWhenUsed/>
+    <w:qFormat/>
+    <w:rsid w:val="00825157"/>
+    <w:pPr>
+      <w:keepNext/>
+      <w:keepLines/>
+      <w:numPr>
+        <w:ilvl w:val="4"/>
+        <w:numId w:val="20"/>
+      </w:numPr>
+      <w:spacing w:before="200" w:after="0"/>
+      <w:outlineLvl w:val="4"/>
+    </w:pPr>
+    <w:rPr>
+      <w:rFonts w:asciiTheme="majorHAnsi" w:eastAsiaTheme="majorEastAsia" w:hAnsiTheme="majorHAnsi" w:cstheme="majorBidi"/>
+      <w:color w:val="1F4D78" w:themeColor="accent1" w:themeShade="7F"/>
+    </w:rPr>
+  </w:style>
+  <w:style w:type="paragraph" w:styleId="6">
+    <w:name w:val="heading 6"/>
+    <w:basedOn w:val="a"/>
+    <w:next w:val="a"/>
+    <w:link w:val="6Char"/>
+    <w:uiPriority w:val="9"/>
+    <w:semiHidden/>
+    <w:unhideWhenUsed/>
+    <w:qFormat/>
+    <w:rsid w:val="00825157"/>
+    <w:pPr>
+      <w:keepNext/>
+      <w:keepLines/>
+      <w:numPr>
+        <w:ilvl w:val="5"/>
+        <w:numId w:val="20"/>
+      </w:numPr>
+      <w:spacing w:before="200" w:after="0"/>
+      <w:outlineLvl w:val="5"/>
+    </w:pPr>
+    <w:rPr>
+      <w:rFonts w:asciiTheme="majorHAnsi" w:eastAsiaTheme="majorEastAsia" w:hAnsiTheme="majorHAnsi" w:cstheme="majorBidi"/>
+      <w:i/>
+      <w:iCs/>
+      <w:color w:val="1F4D78" w:themeColor="accent1" w:themeShade="7F"/>
+    </w:rPr>
+  </w:style>
+  <w:style w:type="paragraph" w:styleId="7">
+    <w:name w:val="heading 7"/>
+    <w:basedOn w:val="a"/>
+    <w:next w:val="a"/>
+    <w:link w:val="7Char"/>
+    <w:uiPriority w:val="9"/>
+    <w:semiHidden/>
+    <w:unhideWhenUsed/>
+    <w:qFormat/>
+    <w:rsid w:val="00825157"/>
+    <w:pPr>
+      <w:keepNext/>
+      <w:keepLines/>
+      <w:numPr>
+        <w:ilvl w:val="6"/>
+        <w:numId w:val="20"/>
+      </w:numPr>
+      <w:spacing w:before="200" w:after="0"/>
+      <w:outlineLvl w:val="6"/>
+    </w:pPr>
+    <w:rPr>
+      <w:rFonts w:asciiTheme="majorHAnsi" w:eastAsiaTheme="majorEastAsia" w:hAnsiTheme="majorHAnsi" w:cstheme="majorBidi"/>
+      <w:i/>
+      <w:iCs/>
+      <w:color w:val="404040" w:themeColor="text1" w:themeTint="BF"/>
+    </w:rPr>
+  </w:style>
+  <w:style w:type="paragraph" w:styleId="8">
+    <w:name w:val="heading 8"/>
+    <w:basedOn w:val="a"/>
+    <w:next w:val="a"/>
+    <w:link w:val="8Char"/>
+    <w:uiPriority w:val="9"/>
+    <w:semiHidden/>
+    <w:unhideWhenUsed/>
+    <w:qFormat/>
+    <w:rsid w:val="00825157"/>
+    <w:pPr>
+      <w:keepNext/>
+      <w:keepLines/>
+      <w:numPr>
+        <w:ilvl w:val="7"/>
+        <w:numId w:val="20"/>
+      </w:numPr>
+      <w:spacing w:before="200" w:after="0"/>
+      <w:outlineLvl w:val="7"/>
+    </w:pPr>
+    <w:rPr>
+      <w:rFonts w:asciiTheme="majorHAnsi" w:eastAsiaTheme="majorEastAsia" w:hAnsiTheme="majorHAnsi" w:cstheme="majorBidi"/>
+      <w:color w:val="5B9BD5" w:themeColor="accent1"/>
+      <w:sz w:val="20"/>
+      <w:szCs w:val="20"/>
+    </w:rPr>
+  </w:style>
+  <w:style w:type="paragraph" w:styleId="9">
+    <w:name w:val="heading 9"/>
+    <w:basedOn w:val="a"/>
+    <w:next w:val="a"/>
+    <w:link w:val="9Char"/>
+    <w:uiPriority w:val="9"/>
+    <w:semiHidden/>
+    <w:unhideWhenUsed/>
+    <w:qFormat/>
+    <w:rsid w:val="00825157"/>
+    <w:pPr>
+      <w:keepNext/>
+      <w:keepLines/>
+      <w:numPr>
+        <w:ilvl w:val="8"/>
+        <w:numId w:val="20"/>
+      </w:numPr>
+      <w:spacing w:before="200" w:after="0"/>
+      <w:outlineLvl w:val="8"/>
+    </w:pPr>
+    <w:rPr>
+      <w:rFonts w:asciiTheme="majorHAnsi" w:eastAsiaTheme="majorEastAsia" w:hAnsiTheme="majorHAnsi" w:cstheme="majorBidi"/>
+      <w:i/>
+      <w:iCs/>
+      <w:color w:val="404040" w:themeColor="text1" w:themeTint="BF"/>
+      <w:sz w:val="20"/>
+      <w:szCs w:val="20"/>
     </w:rPr>
   </w:style>
   <w:style w:type="character" w:default="1" w:styleId="a0">
@@ -6916,13 +7267,14 @@
     <w:basedOn w:val="a0"/>
     <w:link w:val="1"/>
     <w:uiPriority w:val="9"/>
-    <w:rsid w:val="00CC3BE9"/>
+    <w:rsid w:val="00825157"/>
     <w:rPr>
+      <w:rFonts w:asciiTheme="majorHAnsi" w:eastAsiaTheme="majorEastAsia" w:hAnsiTheme="majorHAnsi" w:cstheme="majorBidi"/>
       <w:b/>
       <w:bCs/>
-      <w:kern w:val="44"/>
-      <w:sz w:val="44"/>
-      <w:szCs w:val="44"/>
+      <w:color w:val="2E74B5" w:themeColor="accent1" w:themeShade="BF"/>
+      <w:sz w:val="28"/>
+      <w:szCs w:val="28"/>
     </w:rPr>
   </w:style>
   <w:style w:type="character" w:customStyle="1" w:styleId="2Char">
@@ -6930,13 +7282,14 @@
     <w:basedOn w:val="a0"/>
     <w:link w:val="2"/>
     <w:uiPriority w:val="9"/>
-    <w:rsid w:val="00CC3BE9"/>
+    <w:rsid w:val="00825157"/>
     <w:rPr>
       <w:rFonts w:asciiTheme="majorHAnsi" w:eastAsiaTheme="majorEastAsia" w:hAnsiTheme="majorHAnsi" w:cstheme="majorBidi"/>
       <w:b/>
       <w:bCs/>
-      <w:sz w:val="32"/>
-      <w:szCs w:val="32"/>
+      <w:color w:val="5B9BD5" w:themeColor="accent1"/>
+      <w:sz w:val="26"/>
+      <w:szCs w:val="26"/>
     </w:rPr>
   </w:style>
   <w:style w:type="paragraph" w:styleId="a3">
@@ -6944,9 +7297,10 @@
     <w:basedOn w:val="a"/>
     <w:uiPriority w:val="34"/>
     <w:qFormat/>
-    <w:rsid w:val="00CC3BE9"/>
+    <w:rsid w:val="00825157"/>
     <w:pPr>
-      <w:ind w:firstLineChars="200" w:firstLine="420"/>
+      <w:ind w:left="720"/>
+      <w:contextualSpacing/>
     </w:pPr>
   </w:style>
   <w:style w:type="character" w:customStyle="1" w:styleId="3Char">
@@ -6954,12 +7308,12 @@
     <w:basedOn w:val="a0"/>
     <w:link w:val="3"/>
     <w:uiPriority w:val="9"/>
-    <w:rsid w:val="00B019A8"/>
+    <w:rsid w:val="00825157"/>
     <w:rPr>
+      <w:rFonts w:asciiTheme="majorHAnsi" w:eastAsiaTheme="majorEastAsia" w:hAnsiTheme="majorHAnsi" w:cstheme="majorBidi"/>
       <w:b/>
       <w:bCs/>
-      <w:sz w:val="32"/>
-      <w:szCs w:val="32"/>
+      <w:color w:val="5B9BD5" w:themeColor="accent1"/>
     </w:rPr>
   </w:style>
   <w:style w:type="table" w:styleId="a4">
@@ -6985,7 +7339,7 @@
       </w:tblCellMar>
     </w:tblPr>
   </w:style>
-  <w:style w:type="table" w:styleId="4-6">
+  <w:style w:type="table" w:customStyle="1" w:styleId="GridTable4Accent6">
     <w:name w:val="Grid Table 4 Accent 6"/>
     <w:basedOn w:val="a1"/>
     <w:uiPriority w:val="49"/>
@@ -7072,22 +7426,10 @@
     <w:uiPriority w:val="39"/>
     <w:unhideWhenUsed/>
     <w:qFormat/>
-    <w:rsid w:val="008F79E3"/>
+    <w:rsid w:val="00825157"/>
     <w:pPr>
-      <w:widowControl/>
-      <w:spacing w:before="240" w:after="0" w:line="259" w:lineRule="auto"/>
-      <w:jc w:val="left"/>
       <w:outlineLvl w:val="9"/>
     </w:pPr>
-    <w:rPr>
-      <w:rFonts w:asciiTheme="majorHAnsi" w:eastAsiaTheme="majorEastAsia" w:hAnsiTheme="majorHAnsi" w:cstheme="majorBidi"/>
-      <w:b w:val="0"/>
-      <w:bCs w:val="0"/>
-      <w:color w:val="2E74B5" w:themeColor="accent1" w:themeShade="BF"/>
-      <w:kern w:val="0"/>
-      <w:sz w:val="32"/>
-      <w:szCs w:val="32"/>
-    </w:rPr>
   </w:style>
   <w:style w:type="paragraph" w:styleId="20">
     <w:name w:val="toc 2"/>
@@ -7098,15 +7440,11 @@
     <w:unhideWhenUsed/>
     <w:rsid w:val="008F79E3"/>
     <w:pPr>
-      <w:widowControl/>
       <w:spacing w:after="100" w:line="259" w:lineRule="auto"/>
       <w:ind w:left="220"/>
-      <w:jc w:val="left"/>
     </w:pPr>
     <w:rPr>
       <w:rFonts w:cs="Times New Roman"/>
-      <w:kern w:val="0"/>
-      <w:sz w:val="22"/>
     </w:rPr>
   </w:style>
   <w:style w:type="paragraph" w:styleId="10">
@@ -7116,16 +7454,16 @@
     <w:autoRedefine/>
     <w:uiPriority w:val="39"/>
     <w:unhideWhenUsed/>
-    <w:rsid w:val="008F79E3"/>
+    <w:rsid w:val="00825157"/>
     <w:pPr>
-      <w:widowControl/>
+      <w:tabs>
+        <w:tab w:val="left" w:pos="440"/>
+        <w:tab w:val="right" w:leader="dot" w:pos="8296"/>
+      </w:tabs>
       <w:spacing w:after="100" w:line="259" w:lineRule="auto"/>
-      <w:jc w:val="left"/>
     </w:pPr>
     <w:rPr>
       <w:rFonts w:cs="Times New Roman"/>
-      <w:kern w:val="0"/>
-      <w:sz w:val="22"/>
     </w:rPr>
   </w:style>
   <w:style w:type="paragraph" w:styleId="30">
@@ -7137,15 +7475,11 @@
     <w:unhideWhenUsed/>
     <w:rsid w:val="008F79E3"/>
     <w:pPr>
-      <w:widowControl/>
       <w:spacing w:after="100" w:line="259" w:lineRule="auto"/>
       <w:ind w:left="440"/>
-      <w:jc w:val="left"/>
     </w:pPr>
     <w:rPr>
       <w:rFonts w:cs="Times New Roman"/>
-      <w:kern w:val="0"/>
-      <w:sz w:val="22"/>
     </w:rPr>
   </w:style>
   <w:style w:type="character" w:styleId="a5">
@@ -7206,7 +7540,6 @@
         <w:tab w:val="right" w:pos="8306"/>
       </w:tabs>
       <w:snapToGrid w:val="0"/>
-      <w:jc w:val="left"/>
     </w:pPr>
     <w:rPr>
       <w:sz w:val="18"/>
@@ -7229,11 +7562,10 @@
     <w:link w:val="Char1"/>
     <w:uiPriority w:val="1"/>
     <w:qFormat/>
-    <w:rsid w:val="006222C6"/>
-    <w:rPr>
-      <w:kern w:val="0"/>
-      <w:sz w:val="22"/>
-    </w:rPr>
+    <w:rsid w:val="00825157"/>
+    <w:pPr>
+      <w:spacing w:after="0" w:line="240" w:lineRule="auto"/>
+    </w:pPr>
   </w:style>
   <w:style w:type="character" w:customStyle="1" w:styleId="Char1">
     <w:name w:val="无间隔 Char"/>
@@ -7241,12 +7573,8 @@
     <w:link w:val="a8"/>
     <w:uiPriority w:val="1"/>
     <w:rsid w:val="006222C6"/>
-    <w:rPr>
-      <w:kern w:val="0"/>
-      <w:sz w:val="22"/>
-    </w:rPr>
-  </w:style>
-  <w:style w:type="table" w:styleId="4-1">
+  </w:style>
+  <w:style w:type="table" w:customStyle="1" w:styleId="GridTable4Accent1">
     <w:name w:val="Grid Table 4 Accent 1"/>
     <w:basedOn w:val="a1"/>
     <w:uiPriority w:val="49"/>
@@ -7326,7 +7654,2527 @@
       </w:tcPr>
     </w:tblStylePr>
   </w:style>
+  <w:style w:type="paragraph" w:styleId="a9">
+    <w:name w:val="Balloon Text"/>
+    <w:basedOn w:val="a"/>
+    <w:link w:val="Char2"/>
+    <w:uiPriority w:val="99"/>
+    <w:semiHidden/>
+    <w:unhideWhenUsed/>
+    <w:rsid w:val="00825157"/>
+    <w:rPr>
+      <w:sz w:val="18"/>
+      <w:szCs w:val="18"/>
+    </w:rPr>
+  </w:style>
+  <w:style w:type="character" w:customStyle="1" w:styleId="Char2">
+    <w:name w:val="批注框文本 Char"/>
+    <w:basedOn w:val="a0"/>
+    <w:link w:val="a9"/>
+    <w:uiPriority w:val="99"/>
+    <w:semiHidden/>
+    <w:rsid w:val="00825157"/>
+    <w:rPr>
+      <w:sz w:val="18"/>
+      <w:szCs w:val="18"/>
+    </w:rPr>
+  </w:style>
+  <w:style w:type="character" w:customStyle="1" w:styleId="4Char">
+    <w:name w:val="标题 4 Char"/>
+    <w:basedOn w:val="a0"/>
+    <w:link w:val="4"/>
+    <w:uiPriority w:val="9"/>
+    <w:semiHidden/>
+    <w:rsid w:val="00825157"/>
+    <w:rPr>
+      <w:rFonts w:asciiTheme="majorHAnsi" w:eastAsiaTheme="majorEastAsia" w:hAnsiTheme="majorHAnsi" w:cstheme="majorBidi"/>
+      <w:b/>
+      <w:bCs/>
+      <w:i/>
+      <w:iCs/>
+      <w:color w:val="5B9BD5" w:themeColor="accent1"/>
+    </w:rPr>
+  </w:style>
+  <w:style w:type="character" w:customStyle="1" w:styleId="5Char">
+    <w:name w:val="标题 5 Char"/>
+    <w:basedOn w:val="a0"/>
+    <w:link w:val="5"/>
+    <w:uiPriority w:val="9"/>
+    <w:semiHidden/>
+    <w:rsid w:val="00825157"/>
+    <w:rPr>
+      <w:rFonts w:asciiTheme="majorHAnsi" w:eastAsiaTheme="majorEastAsia" w:hAnsiTheme="majorHAnsi" w:cstheme="majorBidi"/>
+      <w:color w:val="1F4D78" w:themeColor="accent1" w:themeShade="7F"/>
+    </w:rPr>
+  </w:style>
+  <w:style w:type="character" w:customStyle="1" w:styleId="6Char">
+    <w:name w:val="标题 6 Char"/>
+    <w:basedOn w:val="a0"/>
+    <w:link w:val="6"/>
+    <w:uiPriority w:val="9"/>
+    <w:semiHidden/>
+    <w:rsid w:val="00825157"/>
+    <w:rPr>
+      <w:rFonts w:asciiTheme="majorHAnsi" w:eastAsiaTheme="majorEastAsia" w:hAnsiTheme="majorHAnsi" w:cstheme="majorBidi"/>
+      <w:i/>
+      <w:iCs/>
+      <w:color w:val="1F4D78" w:themeColor="accent1" w:themeShade="7F"/>
+    </w:rPr>
+  </w:style>
+  <w:style w:type="character" w:customStyle="1" w:styleId="7Char">
+    <w:name w:val="标题 7 Char"/>
+    <w:basedOn w:val="a0"/>
+    <w:link w:val="7"/>
+    <w:uiPriority w:val="9"/>
+    <w:semiHidden/>
+    <w:rsid w:val="00825157"/>
+    <w:rPr>
+      <w:rFonts w:asciiTheme="majorHAnsi" w:eastAsiaTheme="majorEastAsia" w:hAnsiTheme="majorHAnsi" w:cstheme="majorBidi"/>
+      <w:i/>
+      <w:iCs/>
+      <w:color w:val="404040" w:themeColor="text1" w:themeTint="BF"/>
+    </w:rPr>
+  </w:style>
+  <w:style w:type="character" w:customStyle="1" w:styleId="8Char">
+    <w:name w:val="标题 8 Char"/>
+    <w:basedOn w:val="a0"/>
+    <w:link w:val="8"/>
+    <w:uiPriority w:val="9"/>
+    <w:semiHidden/>
+    <w:rsid w:val="00825157"/>
+    <w:rPr>
+      <w:rFonts w:asciiTheme="majorHAnsi" w:eastAsiaTheme="majorEastAsia" w:hAnsiTheme="majorHAnsi" w:cstheme="majorBidi"/>
+      <w:color w:val="5B9BD5" w:themeColor="accent1"/>
+      <w:sz w:val="20"/>
+      <w:szCs w:val="20"/>
+    </w:rPr>
+  </w:style>
+  <w:style w:type="character" w:customStyle="1" w:styleId="9Char">
+    <w:name w:val="标题 9 Char"/>
+    <w:basedOn w:val="a0"/>
+    <w:link w:val="9"/>
+    <w:uiPriority w:val="9"/>
+    <w:semiHidden/>
+    <w:rsid w:val="00825157"/>
+    <w:rPr>
+      <w:rFonts w:asciiTheme="majorHAnsi" w:eastAsiaTheme="majorEastAsia" w:hAnsiTheme="majorHAnsi" w:cstheme="majorBidi"/>
+      <w:i/>
+      <w:iCs/>
+      <w:color w:val="404040" w:themeColor="text1" w:themeTint="BF"/>
+      <w:sz w:val="20"/>
+      <w:szCs w:val="20"/>
+    </w:rPr>
+  </w:style>
+  <w:style w:type="paragraph" w:styleId="aa">
+    <w:name w:val="caption"/>
+    <w:basedOn w:val="a"/>
+    <w:next w:val="a"/>
+    <w:uiPriority w:val="35"/>
+    <w:semiHidden/>
+    <w:unhideWhenUsed/>
+    <w:qFormat/>
+    <w:rsid w:val="00825157"/>
+    <w:pPr>
+      <w:spacing w:line="240" w:lineRule="auto"/>
+    </w:pPr>
+    <w:rPr>
+      <w:b/>
+      <w:bCs/>
+      <w:color w:val="5B9BD5" w:themeColor="accent1"/>
+      <w:sz w:val="18"/>
+      <w:szCs w:val="18"/>
+    </w:rPr>
+  </w:style>
+  <w:style w:type="paragraph" w:styleId="ab">
+    <w:name w:val="Title"/>
+    <w:basedOn w:val="a"/>
+    <w:next w:val="a"/>
+    <w:link w:val="Char3"/>
+    <w:uiPriority w:val="10"/>
+    <w:qFormat/>
+    <w:rsid w:val="00825157"/>
+    <w:pPr>
+      <w:pBdr>
+        <w:bottom w:val="single" w:sz="8" w:space="4" w:color="5B9BD5" w:themeColor="accent1"/>
+      </w:pBdr>
+      <w:spacing w:after="300" w:line="240" w:lineRule="auto"/>
+      <w:contextualSpacing/>
+    </w:pPr>
+    <w:rPr>
+      <w:rFonts w:asciiTheme="majorHAnsi" w:eastAsiaTheme="majorEastAsia" w:hAnsiTheme="majorHAnsi" w:cstheme="majorBidi"/>
+      <w:color w:val="323E4F" w:themeColor="text2" w:themeShade="BF"/>
+      <w:spacing w:val="5"/>
+      <w:kern w:val="28"/>
+      <w:sz w:val="52"/>
+      <w:szCs w:val="52"/>
+    </w:rPr>
+  </w:style>
+  <w:style w:type="character" w:customStyle="1" w:styleId="Char3">
+    <w:name w:val="标题 Char"/>
+    <w:basedOn w:val="a0"/>
+    <w:link w:val="ab"/>
+    <w:uiPriority w:val="10"/>
+    <w:rsid w:val="00825157"/>
+    <w:rPr>
+      <w:rFonts w:asciiTheme="majorHAnsi" w:eastAsiaTheme="majorEastAsia" w:hAnsiTheme="majorHAnsi" w:cstheme="majorBidi"/>
+      <w:color w:val="323E4F" w:themeColor="text2" w:themeShade="BF"/>
+      <w:spacing w:val="5"/>
+      <w:kern w:val="28"/>
+      <w:sz w:val="52"/>
+      <w:szCs w:val="52"/>
+    </w:rPr>
+  </w:style>
+  <w:style w:type="paragraph" w:styleId="ac">
+    <w:name w:val="Subtitle"/>
+    <w:basedOn w:val="a"/>
+    <w:next w:val="a"/>
+    <w:link w:val="Char4"/>
+    <w:uiPriority w:val="11"/>
+    <w:qFormat/>
+    <w:rsid w:val="00825157"/>
+    <w:pPr>
+      <w:numPr>
+        <w:ilvl w:val="1"/>
+      </w:numPr>
+    </w:pPr>
+    <w:rPr>
+      <w:rFonts w:asciiTheme="majorHAnsi" w:eastAsiaTheme="majorEastAsia" w:hAnsiTheme="majorHAnsi" w:cstheme="majorBidi"/>
+      <w:i/>
+      <w:iCs/>
+      <w:color w:val="5B9BD5" w:themeColor="accent1"/>
+      <w:spacing w:val="15"/>
+      <w:sz w:val="24"/>
+      <w:szCs w:val="24"/>
+    </w:rPr>
+  </w:style>
+  <w:style w:type="character" w:customStyle="1" w:styleId="Char4">
+    <w:name w:val="副标题 Char"/>
+    <w:basedOn w:val="a0"/>
+    <w:link w:val="ac"/>
+    <w:uiPriority w:val="11"/>
+    <w:rsid w:val="00825157"/>
+    <w:rPr>
+      <w:rFonts w:asciiTheme="majorHAnsi" w:eastAsiaTheme="majorEastAsia" w:hAnsiTheme="majorHAnsi" w:cstheme="majorBidi"/>
+      <w:i/>
+      <w:iCs/>
+      <w:color w:val="5B9BD5" w:themeColor="accent1"/>
+      <w:spacing w:val="15"/>
+      <w:sz w:val="24"/>
+      <w:szCs w:val="24"/>
+    </w:rPr>
+  </w:style>
+  <w:style w:type="character" w:styleId="ad">
+    <w:name w:val="Strong"/>
+    <w:basedOn w:val="a0"/>
+    <w:uiPriority w:val="22"/>
+    <w:qFormat/>
+    <w:rsid w:val="00825157"/>
+    <w:rPr>
+      <w:b/>
+      <w:bCs/>
+    </w:rPr>
+  </w:style>
+  <w:style w:type="character" w:styleId="ae">
+    <w:name w:val="Emphasis"/>
+    <w:basedOn w:val="a0"/>
+    <w:uiPriority w:val="20"/>
+    <w:qFormat/>
+    <w:rsid w:val="00825157"/>
+    <w:rPr>
+      <w:i/>
+      <w:iCs/>
+    </w:rPr>
+  </w:style>
+  <w:style w:type="paragraph" w:styleId="af">
+    <w:name w:val="Quote"/>
+    <w:basedOn w:val="a"/>
+    <w:next w:val="a"/>
+    <w:link w:val="Char5"/>
+    <w:uiPriority w:val="29"/>
+    <w:qFormat/>
+    <w:rsid w:val="00825157"/>
+    <w:rPr>
+      <w:i/>
+      <w:iCs/>
+      <w:color w:val="000000" w:themeColor="text1"/>
+    </w:rPr>
+  </w:style>
+  <w:style w:type="character" w:customStyle="1" w:styleId="Char5">
+    <w:name w:val="引用 Char"/>
+    <w:basedOn w:val="a0"/>
+    <w:link w:val="af"/>
+    <w:uiPriority w:val="29"/>
+    <w:rsid w:val="00825157"/>
+    <w:rPr>
+      <w:i/>
+      <w:iCs/>
+      <w:color w:val="000000" w:themeColor="text1"/>
+    </w:rPr>
+  </w:style>
+  <w:style w:type="paragraph" w:styleId="af0">
+    <w:name w:val="Intense Quote"/>
+    <w:basedOn w:val="a"/>
+    <w:next w:val="a"/>
+    <w:link w:val="Char6"/>
+    <w:uiPriority w:val="30"/>
+    <w:qFormat/>
+    <w:rsid w:val="00825157"/>
+    <w:pPr>
+      <w:pBdr>
+        <w:bottom w:val="single" w:sz="4" w:space="4" w:color="5B9BD5" w:themeColor="accent1"/>
+      </w:pBdr>
+      <w:spacing w:before="200" w:after="280"/>
+      <w:ind w:left="936" w:right="936"/>
+    </w:pPr>
+    <w:rPr>
+      <w:b/>
+      <w:bCs/>
+      <w:i/>
+      <w:iCs/>
+      <w:color w:val="5B9BD5" w:themeColor="accent1"/>
+    </w:rPr>
+  </w:style>
+  <w:style w:type="character" w:customStyle="1" w:styleId="Char6">
+    <w:name w:val="明显引用 Char"/>
+    <w:basedOn w:val="a0"/>
+    <w:link w:val="af0"/>
+    <w:uiPriority w:val="30"/>
+    <w:rsid w:val="00825157"/>
+    <w:rPr>
+      <w:b/>
+      <w:bCs/>
+      <w:i/>
+      <w:iCs/>
+      <w:color w:val="5B9BD5" w:themeColor="accent1"/>
+    </w:rPr>
+  </w:style>
+  <w:style w:type="character" w:styleId="af1">
+    <w:name w:val="Subtle Emphasis"/>
+    <w:basedOn w:val="a0"/>
+    <w:uiPriority w:val="19"/>
+    <w:qFormat/>
+    <w:rsid w:val="00825157"/>
+    <w:rPr>
+      <w:i/>
+      <w:iCs/>
+      <w:color w:val="808080" w:themeColor="text1" w:themeTint="7F"/>
+    </w:rPr>
+  </w:style>
+  <w:style w:type="character" w:styleId="af2">
+    <w:name w:val="Intense Emphasis"/>
+    <w:basedOn w:val="a0"/>
+    <w:uiPriority w:val="21"/>
+    <w:qFormat/>
+    <w:rsid w:val="00825157"/>
+    <w:rPr>
+      <w:b/>
+      <w:bCs/>
+      <w:i/>
+      <w:iCs/>
+      <w:color w:val="5B9BD5" w:themeColor="accent1"/>
+    </w:rPr>
+  </w:style>
+  <w:style w:type="character" w:styleId="af3">
+    <w:name w:val="Subtle Reference"/>
+    <w:basedOn w:val="a0"/>
+    <w:uiPriority w:val="31"/>
+    <w:qFormat/>
+    <w:rsid w:val="00825157"/>
+    <w:rPr>
+      <w:smallCaps/>
+      <w:color w:val="ED7D31" w:themeColor="accent2"/>
+      <w:u w:val="single"/>
+    </w:rPr>
+  </w:style>
+  <w:style w:type="character" w:styleId="af4">
+    <w:name w:val="Intense Reference"/>
+    <w:basedOn w:val="a0"/>
+    <w:uiPriority w:val="32"/>
+    <w:qFormat/>
+    <w:rsid w:val="00825157"/>
+    <w:rPr>
+      <w:b/>
+      <w:bCs/>
+      <w:smallCaps/>
+      <w:color w:val="ED7D31" w:themeColor="accent2"/>
+      <w:spacing w:val="5"/>
+      <w:u w:val="single"/>
+    </w:rPr>
+  </w:style>
+  <w:style w:type="character" w:styleId="af5">
+    <w:name w:val="Book Title"/>
+    <w:basedOn w:val="a0"/>
+    <w:uiPriority w:val="33"/>
+    <w:qFormat/>
+    <w:rsid w:val="00825157"/>
+    <w:rPr>
+      <w:b/>
+      <w:bCs/>
+      <w:smallCaps/>
+      <w:spacing w:val="5"/>
+    </w:rPr>
+  </w:style>
+  <w:style w:type="table" w:styleId="3-3">
+    <w:name w:val="Medium Grid 3 Accent 3"/>
+    <w:basedOn w:val="a1"/>
+    <w:uiPriority w:val="69"/>
+    <w:rsid w:val="00825157"/>
+    <w:rPr>
+      <w:rFonts w:eastAsia="微软雅黑"/>
+      <w:color w:val="000000" w:themeColor="text1"/>
+    </w:rPr>
+    <w:tblPr>
+      <w:tblStyleRowBandSize w:val="1"/>
+      <w:tblStyleColBandSize w:val="1"/>
+      <w:tblInd w:w="0" w:type="dxa"/>
+      <w:tblBorders>
+        <w:top w:val="single" w:sz="8" w:space="0" w:color="FFFFFF" w:themeColor="background1"/>
+        <w:left w:val="single" w:sz="8" w:space="0" w:color="FFFFFF" w:themeColor="background1"/>
+        <w:bottom w:val="single" w:sz="8" w:space="0" w:color="FFFFFF" w:themeColor="background1"/>
+        <w:right w:val="single" w:sz="8" w:space="0" w:color="FFFFFF" w:themeColor="background1"/>
+        <w:insideH w:val="single" w:sz="6" w:space="0" w:color="FFFFFF" w:themeColor="background1"/>
+        <w:insideV w:val="single" w:sz="6" w:space="0" w:color="FFFFFF" w:themeColor="background1"/>
+      </w:tblBorders>
+      <w:tblCellMar>
+        <w:top w:w="0" w:type="dxa"/>
+        <w:left w:w="108" w:type="dxa"/>
+        <w:bottom w:w="0" w:type="dxa"/>
+        <w:right w:w="108" w:type="dxa"/>
+      </w:tblCellMar>
+    </w:tblPr>
+    <w:tcPr>
+      <w:shd w:val="clear" w:color="auto" w:fill="E8E8E8" w:themeFill="accent3" w:themeFillTint="3F"/>
+    </w:tcPr>
+    <w:tblStylePr w:type="firstRow">
+      <w:rPr>
+        <w:b/>
+        <w:bCs/>
+        <w:i w:val="0"/>
+        <w:iCs w:val="0"/>
+        <w:color w:val="FFFFFF" w:themeColor="background1"/>
+      </w:rPr>
+      <w:tblPr/>
+      <w:tcPr>
+        <w:tcBorders>
+          <w:top w:val="single" w:sz="8" w:space="0" w:color="FFFFFF" w:themeColor="background1"/>
+          <w:left w:val="single" w:sz="8" w:space="0" w:color="FFFFFF" w:themeColor="background1"/>
+          <w:bottom w:val="single" w:sz="24" w:space="0" w:color="FFFFFF" w:themeColor="background1"/>
+          <w:right w:val="single" w:sz="8" w:space="0" w:color="FFFFFF" w:themeColor="background1"/>
+          <w:insideH w:val="nil"/>
+          <w:insideV w:val="single" w:sz="8" w:space="0" w:color="FFFFFF" w:themeColor="background1"/>
+        </w:tcBorders>
+        <w:shd w:val="clear" w:color="auto" w:fill="A5A5A5" w:themeFill="accent3"/>
+      </w:tcPr>
+    </w:tblStylePr>
+    <w:tblStylePr w:type="lastRow">
+      <w:rPr>
+        <w:b/>
+        <w:bCs/>
+        <w:i w:val="0"/>
+        <w:iCs w:val="0"/>
+        <w:color w:val="FFFFFF" w:themeColor="background1"/>
+      </w:rPr>
+      <w:tblPr/>
+      <w:tcPr>
+        <w:tcBorders>
+          <w:top w:val="single" w:sz="24" w:space="0" w:color="FFFFFF" w:themeColor="background1"/>
+          <w:left w:val="single" w:sz="8" w:space="0" w:color="FFFFFF" w:themeColor="background1"/>
+          <w:bottom w:val="single" w:sz="8" w:space="0" w:color="FFFFFF" w:themeColor="background1"/>
+          <w:right w:val="single" w:sz="8" w:space="0" w:color="FFFFFF" w:themeColor="background1"/>
+          <w:insideH w:val="nil"/>
+          <w:insideV w:val="single" w:sz="8" w:space="0" w:color="FFFFFF" w:themeColor="background1"/>
+        </w:tcBorders>
+        <w:shd w:val="clear" w:color="auto" w:fill="A5A5A5" w:themeFill="accent3"/>
+      </w:tcPr>
+    </w:tblStylePr>
+    <w:tblStylePr w:type="firstCol">
+      <w:rPr>
+        <w:b/>
+        <w:bCs/>
+        <w:i w:val="0"/>
+        <w:iCs w:val="0"/>
+        <w:color w:val="FFFFFF" w:themeColor="background1"/>
+      </w:rPr>
+      <w:tblPr/>
+      <w:tcPr>
+        <w:tcBorders>
+          <w:left w:val="single" w:sz="8" w:space="0" w:color="FFFFFF" w:themeColor="background1"/>
+          <w:right w:val="single" w:sz="24" w:space="0" w:color="FFFFFF" w:themeColor="background1"/>
+          <w:insideH w:val="nil"/>
+          <w:insideV w:val="nil"/>
+        </w:tcBorders>
+        <w:shd w:val="clear" w:color="auto" w:fill="A5A5A5" w:themeFill="accent3"/>
+      </w:tcPr>
+    </w:tblStylePr>
+    <w:tblStylePr w:type="lastCol">
+      <w:rPr>
+        <w:b/>
+        <w:bCs/>
+        <w:i w:val="0"/>
+        <w:iCs w:val="0"/>
+        <w:color w:val="FFFFFF" w:themeColor="background1"/>
+      </w:rPr>
+      <w:tblPr/>
+      <w:tcPr>
+        <w:tcBorders>
+          <w:top w:val="nil"/>
+          <w:left w:val="single" w:sz="24" w:space="0" w:color="FFFFFF" w:themeColor="background1"/>
+          <w:bottom w:val="nil"/>
+          <w:right w:val="nil"/>
+          <w:insideH w:val="nil"/>
+          <w:insideV w:val="nil"/>
+        </w:tcBorders>
+        <w:shd w:val="clear" w:color="auto" w:fill="A5A5A5" w:themeFill="accent3"/>
+      </w:tcPr>
+    </w:tblStylePr>
+    <w:tblStylePr w:type="band1Vert">
+      <w:tblPr/>
+      <w:tcPr>
+        <w:tcBorders>
+          <w:top w:val="single" w:sz="8" w:space="0" w:color="FFFFFF" w:themeColor="background1"/>
+          <w:left w:val="single" w:sz="8" w:space="0" w:color="FFFFFF" w:themeColor="background1"/>
+          <w:bottom w:val="single" w:sz="8" w:space="0" w:color="FFFFFF" w:themeColor="background1"/>
+          <w:right w:val="single" w:sz="8" w:space="0" w:color="FFFFFF" w:themeColor="background1"/>
+          <w:insideH w:val="nil"/>
+          <w:insideV w:val="nil"/>
+        </w:tcBorders>
+        <w:shd w:val="clear" w:color="auto" w:fill="D2D2D2" w:themeFill="accent3" w:themeFillTint="7F"/>
+      </w:tcPr>
+    </w:tblStylePr>
+    <w:tblStylePr w:type="band1Horz">
+      <w:tblPr/>
+      <w:tcPr>
+        <w:tcBorders>
+          <w:top w:val="single" w:sz="8" w:space="0" w:color="FFFFFF" w:themeColor="background1"/>
+          <w:left w:val="single" w:sz="8" w:space="0" w:color="FFFFFF" w:themeColor="background1"/>
+          <w:bottom w:val="single" w:sz="8" w:space="0" w:color="FFFFFF" w:themeColor="background1"/>
+          <w:right w:val="single" w:sz="8" w:space="0" w:color="FFFFFF" w:themeColor="background1"/>
+          <w:insideH w:val="single" w:sz="8" w:space="0" w:color="FFFFFF" w:themeColor="background1"/>
+          <w:insideV w:val="single" w:sz="8" w:space="0" w:color="FFFFFF" w:themeColor="background1"/>
+        </w:tcBorders>
+        <w:shd w:val="clear" w:color="auto" w:fill="D2D2D2" w:themeFill="accent3" w:themeFillTint="7F"/>
+      </w:tcPr>
+    </w:tblStylePr>
+  </w:style>
 </w:styles>
+</file>
+
+<file path=word/stylesWithEffects.xml><?xml version="1.0" encoding="utf-8"?>
+<w:styles xmlns:wpc="http://schemas.microsoft.com/office/word/2010/wordprocessingCanvas" xmlns:mc="http://schemas.openxmlformats.org/markup-compatibility/2006" xmlns:o="urn:schemas-microsoft-com:office:office" xmlns:r="http://schemas.openxmlformats.org/officeDocument/2006/relationships" xmlns:m="http://schemas.openxmlformats.org/officeDocument/2006/math" xmlns:v="urn:schemas-microsoft-com:vml" xmlns:wp14="http://schemas.microsoft.com/office/word/2010/wordprocessingDrawing" xmlns:wp="http://schemas.openxmlformats.org/drawingml/2006/wordprocessingDrawing" xmlns:w10="urn:schemas-microsoft-com:office:word" xmlns:w="http://schemas.openxmlformats.org/wordprocessingml/2006/main" xmlns:w14="http://schemas.microsoft.com/office/word/2010/wordml" xmlns:wpg="http://schemas.microsoft.com/office/word/2010/wordprocessingGroup" xmlns:wpi="http://schemas.microsoft.com/office/word/2010/wordprocessingInk" xmlns:wne="http://schemas.microsoft.com/office/word/2006/wordml" xmlns:wps="http://schemas.microsoft.com/office/word/2010/wordprocessingShape" mc:Ignorable="w14 wp14">
+  <w:docDefaults>
+    <w:rPrDefault>
+      <w:rPr>
+        <w:rFonts w:asciiTheme="minorHAnsi" w:eastAsiaTheme="minorEastAsia" w:hAnsiTheme="minorHAnsi" w:cstheme="minorBidi"/>
+        <w:sz w:val="22"/>
+        <w:szCs w:val="22"/>
+        <w:lang w:val="en-US" w:eastAsia="zh-CN" w:bidi="ar-SA"/>
+      </w:rPr>
+    </w:rPrDefault>
+    <w:pPrDefault>
+      <w:pPr>
+        <w:spacing w:after="200" w:line="276" w:lineRule="auto"/>
+      </w:pPr>
+    </w:pPrDefault>
+  </w:docDefaults>
+  <w:latentStyles w:defLockedState="0" w:defUIPriority="99" w:defSemiHidden="1" w:defUnhideWhenUsed="1" w:defQFormat="0" w:count="267">
+    <w:lsdException w:name="Normal" w:semiHidden="0" w:uiPriority="0" w:unhideWhenUsed="0" w:qFormat="1"/>
+    <w:lsdException w:name="heading 1" w:semiHidden="0" w:uiPriority="9" w:unhideWhenUsed="0" w:qFormat="1"/>
+    <w:lsdException w:name="heading 2" w:uiPriority="9" w:qFormat="1"/>
+    <w:lsdException w:name="heading 3" w:uiPriority="9" w:qFormat="1"/>
+    <w:lsdException w:name="heading 4" w:uiPriority="9" w:qFormat="1"/>
+    <w:lsdException w:name="heading 5" w:uiPriority="9" w:qFormat="1"/>
+    <w:lsdException w:name="heading 6" w:uiPriority="9" w:qFormat="1"/>
+    <w:lsdException w:name="heading 7" w:uiPriority="9" w:qFormat="1"/>
+    <w:lsdException w:name="heading 8" w:uiPriority="9" w:qFormat="1"/>
+    <w:lsdException w:name="heading 9" w:uiPriority="9" w:qFormat="1"/>
+    <w:lsdException w:name="toc 1" w:uiPriority="39"/>
+    <w:lsdException w:name="toc 2" w:uiPriority="39"/>
+    <w:lsdException w:name="toc 3" w:uiPriority="39"/>
+    <w:lsdException w:name="toc 4" w:uiPriority="39"/>
+    <w:lsdException w:name="toc 5" w:uiPriority="39"/>
+    <w:lsdException w:name="toc 6" w:uiPriority="39"/>
+    <w:lsdException w:name="toc 7" w:uiPriority="39"/>
+    <w:lsdException w:name="toc 8" w:uiPriority="39"/>
+    <w:lsdException w:name="toc 9" w:uiPriority="39"/>
+    <w:lsdException w:name="caption" w:uiPriority="35" w:qFormat="1"/>
+    <w:lsdException w:name="Title" w:semiHidden="0" w:uiPriority="10" w:unhideWhenUsed="0" w:qFormat="1"/>
+    <w:lsdException w:name="Default Paragraph Font" w:uiPriority="1"/>
+    <w:lsdException w:name="Subtitle" w:semiHidden="0" w:uiPriority="11" w:unhideWhenUsed="0" w:qFormat="1"/>
+    <w:lsdException w:name="Strong" w:semiHidden="0" w:uiPriority="22" w:unhideWhenUsed="0" w:qFormat="1"/>
+    <w:lsdException w:name="Emphasis" w:semiHidden="0" w:uiPriority="20" w:unhideWhenUsed="0" w:qFormat="1"/>
+    <w:lsdException w:name="Table Grid" w:semiHidden="0" w:uiPriority="39" w:unhideWhenUsed="0"/>
+    <w:lsdException w:name="Placeholder Text" w:unhideWhenUsed="0"/>
+    <w:lsdException w:name="No Spacing" w:semiHidden="0" w:uiPriority="1" w:unhideWhenUsed="0" w:qFormat="1"/>
+    <w:lsdException w:name="Light Shading" w:semiHidden="0" w:uiPriority="60" w:unhideWhenUsed="0"/>
+    <w:lsdException w:name="Light List" w:semiHidden="0" w:uiPriority="61" w:unhideWhenUsed="0"/>
+    <w:lsdException w:name="Light Grid" w:semiHidden="0" w:uiPriority="62" w:unhideWhenUsed="0"/>
+    <w:lsdException w:name="Medium Shading 1" w:semiHidden="0" w:uiPriority="63" w:unhideWhenUsed="0"/>
+    <w:lsdException w:name="Medium Shading 2" w:semiHidden="0" w:uiPriority="64" w:unhideWhenUsed="0"/>
+    <w:lsdException w:name="Medium List 1" w:semiHidden="0" w:uiPriority="65" w:unhideWhenUsed="0"/>
+    <w:lsdException w:name="Medium List 2" w:semiHidden="0" w:uiPriority="66" w:unhideWhenUsed="0"/>
+    <w:lsdException w:name="Medium Grid 1" w:semiHidden="0" w:uiPriority="67" w:unhideWhenUsed="0"/>
+    <w:lsdException w:name="Medium Grid 2" w:semiHidden="0" w:uiPriority="68" w:unhideWhenUsed="0"/>
+    <w:lsdException w:name="Medium Grid 3" w:semiHidden="0" w:uiPriority="69" w:unhideWhenUsed="0"/>
+    <w:lsdException w:name="Dark List" w:semiHidden="0" w:uiPriority="70" w:unhideWhenUsed="0"/>
+    <w:lsdException w:name="Colorful Shading" w:semiHidden="0" w:uiPriority="71" w:unhideWhenUsed="0"/>
+    <w:lsdException w:name="Colorful List" w:semiHidden="0" w:uiPriority="72" w:unhideWhenUsed="0"/>
+    <w:lsdException w:name="Colorful Grid" w:semiHidden="0" w:uiPriority="73" w:unhideWhenUsed="0"/>
+    <w:lsdException w:name="Light Shading Accent 1" w:semiHidden="0" w:uiPriority="60" w:unhideWhenUsed="0"/>
+    <w:lsdException w:name="Light List Accent 1" w:semiHidden="0" w:uiPriority="61" w:unhideWhenUsed="0"/>
+    <w:lsdException w:name="Light Grid Accent 1" w:semiHidden="0" w:uiPriority="62" w:unhideWhenUsed="0"/>
+    <w:lsdException w:name="Medium Shading 1 Accent 1" w:semiHidden="0" w:uiPriority="63" w:unhideWhenUsed="0"/>
+    <w:lsdException w:name="Medium Shading 2 Accent 1" w:semiHidden="0" w:uiPriority="64" w:unhideWhenUsed="0"/>
+    <w:lsdException w:name="Medium List 1 Accent 1" w:semiHidden="0" w:uiPriority="65" w:unhideWhenUsed="0"/>
+    <w:lsdException w:name="Revision" w:unhideWhenUsed="0"/>
+    <w:lsdException w:name="List Paragraph" w:semiHidden="0" w:uiPriority="34" w:unhideWhenUsed="0" w:qFormat="1"/>
+    <w:lsdException w:name="Quote" w:semiHidden="0" w:uiPriority="29" w:unhideWhenUsed="0" w:qFormat="1"/>
+    <w:lsdException w:name="Intense Quote" w:semiHidden="0" w:uiPriority="30" w:unhideWhenUsed="0" w:qFormat="1"/>
+    <w:lsdException w:name="Medium List 2 Accent 1" w:semiHidden="0" w:uiPriority="66" w:unhideWhenUsed="0"/>
+    <w:lsdException w:name="Medium Grid 1 Accent 1" w:semiHidden="0" w:uiPriority="67" w:unhideWhenUsed="0"/>
+    <w:lsdException w:name="Medium Grid 2 Accent 1" w:semiHidden="0" w:uiPriority="68" w:unhideWhenUsed="0"/>
+    <w:lsdException w:name="Medium Grid 3 Accent 1" w:semiHidden="0" w:uiPriority="69" w:unhideWhenUsed="0"/>
+    <w:lsdException w:name="Dark List Accent 1" w:semiHidden="0" w:uiPriority="70" w:unhideWhenUsed="0"/>
+    <w:lsdException w:name="Colorful Shading Accent 1" w:semiHidden="0" w:uiPriority="71" w:unhideWhenUsed="0"/>
+    <w:lsdException w:name="Colorful List Accent 1" w:semiHidden="0" w:uiPriority="72" w:unhideWhenUsed="0"/>
+    <w:lsdException w:name="Colorful Grid Accent 1" w:semiHidden="0" w:uiPriority="73" w:unhideWhenUsed="0"/>
+    <w:lsdException w:name="Light Shading Accent 2" w:semiHidden="0" w:uiPriority="60" w:unhideWhenUsed="0"/>
+    <w:lsdException w:name="Light List Accent 2" w:semiHidden="0" w:uiPriority="61" w:unhideWhenUsed="0"/>
+    <w:lsdException w:name="Light Grid Accent 2" w:semiHidden="0" w:uiPriority="62" w:unhideWhenUsed="0"/>
+    <w:lsdException w:name="Medium Shading 1 Accent 2" w:semiHidden="0" w:uiPriority="63" w:unhideWhenUsed="0"/>
+    <w:lsdException w:name="Medium Shading 2 Accent 2" w:semiHidden="0" w:uiPriority="64" w:unhideWhenUsed="0"/>
+    <w:lsdException w:name="Medium List 1 Accent 2" w:semiHidden="0" w:uiPriority="65" w:unhideWhenUsed="0"/>
+    <w:lsdException w:name="Medium List 2 Accent 2" w:semiHidden="0" w:uiPriority="66" w:unhideWhenUsed="0"/>
+    <w:lsdException w:name="Medium Grid 1 Accent 2" w:semiHidden="0" w:uiPriority="67" w:unhideWhenUsed="0"/>
+    <w:lsdException w:name="Medium Grid 2 Accent 2" w:semiHidden="0" w:uiPriority="68" w:unhideWhenUsed="0"/>
+    <w:lsdException w:name="Medium Grid 3 Accent 2" w:semiHidden="0" w:uiPriority="69" w:unhideWhenUsed="0"/>
+    <w:lsdException w:name="Dark List Accent 2" w:semiHidden="0" w:uiPriority="70" w:unhideWhenUsed="0"/>
+    <w:lsdException w:name="Colorful Shading Accent 2" w:semiHidden="0" w:uiPriority="71" w:unhideWhenUsed="0"/>
+    <w:lsdException w:name="Colorful List Accent 2" w:semiHidden="0" w:uiPriority="72" w:unhideWhenUsed="0"/>
+    <w:lsdException w:name="Colorful Grid Accent 2" w:semiHidden="0" w:uiPriority="73" w:unhideWhenUsed="0"/>
+    <w:lsdException w:name="Light Shading Accent 3" w:semiHidden="0" w:uiPriority="60" w:unhideWhenUsed="0"/>
+    <w:lsdException w:name="Light List Accent 3" w:semiHidden="0" w:uiPriority="61" w:unhideWhenUsed="0"/>
+    <w:lsdException w:name="Light Grid Accent 3" w:semiHidden="0" w:uiPriority="62" w:unhideWhenUsed="0"/>
+    <w:lsdException w:name="Medium Shading 1 Accent 3" w:semiHidden="0" w:uiPriority="63" w:unhideWhenUsed="0"/>
+    <w:lsdException w:name="Medium Shading 2 Accent 3" w:semiHidden="0" w:uiPriority="64" w:unhideWhenUsed="0"/>
+    <w:lsdException w:name="Medium List 1 Accent 3" w:semiHidden="0" w:uiPriority="65" w:unhideWhenUsed="0"/>
+    <w:lsdException w:name="Medium List 2 Accent 3" w:semiHidden="0" w:uiPriority="66" w:unhideWhenUsed="0"/>
+    <w:lsdException w:name="Medium Grid 1 Accent 3" w:semiHidden="0" w:uiPriority="67" w:unhideWhenUsed="0"/>
+    <w:lsdException w:name="Medium Grid 2 Accent 3" w:semiHidden="0" w:uiPriority="68" w:unhideWhenUsed="0"/>
+    <w:lsdException w:name="Medium Grid 3 Accent 3" w:semiHidden="0" w:uiPriority="69" w:unhideWhenUsed="0"/>
+    <w:lsdException w:name="Dark List Accent 3" w:semiHidden="0" w:uiPriority="70" w:unhideWhenUsed="0"/>
+    <w:lsdException w:name="Colorful Shading Accent 3" w:semiHidden="0" w:uiPriority="71" w:unhideWhenUsed="0"/>
+    <w:lsdException w:name="Colorful List Accent 3" w:semiHidden="0" w:uiPriority="72" w:unhideWhenUsed="0"/>
+    <w:lsdException w:name="Colorful Grid Accent 3" w:semiHidden="0" w:uiPriority="73" w:unhideWhenUsed="0"/>
+    <w:lsdException w:name="Light Shading Accent 4" w:semiHidden="0" w:uiPriority="60" w:unhideWhenUsed="0"/>
+    <w:lsdException w:name="Light List Accent 4" w:semiHidden="0" w:uiPriority="61" w:unhideWhenUsed="0"/>
+    <w:lsdException w:name="Light Grid Accent 4" w:semiHidden="0" w:uiPriority="62" w:unhideWhenUsed="0"/>
+    <w:lsdException w:name="Medium Shading 1 Accent 4" w:semiHidden="0" w:uiPriority="63" w:unhideWhenUsed="0"/>
+    <w:lsdException w:name="Medium Shading 2 Accent 4" w:semiHidden="0" w:uiPriority="64" w:unhideWhenUsed="0"/>
+    <w:lsdException w:name="Medium List 1 Accent 4" w:semiHidden="0" w:uiPriority="65" w:unhideWhenUsed="0"/>
+    <w:lsdException w:name="Medium List 2 Accent 4" w:semiHidden="0" w:uiPriority="66" w:unhideWhenUsed="0"/>
+    <w:lsdException w:name="Medium Grid 1 Accent 4" w:semiHidden="0" w:uiPriority="67" w:unhideWhenUsed="0"/>
+    <w:lsdException w:name="Medium Grid 2 Accent 4" w:semiHidden="0" w:uiPriority="68" w:unhideWhenUsed="0"/>
+    <w:lsdException w:name="Medium Grid 3 Accent 4" w:semiHidden="0" w:uiPriority="69" w:unhideWhenUsed="0"/>
+    <w:lsdException w:name="Dark List Accent 4" w:semiHidden="0" w:uiPriority="70" w:unhideWhenUsed="0"/>
+    <w:lsdException w:name="Colorful Shading Accent 4" w:semiHidden="0" w:uiPriority="71" w:unhideWhenUsed="0"/>
+    <w:lsdException w:name="Colorful List Accent 4" w:semiHidden="0" w:uiPriority="72" w:unhideWhenUsed="0"/>
+    <w:lsdException w:name="Colorful Grid Accent 4" w:semiHidden="0" w:uiPriority="73" w:unhideWhenUsed="0"/>
+    <w:lsdException w:name="Light Shading Accent 5" w:semiHidden="0" w:uiPriority="60" w:unhideWhenUsed="0"/>
+    <w:lsdException w:name="Light List Accent 5" w:semiHidden="0" w:uiPriority="61" w:unhideWhenUsed="0"/>
+    <w:lsdException w:name="Light Grid Accent 5" w:semiHidden="0" w:uiPriority="62" w:unhideWhenUsed="0"/>
+    <w:lsdException w:name="Medium Shading 1 Accent 5" w:semiHidden="0" w:uiPriority="63" w:unhideWhenUsed="0"/>
+    <w:lsdException w:name="Medium Shading 2 Accent 5" w:semiHidden="0" w:uiPriority="64" w:unhideWhenUsed="0"/>
+    <w:lsdException w:name="Medium List 1 Accent 5" w:semiHidden="0" w:uiPriority="65" w:unhideWhenUsed="0"/>
+    <w:lsdException w:name="Medium List 2 Accent 5" w:semiHidden="0" w:uiPriority="66" w:unhideWhenUsed="0"/>
+    <w:lsdException w:name="Medium Grid 1 Accent 5" w:semiHidden="0" w:uiPriority="67" w:unhideWhenUsed="0"/>
+    <w:lsdException w:name="Medium Grid 2 Accent 5" w:semiHidden="0" w:uiPriority="68" w:unhideWhenUsed="0"/>
+    <w:lsdException w:name="Medium Grid 3 Accent 5" w:semiHidden="0" w:uiPriority="69" w:unhideWhenUsed="0"/>
+    <w:lsdException w:name="Dark List Accent 5" w:semiHidden="0" w:uiPriority="70" w:unhideWhenUsed="0"/>
+    <w:lsdException w:name="Colorful Shading Accent 5" w:semiHidden="0" w:uiPriority="71" w:unhideWhenUsed="0"/>
+    <w:lsdException w:name="Colorful List Accent 5" w:semiHidden="0" w:uiPriority="72" w:unhideWhenUsed="0"/>
+    <w:lsdException w:name="Colorful Grid Accent 5" w:semiHidden="0" w:uiPriority="73" w:unhideWhenUsed="0"/>
+    <w:lsdException w:name="Light Shading Accent 6" w:semiHidden="0" w:uiPriority="60" w:unhideWhenUsed="0"/>
+    <w:lsdException w:name="Light List Accent 6" w:semiHidden="0" w:uiPriority="61" w:unhideWhenUsed="0"/>
+    <w:lsdException w:name="Light Grid Accent 6" w:semiHidden="0" w:uiPriority="62" w:unhideWhenUsed="0"/>
+    <w:lsdException w:name="Medium Shading 1 Accent 6" w:semiHidden="0" w:uiPriority="63" w:unhideWhenUsed="0"/>
+    <w:lsdException w:name="Medium Shading 2 Accent 6" w:semiHidden="0" w:uiPriority="64" w:unhideWhenUsed="0"/>
+    <w:lsdException w:name="Medium List 1 Accent 6" w:semiHidden="0" w:uiPriority="65" w:unhideWhenUsed="0"/>
+    <w:lsdException w:name="Medium List 2 Accent 6" w:semiHidden="0" w:uiPriority="66" w:unhideWhenUsed="0"/>
+    <w:lsdException w:name="Medium Grid 1 Accent 6" w:semiHidden="0" w:uiPriority="67" w:unhideWhenUsed="0"/>
+    <w:lsdException w:name="Medium Grid 2 Accent 6" w:semiHidden="0" w:uiPriority="68" w:unhideWhenUsed="0"/>
+    <w:lsdException w:name="Medium Grid 3 Accent 6" w:semiHidden="0" w:uiPriority="69" w:unhideWhenUsed="0"/>
+    <w:lsdException w:name="Dark List Accent 6" w:semiHidden="0" w:uiPriority="70" w:unhideWhenUsed="0"/>
+    <w:lsdException w:name="Colorful Shading Accent 6" w:semiHidden="0" w:uiPriority="71" w:unhideWhenUsed="0"/>
+    <w:lsdException w:name="Colorful List Accent 6" w:semiHidden="0" w:uiPriority="72" w:unhideWhenUsed="0"/>
+    <w:lsdException w:name="Colorful Grid Accent 6" w:semiHidden="0" w:uiPriority="73" w:unhideWhenUsed="0"/>
+    <w:lsdException w:name="Subtle Emphasis" w:semiHidden="0" w:uiPriority="19" w:unhideWhenUsed="0" w:qFormat="1"/>
+    <w:lsdException w:name="Intense Emphasis" w:semiHidden="0" w:uiPriority="21" w:unhideWhenUsed="0" w:qFormat="1"/>
+    <w:lsdException w:name="Subtle Reference" w:semiHidden="0" w:uiPriority="31" w:unhideWhenUsed="0" w:qFormat="1"/>
+    <w:lsdException w:name="Intense Reference" w:semiHidden="0" w:uiPriority="32" w:unhideWhenUsed="0" w:qFormat="1"/>
+    <w:lsdException w:name="Book Title" w:semiHidden="0" w:uiPriority="33" w:unhideWhenUsed="0" w:qFormat="1"/>
+    <w:lsdException w:name="Bibliography" w:uiPriority="37"/>
+    <w:lsdException w:name="TOC Heading" w:uiPriority="39" w:qFormat="1"/>
+  </w:latentStyles>
+  <w:style w:type="paragraph" w:default="1" w:styleId="a">
+    <w:name w:val="Normal"/>
+    <w:qFormat/>
+    <w:rsid w:val="00825157"/>
+  </w:style>
+  <w:style w:type="paragraph" w:styleId="1">
+    <w:name w:val="heading 1"/>
+    <w:basedOn w:val="a"/>
+    <w:next w:val="a"/>
+    <w:link w:val="1Char"/>
+    <w:uiPriority w:val="9"/>
+    <w:qFormat/>
+    <w:rsid w:val="00825157"/>
+    <w:pPr>
+      <w:keepNext/>
+      <w:keepLines/>
+      <w:numPr>
+        <w:numId w:val="20"/>
+      </w:numPr>
+      <w:spacing w:before="480" w:after="0"/>
+      <w:outlineLvl w:val="0"/>
+    </w:pPr>
+    <w:rPr>
+      <w:rFonts w:asciiTheme="majorHAnsi" w:eastAsiaTheme="majorEastAsia" w:hAnsiTheme="majorHAnsi" w:cstheme="majorBidi"/>
+      <w:b/>
+      <w:bCs/>
+      <w:color w:val="2E74B5" w:themeColor="accent1" w:themeShade="BF"/>
+      <w:sz w:val="28"/>
+      <w:szCs w:val="28"/>
+    </w:rPr>
+  </w:style>
+  <w:style w:type="paragraph" w:styleId="2">
+    <w:name w:val="heading 2"/>
+    <w:basedOn w:val="a"/>
+    <w:next w:val="a"/>
+    <w:link w:val="2Char"/>
+    <w:uiPriority w:val="9"/>
+    <w:unhideWhenUsed/>
+    <w:qFormat/>
+    <w:rsid w:val="00825157"/>
+    <w:pPr>
+      <w:keepNext/>
+      <w:keepLines/>
+      <w:numPr>
+        <w:ilvl w:val="1"/>
+        <w:numId w:val="20"/>
+      </w:numPr>
+      <w:spacing w:before="200" w:after="0"/>
+      <w:outlineLvl w:val="1"/>
+    </w:pPr>
+    <w:rPr>
+      <w:rFonts w:asciiTheme="majorHAnsi" w:eastAsiaTheme="majorEastAsia" w:hAnsiTheme="majorHAnsi" w:cstheme="majorBidi"/>
+      <w:b/>
+      <w:bCs/>
+      <w:color w:val="5B9BD5" w:themeColor="accent1"/>
+      <w:sz w:val="26"/>
+      <w:szCs w:val="26"/>
+    </w:rPr>
+  </w:style>
+  <w:style w:type="paragraph" w:styleId="3">
+    <w:name w:val="heading 3"/>
+    <w:basedOn w:val="a"/>
+    <w:next w:val="a"/>
+    <w:link w:val="3Char"/>
+    <w:uiPriority w:val="9"/>
+    <w:unhideWhenUsed/>
+    <w:qFormat/>
+    <w:rsid w:val="00825157"/>
+    <w:pPr>
+      <w:keepNext/>
+      <w:keepLines/>
+      <w:numPr>
+        <w:ilvl w:val="2"/>
+        <w:numId w:val="20"/>
+      </w:numPr>
+      <w:spacing w:before="200" w:after="0"/>
+      <w:outlineLvl w:val="2"/>
+    </w:pPr>
+    <w:rPr>
+      <w:rFonts w:asciiTheme="majorHAnsi" w:eastAsiaTheme="majorEastAsia" w:hAnsiTheme="majorHAnsi" w:cstheme="majorBidi"/>
+      <w:b/>
+      <w:bCs/>
+      <w:color w:val="5B9BD5" w:themeColor="accent1"/>
+    </w:rPr>
+  </w:style>
+  <w:style w:type="paragraph" w:styleId="4">
+    <w:name w:val="heading 4"/>
+    <w:basedOn w:val="a"/>
+    <w:next w:val="a"/>
+    <w:link w:val="4Char"/>
+    <w:uiPriority w:val="9"/>
+    <w:semiHidden/>
+    <w:unhideWhenUsed/>
+    <w:qFormat/>
+    <w:rsid w:val="00825157"/>
+    <w:pPr>
+      <w:keepNext/>
+      <w:keepLines/>
+      <w:numPr>
+        <w:ilvl w:val="3"/>
+        <w:numId w:val="20"/>
+      </w:numPr>
+      <w:spacing w:before="200" w:after="0"/>
+      <w:outlineLvl w:val="3"/>
+    </w:pPr>
+    <w:rPr>
+      <w:rFonts w:asciiTheme="majorHAnsi" w:eastAsiaTheme="majorEastAsia" w:hAnsiTheme="majorHAnsi" w:cstheme="majorBidi"/>
+      <w:b/>
+      <w:bCs/>
+      <w:i/>
+      <w:iCs/>
+      <w:color w:val="5B9BD5" w:themeColor="accent1"/>
+    </w:rPr>
+  </w:style>
+  <w:style w:type="paragraph" w:styleId="5">
+    <w:name w:val="heading 5"/>
+    <w:basedOn w:val="a"/>
+    <w:next w:val="a"/>
+    <w:link w:val="5Char"/>
+    <w:uiPriority w:val="9"/>
+    <w:semiHidden/>
+    <w:unhideWhenUsed/>
+    <w:qFormat/>
+    <w:rsid w:val="00825157"/>
+    <w:pPr>
+      <w:keepNext/>
+      <w:keepLines/>
+      <w:numPr>
+        <w:ilvl w:val="4"/>
+        <w:numId w:val="20"/>
+      </w:numPr>
+      <w:spacing w:before="200" w:after="0"/>
+      <w:outlineLvl w:val="4"/>
+    </w:pPr>
+    <w:rPr>
+      <w:rFonts w:asciiTheme="majorHAnsi" w:eastAsiaTheme="majorEastAsia" w:hAnsiTheme="majorHAnsi" w:cstheme="majorBidi"/>
+      <w:color w:val="1F4D78" w:themeColor="accent1" w:themeShade="7F"/>
+    </w:rPr>
+  </w:style>
+  <w:style w:type="paragraph" w:styleId="6">
+    <w:name w:val="heading 6"/>
+    <w:basedOn w:val="a"/>
+    <w:next w:val="a"/>
+    <w:link w:val="6Char"/>
+    <w:uiPriority w:val="9"/>
+    <w:semiHidden/>
+    <w:unhideWhenUsed/>
+    <w:qFormat/>
+    <w:rsid w:val="00825157"/>
+    <w:pPr>
+      <w:keepNext/>
+      <w:keepLines/>
+      <w:numPr>
+        <w:ilvl w:val="5"/>
+        <w:numId w:val="20"/>
+      </w:numPr>
+      <w:spacing w:before="200" w:after="0"/>
+      <w:outlineLvl w:val="5"/>
+    </w:pPr>
+    <w:rPr>
+      <w:rFonts w:asciiTheme="majorHAnsi" w:eastAsiaTheme="majorEastAsia" w:hAnsiTheme="majorHAnsi" w:cstheme="majorBidi"/>
+      <w:i/>
+      <w:iCs/>
+      <w:color w:val="1F4D78" w:themeColor="accent1" w:themeShade="7F"/>
+    </w:rPr>
+  </w:style>
+  <w:style w:type="paragraph" w:styleId="7">
+    <w:name w:val="heading 7"/>
+    <w:basedOn w:val="a"/>
+    <w:next w:val="a"/>
+    <w:link w:val="7Char"/>
+    <w:uiPriority w:val="9"/>
+    <w:semiHidden/>
+    <w:unhideWhenUsed/>
+    <w:qFormat/>
+    <w:rsid w:val="00825157"/>
+    <w:pPr>
+      <w:keepNext/>
+      <w:keepLines/>
+      <w:numPr>
+        <w:ilvl w:val="6"/>
+        <w:numId w:val="20"/>
+      </w:numPr>
+      <w:spacing w:before="200" w:after="0"/>
+      <w:outlineLvl w:val="6"/>
+    </w:pPr>
+    <w:rPr>
+      <w:rFonts w:asciiTheme="majorHAnsi" w:eastAsiaTheme="majorEastAsia" w:hAnsiTheme="majorHAnsi" w:cstheme="majorBidi"/>
+      <w:i/>
+      <w:iCs/>
+      <w:color w:val="404040" w:themeColor="text1" w:themeTint="BF"/>
+    </w:rPr>
+  </w:style>
+  <w:style w:type="paragraph" w:styleId="8">
+    <w:name w:val="heading 8"/>
+    <w:basedOn w:val="a"/>
+    <w:next w:val="a"/>
+    <w:link w:val="8Char"/>
+    <w:uiPriority w:val="9"/>
+    <w:semiHidden/>
+    <w:unhideWhenUsed/>
+    <w:qFormat/>
+    <w:rsid w:val="00825157"/>
+    <w:pPr>
+      <w:keepNext/>
+      <w:keepLines/>
+      <w:numPr>
+        <w:ilvl w:val="7"/>
+        <w:numId w:val="20"/>
+      </w:numPr>
+      <w:spacing w:before="200" w:after="0"/>
+      <w:outlineLvl w:val="7"/>
+    </w:pPr>
+    <w:rPr>
+      <w:rFonts w:asciiTheme="majorHAnsi" w:eastAsiaTheme="majorEastAsia" w:hAnsiTheme="majorHAnsi" w:cstheme="majorBidi"/>
+      <w:color w:val="5B9BD5" w:themeColor="accent1"/>
+      <w:sz w:val="20"/>
+      <w:szCs w:val="20"/>
+    </w:rPr>
+  </w:style>
+  <w:style w:type="paragraph" w:styleId="9">
+    <w:name w:val="heading 9"/>
+    <w:basedOn w:val="a"/>
+    <w:next w:val="a"/>
+    <w:link w:val="9Char"/>
+    <w:uiPriority w:val="9"/>
+    <w:semiHidden/>
+    <w:unhideWhenUsed/>
+    <w:qFormat/>
+    <w:rsid w:val="00825157"/>
+    <w:pPr>
+      <w:keepNext/>
+      <w:keepLines/>
+      <w:numPr>
+        <w:ilvl w:val="8"/>
+        <w:numId w:val="20"/>
+      </w:numPr>
+      <w:spacing w:before="200" w:after="0"/>
+      <w:outlineLvl w:val="8"/>
+    </w:pPr>
+    <w:rPr>
+      <w:rFonts w:asciiTheme="majorHAnsi" w:eastAsiaTheme="majorEastAsia" w:hAnsiTheme="majorHAnsi" w:cstheme="majorBidi"/>
+      <w:i/>
+      <w:iCs/>
+      <w:color w:val="404040" w:themeColor="text1" w:themeTint="BF"/>
+      <w:sz w:val="20"/>
+      <w:szCs w:val="20"/>
+    </w:rPr>
+  </w:style>
+  <w:style w:type="character" w:default="1" w:styleId="a0">
+    <w:name w:val="Default Paragraph Font"/>
+    <w:uiPriority w:val="1"/>
+    <w:semiHidden/>
+    <w:unhideWhenUsed/>
+  </w:style>
+  <w:style w:type="table" w:default="1" w:styleId="a1">
+    <w:name w:val="Normal Table"/>
+    <w:uiPriority w:val="99"/>
+    <w:semiHidden/>
+    <w:unhideWhenUsed/>
+    <w:tblPr>
+      <w:tblInd w:w="0" w:type="dxa"/>
+      <w:tblCellMar>
+        <w:top w:w="0" w:type="dxa"/>
+        <w:left w:w="108" w:type="dxa"/>
+        <w:bottom w:w="0" w:type="dxa"/>
+        <w:right w:w="108" w:type="dxa"/>
+      </w:tblCellMar>
+    </w:tblPr>
+  </w:style>
+  <w:style w:type="numbering" w:default="1" w:styleId="a2">
+    <w:name w:val="No List"/>
+    <w:uiPriority w:val="99"/>
+    <w:semiHidden/>
+    <w:unhideWhenUsed/>
+  </w:style>
+  <w:style w:type="character" w:customStyle="1" w:styleId="1Char">
+    <w:name w:val="标题 1 Char"/>
+    <w:basedOn w:val="a0"/>
+    <w:link w:val="1"/>
+    <w:uiPriority w:val="9"/>
+    <w:rsid w:val="00825157"/>
+    <w:rPr>
+      <w:rFonts w:asciiTheme="majorHAnsi" w:eastAsiaTheme="majorEastAsia" w:hAnsiTheme="majorHAnsi" w:cstheme="majorBidi"/>
+      <w:b/>
+      <w:bCs/>
+      <w:color w:val="2E74B5" w:themeColor="accent1" w:themeShade="BF"/>
+      <w:sz w:val="28"/>
+      <w:szCs w:val="28"/>
+    </w:rPr>
+  </w:style>
+  <w:style w:type="character" w:customStyle="1" w:styleId="2Char">
+    <w:name w:val="标题 2 Char"/>
+    <w:basedOn w:val="a0"/>
+    <w:link w:val="2"/>
+    <w:uiPriority w:val="9"/>
+    <w:rsid w:val="00825157"/>
+    <w:rPr>
+      <w:rFonts w:asciiTheme="majorHAnsi" w:eastAsiaTheme="majorEastAsia" w:hAnsiTheme="majorHAnsi" w:cstheme="majorBidi"/>
+      <w:b/>
+      <w:bCs/>
+      <w:color w:val="5B9BD5" w:themeColor="accent1"/>
+      <w:sz w:val="26"/>
+      <w:szCs w:val="26"/>
+    </w:rPr>
+  </w:style>
+  <w:style w:type="paragraph" w:styleId="a3">
+    <w:name w:val="List Paragraph"/>
+    <w:basedOn w:val="a"/>
+    <w:uiPriority w:val="34"/>
+    <w:qFormat/>
+    <w:rsid w:val="00825157"/>
+    <w:pPr>
+      <w:ind w:left="720"/>
+      <w:contextualSpacing/>
+    </w:pPr>
+  </w:style>
+  <w:style w:type="character" w:customStyle="1" w:styleId="3Char">
+    <w:name w:val="标题 3 Char"/>
+    <w:basedOn w:val="a0"/>
+    <w:link w:val="3"/>
+    <w:uiPriority w:val="9"/>
+    <w:rsid w:val="00825157"/>
+    <w:rPr>
+      <w:rFonts w:asciiTheme="majorHAnsi" w:eastAsiaTheme="majorEastAsia" w:hAnsiTheme="majorHAnsi" w:cstheme="majorBidi"/>
+      <w:b/>
+      <w:bCs/>
+      <w:color w:val="5B9BD5" w:themeColor="accent1"/>
+    </w:rPr>
+  </w:style>
+  <w:style w:type="table" w:styleId="a4">
+    <w:name w:val="Table Grid"/>
+    <w:basedOn w:val="a1"/>
+    <w:uiPriority w:val="39"/>
+    <w:rsid w:val="00895F0C"/>
+    <w:tblPr>
+      <w:tblInd w:w="0" w:type="dxa"/>
+      <w:tblBorders>
+        <w:top w:val="single" w:sz="4" w:space="0" w:color="auto"/>
+        <w:left w:val="single" w:sz="4" w:space="0" w:color="auto"/>
+        <w:bottom w:val="single" w:sz="4" w:space="0" w:color="auto"/>
+        <w:right w:val="single" w:sz="4" w:space="0" w:color="auto"/>
+        <w:insideH w:val="single" w:sz="4" w:space="0" w:color="auto"/>
+        <w:insideV w:val="single" w:sz="4" w:space="0" w:color="auto"/>
+      </w:tblBorders>
+      <w:tblCellMar>
+        <w:top w:w="0" w:type="dxa"/>
+        <w:left w:w="108" w:type="dxa"/>
+        <w:bottom w:w="0" w:type="dxa"/>
+        <w:right w:w="108" w:type="dxa"/>
+      </w:tblCellMar>
+    </w:tblPr>
+  </w:style>
+  <w:style w:type="table" w:customStyle="1" w:styleId="GridTable4Accent6">
+    <w:name w:val="Grid Table 4 Accent 6"/>
+    <w:basedOn w:val="a1"/>
+    <w:uiPriority w:val="49"/>
+    <w:rsid w:val="008B5D71"/>
+    <w:tblPr>
+      <w:tblStyleRowBandSize w:val="1"/>
+      <w:tblStyleColBandSize w:val="1"/>
+      <w:tblInd w:w="0" w:type="dxa"/>
+      <w:tblBorders>
+        <w:top w:val="single" w:sz="4" w:space="0" w:color="A8D08D" w:themeColor="accent6" w:themeTint="99"/>
+        <w:left w:val="single" w:sz="4" w:space="0" w:color="A8D08D" w:themeColor="accent6" w:themeTint="99"/>
+        <w:bottom w:val="single" w:sz="4" w:space="0" w:color="A8D08D" w:themeColor="accent6" w:themeTint="99"/>
+        <w:right w:val="single" w:sz="4" w:space="0" w:color="A8D08D" w:themeColor="accent6" w:themeTint="99"/>
+        <w:insideH w:val="single" w:sz="4" w:space="0" w:color="A8D08D" w:themeColor="accent6" w:themeTint="99"/>
+        <w:insideV w:val="single" w:sz="4" w:space="0" w:color="A8D08D" w:themeColor="accent6" w:themeTint="99"/>
+      </w:tblBorders>
+      <w:tblCellMar>
+        <w:top w:w="0" w:type="dxa"/>
+        <w:left w:w="108" w:type="dxa"/>
+        <w:bottom w:w="0" w:type="dxa"/>
+        <w:right w:w="108" w:type="dxa"/>
+      </w:tblCellMar>
+    </w:tblPr>
+    <w:tblStylePr w:type="firstRow">
+      <w:rPr>
+        <w:b/>
+        <w:bCs/>
+        <w:color w:val="FFFFFF" w:themeColor="background1"/>
+      </w:rPr>
+      <w:tblPr/>
+      <w:tcPr>
+        <w:tcBorders>
+          <w:top w:val="single" w:sz="4" w:space="0" w:color="70AD47" w:themeColor="accent6"/>
+          <w:left w:val="single" w:sz="4" w:space="0" w:color="70AD47" w:themeColor="accent6"/>
+          <w:bottom w:val="single" w:sz="4" w:space="0" w:color="70AD47" w:themeColor="accent6"/>
+          <w:right w:val="single" w:sz="4" w:space="0" w:color="70AD47" w:themeColor="accent6"/>
+          <w:insideH w:val="nil"/>
+          <w:insideV w:val="nil"/>
+        </w:tcBorders>
+        <w:shd w:val="clear" w:color="auto" w:fill="70AD47" w:themeFill="accent6"/>
+      </w:tcPr>
+    </w:tblStylePr>
+    <w:tblStylePr w:type="lastRow">
+      <w:rPr>
+        <w:b/>
+        <w:bCs/>
+      </w:rPr>
+      <w:tblPr/>
+      <w:tcPr>
+        <w:tcBorders>
+          <w:top w:val="double" w:sz="4" w:space="0" w:color="70AD47" w:themeColor="accent6"/>
+        </w:tcBorders>
+      </w:tcPr>
+    </w:tblStylePr>
+    <w:tblStylePr w:type="firstCol">
+      <w:rPr>
+        <w:b/>
+        <w:bCs/>
+      </w:rPr>
+    </w:tblStylePr>
+    <w:tblStylePr w:type="lastCol">
+      <w:rPr>
+        <w:b/>
+        <w:bCs/>
+      </w:rPr>
+    </w:tblStylePr>
+    <w:tblStylePr w:type="band1Vert">
+      <w:tblPr/>
+      <w:tcPr>
+        <w:shd w:val="clear" w:color="auto" w:fill="E2EFD9" w:themeFill="accent6" w:themeFillTint="33"/>
+      </w:tcPr>
+    </w:tblStylePr>
+    <w:tblStylePr w:type="band1Horz">
+      <w:tblPr/>
+      <w:tcPr>
+        <w:shd w:val="clear" w:color="auto" w:fill="E2EFD9" w:themeFill="accent6" w:themeFillTint="33"/>
+      </w:tcPr>
+    </w:tblStylePr>
+  </w:style>
+  <w:style w:type="paragraph" w:styleId="TOC">
+    <w:name w:val="TOC Heading"/>
+    <w:basedOn w:val="1"/>
+    <w:next w:val="a"/>
+    <w:uiPriority w:val="39"/>
+    <w:unhideWhenUsed/>
+    <w:qFormat/>
+    <w:rsid w:val="00825157"/>
+    <w:pPr>
+      <w:outlineLvl w:val="9"/>
+    </w:pPr>
+  </w:style>
+  <w:style w:type="paragraph" w:styleId="20">
+    <w:name w:val="toc 2"/>
+    <w:basedOn w:val="a"/>
+    <w:next w:val="a"/>
+    <w:autoRedefine/>
+    <w:uiPriority w:val="39"/>
+    <w:unhideWhenUsed/>
+    <w:rsid w:val="008F79E3"/>
+    <w:pPr>
+      <w:spacing w:after="100" w:line="259" w:lineRule="auto"/>
+      <w:ind w:left="220"/>
+    </w:pPr>
+    <w:rPr>
+      <w:rFonts w:cs="Times New Roman"/>
+    </w:rPr>
+  </w:style>
+  <w:style w:type="paragraph" w:styleId="10">
+    <w:name w:val="toc 1"/>
+    <w:basedOn w:val="a"/>
+    <w:next w:val="a"/>
+    <w:autoRedefine/>
+    <w:uiPriority w:val="39"/>
+    <w:unhideWhenUsed/>
+    <w:rsid w:val="00825157"/>
+    <w:pPr>
+      <w:tabs>
+        <w:tab w:val="left" w:pos="440"/>
+        <w:tab w:val="right" w:leader="dot" w:pos="8296"/>
+      </w:tabs>
+      <w:spacing w:after="100" w:line="259" w:lineRule="auto"/>
+    </w:pPr>
+    <w:rPr>
+      <w:rFonts w:cs="Times New Roman"/>
+    </w:rPr>
+  </w:style>
+  <w:style w:type="paragraph" w:styleId="30">
+    <w:name w:val="toc 3"/>
+    <w:basedOn w:val="a"/>
+    <w:next w:val="a"/>
+    <w:autoRedefine/>
+    <w:uiPriority w:val="39"/>
+    <w:unhideWhenUsed/>
+    <w:rsid w:val="008F79E3"/>
+    <w:pPr>
+      <w:spacing w:after="100" w:line="259" w:lineRule="auto"/>
+      <w:ind w:left="440"/>
+    </w:pPr>
+    <w:rPr>
+      <w:rFonts w:cs="Times New Roman"/>
+    </w:rPr>
+  </w:style>
+  <w:style w:type="character" w:styleId="a5">
+    <w:name w:val="Hyperlink"/>
+    <w:basedOn w:val="a0"/>
+    <w:uiPriority w:val="99"/>
+    <w:unhideWhenUsed/>
+    <w:rsid w:val="008F79E3"/>
+    <w:rPr>
+      <w:color w:val="0563C1" w:themeColor="hyperlink"/>
+      <w:u w:val="single"/>
+    </w:rPr>
+  </w:style>
+  <w:style w:type="paragraph" w:styleId="a6">
+    <w:name w:val="header"/>
+    <w:basedOn w:val="a"/>
+    <w:link w:val="Char"/>
+    <w:uiPriority w:val="99"/>
+    <w:unhideWhenUsed/>
+    <w:rsid w:val="006222C6"/>
+    <w:pPr>
+      <w:pBdr>
+        <w:bottom w:val="single" w:sz="6" w:space="1" w:color="auto"/>
+      </w:pBdr>
+      <w:tabs>
+        <w:tab w:val="center" w:pos="4153"/>
+        <w:tab w:val="right" w:pos="8306"/>
+      </w:tabs>
+      <w:snapToGrid w:val="0"/>
+      <w:jc w:val="center"/>
+    </w:pPr>
+    <w:rPr>
+      <w:sz w:val="18"/>
+      <w:szCs w:val="18"/>
+    </w:rPr>
+  </w:style>
+  <w:style w:type="character" w:customStyle="1" w:styleId="Char">
+    <w:name w:val="页眉 Char"/>
+    <w:basedOn w:val="a0"/>
+    <w:link w:val="a6"/>
+    <w:uiPriority w:val="99"/>
+    <w:rsid w:val="006222C6"/>
+    <w:rPr>
+      <w:sz w:val="18"/>
+      <w:szCs w:val="18"/>
+    </w:rPr>
+  </w:style>
+  <w:style w:type="paragraph" w:styleId="a7">
+    <w:name w:val="footer"/>
+    <w:basedOn w:val="a"/>
+    <w:link w:val="Char0"/>
+    <w:uiPriority w:val="99"/>
+    <w:unhideWhenUsed/>
+    <w:rsid w:val="006222C6"/>
+    <w:pPr>
+      <w:tabs>
+        <w:tab w:val="center" w:pos="4153"/>
+        <w:tab w:val="right" w:pos="8306"/>
+      </w:tabs>
+      <w:snapToGrid w:val="0"/>
+    </w:pPr>
+    <w:rPr>
+      <w:sz w:val="18"/>
+      <w:szCs w:val="18"/>
+    </w:rPr>
+  </w:style>
+  <w:style w:type="character" w:customStyle="1" w:styleId="Char0">
+    <w:name w:val="页脚 Char"/>
+    <w:basedOn w:val="a0"/>
+    <w:link w:val="a7"/>
+    <w:uiPriority w:val="99"/>
+    <w:rsid w:val="006222C6"/>
+    <w:rPr>
+      <w:sz w:val="18"/>
+      <w:szCs w:val="18"/>
+    </w:rPr>
+  </w:style>
+  <w:style w:type="paragraph" w:styleId="a8">
+    <w:name w:val="No Spacing"/>
+    <w:link w:val="Char1"/>
+    <w:uiPriority w:val="1"/>
+    <w:qFormat/>
+    <w:rsid w:val="00825157"/>
+    <w:pPr>
+      <w:spacing w:after="0" w:line="240" w:lineRule="auto"/>
+    </w:pPr>
+  </w:style>
+  <w:style w:type="character" w:customStyle="1" w:styleId="Char1">
+    <w:name w:val="无间隔 Char"/>
+    <w:basedOn w:val="a0"/>
+    <w:link w:val="a8"/>
+    <w:uiPriority w:val="1"/>
+    <w:rsid w:val="006222C6"/>
+  </w:style>
+  <w:style w:type="table" w:customStyle="1" w:styleId="GridTable4Accent1">
+    <w:name w:val="Grid Table 4 Accent 1"/>
+    <w:basedOn w:val="a1"/>
+    <w:uiPriority w:val="49"/>
+    <w:rsid w:val="006222C6"/>
+    <w:tblPr>
+      <w:tblStyleRowBandSize w:val="1"/>
+      <w:tblStyleColBandSize w:val="1"/>
+      <w:tblInd w:w="0" w:type="dxa"/>
+      <w:tblBorders>
+        <w:top w:val="single" w:sz="4" w:space="0" w:color="9CC2E5" w:themeColor="accent1" w:themeTint="99"/>
+        <w:left w:val="single" w:sz="4" w:space="0" w:color="9CC2E5" w:themeColor="accent1" w:themeTint="99"/>
+        <w:bottom w:val="single" w:sz="4" w:space="0" w:color="9CC2E5" w:themeColor="accent1" w:themeTint="99"/>
+        <w:right w:val="single" w:sz="4" w:space="0" w:color="9CC2E5" w:themeColor="accent1" w:themeTint="99"/>
+        <w:insideH w:val="single" w:sz="4" w:space="0" w:color="9CC2E5" w:themeColor="accent1" w:themeTint="99"/>
+        <w:insideV w:val="single" w:sz="4" w:space="0" w:color="9CC2E5" w:themeColor="accent1" w:themeTint="99"/>
+      </w:tblBorders>
+      <w:tblCellMar>
+        <w:top w:w="0" w:type="dxa"/>
+        <w:left w:w="108" w:type="dxa"/>
+        <w:bottom w:w="0" w:type="dxa"/>
+        <w:right w:w="108" w:type="dxa"/>
+      </w:tblCellMar>
+    </w:tblPr>
+    <w:tblStylePr w:type="firstRow">
+      <w:rPr>
+        <w:b/>
+        <w:bCs/>
+        <w:color w:val="FFFFFF" w:themeColor="background1"/>
+      </w:rPr>
+      <w:tblPr/>
+      <w:tcPr>
+        <w:tcBorders>
+          <w:top w:val="single" w:sz="4" w:space="0" w:color="5B9BD5" w:themeColor="accent1"/>
+          <w:left w:val="single" w:sz="4" w:space="0" w:color="5B9BD5" w:themeColor="accent1"/>
+          <w:bottom w:val="single" w:sz="4" w:space="0" w:color="5B9BD5" w:themeColor="accent1"/>
+          <w:right w:val="single" w:sz="4" w:space="0" w:color="5B9BD5" w:themeColor="accent1"/>
+          <w:insideH w:val="nil"/>
+          <w:insideV w:val="nil"/>
+        </w:tcBorders>
+        <w:shd w:val="clear" w:color="auto" w:fill="5B9BD5" w:themeFill="accent1"/>
+      </w:tcPr>
+    </w:tblStylePr>
+    <w:tblStylePr w:type="lastRow">
+      <w:rPr>
+        <w:b/>
+        <w:bCs/>
+      </w:rPr>
+      <w:tblPr/>
+      <w:tcPr>
+        <w:tcBorders>
+          <w:top w:val="double" w:sz="4" w:space="0" w:color="5B9BD5" w:themeColor="accent1"/>
+        </w:tcBorders>
+      </w:tcPr>
+    </w:tblStylePr>
+    <w:tblStylePr w:type="firstCol">
+      <w:rPr>
+        <w:b/>
+        <w:bCs/>
+      </w:rPr>
+    </w:tblStylePr>
+    <w:tblStylePr w:type="lastCol">
+      <w:rPr>
+        <w:b/>
+        <w:bCs/>
+      </w:rPr>
+    </w:tblStylePr>
+    <w:tblStylePr w:type="band1Vert">
+      <w:tblPr/>
+      <w:tcPr>
+        <w:shd w:val="clear" w:color="auto" w:fill="DEEAF6" w:themeFill="accent1" w:themeFillTint="33"/>
+      </w:tcPr>
+    </w:tblStylePr>
+    <w:tblStylePr w:type="band1Horz">
+      <w:tblPr/>
+      <w:tcPr>
+        <w:shd w:val="clear" w:color="auto" w:fill="DEEAF6" w:themeFill="accent1" w:themeFillTint="33"/>
+      </w:tcPr>
+    </w:tblStylePr>
+  </w:style>
+  <w:style w:type="paragraph" w:styleId="a9">
+    <w:name w:val="Balloon Text"/>
+    <w:basedOn w:val="a"/>
+    <w:link w:val="Char2"/>
+    <w:uiPriority w:val="99"/>
+    <w:semiHidden/>
+    <w:unhideWhenUsed/>
+    <w:rsid w:val="00825157"/>
+    <w:rPr>
+      <w:sz w:val="18"/>
+      <w:szCs w:val="18"/>
+    </w:rPr>
+  </w:style>
+  <w:style w:type="character" w:customStyle="1" w:styleId="Char2">
+    <w:name w:val="批注框文本 Char"/>
+    <w:basedOn w:val="a0"/>
+    <w:link w:val="a9"/>
+    <w:uiPriority w:val="99"/>
+    <w:semiHidden/>
+    <w:rsid w:val="00825157"/>
+    <w:rPr>
+      <w:sz w:val="18"/>
+      <w:szCs w:val="18"/>
+    </w:rPr>
+  </w:style>
+  <w:style w:type="character" w:customStyle="1" w:styleId="4Char">
+    <w:name w:val="标题 4 Char"/>
+    <w:basedOn w:val="a0"/>
+    <w:link w:val="4"/>
+    <w:uiPriority w:val="9"/>
+    <w:semiHidden/>
+    <w:rsid w:val="00825157"/>
+    <w:rPr>
+      <w:rFonts w:asciiTheme="majorHAnsi" w:eastAsiaTheme="majorEastAsia" w:hAnsiTheme="majorHAnsi" w:cstheme="majorBidi"/>
+      <w:b/>
+      <w:bCs/>
+      <w:i/>
+      <w:iCs/>
+      <w:color w:val="5B9BD5" w:themeColor="accent1"/>
+    </w:rPr>
+  </w:style>
+  <w:style w:type="character" w:customStyle="1" w:styleId="5Char">
+    <w:name w:val="标题 5 Char"/>
+    <w:basedOn w:val="a0"/>
+    <w:link w:val="5"/>
+    <w:uiPriority w:val="9"/>
+    <w:semiHidden/>
+    <w:rsid w:val="00825157"/>
+    <w:rPr>
+      <w:rFonts w:asciiTheme="majorHAnsi" w:eastAsiaTheme="majorEastAsia" w:hAnsiTheme="majorHAnsi" w:cstheme="majorBidi"/>
+      <w:color w:val="1F4D78" w:themeColor="accent1" w:themeShade="7F"/>
+    </w:rPr>
+  </w:style>
+  <w:style w:type="character" w:customStyle="1" w:styleId="6Char">
+    <w:name w:val="标题 6 Char"/>
+    <w:basedOn w:val="a0"/>
+    <w:link w:val="6"/>
+    <w:uiPriority w:val="9"/>
+    <w:semiHidden/>
+    <w:rsid w:val="00825157"/>
+    <w:rPr>
+      <w:rFonts w:asciiTheme="majorHAnsi" w:eastAsiaTheme="majorEastAsia" w:hAnsiTheme="majorHAnsi" w:cstheme="majorBidi"/>
+      <w:i/>
+      <w:iCs/>
+      <w:color w:val="1F4D78" w:themeColor="accent1" w:themeShade="7F"/>
+    </w:rPr>
+  </w:style>
+  <w:style w:type="character" w:customStyle="1" w:styleId="7Char">
+    <w:name w:val="标题 7 Char"/>
+    <w:basedOn w:val="a0"/>
+    <w:link w:val="7"/>
+    <w:uiPriority w:val="9"/>
+    <w:semiHidden/>
+    <w:rsid w:val="00825157"/>
+    <w:rPr>
+      <w:rFonts w:asciiTheme="majorHAnsi" w:eastAsiaTheme="majorEastAsia" w:hAnsiTheme="majorHAnsi" w:cstheme="majorBidi"/>
+      <w:i/>
+      <w:iCs/>
+      <w:color w:val="404040" w:themeColor="text1" w:themeTint="BF"/>
+    </w:rPr>
+  </w:style>
+  <w:style w:type="character" w:customStyle="1" w:styleId="8Char">
+    <w:name w:val="标题 8 Char"/>
+    <w:basedOn w:val="a0"/>
+    <w:link w:val="8"/>
+    <w:uiPriority w:val="9"/>
+    <w:semiHidden/>
+    <w:rsid w:val="00825157"/>
+    <w:rPr>
+      <w:rFonts w:asciiTheme="majorHAnsi" w:eastAsiaTheme="majorEastAsia" w:hAnsiTheme="majorHAnsi" w:cstheme="majorBidi"/>
+      <w:color w:val="5B9BD5" w:themeColor="accent1"/>
+      <w:sz w:val="20"/>
+      <w:szCs w:val="20"/>
+    </w:rPr>
+  </w:style>
+  <w:style w:type="character" w:customStyle="1" w:styleId="9Char">
+    <w:name w:val="标题 9 Char"/>
+    <w:basedOn w:val="a0"/>
+    <w:link w:val="9"/>
+    <w:uiPriority w:val="9"/>
+    <w:semiHidden/>
+    <w:rsid w:val="00825157"/>
+    <w:rPr>
+      <w:rFonts w:asciiTheme="majorHAnsi" w:eastAsiaTheme="majorEastAsia" w:hAnsiTheme="majorHAnsi" w:cstheme="majorBidi"/>
+      <w:i/>
+      <w:iCs/>
+      <w:color w:val="404040" w:themeColor="text1" w:themeTint="BF"/>
+      <w:sz w:val="20"/>
+      <w:szCs w:val="20"/>
+    </w:rPr>
+  </w:style>
+  <w:style w:type="paragraph" w:styleId="aa">
+    <w:name w:val="caption"/>
+    <w:basedOn w:val="a"/>
+    <w:next w:val="a"/>
+    <w:uiPriority w:val="35"/>
+    <w:semiHidden/>
+    <w:unhideWhenUsed/>
+    <w:qFormat/>
+    <w:rsid w:val="00825157"/>
+    <w:pPr>
+      <w:spacing w:line="240" w:lineRule="auto"/>
+    </w:pPr>
+    <w:rPr>
+      <w:b/>
+      <w:bCs/>
+      <w:color w:val="5B9BD5" w:themeColor="accent1"/>
+      <w:sz w:val="18"/>
+      <w:szCs w:val="18"/>
+    </w:rPr>
+  </w:style>
+  <w:style w:type="paragraph" w:styleId="ab">
+    <w:name w:val="Title"/>
+    <w:basedOn w:val="a"/>
+    <w:next w:val="a"/>
+    <w:link w:val="Char3"/>
+    <w:uiPriority w:val="10"/>
+    <w:qFormat/>
+    <w:rsid w:val="00825157"/>
+    <w:pPr>
+      <w:pBdr>
+        <w:bottom w:val="single" w:sz="8" w:space="4" w:color="5B9BD5" w:themeColor="accent1"/>
+      </w:pBdr>
+      <w:spacing w:after="300" w:line="240" w:lineRule="auto"/>
+      <w:contextualSpacing/>
+    </w:pPr>
+    <w:rPr>
+      <w:rFonts w:asciiTheme="majorHAnsi" w:eastAsiaTheme="majorEastAsia" w:hAnsiTheme="majorHAnsi" w:cstheme="majorBidi"/>
+      <w:color w:val="323E4F" w:themeColor="text2" w:themeShade="BF"/>
+      <w:spacing w:val="5"/>
+      <w:kern w:val="28"/>
+      <w:sz w:val="52"/>
+      <w:szCs w:val="52"/>
+    </w:rPr>
+  </w:style>
+  <w:style w:type="character" w:customStyle="1" w:styleId="Char3">
+    <w:name w:val="标题 Char"/>
+    <w:basedOn w:val="a0"/>
+    <w:link w:val="ab"/>
+    <w:uiPriority w:val="10"/>
+    <w:rsid w:val="00825157"/>
+    <w:rPr>
+      <w:rFonts w:asciiTheme="majorHAnsi" w:eastAsiaTheme="majorEastAsia" w:hAnsiTheme="majorHAnsi" w:cstheme="majorBidi"/>
+      <w:color w:val="323E4F" w:themeColor="text2" w:themeShade="BF"/>
+      <w:spacing w:val="5"/>
+      <w:kern w:val="28"/>
+      <w:sz w:val="52"/>
+      <w:szCs w:val="52"/>
+    </w:rPr>
+  </w:style>
+  <w:style w:type="paragraph" w:styleId="ac">
+    <w:name w:val="Subtitle"/>
+    <w:basedOn w:val="a"/>
+    <w:next w:val="a"/>
+    <w:link w:val="Char4"/>
+    <w:uiPriority w:val="11"/>
+    <w:qFormat/>
+    <w:rsid w:val="00825157"/>
+    <w:pPr>
+      <w:numPr>
+        <w:ilvl w:val="1"/>
+      </w:numPr>
+    </w:pPr>
+    <w:rPr>
+      <w:rFonts w:asciiTheme="majorHAnsi" w:eastAsiaTheme="majorEastAsia" w:hAnsiTheme="majorHAnsi" w:cstheme="majorBidi"/>
+      <w:i/>
+      <w:iCs/>
+      <w:color w:val="5B9BD5" w:themeColor="accent1"/>
+      <w:spacing w:val="15"/>
+      <w:sz w:val="24"/>
+      <w:szCs w:val="24"/>
+    </w:rPr>
+  </w:style>
+  <w:style w:type="character" w:customStyle="1" w:styleId="Char4">
+    <w:name w:val="副标题 Char"/>
+    <w:basedOn w:val="a0"/>
+    <w:link w:val="ac"/>
+    <w:uiPriority w:val="11"/>
+    <w:rsid w:val="00825157"/>
+    <w:rPr>
+      <w:rFonts w:asciiTheme="majorHAnsi" w:eastAsiaTheme="majorEastAsia" w:hAnsiTheme="majorHAnsi" w:cstheme="majorBidi"/>
+      <w:i/>
+      <w:iCs/>
+      <w:color w:val="5B9BD5" w:themeColor="accent1"/>
+      <w:spacing w:val="15"/>
+      <w:sz w:val="24"/>
+      <w:szCs w:val="24"/>
+    </w:rPr>
+  </w:style>
+  <w:style w:type="character" w:styleId="ad">
+    <w:name w:val="Strong"/>
+    <w:basedOn w:val="a0"/>
+    <w:uiPriority w:val="22"/>
+    <w:qFormat/>
+    <w:rsid w:val="00825157"/>
+    <w:rPr>
+      <w:b/>
+      <w:bCs/>
+    </w:rPr>
+  </w:style>
+  <w:style w:type="character" w:styleId="ae">
+    <w:name w:val="Emphasis"/>
+    <w:basedOn w:val="a0"/>
+    <w:uiPriority w:val="20"/>
+    <w:qFormat/>
+    <w:rsid w:val="00825157"/>
+    <w:rPr>
+      <w:i/>
+      <w:iCs/>
+    </w:rPr>
+  </w:style>
+  <w:style w:type="paragraph" w:styleId="af">
+    <w:name w:val="Quote"/>
+    <w:basedOn w:val="a"/>
+    <w:next w:val="a"/>
+    <w:link w:val="Char5"/>
+    <w:uiPriority w:val="29"/>
+    <w:qFormat/>
+    <w:rsid w:val="00825157"/>
+    <w:rPr>
+      <w:i/>
+      <w:iCs/>
+      <w:color w:val="000000" w:themeColor="text1"/>
+    </w:rPr>
+  </w:style>
+  <w:style w:type="character" w:customStyle="1" w:styleId="Char5">
+    <w:name w:val="引用 Char"/>
+    <w:basedOn w:val="a0"/>
+    <w:link w:val="af"/>
+    <w:uiPriority w:val="29"/>
+    <w:rsid w:val="00825157"/>
+    <w:rPr>
+      <w:i/>
+      <w:iCs/>
+      <w:color w:val="000000" w:themeColor="text1"/>
+    </w:rPr>
+  </w:style>
+  <w:style w:type="paragraph" w:styleId="af0">
+    <w:name w:val="Intense Quote"/>
+    <w:basedOn w:val="a"/>
+    <w:next w:val="a"/>
+    <w:link w:val="Char6"/>
+    <w:uiPriority w:val="30"/>
+    <w:qFormat/>
+    <w:rsid w:val="00825157"/>
+    <w:pPr>
+      <w:pBdr>
+        <w:bottom w:val="single" w:sz="4" w:space="4" w:color="5B9BD5" w:themeColor="accent1"/>
+      </w:pBdr>
+      <w:spacing w:before="200" w:after="280"/>
+      <w:ind w:left="936" w:right="936"/>
+    </w:pPr>
+    <w:rPr>
+      <w:b/>
+      <w:bCs/>
+      <w:i/>
+      <w:iCs/>
+      <w:color w:val="5B9BD5" w:themeColor="accent1"/>
+    </w:rPr>
+  </w:style>
+  <w:style w:type="character" w:customStyle="1" w:styleId="Char6">
+    <w:name w:val="明显引用 Char"/>
+    <w:basedOn w:val="a0"/>
+    <w:link w:val="af0"/>
+    <w:uiPriority w:val="30"/>
+    <w:rsid w:val="00825157"/>
+    <w:rPr>
+      <w:b/>
+      <w:bCs/>
+      <w:i/>
+      <w:iCs/>
+      <w:color w:val="5B9BD5" w:themeColor="accent1"/>
+    </w:rPr>
+  </w:style>
+  <w:style w:type="character" w:styleId="af1">
+    <w:name w:val="Subtle Emphasis"/>
+    <w:basedOn w:val="a0"/>
+    <w:uiPriority w:val="19"/>
+    <w:qFormat/>
+    <w:rsid w:val="00825157"/>
+    <w:rPr>
+      <w:i/>
+      <w:iCs/>
+      <w:color w:val="808080" w:themeColor="text1" w:themeTint="7F"/>
+    </w:rPr>
+  </w:style>
+  <w:style w:type="character" w:styleId="af2">
+    <w:name w:val="Intense Emphasis"/>
+    <w:basedOn w:val="a0"/>
+    <w:uiPriority w:val="21"/>
+    <w:qFormat/>
+    <w:rsid w:val="00825157"/>
+    <w:rPr>
+      <w:b/>
+      <w:bCs/>
+      <w:i/>
+      <w:iCs/>
+      <w:color w:val="5B9BD5" w:themeColor="accent1"/>
+    </w:rPr>
+  </w:style>
+  <w:style w:type="character" w:styleId="af3">
+    <w:name w:val="Subtle Reference"/>
+    <w:basedOn w:val="a0"/>
+    <w:uiPriority w:val="31"/>
+    <w:qFormat/>
+    <w:rsid w:val="00825157"/>
+    <w:rPr>
+      <w:smallCaps/>
+      <w:color w:val="ED7D31" w:themeColor="accent2"/>
+      <w:u w:val="single"/>
+    </w:rPr>
+  </w:style>
+  <w:style w:type="character" w:styleId="af4">
+    <w:name w:val="Intense Reference"/>
+    <w:basedOn w:val="a0"/>
+    <w:uiPriority w:val="32"/>
+    <w:qFormat/>
+    <w:rsid w:val="00825157"/>
+    <w:rPr>
+      <w:b/>
+      <w:bCs/>
+      <w:smallCaps/>
+      <w:color w:val="ED7D31" w:themeColor="accent2"/>
+      <w:spacing w:val="5"/>
+      <w:u w:val="single"/>
+    </w:rPr>
+  </w:style>
+  <w:style w:type="character" w:styleId="af5">
+    <w:name w:val="Book Title"/>
+    <w:basedOn w:val="a0"/>
+    <w:uiPriority w:val="33"/>
+    <w:qFormat/>
+    <w:rsid w:val="00825157"/>
+    <w:rPr>
+      <w:b/>
+      <w:bCs/>
+      <w:smallCaps/>
+      <w:spacing w:val="5"/>
+    </w:rPr>
+  </w:style>
+  <w:style w:type="table" w:styleId="3-3">
+    <w:name w:val="Medium Grid 3 Accent 3"/>
+    <w:basedOn w:val="a1"/>
+    <w:uiPriority w:val="69"/>
+    <w:rsid w:val="00825157"/>
+    <w:rPr>
+      <w:rFonts w:eastAsia="微软雅黑"/>
+      <w:color w:val="000000" w:themeColor="text1"/>
+    </w:rPr>
+    <w:tblPr>
+      <w:tblStyleRowBandSize w:val="1"/>
+      <w:tblStyleColBandSize w:val="1"/>
+      <w:tblInd w:w="0" w:type="dxa"/>
+      <w:tblBorders>
+        <w:top w:val="single" w:sz="8" w:space="0" w:color="FFFFFF" w:themeColor="background1"/>
+        <w:left w:val="single" w:sz="8" w:space="0" w:color="FFFFFF" w:themeColor="background1"/>
+        <w:bottom w:val="single" w:sz="8" w:space="0" w:color="FFFFFF" w:themeColor="background1"/>
+        <w:right w:val="single" w:sz="8" w:space="0" w:color="FFFFFF" w:themeColor="background1"/>
+        <w:insideH w:val="single" w:sz="6" w:space="0" w:color="FFFFFF" w:themeColor="background1"/>
+        <w:insideV w:val="single" w:sz="6" w:space="0" w:color="FFFFFF" w:themeColor="background1"/>
+      </w:tblBorders>
+      <w:tblCellMar>
+        <w:top w:w="0" w:type="dxa"/>
+        <w:left w:w="108" w:type="dxa"/>
+        <w:bottom w:w="0" w:type="dxa"/>
+        <w:right w:w="108" w:type="dxa"/>
+      </w:tblCellMar>
+    </w:tblPr>
+    <w:tcPr>
+      <w:shd w:val="clear" w:color="auto" w:fill="E8E8E8" w:themeFill="accent3" w:themeFillTint="3F"/>
+    </w:tcPr>
+    <w:tblStylePr w:type="firstRow">
+      <w:rPr>
+        <w:b/>
+        <w:bCs/>
+        <w:i w:val="0"/>
+        <w:iCs w:val="0"/>
+        <w:color w:val="FFFFFF" w:themeColor="background1"/>
+      </w:rPr>
+      <w:tblPr/>
+      <w:tcPr>
+        <w:tcBorders>
+          <w:top w:val="single" w:sz="8" w:space="0" w:color="FFFFFF" w:themeColor="background1"/>
+          <w:left w:val="single" w:sz="8" w:space="0" w:color="FFFFFF" w:themeColor="background1"/>
+          <w:bottom w:val="single" w:sz="24" w:space="0" w:color="FFFFFF" w:themeColor="background1"/>
+          <w:right w:val="single" w:sz="8" w:space="0" w:color="FFFFFF" w:themeColor="background1"/>
+          <w:insideH w:val="nil"/>
+          <w:insideV w:val="single" w:sz="8" w:space="0" w:color="FFFFFF" w:themeColor="background1"/>
+        </w:tcBorders>
+        <w:shd w:val="clear" w:color="auto" w:fill="A5A5A5" w:themeFill="accent3"/>
+      </w:tcPr>
+    </w:tblStylePr>
+    <w:tblStylePr w:type="lastRow">
+      <w:rPr>
+        <w:b/>
+        <w:bCs/>
+        <w:i w:val="0"/>
+        <w:iCs w:val="0"/>
+        <w:color w:val="FFFFFF" w:themeColor="background1"/>
+      </w:rPr>
+      <w:tblPr/>
+      <w:tcPr>
+        <w:tcBorders>
+          <w:top w:val="single" w:sz="24" w:space="0" w:color="FFFFFF" w:themeColor="background1"/>
+          <w:left w:val="single" w:sz="8" w:space="0" w:color="FFFFFF" w:themeColor="background1"/>
+          <w:bottom w:val="single" w:sz="8" w:space="0" w:color="FFFFFF" w:themeColor="background1"/>
+          <w:right w:val="single" w:sz="8" w:space="0" w:color="FFFFFF" w:themeColor="background1"/>
+          <w:insideH w:val="nil"/>
+          <w:insideV w:val="single" w:sz="8" w:space="0" w:color="FFFFFF" w:themeColor="background1"/>
+        </w:tcBorders>
+        <w:shd w:val="clear" w:color="auto" w:fill="A5A5A5" w:themeFill="accent3"/>
+      </w:tcPr>
+    </w:tblStylePr>
+    <w:tblStylePr w:type="firstCol">
+      <w:rPr>
+        <w:b/>
+        <w:bCs/>
+        <w:i w:val="0"/>
+        <w:iCs w:val="0"/>
+        <w:color w:val="FFFFFF" w:themeColor="background1"/>
+      </w:rPr>
+      <w:tblPr/>
+      <w:tcPr>
+        <w:tcBorders>
+          <w:left w:val="single" w:sz="8" w:space="0" w:color="FFFFFF" w:themeColor="background1"/>
+          <w:right w:val="single" w:sz="24" w:space="0" w:color="FFFFFF" w:themeColor="background1"/>
+          <w:insideH w:val="nil"/>
+          <w:insideV w:val="nil"/>
+        </w:tcBorders>
+        <w:shd w:val="clear" w:color="auto" w:fill="A5A5A5" w:themeFill="accent3"/>
+      </w:tcPr>
+    </w:tblStylePr>
+    <w:tblStylePr w:type="lastCol">
+      <w:rPr>
+        <w:b/>
+        <w:bCs/>
+        <w:i w:val="0"/>
+        <w:iCs w:val="0"/>
+        <w:color w:val="FFFFFF" w:themeColor="background1"/>
+      </w:rPr>
+      <w:tblPr/>
+      <w:tcPr>
+        <w:tcBorders>
+          <w:top w:val="nil"/>
+          <w:left w:val="single" w:sz="24" w:space="0" w:color="FFFFFF" w:themeColor="background1"/>
+          <w:bottom w:val="nil"/>
+          <w:right w:val="nil"/>
+          <w:insideH w:val="nil"/>
+          <w:insideV w:val="nil"/>
+        </w:tcBorders>
+        <w:shd w:val="clear" w:color="auto" w:fill="A5A5A5" w:themeFill="accent3"/>
+      </w:tcPr>
+    </w:tblStylePr>
+    <w:tblStylePr w:type="band1Vert">
+      <w:tblPr/>
+      <w:tcPr>
+        <w:tcBorders>
+          <w:top w:val="single" w:sz="8" w:space="0" w:color="FFFFFF" w:themeColor="background1"/>
+          <w:left w:val="single" w:sz="8" w:space="0" w:color="FFFFFF" w:themeColor="background1"/>
+          <w:bottom w:val="single" w:sz="8" w:space="0" w:color="FFFFFF" w:themeColor="background1"/>
+          <w:right w:val="single" w:sz="8" w:space="0" w:color="FFFFFF" w:themeColor="background1"/>
+          <w:insideH w:val="nil"/>
+          <w:insideV w:val="nil"/>
+        </w:tcBorders>
+        <w:shd w:val="clear" w:color="auto" w:fill="D2D2D2" w:themeFill="accent3" w:themeFillTint="7F"/>
+      </w:tcPr>
+    </w:tblStylePr>
+    <w:tblStylePr w:type="band1Horz">
+      <w:tblPr/>
+      <w:tcPr>
+        <w:tcBorders>
+          <w:top w:val="single" w:sz="8" w:space="0" w:color="FFFFFF" w:themeColor="background1"/>
+          <w:left w:val="single" w:sz="8" w:space="0" w:color="FFFFFF" w:themeColor="background1"/>
+          <w:bottom w:val="single" w:sz="8" w:space="0" w:color="FFFFFF" w:themeColor="background1"/>
+          <w:right w:val="single" w:sz="8" w:space="0" w:color="FFFFFF" w:themeColor="background1"/>
+          <w:insideH w:val="single" w:sz="8" w:space="0" w:color="FFFFFF" w:themeColor="background1"/>
+          <w:insideV w:val="single" w:sz="8" w:space="0" w:color="FFFFFF" w:themeColor="background1"/>
+        </w:tcBorders>
+        <w:shd w:val="clear" w:color="auto" w:fill="D2D2D2" w:themeFill="accent3" w:themeFillTint="7F"/>
+      </w:tcPr>
+    </w:tblStylePr>
+  </w:style>
+</w:styles>
+</file>
+
+<file path=word/glossary/document.xml><?xml version="1.0" encoding="utf-8"?>
+<w:glossaryDocument xmlns:wpc="http://schemas.microsoft.com/office/word/2010/wordprocessingCanvas" xmlns:mc="http://schemas.openxmlformats.org/markup-compatibility/2006" xmlns:o="urn:schemas-microsoft-com:office:office" xmlns:r="http://schemas.openxmlformats.org/officeDocument/2006/relationships" xmlns:m="http://schemas.openxmlformats.org/officeDocument/2006/math" xmlns:v="urn:schemas-microsoft-com:vml" xmlns:wp14="http://schemas.microsoft.com/office/word/2010/wordprocessingDrawing" xmlns:wp="http://schemas.openxmlformats.org/drawingml/2006/wordprocessingDrawing" xmlns:w10="urn:schemas-microsoft-com:office:word" xmlns:w="http://schemas.openxmlformats.org/wordprocessingml/2006/main" xmlns:w14="http://schemas.microsoft.com/office/word/2010/wordml" xmlns:wpg="http://schemas.microsoft.com/office/word/2010/wordprocessingGroup" xmlns:wpi="http://schemas.microsoft.com/office/word/2010/wordprocessingInk" xmlns:wne="http://schemas.microsoft.com/office/word/2006/wordml" xmlns:wps="http://schemas.microsoft.com/office/word/2010/wordprocessingShape" mc:Ignorable="w14 wp14">
+  <w:docParts>
+    <w:docPart>
+      <w:docPartPr>
+        <w:name w:val="2B84EAE295DB423EA0786BE3ECA957EA"/>
+        <w:category>
+          <w:name w:val="常规"/>
+          <w:gallery w:val="placeholder"/>
+        </w:category>
+        <w:types>
+          <w:type w:val="bbPlcHdr"/>
+        </w:types>
+        <w:behaviors>
+          <w:behavior w:val="content"/>
+        </w:behaviors>
+        <w:guid w:val="{A4527DEF-32CE-48E5-B972-9A5C0BF0B32F}"/>
+      </w:docPartPr>
+      <w:docPartBody>
+        <w:p>
+          <w:pPr>
+            <w:pStyle w:val="2B84EAE295DB423EA0786BE3ECA957EA"/>
+          </w:pPr>
+          <w:r>
+            <w:rPr>
+              <w:rFonts w:asciiTheme="majorHAnsi" w:eastAsiaTheme="majorEastAsia" w:hAnsiTheme="majorHAnsi" w:cstheme="majorBidi"/>
+              <w:sz w:val="80"/>
+              <w:szCs w:val="80"/>
+              <w:lang w:val="zh-CN"/>
+            </w:rPr>
+            <w:t>[</w:t>
+          </w:r>
+          <w:r>
+            <w:rPr>
+              <w:rFonts w:asciiTheme="majorHAnsi" w:eastAsiaTheme="majorEastAsia" w:hAnsiTheme="majorHAnsi" w:cstheme="majorBidi"/>
+              <w:sz w:val="80"/>
+              <w:szCs w:val="80"/>
+              <w:lang w:val="zh-CN"/>
+            </w:rPr>
+            <w:t>键入文档标题</w:t>
+          </w:r>
+          <w:r>
+            <w:rPr>
+              <w:rFonts w:asciiTheme="majorHAnsi" w:eastAsiaTheme="majorEastAsia" w:hAnsiTheme="majorHAnsi" w:cstheme="majorBidi"/>
+              <w:sz w:val="80"/>
+              <w:szCs w:val="80"/>
+              <w:lang w:val="zh-CN"/>
+            </w:rPr>
+            <w:t>]</w:t>
+          </w:r>
+        </w:p>
+      </w:docPartBody>
+    </w:docPart>
+    <w:docPart>
+      <w:docPartPr>
+        <w:name w:val="753DED28398040D987099A76BD46CD27"/>
+        <w:category>
+          <w:name w:val="常规"/>
+          <w:gallery w:val="placeholder"/>
+        </w:category>
+        <w:types>
+          <w:type w:val="bbPlcHdr"/>
+        </w:types>
+        <w:behaviors>
+          <w:behavior w:val="content"/>
+        </w:behaviors>
+        <w:guid w:val="{A81C949C-04B6-4C15-8E1A-8E979C7E4CFE}"/>
+      </w:docPartPr>
+      <w:docPartBody>
+        <w:p>
+          <w:pPr>
+            <w:pStyle w:val="753DED28398040D987099A76BD46CD27"/>
+          </w:pPr>
+          <w:r>
+            <w:rPr>
+              <w:rFonts w:asciiTheme="majorHAnsi" w:eastAsiaTheme="majorEastAsia" w:hAnsiTheme="majorHAnsi" w:cstheme="majorBidi"/>
+              <w:sz w:val="44"/>
+              <w:szCs w:val="44"/>
+              <w:lang w:val="zh-CN"/>
+            </w:rPr>
+            <w:t>[</w:t>
+          </w:r>
+          <w:r>
+            <w:rPr>
+              <w:rFonts w:asciiTheme="majorHAnsi" w:eastAsiaTheme="majorEastAsia" w:hAnsiTheme="majorHAnsi" w:cstheme="majorBidi"/>
+              <w:sz w:val="44"/>
+              <w:szCs w:val="44"/>
+              <w:lang w:val="zh-CN"/>
+            </w:rPr>
+            <w:t>键入文档副标题</w:t>
+          </w:r>
+          <w:r>
+            <w:rPr>
+              <w:rFonts w:asciiTheme="majorHAnsi" w:eastAsiaTheme="majorEastAsia" w:hAnsiTheme="majorHAnsi" w:cstheme="majorBidi"/>
+              <w:sz w:val="44"/>
+              <w:szCs w:val="44"/>
+              <w:lang w:val="zh-CN"/>
+            </w:rPr>
+            <w:t>]</w:t>
+          </w:r>
+        </w:p>
+      </w:docPartBody>
+    </w:docPart>
+  </w:docParts>
+</w:glossaryDocument>
+</file>
+
+<file path=word/glossary/fontTable.xml><?xml version="1.0" encoding="utf-8"?>
+<w:fonts xmlns:mc="http://schemas.openxmlformats.org/markup-compatibility/2006" xmlns:r="http://schemas.openxmlformats.org/officeDocument/2006/relationships" xmlns:w="http://schemas.openxmlformats.org/wordprocessingml/2006/main" xmlns:w14="http://schemas.microsoft.com/office/word/2010/wordml" mc:Ignorable="w14">
+  <w:font w:name="Times New Roman">
+    <w:panose1 w:val="02020603050405020304"/>
+    <w:charset w:val="00"/>
+    <w:family w:val="roman"/>
+    <w:pitch w:val="variable"/>
+    <w:sig w:usb0="E0002AFF" w:usb1="C0007841" w:usb2="00000009" w:usb3="00000000" w:csb0="000001FF" w:csb1="00000000"/>
+  </w:font>
+  <w:font w:name="Franklin Gothic Medium">
+    <w:panose1 w:val="020B0603020102020204"/>
+    <w:charset w:val="00"/>
+    <w:family w:val="swiss"/>
+    <w:pitch w:val="variable"/>
+    <w:sig w:usb0="00000287" w:usb1="00000000" w:usb2="00000000" w:usb3="00000000" w:csb0="0000009F" w:csb1="00000000"/>
+  </w:font>
+  <w:font w:name="微软雅黑">
+    <w:panose1 w:val="020B0503020204020204"/>
+    <w:charset w:val="86"/>
+    <w:family w:val="swiss"/>
+    <w:pitch w:val="variable"/>
+    <w:sig w:usb0="80000287" w:usb1="280F3C52" w:usb2="00000016" w:usb3="00000000" w:csb0="0004001F" w:csb1="00000000"/>
+  </w:font>
+  <w:font w:name="Calibri">
+    <w:panose1 w:val="020F0502020204030204"/>
+    <w:charset w:val="00"/>
+    <w:family w:val="swiss"/>
+    <w:pitch w:val="variable"/>
+    <w:sig w:usb0="E00002FF" w:usb1="4000ACFF" w:usb2="00000001" w:usb3="00000000" w:csb0="0000019F" w:csb1="00000000"/>
+  </w:font>
+  <w:font w:name="宋体">
+    <w:altName w:val="SimSun"/>
+    <w:panose1 w:val="02010600030101010101"/>
+    <w:charset w:val="86"/>
+    <w:family w:val="auto"/>
+    <w:pitch w:val="variable"/>
+    <w:sig w:usb0="00000003" w:usb1="288F0000" w:usb2="00000016" w:usb3="00000000" w:csb0="00040001" w:csb1="00000000"/>
+  </w:font>
+  <w:font w:name="Cambria">
+    <w:panose1 w:val="02040503050406030204"/>
+    <w:charset w:val="00"/>
+    <w:family w:val="roman"/>
+    <w:pitch w:val="variable"/>
+    <w:sig w:usb0="E00002FF" w:usb1="400004FF" w:usb2="00000000" w:usb3="00000000" w:csb0="0000019F" w:csb1="00000000"/>
+  </w:font>
+</w:fonts>
+</file>
+
+<file path=word/glossary/settings.xml><?xml version="1.0" encoding="utf-8"?>
+<w:settings xmlns:mc="http://schemas.openxmlformats.org/markup-compatibility/2006" xmlns:o="urn:schemas-microsoft-com:office:office" xmlns:r="http://schemas.openxmlformats.org/officeDocument/2006/relationships" xmlns:m="http://schemas.openxmlformats.org/officeDocument/2006/math" xmlns:v="urn:schemas-microsoft-com:vml" xmlns:w10="urn:schemas-microsoft-com:office:word" xmlns:w="http://schemas.openxmlformats.org/wordprocessingml/2006/main" xmlns:w14="http://schemas.microsoft.com/office/word/2010/wordml" xmlns:sl="http://schemas.openxmlformats.org/schemaLibrary/2006/main" mc:Ignorable="w14">
+  <w:view w:val="normal"/>
+  <w:bordersDoNotSurroundHeader/>
+  <w:bordersDoNotSurroundFooter/>
+  <w:revisionView w:comments="0"/>
+  <w:defaultTabStop w:val="420"/>
+  <w:drawingGridVerticalSpacing w:val="156"/>
+  <w:displayHorizontalDrawingGridEvery w:val="0"/>
+  <w:displayVerticalDrawingGridEvery w:val="2"/>
+  <w:characterSpacingControl w:val="compressPunctuation"/>
+  <w:compat>
+    <w:spaceForUL/>
+    <w:balanceSingleByteDoubleByteWidth/>
+    <w:doNotLeaveBackslashAlone/>
+    <w:ulTrailSpace/>
+    <w:doNotExpandShiftReturn/>
+    <w:adjustLineHeightInTable/>
+    <w:useFELayout/>
+    <w:compatSetting w:name="compatibilityMode" w:uri="http://schemas.microsoft.com/office/word" w:val="14"/>
+    <w:compatSetting w:name="overrideTableStyleFontSizeAndJustification" w:uri="http://schemas.microsoft.com/office/word" w:val="1"/>
+    <w:compatSetting w:name="enableOpenTypeFeatures" w:uri="http://schemas.microsoft.com/office/word" w:val="1"/>
+    <w:compatSetting w:name="doNotFlipMirrorIndents" w:uri="http://schemas.microsoft.com/office/word" w:val="1"/>
+  </w:compat>
+  <w:rsids>
+    <w:rsidRoot w:val="00D221B8"/>
+    <w:rsid w:val="004848C9"/>
+    <w:rsid w:val="00D221B8"/>
+  </w:rsids>
+  <m:mathPr>
+    <m:mathFont m:val="Cambria Math"/>
+    <m:brkBin m:val="before"/>
+    <m:brkBinSub m:val="--"/>
+    <m:smallFrac m:val="0"/>
+    <m:dispDef/>
+    <m:lMargin m:val="0"/>
+    <m:rMargin m:val="0"/>
+    <m:defJc m:val="centerGroup"/>
+    <m:wrapIndent m:val="1440"/>
+    <m:intLim m:val="subSup"/>
+    <m:naryLim m:val="undOvr"/>
+  </m:mathPr>
+  <w:themeFontLang w:val="en-US" w:eastAsia="zh-CN"/>
+  <w:clrSchemeMapping w:bg1="light1" w:t1="dark1" w:bg2="light2" w:t2="dark2" w:accent1="accent1" w:accent2="accent2" w:accent3="accent3" w:accent4="accent4" w:accent5="accent5" w:accent6="accent6" w:hyperlink="hyperlink" w:followedHyperlink="followedHyperlink"/>
+  <w:decimalSymbol w:val="."/>
+  <w:listSeparator w:val=","/>
+</w:settings>
+</file>
+
+<file path=word/glossary/styles.xml><?xml version="1.0" encoding="utf-8"?>
+<w:styles xmlns:mc="http://schemas.openxmlformats.org/markup-compatibility/2006" xmlns:r="http://schemas.openxmlformats.org/officeDocument/2006/relationships" xmlns:w="http://schemas.openxmlformats.org/wordprocessingml/2006/main" xmlns:w14="http://schemas.microsoft.com/office/word/2010/wordml" mc:Ignorable="w14">
+  <w:docDefaults>
+    <w:rPrDefault>
+      <w:rPr>
+        <w:rFonts w:asciiTheme="minorHAnsi" w:eastAsiaTheme="minorEastAsia" w:hAnsiTheme="minorHAnsi" w:cstheme="minorBidi"/>
+        <w:kern w:val="2"/>
+        <w:sz w:val="21"/>
+        <w:szCs w:val="22"/>
+        <w:lang w:val="en-US" w:eastAsia="zh-CN" w:bidi="ar-SA"/>
+      </w:rPr>
+    </w:rPrDefault>
+    <w:pPrDefault/>
+  </w:docDefaults>
+  <w:latentStyles w:defLockedState="0" w:defUIPriority="99" w:defSemiHidden="1" w:defUnhideWhenUsed="1" w:defQFormat="0" w:count="267">
+    <w:lsdException w:name="Normal" w:semiHidden="0" w:uiPriority="0" w:unhideWhenUsed="0" w:qFormat="1"/>
+    <w:lsdException w:name="heading 1" w:semiHidden="0" w:uiPriority="9" w:unhideWhenUsed="0" w:qFormat="1"/>
+    <w:lsdException w:name="heading 2" w:uiPriority="9" w:qFormat="1"/>
+    <w:lsdException w:name="heading 3" w:uiPriority="9" w:qFormat="1"/>
+    <w:lsdException w:name="heading 4" w:uiPriority="9" w:qFormat="1"/>
+    <w:lsdException w:name="heading 5" w:uiPriority="9" w:qFormat="1"/>
+    <w:lsdException w:name="heading 6" w:uiPriority="9" w:qFormat="1"/>
+    <w:lsdException w:name="heading 7" w:uiPriority="9" w:qFormat="1"/>
+    <w:lsdException w:name="heading 8" w:uiPriority="9" w:qFormat="1"/>
+    <w:lsdException w:name="heading 9" w:uiPriority="9" w:qFormat="1"/>
+    <w:lsdException w:name="toc 1" w:uiPriority="39"/>
+    <w:lsdException w:name="toc 2" w:uiPriority="39"/>
+    <w:lsdException w:name="toc 3" w:uiPriority="39"/>
+    <w:lsdException w:name="toc 4" w:uiPriority="39"/>
+    <w:lsdException w:name="toc 5" w:uiPriority="39"/>
+    <w:lsdException w:name="toc 6" w:uiPriority="39"/>
+    <w:lsdException w:name="toc 7" w:uiPriority="39"/>
+    <w:lsdException w:name="toc 8" w:uiPriority="39"/>
+    <w:lsdException w:name="toc 9" w:uiPriority="39"/>
+    <w:lsdException w:name="caption" w:uiPriority="35" w:qFormat="1"/>
+    <w:lsdException w:name="Title" w:semiHidden="0" w:uiPriority="10" w:unhideWhenUsed="0" w:qFormat="1"/>
+    <w:lsdException w:name="Default Paragraph Font" w:uiPriority="1"/>
+    <w:lsdException w:name="Subtitle" w:semiHidden="0" w:uiPriority="11" w:unhideWhenUsed="0" w:qFormat="1"/>
+    <w:lsdException w:name="Strong" w:semiHidden="0" w:uiPriority="22" w:unhideWhenUsed="0" w:qFormat="1"/>
+    <w:lsdException w:name="Emphasis" w:semiHidden="0" w:uiPriority="20" w:unhideWhenUsed="0" w:qFormat="1"/>
+    <w:lsdException w:name="Table Grid" w:semiHidden="0" w:uiPriority="59" w:unhideWhenUsed="0"/>
+    <w:lsdException w:name="Placeholder Text" w:unhideWhenUsed="0"/>
+    <w:lsdException w:name="No Spacing" w:semiHidden="0" w:uiPriority="1" w:unhideWhenUsed="0" w:qFormat="1"/>
+    <w:lsdException w:name="Light Shading" w:semiHidden="0" w:uiPriority="60" w:unhideWhenUsed="0"/>
+    <w:lsdException w:name="Light List" w:semiHidden="0" w:uiPriority="61" w:unhideWhenUsed="0"/>
+    <w:lsdException w:name="Light Grid" w:semiHidden="0" w:uiPriority="62" w:unhideWhenUsed="0"/>
+    <w:lsdException w:name="Medium Shading 1" w:semiHidden="0" w:uiPriority="63" w:unhideWhenUsed="0"/>
+    <w:lsdException w:name="Medium Shading 2" w:semiHidden="0" w:uiPriority="64" w:unhideWhenUsed="0"/>
+    <w:lsdException w:name="Medium List 1" w:semiHidden="0" w:uiPriority="65" w:unhideWhenUsed="0"/>
+    <w:lsdException w:name="Medium List 2" w:semiHidden="0" w:uiPriority="66" w:unhideWhenUsed="0"/>
+    <w:lsdException w:name="Medium Grid 1" w:semiHidden="0" w:uiPriority="67" w:unhideWhenUsed="0"/>
+    <w:lsdException w:name="Medium Grid 2" w:semiHidden="0" w:uiPriority="68" w:unhideWhenUsed="0"/>
+    <w:lsdException w:name="Medium Grid 3" w:semiHidden="0" w:uiPriority="69" w:unhideWhenUsed="0"/>
+    <w:lsdException w:name="Dark List" w:semiHidden="0" w:uiPriority="70" w:unhideWhenUsed="0"/>
+    <w:lsdException w:name="Colorful Shading" w:semiHidden="0" w:uiPriority="71" w:unhideWhenUsed="0"/>
+    <w:lsdException w:name="Colorful List" w:semiHidden="0" w:uiPriority="72" w:unhideWhenUsed="0"/>
+    <w:lsdException w:name="Colorful Grid" w:semiHidden="0" w:uiPriority="73" w:unhideWhenUsed="0"/>
+    <w:lsdException w:name="Light Shading Accent 1" w:semiHidden="0" w:uiPriority="60" w:unhideWhenUsed="0"/>
+    <w:lsdException w:name="Light List Accent 1" w:semiHidden="0" w:uiPriority="61" w:unhideWhenUsed="0"/>
+    <w:lsdException w:name="Light Grid Accent 1" w:semiHidden="0" w:uiPriority="62" w:unhideWhenUsed="0"/>
+    <w:lsdException w:name="Medium Shading 1 Accent 1" w:semiHidden="0" w:uiPriority="63" w:unhideWhenUsed="0"/>
+    <w:lsdException w:name="Medium Shading 2 Accent 1" w:semiHidden="0" w:uiPriority="64" w:unhideWhenUsed="0"/>
+    <w:lsdException w:name="Medium List 1 Accent 1" w:semiHidden="0" w:uiPriority="65" w:unhideWhenUsed="0"/>
+    <w:lsdException w:name="Revision" w:unhideWhenUsed="0"/>
+    <w:lsdException w:name="List Paragraph" w:semiHidden="0" w:uiPriority="34" w:unhideWhenUsed="0" w:qFormat="1"/>
+    <w:lsdException w:name="Quote" w:semiHidden="0" w:uiPriority="29" w:unhideWhenUsed="0" w:qFormat="1"/>
+    <w:lsdException w:name="Intense Quote" w:semiHidden="0" w:uiPriority="30" w:unhideWhenUsed="0" w:qFormat="1"/>
+    <w:lsdException w:name="Medium List 2 Accent 1" w:semiHidden="0" w:uiPriority="66" w:unhideWhenUsed="0"/>
+    <w:lsdException w:name="Medium Grid 1 Accent 1" w:semiHidden="0" w:uiPriority="67" w:unhideWhenUsed="0"/>
+    <w:lsdException w:name="Medium Grid 2 Accent 1" w:semiHidden="0" w:uiPriority="68" w:unhideWhenUsed="0"/>
+    <w:lsdException w:name="Medium Grid 3 Accent 1" w:semiHidden="0" w:uiPriority="69" w:unhideWhenUsed="0"/>
+    <w:lsdException w:name="Dark List Accent 1" w:semiHidden="0" w:uiPriority="70" w:unhideWhenUsed="0"/>
+    <w:lsdException w:name="Colorful Shading Accent 1" w:semiHidden="0" w:uiPriority="71" w:unhideWhenUsed="0"/>
+    <w:lsdException w:name="Colorful List Accent 1" w:semiHidden="0" w:uiPriority="72" w:unhideWhenUsed="0"/>
+    <w:lsdException w:name="Colorful Grid Accent 1" w:semiHidden="0" w:uiPriority="73" w:unhideWhenUsed="0"/>
+    <w:lsdException w:name="Light Shading Accent 2" w:semiHidden="0" w:uiPriority="60" w:unhideWhenUsed="0"/>
+    <w:lsdException w:name="Light List Accent 2" w:semiHidden="0" w:uiPriority="61" w:unhideWhenUsed="0"/>
+    <w:lsdException w:name="Light Grid Accent 2" w:semiHidden="0" w:uiPriority="62" w:unhideWhenUsed="0"/>
+    <w:lsdException w:name="Medium Shading 1 Accent 2" w:semiHidden="0" w:uiPriority="63" w:unhideWhenUsed="0"/>
+    <w:lsdException w:name="Medium Shading 2 Accent 2" w:semiHidden="0" w:uiPriority="64" w:unhideWhenUsed="0"/>
+    <w:lsdException w:name="Medium List 1 Accent 2" w:semiHidden="0" w:uiPriority="65" w:unhideWhenUsed="0"/>
+    <w:lsdException w:name="Medium List 2 Accent 2" w:semiHidden="0" w:uiPriority="66" w:unhideWhenUsed="0"/>
+    <w:lsdException w:name="Medium Grid 1 Accent 2" w:semiHidden="0" w:uiPriority="67" w:unhideWhenUsed="0"/>
+    <w:lsdException w:name="Medium Grid 2 Accent 2" w:semiHidden="0" w:uiPriority="68" w:unhideWhenUsed="0"/>
+    <w:lsdException w:name="Medium Grid 3 Accent 2" w:semiHidden="0" w:uiPriority="69" w:unhideWhenUsed="0"/>
+    <w:lsdException w:name="Dark List Accent 2" w:semiHidden="0" w:uiPriority="70" w:unhideWhenUsed="0"/>
+    <w:lsdException w:name="Colorful Shading Accent 2" w:semiHidden="0" w:uiPriority="71" w:unhideWhenUsed="0"/>
+    <w:lsdException w:name="Colorful List Accent 2" w:semiHidden="0" w:uiPriority="72" w:unhideWhenUsed="0"/>
+    <w:lsdException w:name="Colorful Grid Accent 2" w:semiHidden="0" w:uiPriority="73" w:unhideWhenUsed="0"/>
+    <w:lsdException w:name="Light Shading Accent 3" w:semiHidden="0" w:uiPriority="60" w:unhideWhenUsed="0"/>
+    <w:lsdException w:name="Light List Accent 3" w:semiHidden="0" w:uiPriority="61" w:unhideWhenUsed="0"/>
+    <w:lsdException w:name="Light Grid Accent 3" w:semiHidden="0" w:uiPriority="62" w:unhideWhenUsed="0"/>
+    <w:lsdException w:name="Medium Shading 1 Accent 3" w:semiHidden="0" w:uiPriority="63" w:unhideWhenUsed="0"/>
+    <w:lsdException w:name="Medium Shading 2 Accent 3" w:semiHidden="0" w:uiPriority="64" w:unhideWhenUsed="0"/>
+    <w:lsdException w:name="Medium List 1 Accent 3" w:semiHidden="0" w:uiPriority="65" w:unhideWhenUsed="0"/>
+    <w:lsdException w:name="Medium List 2 Accent 3" w:semiHidden="0" w:uiPriority="66" w:unhideWhenUsed="0"/>
+    <w:lsdException w:name="Medium Grid 1 Accent 3" w:semiHidden="0" w:uiPriority="67" w:unhideWhenUsed="0"/>
+    <w:lsdException w:name="Medium Grid 2 Accent 3" w:semiHidden="0" w:uiPriority="68" w:unhideWhenUsed="0"/>
+    <w:lsdException w:name="Medium Grid 3 Accent 3" w:semiHidden="0" w:uiPriority="69" w:unhideWhenUsed="0"/>
+    <w:lsdException w:name="Dark List Accent 3" w:semiHidden="0" w:uiPriority="70" w:unhideWhenUsed="0"/>
+    <w:lsdException w:name="Colorful Shading Accent 3" w:semiHidden="0" w:uiPriority="71" w:unhideWhenUsed="0"/>
+    <w:lsdException w:name="Colorful List Accent 3" w:semiHidden="0" w:uiPriority="72" w:unhideWhenUsed="0"/>
+    <w:lsdException w:name="Colorful Grid Accent 3" w:semiHidden="0" w:uiPriority="73" w:unhideWhenUsed="0"/>
+    <w:lsdException w:name="Light Shading Accent 4" w:semiHidden="0" w:uiPriority="60" w:unhideWhenUsed="0"/>
+    <w:lsdException w:name="Light List Accent 4" w:semiHidden="0" w:uiPriority="61" w:unhideWhenUsed="0"/>
+    <w:lsdException w:name="Light Grid Accent 4" w:semiHidden="0" w:uiPriority="62" w:unhideWhenUsed="0"/>
+    <w:lsdException w:name="Medium Shading 1 Accent 4" w:semiHidden="0" w:uiPriority="63" w:unhideWhenUsed="0"/>
+    <w:lsdException w:name="Medium Shading 2 Accent 4" w:semiHidden="0" w:uiPriority="64" w:unhideWhenUsed="0"/>
+    <w:lsdException w:name="Medium List 1 Accent 4" w:semiHidden="0" w:uiPriority="65" w:unhideWhenUsed="0"/>
+    <w:lsdException w:name="Medium List 2 Accent 4" w:semiHidden="0" w:uiPriority="66" w:unhideWhenUsed="0"/>
+    <w:lsdException w:name="Medium Grid 1 Accent 4" w:semiHidden="0" w:uiPriority="67" w:unhideWhenUsed="0"/>
+    <w:lsdException w:name="Medium Grid 2 Accent 4" w:semiHidden="0" w:uiPriority="68" w:unhideWhenUsed="0"/>
+    <w:lsdException w:name="Medium Grid 3 Accent 4" w:semiHidden="0" w:uiPriority="69" w:unhideWhenUsed="0"/>
+    <w:lsdException w:name="Dark List Accent 4" w:semiHidden="0" w:uiPriority="70" w:unhideWhenUsed="0"/>
+    <w:lsdException w:name="Colorful Shading Accent 4" w:semiHidden="0" w:uiPriority="71" w:unhideWhenUsed="0"/>
+    <w:lsdException w:name="Colorful List Accent 4" w:semiHidden="0" w:uiPriority="72" w:unhideWhenUsed="0"/>
+    <w:lsdException w:name="Colorful Grid Accent 4" w:semiHidden="0" w:uiPriority="73" w:unhideWhenUsed="0"/>
+    <w:lsdException w:name="Light Shading Accent 5" w:semiHidden="0" w:uiPriority="60" w:unhideWhenUsed="0"/>
+    <w:lsdException w:name="Light List Accent 5" w:semiHidden="0" w:uiPriority="61" w:unhideWhenUsed="0"/>
+    <w:lsdException w:name="Light Grid Accent 5" w:semiHidden="0" w:uiPriority="62" w:unhideWhenUsed="0"/>
+    <w:lsdException w:name="Medium Shading 1 Accent 5" w:semiHidden="0" w:uiPriority="63" w:unhideWhenUsed="0"/>
+    <w:lsdException w:name="Medium Shading 2 Accent 5" w:semiHidden="0" w:uiPriority="64" w:unhideWhenUsed="0"/>
+    <w:lsdException w:name="Medium List 1 Accent 5" w:semiHidden="0" w:uiPriority="65" w:unhideWhenUsed="0"/>
+    <w:lsdException w:name="Medium List 2 Accent 5" w:semiHidden="0" w:uiPriority="66" w:unhideWhenUsed="0"/>
+    <w:lsdException w:name="Medium Grid 1 Accent 5" w:semiHidden="0" w:uiPriority="67" w:unhideWhenUsed="0"/>
+    <w:lsdException w:name="Medium Grid 2 Accent 5" w:semiHidden="0" w:uiPriority="68" w:unhideWhenUsed="0"/>
+    <w:lsdException w:name="Medium Grid 3 Accent 5" w:semiHidden="0" w:uiPriority="69" w:unhideWhenUsed="0"/>
+    <w:lsdException w:name="Dark List Accent 5" w:semiHidden="0" w:uiPriority="70" w:unhideWhenUsed="0"/>
+    <w:lsdException w:name="Colorful Shading Accent 5" w:semiHidden="0" w:uiPriority="71" w:unhideWhenUsed="0"/>
+    <w:lsdException w:name="Colorful List Accent 5" w:semiHidden="0" w:uiPriority="72" w:unhideWhenUsed="0"/>
+    <w:lsdException w:name="Colorful Grid Accent 5" w:semiHidden="0" w:uiPriority="73" w:unhideWhenUsed="0"/>
+    <w:lsdException w:name="Light Shading Accent 6" w:semiHidden="0" w:uiPriority="60" w:unhideWhenUsed="0"/>
+    <w:lsdException w:name="Light List Accent 6" w:semiHidden="0" w:uiPriority="61" w:unhideWhenUsed="0"/>
+    <w:lsdException w:name="Light Grid Accent 6" w:semiHidden="0" w:uiPriority="62" w:unhideWhenUsed="0"/>
+    <w:lsdException w:name="Medium Shading 1 Accent 6" w:semiHidden="0" w:uiPriority="63" w:unhideWhenUsed="0"/>
+    <w:lsdException w:name="Medium Shading 2 Accent 6" w:semiHidden="0" w:uiPriority="64" w:unhideWhenUsed="0"/>
+    <w:lsdException w:name="Medium List 1 Accent 6" w:semiHidden="0" w:uiPriority="65" w:unhideWhenUsed="0"/>
+    <w:lsdException w:name="Medium List 2 Accent 6" w:semiHidden="0" w:uiPriority="66" w:unhideWhenUsed="0"/>
+    <w:lsdException w:name="Medium Grid 1 Accent 6" w:semiHidden="0" w:uiPriority="67" w:unhideWhenUsed="0"/>
+    <w:lsdException w:name="Medium Grid 2 Accent 6" w:semiHidden="0" w:uiPriority="68" w:unhideWhenUsed="0"/>
+    <w:lsdException w:name="Medium Grid 3 Accent 6" w:semiHidden="0" w:uiPriority="69" w:unhideWhenUsed="0"/>
+    <w:lsdException w:name="Dark List Accent 6" w:semiHidden="0" w:uiPriority="70" w:unhideWhenUsed="0"/>
+    <w:lsdException w:name="Colorful Shading Accent 6" w:semiHidden="0" w:uiPriority="71" w:unhideWhenUsed="0"/>
+    <w:lsdException w:name="Colorful List Accent 6" w:semiHidden="0" w:uiPriority="72" w:unhideWhenUsed="0"/>
+    <w:lsdException w:name="Colorful Grid Accent 6" w:semiHidden="0" w:uiPriority="73" w:unhideWhenUsed="0"/>
+    <w:lsdException w:name="Subtle Emphasis" w:semiHidden="0" w:uiPriority="19" w:unhideWhenUsed="0" w:qFormat="1"/>
+    <w:lsdException w:name="Intense Emphasis" w:semiHidden="0" w:uiPriority="21" w:unhideWhenUsed="0" w:qFormat="1"/>
+    <w:lsdException w:name="Subtle Reference" w:semiHidden="0" w:uiPriority="31" w:unhideWhenUsed="0" w:qFormat="1"/>
+    <w:lsdException w:name="Intense Reference" w:semiHidden="0" w:uiPriority="32" w:unhideWhenUsed="0" w:qFormat="1"/>
+    <w:lsdException w:name="Book Title" w:semiHidden="0" w:uiPriority="33" w:unhideWhenUsed="0" w:qFormat="1"/>
+    <w:lsdException w:name="Bibliography" w:uiPriority="37"/>
+    <w:lsdException w:name="TOC Heading" w:uiPriority="39" w:qFormat="1"/>
+  </w:latentStyles>
+  <w:style w:type="paragraph" w:default="1" w:styleId="a">
+    <w:name w:val="Normal"/>
+    <w:qFormat/>
+    <w:pPr>
+      <w:widowControl w:val="0"/>
+      <w:jc w:val="both"/>
+    </w:pPr>
+  </w:style>
+  <w:style w:type="character" w:default="1" w:styleId="a0">
+    <w:name w:val="Default Paragraph Font"/>
+    <w:uiPriority w:val="1"/>
+    <w:semiHidden/>
+    <w:unhideWhenUsed/>
+  </w:style>
+  <w:style w:type="table" w:default="1" w:styleId="a1">
+    <w:name w:val="Normal Table"/>
+    <w:uiPriority w:val="99"/>
+    <w:semiHidden/>
+    <w:unhideWhenUsed/>
+    <w:tblPr>
+      <w:tblInd w:w="0" w:type="dxa"/>
+      <w:tblCellMar>
+        <w:top w:w="0" w:type="dxa"/>
+        <w:left w:w="108" w:type="dxa"/>
+        <w:bottom w:w="0" w:type="dxa"/>
+        <w:right w:w="108" w:type="dxa"/>
+      </w:tblCellMar>
+    </w:tblPr>
+  </w:style>
+  <w:style w:type="numbering" w:default="1" w:styleId="a2">
+    <w:name w:val="No List"/>
+    <w:uiPriority w:val="99"/>
+    <w:semiHidden/>
+    <w:unhideWhenUsed/>
+  </w:style>
+  <w:style w:type="paragraph" w:customStyle="1" w:styleId="8E0617D506CB49AABC13E575403F5704">
+    <w:name w:val="8E0617D506CB49AABC13E575403F5704"/>
+    <w:rsid w:val="00D221B8"/>
+    <w:pPr>
+      <w:widowControl w:val="0"/>
+      <w:jc w:val="both"/>
+    </w:pPr>
+  </w:style>
+  <w:style w:type="paragraph" w:customStyle="1" w:styleId="2B84EAE295DB423EA0786BE3ECA957EA">
+    <w:name w:val="2B84EAE295DB423EA0786BE3ECA957EA"/>
+    <w:rsid w:val="00D221B8"/>
+    <w:pPr>
+      <w:widowControl w:val="0"/>
+      <w:jc w:val="both"/>
+    </w:pPr>
+  </w:style>
+  <w:style w:type="paragraph" w:customStyle="1" w:styleId="753DED28398040D987099A76BD46CD27">
+    <w:name w:val="753DED28398040D987099A76BD46CD27"/>
+    <w:rsid w:val="00D221B8"/>
+    <w:pPr>
+      <w:widowControl w:val="0"/>
+      <w:jc w:val="both"/>
+    </w:pPr>
+  </w:style>
+  <w:style w:type="paragraph" w:customStyle="1" w:styleId="BE8EE553698D4F0B809139007DAD376A">
+    <w:name w:val="BE8EE553698D4F0B809139007DAD376A"/>
+    <w:rsid w:val="00D221B8"/>
+    <w:pPr>
+      <w:widowControl w:val="0"/>
+      <w:jc w:val="both"/>
+    </w:pPr>
+  </w:style>
+  <w:style w:type="paragraph" w:customStyle="1" w:styleId="20A994225415436BA3D1353BBBFE478B">
+    <w:name w:val="20A994225415436BA3D1353BBBFE478B"/>
+    <w:rsid w:val="00D221B8"/>
+    <w:pPr>
+      <w:widowControl w:val="0"/>
+      <w:jc w:val="both"/>
+    </w:pPr>
+  </w:style>
+  <w:style w:type="paragraph" w:customStyle="1" w:styleId="CA941AD38F5E4570AB6CF48A15C0BEF9">
+    <w:name w:val="CA941AD38F5E4570AB6CF48A15C0BEF9"/>
+    <w:rsid w:val="00D221B8"/>
+    <w:pPr>
+      <w:widowControl w:val="0"/>
+      <w:jc w:val="both"/>
+    </w:pPr>
+  </w:style>
+</w:styles>
+</file>
+
+<file path=word/glossary/stylesWithEffects.xml><?xml version="1.0" encoding="utf-8"?>
+<w:styles xmlns:wpc="http://schemas.microsoft.com/office/word/2010/wordprocessingCanvas" xmlns:mc="http://schemas.openxmlformats.org/markup-compatibility/2006" xmlns:o="urn:schemas-microsoft-com:office:office" xmlns:r="http://schemas.openxmlformats.org/officeDocument/2006/relationships" xmlns:m="http://schemas.openxmlformats.org/officeDocument/2006/math" xmlns:v="urn:schemas-microsoft-com:vml" xmlns:wp14="http://schemas.microsoft.com/office/word/2010/wordprocessingDrawing" xmlns:wp="http://schemas.openxmlformats.org/drawingml/2006/wordprocessingDrawing" xmlns:w10="urn:schemas-microsoft-com:office:word" xmlns:w="http://schemas.openxmlformats.org/wordprocessingml/2006/main" xmlns:w14="http://schemas.microsoft.com/office/word/2010/wordml" xmlns:wpg="http://schemas.microsoft.com/office/word/2010/wordprocessingGroup" xmlns:wpi="http://schemas.microsoft.com/office/word/2010/wordprocessingInk" xmlns:wne="http://schemas.microsoft.com/office/word/2006/wordml" xmlns:wps="http://schemas.microsoft.com/office/word/2010/wordprocessingShape" mc:Ignorable="w14 wp14">
+  <w:docDefaults>
+    <w:rPrDefault>
+      <w:rPr>
+        <w:rFonts w:asciiTheme="minorHAnsi" w:eastAsiaTheme="minorEastAsia" w:hAnsiTheme="minorHAnsi" w:cstheme="minorBidi"/>
+        <w:kern w:val="2"/>
+        <w:sz w:val="21"/>
+        <w:szCs w:val="22"/>
+        <w:lang w:val="en-US" w:eastAsia="zh-CN" w:bidi="ar-SA"/>
+      </w:rPr>
+    </w:rPrDefault>
+    <w:pPrDefault/>
+  </w:docDefaults>
+  <w:latentStyles w:defLockedState="0" w:defUIPriority="99" w:defSemiHidden="1" w:defUnhideWhenUsed="1" w:defQFormat="0" w:count="267">
+    <w:lsdException w:name="Normal" w:semiHidden="0" w:uiPriority="0" w:unhideWhenUsed="0" w:qFormat="1"/>
+    <w:lsdException w:name="heading 1" w:semiHidden="0" w:uiPriority="9" w:unhideWhenUsed="0" w:qFormat="1"/>
+    <w:lsdException w:name="heading 2" w:uiPriority="9" w:qFormat="1"/>
+    <w:lsdException w:name="heading 3" w:uiPriority="9" w:qFormat="1"/>
+    <w:lsdException w:name="heading 4" w:uiPriority="9" w:qFormat="1"/>
+    <w:lsdException w:name="heading 5" w:uiPriority="9" w:qFormat="1"/>
+    <w:lsdException w:name="heading 6" w:uiPriority="9" w:qFormat="1"/>
+    <w:lsdException w:name="heading 7" w:uiPriority="9" w:qFormat="1"/>
+    <w:lsdException w:name="heading 8" w:uiPriority="9" w:qFormat="1"/>
+    <w:lsdException w:name="heading 9" w:uiPriority="9" w:qFormat="1"/>
+    <w:lsdException w:name="toc 1" w:uiPriority="39"/>
+    <w:lsdException w:name="toc 2" w:uiPriority="39"/>
+    <w:lsdException w:name="toc 3" w:uiPriority="39"/>
+    <w:lsdException w:name="toc 4" w:uiPriority="39"/>
+    <w:lsdException w:name="toc 5" w:uiPriority="39"/>
+    <w:lsdException w:name="toc 6" w:uiPriority="39"/>
+    <w:lsdException w:name="toc 7" w:uiPriority="39"/>
+    <w:lsdException w:name="toc 8" w:uiPriority="39"/>
+    <w:lsdException w:name="toc 9" w:uiPriority="39"/>
+    <w:lsdException w:name="caption" w:uiPriority="35" w:qFormat="1"/>
+    <w:lsdException w:name="Title" w:semiHidden="0" w:uiPriority="10" w:unhideWhenUsed="0" w:qFormat="1"/>
+    <w:lsdException w:name="Default Paragraph Font" w:uiPriority="1"/>
+    <w:lsdException w:name="Subtitle" w:semiHidden="0" w:uiPriority="11" w:unhideWhenUsed="0" w:qFormat="1"/>
+    <w:lsdException w:name="Strong" w:semiHidden="0" w:uiPriority="22" w:unhideWhenUsed="0" w:qFormat="1"/>
+    <w:lsdException w:name="Emphasis" w:semiHidden="0" w:uiPriority="20" w:unhideWhenUsed="0" w:qFormat="1"/>
+    <w:lsdException w:name="Table Grid" w:semiHidden="0" w:uiPriority="59" w:unhideWhenUsed="0"/>
+    <w:lsdException w:name="Placeholder Text" w:unhideWhenUsed="0"/>
+    <w:lsdException w:name="No Spacing" w:semiHidden="0" w:uiPriority="1" w:unhideWhenUsed="0" w:qFormat="1"/>
+    <w:lsdException w:name="Light Shading" w:semiHidden="0" w:uiPriority="60" w:unhideWhenUsed="0"/>
+    <w:lsdException w:name="Light List" w:semiHidden="0" w:uiPriority="61" w:unhideWhenUsed="0"/>
+    <w:lsdException w:name="Light Grid" w:semiHidden="0" w:uiPriority="62" w:unhideWhenUsed="0"/>
+    <w:lsdException w:name="Medium Shading 1" w:semiHidden="0" w:uiPriority="63" w:unhideWhenUsed="0"/>
+    <w:lsdException w:name="Medium Shading 2" w:semiHidden="0" w:uiPriority="64" w:unhideWhenUsed="0"/>
+    <w:lsdException w:name="Medium List 1" w:semiHidden="0" w:uiPriority="65" w:unhideWhenUsed="0"/>
+    <w:lsdException w:name="Medium List 2" w:semiHidden="0" w:uiPriority="66" w:unhideWhenUsed="0"/>
+    <w:lsdException w:name="Medium Grid 1" w:semiHidden="0" w:uiPriority="67" w:unhideWhenUsed="0"/>
+    <w:lsdException w:name="Medium Grid 2" w:semiHidden="0" w:uiPriority="68" w:unhideWhenUsed="0"/>
+    <w:lsdException w:name="Medium Grid 3" w:semiHidden="0" w:uiPriority="69" w:unhideWhenUsed="0"/>
+    <w:lsdException w:name="Dark List" w:semiHidden="0" w:uiPriority="70" w:unhideWhenUsed="0"/>
+    <w:lsdException w:name="Colorful Shading" w:semiHidden="0" w:uiPriority="71" w:unhideWhenUsed="0"/>
+    <w:lsdException w:name="Colorful List" w:semiHidden="0" w:uiPriority="72" w:unhideWhenUsed="0"/>
+    <w:lsdException w:name="Colorful Grid" w:semiHidden="0" w:uiPriority="73" w:unhideWhenUsed="0"/>
+    <w:lsdException w:name="Light Shading Accent 1" w:semiHidden="0" w:uiPriority="60" w:unhideWhenUsed="0"/>
+    <w:lsdException w:name="Light List Accent 1" w:semiHidden="0" w:uiPriority="61" w:unhideWhenUsed="0"/>
+    <w:lsdException w:name="Light Grid Accent 1" w:semiHidden="0" w:uiPriority="62" w:unhideWhenUsed="0"/>
+    <w:lsdException w:name="Medium Shading 1 Accent 1" w:semiHidden="0" w:uiPriority="63" w:unhideWhenUsed="0"/>
+    <w:lsdException w:name="Medium Shading 2 Accent 1" w:semiHidden="0" w:uiPriority="64" w:unhideWhenUsed="0"/>
+    <w:lsdException w:name="Medium List 1 Accent 1" w:semiHidden="0" w:uiPriority="65" w:unhideWhenUsed="0"/>
+    <w:lsdException w:name="Revision" w:unhideWhenUsed="0"/>
+    <w:lsdException w:name="List Paragraph" w:semiHidden="0" w:uiPriority="34" w:unhideWhenUsed="0" w:qFormat="1"/>
+    <w:lsdException w:name="Quote" w:semiHidden="0" w:uiPriority="29" w:unhideWhenUsed="0" w:qFormat="1"/>
+    <w:lsdException w:name="Intense Quote" w:semiHidden="0" w:uiPriority="30" w:unhideWhenUsed="0" w:qFormat="1"/>
+    <w:lsdException w:name="Medium List 2 Accent 1" w:semiHidden="0" w:uiPriority="66" w:unhideWhenUsed="0"/>
+    <w:lsdException w:name="Medium Grid 1 Accent 1" w:semiHidden="0" w:uiPriority="67" w:unhideWhenUsed="0"/>
+    <w:lsdException w:name="Medium Grid 2 Accent 1" w:semiHidden="0" w:uiPriority="68" w:unhideWhenUsed="0"/>
+    <w:lsdException w:name="Medium Grid 3 Accent 1" w:semiHidden="0" w:uiPriority="69" w:unhideWhenUsed="0"/>
+    <w:lsdException w:name="Dark List Accent 1" w:semiHidden="0" w:uiPriority="70" w:unhideWhenUsed="0"/>
+    <w:lsdException w:name="Colorful Shading Accent 1" w:semiHidden="0" w:uiPriority="71" w:unhideWhenUsed="0"/>
+    <w:lsdException w:name="Colorful List Accent 1" w:semiHidden="0" w:uiPriority="72" w:unhideWhenUsed="0"/>
+    <w:lsdException w:name="Colorful Grid Accent 1" w:semiHidden="0" w:uiPriority="73" w:unhideWhenUsed="0"/>
+    <w:lsdException w:name="Light Shading Accent 2" w:semiHidden="0" w:uiPriority="60" w:unhideWhenUsed="0"/>
+    <w:lsdException w:name="Light List Accent 2" w:semiHidden="0" w:uiPriority="61" w:unhideWhenUsed="0"/>
+    <w:lsdException w:name="Light Grid Accent 2" w:semiHidden="0" w:uiPriority="62" w:unhideWhenUsed="0"/>
+    <w:lsdException w:name="Medium Shading 1 Accent 2" w:semiHidden="0" w:uiPriority="63" w:unhideWhenUsed="0"/>
+    <w:lsdException w:name="Medium Shading 2 Accent 2" w:semiHidden="0" w:uiPriority="64" w:unhideWhenUsed="0"/>
+    <w:lsdException w:name="Medium List 1 Accent 2" w:semiHidden="0" w:uiPriority="65" w:unhideWhenUsed="0"/>
+    <w:lsdException w:name="Medium List 2 Accent 2" w:semiHidden="0" w:uiPriority="66" w:unhideWhenUsed="0"/>
+    <w:lsdException w:name="Medium Grid 1 Accent 2" w:semiHidden="0" w:uiPriority="67" w:unhideWhenUsed="0"/>
+    <w:lsdException w:name="Medium Grid 2 Accent 2" w:semiHidden="0" w:uiPriority="68" w:unhideWhenUsed="0"/>
+    <w:lsdException w:name="Medium Grid 3 Accent 2" w:semiHidden="0" w:uiPriority="69" w:unhideWhenUsed="0"/>
+    <w:lsdException w:name="Dark List Accent 2" w:semiHidden="0" w:uiPriority="70" w:unhideWhenUsed="0"/>
+    <w:lsdException w:name="Colorful Shading Accent 2" w:semiHidden="0" w:uiPriority="71" w:unhideWhenUsed="0"/>
+    <w:lsdException w:name="Colorful List Accent 2" w:semiHidden="0" w:uiPriority="72" w:unhideWhenUsed="0"/>
+    <w:lsdException w:name="Colorful Grid Accent 2" w:semiHidden="0" w:uiPriority="73" w:unhideWhenUsed="0"/>
+    <w:lsdException w:name="Light Shading Accent 3" w:semiHidden="0" w:uiPriority="60" w:unhideWhenUsed="0"/>
+    <w:lsdException w:name="Light List Accent 3" w:semiHidden="0" w:uiPriority="61" w:unhideWhenUsed="0"/>
+    <w:lsdException w:name="Light Grid Accent 3" w:semiHidden="0" w:uiPriority="62" w:unhideWhenUsed="0"/>
+    <w:lsdException w:name="Medium Shading 1 Accent 3" w:semiHidden="0" w:uiPriority="63" w:unhideWhenUsed="0"/>
+    <w:lsdException w:name="Medium Shading 2 Accent 3" w:semiHidden="0" w:uiPriority="64" w:unhideWhenUsed="0"/>
+    <w:lsdException w:name="Medium List 1 Accent 3" w:semiHidden="0" w:uiPriority="65" w:unhideWhenUsed="0"/>
+    <w:lsdException w:name="Medium List 2 Accent 3" w:semiHidden="0" w:uiPriority="66" w:unhideWhenUsed="0"/>
+    <w:lsdException w:name="Medium Grid 1 Accent 3" w:semiHidden="0" w:uiPriority="67" w:unhideWhenUsed="0"/>
+    <w:lsdException w:name="Medium Grid 2 Accent 3" w:semiHidden="0" w:uiPriority="68" w:unhideWhenUsed="0"/>
+    <w:lsdException w:name="Medium Grid 3 Accent 3" w:semiHidden="0" w:uiPriority="69" w:unhideWhenUsed="0"/>
+    <w:lsdException w:name="Dark List Accent 3" w:semiHidden="0" w:uiPriority="70" w:unhideWhenUsed="0"/>
+    <w:lsdException w:name="Colorful Shading Accent 3" w:semiHidden="0" w:uiPriority="71" w:unhideWhenUsed="0"/>
+    <w:lsdException w:name="Colorful List Accent 3" w:semiHidden="0" w:uiPriority="72" w:unhideWhenUsed="0"/>
+    <w:lsdException w:name="Colorful Grid Accent 3" w:semiHidden="0" w:uiPriority="73" w:unhideWhenUsed="0"/>
+    <w:lsdException w:name="Light Shading Accent 4" w:semiHidden="0" w:uiPriority="60" w:unhideWhenUsed="0"/>
+    <w:lsdException w:name="Light List Accent 4" w:semiHidden="0" w:uiPriority="61" w:unhideWhenUsed="0"/>
+    <w:lsdException w:name="Light Grid Accent 4" w:semiHidden="0" w:uiPriority="62" w:unhideWhenUsed="0"/>
+    <w:lsdException w:name="Medium Shading 1 Accent 4" w:semiHidden="0" w:uiPriority="63" w:unhideWhenUsed="0"/>
+    <w:lsdException w:name="Medium Shading 2 Accent 4" w:semiHidden="0" w:uiPriority="64" w:unhideWhenUsed="0"/>
+    <w:lsdException w:name="Medium List 1 Accent 4" w:semiHidden="0" w:uiPriority="65" w:unhideWhenUsed="0"/>
+    <w:lsdException w:name="Medium List 2 Accent 4" w:semiHidden="0" w:uiPriority="66" w:unhideWhenUsed="0"/>
+    <w:lsdException w:name="Medium Grid 1 Accent 4" w:semiHidden="0" w:uiPriority="67" w:unhideWhenUsed="0"/>
+    <w:lsdException w:name="Medium Grid 2 Accent 4" w:semiHidden="0" w:uiPriority="68" w:unhideWhenUsed="0"/>
+    <w:lsdException w:name="Medium Grid 3 Accent 4" w:semiHidden="0" w:uiPriority="69" w:unhideWhenUsed="0"/>
+    <w:lsdException w:name="Dark List Accent 4" w:semiHidden="0" w:uiPriority="70" w:unhideWhenUsed="0"/>
+    <w:lsdException w:name="Colorful Shading Accent 4" w:semiHidden="0" w:uiPriority="71" w:unhideWhenUsed="0"/>
+    <w:lsdException w:name="Colorful List Accent 4" w:semiHidden="0" w:uiPriority="72" w:unhideWhenUsed="0"/>
+    <w:lsdException w:name="Colorful Grid Accent 4" w:semiHidden="0" w:uiPriority="73" w:unhideWhenUsed="0"/>
+    <w:lsdException w:name="Light Shading Accent 5" w:semiHidden="0" w:uiPriority="60" w:unhideWhenUsed="0"/>
+    <w:lsdException w:name="Light List Accent 5" w:semiHidden="0" w:uiPriority="61" w:unhideWhenUsed="0"/>
+    <w:lsdException w:name="Light Grid Accent 5" w:semiHidden="0" w:uiPriority="62" w:unhideWhenUsed="0"/>
+    <w:lsdException w:name="Medium Shading 1 Accent 5" w:semiHidden="0" w:uiPriority="63" w:unhideWhenUsed="0"/>
+    <w:lsdException w:name="Medium Shading 2 Accent 5" w:semiHidden="0" w:uiPriority="64" w:unhideWhenUsed="0"/>
+    <w:lsdException w:name="Medium List 1 Accent 5" w:semiHidden="0" w:uiPriority="65" w:unhideWhenUsed="0"/>
+    <w:lsdException w:name="Medium List 2 Accent 5" w:semiHidden="0" w:uiPriority="66" w:unhideWhenUsed="0"/>
+    <w:lsdException w:name="Medium Grid 1 Accent 5" w:semiHidden="0" w:uiPriority="67" w:unhideWhenUsed="0"/>
+    <w:lsdException w:name="Medium Grid 2 Accent 5" w:semiHidden="0" w:uiPriority="68" w:unhideWhenUsed="0"/>
+    <w:lsdException w:name="Medium Grid 3 Accent 5" w:semiHidden="0" w:uiPriority="69" w:unhideWhenUsed="0"/>
+    <w:lsdException w:name="Dark List Accent 5" w:semiHidden="0" w:uiPriority="70" w:unhideWhenUsed="0"/>
+    <w:lsdException w:name="Colorful Shading Accent 5" w:semiHidden="0" w:uiPriority="71" w:unhideWhenUsed="0"/>
+    <w:lsdException w:name="Colorful List Accent 5" w:semiHidden="0" w:uiPriority="72" w:unhideWhenUsed="0"/>
+    <w:lsdException w:name="Colorful Grid Accent 5" w:semiHidden="0" w:uiPriority="73" w:unhideWhenUsed="0"/>
+    <w:lsdException w:name="Light Shading Accent 6" w:semiHidden="0" w:uiPriority="60" w:unhideWhenUsed="0"/>
+    <w:lsdException w:name="Light List Accent 6" w:semiHidden="0" w:uiPriority="61" w:unhideWhenUsed="0"/>
+    <w:lsdException w:name="Light Grid Accent 6" w:semiHidden="0" w:uiPriority="62" w:unhideWhenUsed="0"/>
+    <w:lsdException w:name="Medium Shading 1 Accent 6" w:semiHidden="0" w:uiPriority="63" w:unhideWhenUsed="0"/>
+    <w:lsdException w:name="Medium Shading 2 Accent 6" w:semiHidden="0" w:uiPriority="64" w:unhideWhenUsed="0"/>
+    <w:lsdException w:name="Medium List 1 Accent 6" w:semiHidden="0" w:uiPriority="65" w:unhideWhenUsed="0"/>
+    <w:lsdException w:name="Medium List 2 Accent 6" w:semiHidden="0" w:uiPriority="66" w:unhideWhenUsed="0"/>
+    <w:lsdException w:name="Medium Grid 1 Accent 6" w:semiHidden="0" w:uiPriority="67" w:unhideWhenUsed="0"/>
+    <w:lsdException w:name="Medium Grid 2 Accent 6" w:semiHidden="0" w:uiPriority="68" w:unhideWhenUsed="0"/>
+    <w:lsdException w:name="Medium Grid 3 Accent 6" w:semiHidden="0" w:uiPriority="69" w:unhideWhenUsed="0"/>
+    <w:lsdException w:name="Dark List Accent 6" w:semiHidden="0" w:uiPriority="70" w:unhideWhenUsed="0"/>
+    <w:lsdException w:name="Colorful Shading Accent 6" w:semiHidden="0" w:uiPriority="71" w:unhideWhenUsed="0"/>
+    <w:lsdException w:name="Colorful List Accent 6" w:semiHidden="0" w:uiPriority="72" w:unhideWhenUsed="0"/>
+    <w:lsdException w:name="Colorful Grid Accent 6" w:semiHidden="0" w:uiPriority="73" w:unhideWhenUsed="0"/>
+    <w:lsdException w:name="Subtle Emphasis" w:semiHidden="0" w:uiPriority="19" w:unhideWhenUsed="0" w:qFormat="1"/>
+    <w:lsdException w:name="Intense Emphasis" w:semiHidden="0" w:uiPriority="21" w:unhideWhenUsed="0" w:qFormat="1"/>
+    <w:lsdException w:name="Subtle Reference" w:semiHidden="0" w:uiPriority="31" w:unhideWhenUsed="0" w:qFormat="1"/>
+    <w:lsdException w:name="Intense Reference" w:semiHidden="0" w:uiPriority="32" w:unhideWhenUsed="0" w:qFormat="1"/>
+    <w:lsdException w:name="Book Title" w:semiHidden="0" w:uiPriority="33" w:unhideWhenUsed="0" w:qFormat="1"/>
+    <w:lsdException w:name="Bibliography" w:uiPriority="37"/>
+    <w:lsdException w:name="TOC Heading" w:uiPriority="39" w:qFormat="1"/>
+  </w:latentStyles>
+  <w:style w:type="paragraph" w:default="1" w:styleId="a">
+    <w:name w:val="Normal"/>
+    <w:qFormat/>
+    <w:pPr>
+      <w:widowControl w:val="0"/>
+      <w:jc w:val="both"/>
+    </w:pPr>
+  </w:style>
+  <w:style w:type="character" w:default="1" w:styleId="a0">
+    <w:name w:val="Default Paragraph Font"/>
+    <w:uiPriority w:val="1"/>
+    <w:semiHidden/>
+    <w:unhideWhenUsed/>
+  </w:style>
+  <w:style w:type="table" w:default="1" w:styleId="a1">
+    <w:name w:val="Normal Table"/>
+    <w:uiPriority w:val="99"/>
+    <w:semiHidden/>
+    <w:unhideWhenUsed/>
+    <w:tblPr>
+      <w:tblInd w:w="0" w:type="dxa"/>
+      <w:tblCellMar>
+        <w:top w:w="0" w:type="dxa"/>
+        <w:left w:w="108" w:type="dxa"/>
+        <w:bottom w:w="0" w:type="dxa"/>
+        <w:right w:w="108" w:type="dxa"/>
+      </w:tblCellMar>
+    </w:tblPr>
+  </w:style>
+  <w:style w:type="numbering" w:default="1" w:styleId="a2">
+    <w:name w:val="No List"/>
+    <w:uiPriority w:val="99"/>
+    <w:semiHidden/>
+    <w:unhideWhenUsed/>
+  </w:style>
+  <w:style w:type="paragraph" w:customStyle="1" w:styleId="8E0617D506CB49AABC13E575403F5704">
+    <w:name w:val="8E0617D506CB49AABC13E575403F5704"/>
+    <w:rsid w:val="00D221B8"/>
+    <w:pPr>
+      <w:widowControl w:val="0"/>
+      <w:jc w:val="both"/>
+    </w:pPr>
+  </w:style>
+  <w:style w:type="paragraph" w:customStyle="1" w:styleId="2B84EAE295DB423EA0786BE3ECA957EA">
+    <w:name w:val="2B84EAE295DB423EA0786BE3ECA957EA"/>
+    <w:rsid w:val="00D221B8"/>
+    <w:pPr>
+      <w:widowControl w:val="0"/>
+      <w:jc w:val="both"/>
+    </w:pPr>
+  </w:style>
+  <w:style w:type="paragraph" w:customStyle="1" w:styleId="753DED28398040D987099A76BD46CD27">
+    <w:name w:val="753DED28398040D987099A76BD46CD27"/>
+    <w:rsid w:val="00D221B8"/>
+    <w:pPr>
+      <w:widowControl w:val="0"/>
+      <w:jc w:val="both"/>
+    </w:pPr>
+  </w:style>
+  <w:style w:type="paragraph" w:customStyle="1" w:styleId="BE8EE553698D4F0B809139007DAD376A">
+    <w:name w:val="BE8EE553698D4F0B809139007DAD376A"/>
+    <w:rsid w:val="00D221B8"/>
+    <w:pPr>
+      <w:widowControl w:val="0"/>
+      <w:jc w:val="both"/>
+    </w:pPr>
+  </w:style>
+  <w:style w:type="paragraph" w:customStyle="1" w:styleId="20A994225415436BA3D1353BBBFE478B">
+    <w:name w:val="20A994225415436BA3D1353BBBFE478B"/>
+    <w:rsid w:val="00D221B8"/>
+    <w:pPr>
+      <w:widowControl w:val="0"/>
+      <w:jc w:val="both"/>
+    </w:pPr>
+  </w:style>
+  <w:style w:type="paragraph" w:customStyle="1" w:styleId="CA941AD38F5E4570AB6CF48A15C0BEF9">
+    <w:name w:val="CA941AD38F5E4570AB6CF48A15C0BEF9"/>
+    <w:rsid w:val="00D221B8"/>
+    <w:pPr>
+      <w:widowControl w:val="0"/>
+      <w:jc w:val="both"/>
+    </w:pPr>
+  </w:style>
+</w:styles>
+</file>
+
+<file path=word/glossary/webSettings.xml><?xml version="1.0" encoding="utf-8"?>
+<w:webSettings xmlns:mc="http://schemas.openxmlformats.org/markup-compatibility/2006" xmlns:r="http://schemas.openxmlformats.org/officeDocument/2006/relationships" xmlns:w="http://schemas.openxmlformats.org/wordprocessingml/2006/main" xmlns:w14="http://schemas.microsoft.com/office/word/2010/wordml" mc:Ignorable="w14">
+  <w:optimizeForBrowser/>
+  <w:allowPNG/>
+</w:webSettings>
 </file>
 
 <file path=word/theme/theme1.xml><?xml version="1.0" encoding="utf-8"?>
@@ -7370,52 +10218,17 @@
         <a:srgbClr val="954F72"/>
       </a:folHlink>
     </a:clrScheme>
-    <a:fontScheme name="Office">
+    <a:fontScheme name="网格">
       <a:majorFont>
-        <a:latin typeface="Calibri Light" panose="020F0302020204030204"/>
+        <a:latin typeface="Franklin Gothic Medium"/>
         <a:ea typeface=""/>
         <a:cs typeface=""/>
-        <a:font script="Jpan" typeface="ＭＳ ゴシック"/>
-        <a:font script="Hang" typeface="맑은 고딕"/>
-        <a:font script="Hans" typeface="宋体"/>
-        <a:font script="Hant" typeface="新細明體"/>
-        <a:font script="Arab" typeface="Times New Roman"/>
-        <a:font script="Hebr" typeface="Times New Roman"/>
-        <a:font script="Thai" typeface="Angsana New"/>
-        <a:font script="Ethi" typeface="Nyala"/>
-        <a:font script="Beng" typeface="Vrinda"/>
-        <a:font script="Gujr" typeface="Shruti"/>
-        <a:font script="Khmr" typeface="MoolBoran"/>
-        <a:font script="Knda" typeface="Tunga"/>
-        <a:font script="Guru" typeface="Raavi"/>
-        <a:font script="Cans" typeface="Euphemia"/>
-        <a:font script="Cher" typeface="Plantagenet Cherokee"/>
-        <a:font script="Yiii" typeface="Microsoft Yi Baiti"/>
-        <a:font script="Tibt" typeface="Microsoft Himalaya"/>
-        <a:font script="Thaa" typeface="MV Boli"/>
-        <a:font script="Deva" typeface="Mangal"/>
-        <a:font script="Telu" typeface="Gautami"/>
-        <a:font script="Taml" typeface="Latha"/>
-        <a:font script="Syrc" typeface="Estrangelo Edessa"/>
-        <a:font script="Orya" typeface="Kalinga"/>
-        <a:font script="Mlym" typeface="Kartika"/>
-        <a:font script="Laoo" typeface="DokChampa"/>
-        <a:font script="Sinh" typeface="Iskoola Pota"/>
-        <a:font script="Mong" typeface="Mongolian Baiti"/>
-        <a:font script="Viet" typeface="Times New Roman"/>
-        <a:font script="Uigh" typeface="Microsoft Uighur"/>
-        <a:font script="Geor" typeface="Sylfaen"/>
-      </a:majorFont>
-      <a:minorFont>
-        <a:latin typeface="Calibri" panose="020F0502020204030204"/>
-        <a:ea typeface=""/>
-        <a:cs typeface=""/>
-        <a:font script="Jpan" typeface="ＭＳ 明朝"/>
-        <a:font script="Hang" typeface="맑은 고딕"/>
-        <a:font script="Hans" typeface="宋体"/>
-        <a:font script="Hant" typeface="新細明體"/>
-        <a:font script="Arab" typeface="Arial"/>
-        <a:font script="Hebr" typeface="Arial"/>
+        <a:font script="Jpan" typeface="HG創英角ｺﾞｼｯｸUB"/>
+        <a:font script="Hang" typeface="HY견고딕"/>
+        <a:font script="Hans" typeface="微软雅黑"/>
+        <a:font script="Hant" typeface="微軟正黑體"/>
+        <a:font script="Arab" typeface="Arial Bold"/>
+        <a:font script="Hebr" typeface="Arial Bold"/>
         <a:font script="Thai" typeface="Cordia New"/>
         <a:font script="Ethi" typeface="Nyala"/>
         <a:font script="Beng" typeface="Vrinda"/>
@@ -7437,7 +10250,42 @@
         <a:font script="Laoo" typeface="DokChampa"/>
         <a:font script="Sinh" typeface="Iskoola Pota"/>
         <a:font script="Mong" typeface="Mongolian Baiti"/>
-        <a:font script="Viet" typeface="Arial"/>
+        <a:font script="Viet" typeface="Arial Bold"/>
+        <a:font script="Uigh" typeface="Microsoft Uighur"/>
+        <a:font script="Geor" typeface="Sylfaen"/>
+      </a:majorFont>
+      <a:minorFont>
+        <a:latin typeface="Franklin Gothic Medium"/>
+        <a:ea typeface=""/>
+        <a:cs typeface=""/>
+        <a:font script="Jpan" typeface="HG創英角ｺﾞｼｯｸUB"/>
+        <a:font script="Hang" typeface="HY견고딕"/>
+        <a:font script="Hans" typeface="微软雅黑"/>
+        <a:font script="Hant" typeface="微軟正黑體"/>
+        <a:font script="Arab" typeface="Arial Bold"/>
+        <a:font script="Hebr" typeface="Arial Bold"/>
+        <a:font script="Thai" typeface="Cordia New"/>
+        <a:font script="Ethi" typeface="Nyala"/>
+        <a:font script="Beng" typeface="Vrinda"/>
+        <a:font script="Gujr" typeface="Shruti"/>
+        <a:font script="Khmr" typeface="DaunPenh"/>
+        <a:font script="Knda" typeface="Tunga"/>
+        <a:font script="Guru" typeface="Raavi"/>
+        <a:font script="Cans" typeface="Euphemia"/>
+        <a:font script="Cher" typeface="Plantagenet Cherokee"/>
+        <a:font script="Yiii" typeface="Microsoft Yi Baiti"/>
+        <a:font script="Tibt" typeface="Microsoft Himalaya"/>
+        <a:font script="Thaa" typeface="MV Boli"/>
+        <a:font script="Deva" typeface="Mangal"/>
+        <a:font script="Telu" typeface="Gautami"/>
+        <a:font script="Taml" typeface="Latha"/>
+        <a:font script="Syrc" typeface="Estrangelo Edessa"/>
+        <a:font script="Orya" typeface="Kalinga"/>
+        <a:font script="Mlym" typeface="Kartika"/>
+        <a:font script="Laoo" typeface="DokChampa"/>
+        <a:font script="Sinh" typeface="Iskoola Pota"/>
+        <a:font script="Mong" typeface="Mongolian Baiti"/>
+        <a:font script="Viet" typeface="Arial Bold"/>
         <a:font script="Uigh" typeface="Microsoft Uighur"/>
         <a:font script="Geor" typeface="Sylfaen"/>
       </a:minorFont>
@@ -7584,7 +10432,7 @@
   <a:extraClrSchemeLst/>
   <a:extLst>
     <a:ext uri="{05A4C25C-085E-4340-85A3-A5531E510DB2}">
-      <thm15:themeFamily xmlns:thm15="http://schemas.microsoft.com/office/thememl/2012/main" name="Office Theme" id="{62F939B6-93AF-4DB8-9C6B-D6C7DFDC589F}" vid="{4A3C46E8-61CC-4603-A589-7422A47A8E4A}"/>
+      <thm15:themeFamily xmlns:thm15="http://schemas.microsoft.com/office/thememl/2012/main" xmlns="" name="Office Theme" id="{62F939B6-93AF-4DB8-9C6B-D6C7DFDC589F}" vid="{4A3C46E8-61CC-4603-A589-7422A47A8E4A}"/>
     </a:ext>
   </a:extLst>
 </a:theme>
@@ -7595,7 +10443,7 @@
 </file>
 
 <file path=customXml/itemProps1.xml><?xml version="1.0" encoding="utf-8"?>
-<ds:datastoreItem xmlns:ds="http://schemas.openxmlformats.org/officeDocument/2006/customXml" ds:itemID="{9F913696-2857-4931-9E19-F7C10FDAC6A0}">
+<ds:datastoreItem xmlns:ds="http://schemas.openxmlformats.org/officeDocument/2006/customXml" ds:itemID="{865A90BA-D110-4EE2-ACF5-B590E35AA179}">
   <ds:schemaRefs>
     <ds:schemaRef ds:uri="http://schemas.openxmlformats.org/officeDocument/2006/bibliography"/>
   </ds:schemaRefs>
